--- a/BT Git 2.docx
+++ b/BT Git 2.docx
@@ -62,10 +62,6 @@
     <w:p>
       <w:pPr>
         <w:pStyle w:val="ListParagraph"/>
-        <w:numPr>
-          <w:ilvl w:val="0"/>
-          <w:numId w:val="1"/>
-        </w:numPr>
         <w:rPr>
           <w:rFonts w:ascii="Times New Roman" w:hAnsi="Times New Roman" w:cs="Times New Roman"/>
           <w:sz w:val="28"/>
@@ -78,17 +74,207 @@
           <w:sz w:val="28"/>
           <w:szCs w:val="28"/>
         </w:rPr>
-        <w:t>Phân biệt</w:t>
+        <w:drawing>
+          <wp:inline distT="0" distB="0" distL="0" distR="0" wp14:anchorId="5F201A8E" wp14:editId="6DA79DFD">
+            <wp:extent cx="3305636" cy="1533739"/>
+            <wp:effectExtent l="0" t="0" r="9525" b="9525"/>
+            <wp:docPr id="1817793048" name="Picture 1" descr="A screen shot of a computer program&#10;&#10;Description automatically generated"/>
+            <wp:cNvGraphicFramePr>
+              <a:graphicFrameLocks xmlns:a="http://schemas.openxmlformats.org/drawingml/2006/main" noChangeAspect="1"/>
+            </wp:cNvGraphicFramePr>
+            <a:graphic xmlns:a="http://schemas.openxmlformats.org/drawingml/2006/main">
+              <a:graphicData uri="http://schemas.openxmlformats.org/drawingml/2006/picture">
+                <pic:pic xmlns:pic="http://schemas.openxmlformats.org/drawingml/2006/picture">
+                  <pic:nvPicPr>
+                    <pic:cNvPr id="1817793048" name="Picture 1" descr="A screen shot of a computer program&#10;&#10;Description automatically generated"/>
+                    <pic:cNvPicPr/>
+                  </pic:nvPicPr>
+                  <pic:blipFill>
+                    <a:blip r:embed="rId5"/>
+                    <a:stretch>
+                      <a:fillRect/>
+                    </a:stretch>
+                  </pic:blipFill>
+                  <pic:spPr>
+                    <a:xfrm>
+                      <a:off x="0" y="0"/>
+                      <a:ext cx="3305636" cy="1533739"/>
+                    </a:xfrm>
+                    <a:prstGeom prst="rect">
+                      <a:avLst/>
+                    </a:prstGeom>
+                  </pic:spPr>
+                </pic:pic>
+              </a:graphicData>
+            </a:graphic>
+          </wp:inline>
+        </w:drawing>
+      </w:r>
+    </w:p>
+    <w:p>
+      <w:pPr>
+        <w:pStyle w:val="ListParagraph"/>
+        <w:rPr>
+          <w:rFonts w:ascii="Times New Roman" w:hAnsi="Times New Roman" w:cs="Times New Roman"/>
+          <w:sz w:val="28"/>
+          <w:szCs w:val="28"/>
+        </w:rPr>
+      </w:pPr>
+      <w:r>
+        <w:rPr>
+          <w:rFonts w:ascii="Times New Roman" w:hAnsi="Times New Roman" w:cs="Times New Roman"/>
+          <w:sz w:val="28"/>
+          <w:szCs w:val="28"/>
+        </w:rPr>
+        <w:t>Soft =&gt; thay đổi còn trong stagging</w:t>
+      </w:r>
+    </w:p>
+    <w:p>
+      <w:pPr>
+        <w:pStyle w:val="ListParagraph"/>
+        <w:rPr>
+          <w:rFonts w:ascii="Times New Roman" w:hAnsi="Times New Roman" w:cs="Times New Roman"/>
+          <w:sz w:val="28"/>
+          <w:szCs w:val="28"/>
+        </w:rPr>
+      </w:pPr>
+      <w:r>
+        <w:rPr>
+          <w:rFonts w:ascii="Times New Roman" w:hAnsi="Times New Roman" w:cs="Times New Roman"/>
+          <w:sz w:val="28"/>
+          <w:szCs w:val="28"/>
+        </w:rPr>
+        <w:drawing>
+          <wp:inline distT="0" distB="0" distL="0" distR="0" wp14:anchorId="7A837D52" wp14:editId="216B9D6A">
+            <wp:extent cx="5296639" cy="1390844"/>
+            <wp:effectExtent l="0" t="0" r="0" b="0"/>
+            <wp:docPr id="73954668" name="Picture 1" descr="A screen shot of a computer code&#10;&#10;Description automatically generated"/>
+            <wp:cNvGraphicFramePr>
+              <a:graphicFrameLocks xmlns:a="http://schemas.openxmlformats.org/drawingml/2006/main" noChangeAspect="1"/>
+            </wp:cNvGraphicFramePr>
+            <a:graphic xmlns:a="http://schemas.openxmlformats.org/drawingml/2006/main">
+              <a:graphicData uri="http://schemas.openxmlformats.org/drawingml/2006/picture">
+                <pic:pic xmlns:pic="http://schemas.openxmlformats.org/drawingml/2006/picture">
+                  <pic:nvPicPr>
+                    <pic:cNvPr id="73954668" name="Picture 1" descr="A screen shot of a computer code&#10;&#10;Description automatically generated"/>
+                    <pic:cNvPicPr/>
+                  </pic:nvPicPr>
+                  <pic:blipFill>
+                    <a:blip r:embed="rId6"/>
+                    <a:stretch>
+                      <a:fillRect/>
+                    </a:stretch>
+                  </pic:blipFill>
+                  <pic:spPr>
+                    <a:xfrm>
+                      <a:off x="0" y="0"/>
+                      <a:ext cx="5296639" cy="1390844"/>
+                    </a:xfrm>
+                    <a:prstGeom prst="rect">
+                      <a:avLst/>
+                    </a:prstGeom>
+                  </pic:spPr>
+                </pic:pic>
+              </a:graphicData>
+            </a:graphic>
+          </wp:inline>
+        </w:drawing>
+      </w:r>
+    </w:p>
+    <w:p>
+      <w:pPr>
+        <w:pStyle w:val="ListParagraph"/>
+        <w:rPr>
+          <w:rFonts w:ascii="Times New Roman" w:hAnsi="Times New Roman" w:cs="Times New Roman"/>
+          <w:sz w:val="28"/>
+          <w:szCs w:val="28"/>
+        </w:rPr>
+      </w:pPr>
+      <w:r>
+        <w:rPr>
+          <w:rFonts w:ascii="Times New Roman" w:hAnsi="Times New Roman" w:cs="Times New Roman"/>
+          <w:sz w:val="28"/>
+          <w:szCs w:val="28"/>
+        </w:rPr>
+        <w:t>Mixed(mặc định) =&gt; thay đổi còn nhưng quay về trạng thái untracked</w:t>
+      </w:r>
+    </w:p>
+    <w:p>
+      <w:pPr>
+        <w:pStyle w:val="ListParagraph"/>
+        <w:rPr>
+          <w:rFonts w:ascii="Times New Roman" w:hAnsi="Times New Roman" w:cs="Times New Roman"/>
+          <w:sz w:val="28"/>
+          <w:szCs w:val="28"/>
+        </w:rPr>
+      </w:pPr>
+      <w:r>
+        <w:rPr>
+          <w:rFonts w:ascii="Times New Roman" w:hAnsi="Times New Roman" w:cs="Times New Roman"/>
+          <w:sz w:val="28"/>
+          <w:szCs w:val="28"/>
+        </w:rPr>
+        <w:drawing>
+          <wp:inline distT="0" distB="0" distL="0" distR="0" wp14:anchorId="116AEC19" wp14:editId="4DF029E9">
+            <wp:extent cx="3839111" cy="2124371"/>
+            <wp:effectExtent l="0" t="0" r="9525" b="0"/>
+            <wp:docPr id="1239064861" name="Picture 1" descr="A screen shot of a computer program&#10;&#10;Description automatically generated"/>
+            <wp:cNvGraphicFramePr>
+              <a:graphicFrameLocks xmlns:a="http://schemas.openxmlformats.org/drawingml/2006/main" noChangeAspect="1"/>
+            </wp:cNvGraphicFramePr>
+            <a:graphic xmlns:a="http://schemas.openxmlformats.org/drawingml/2006/main">
+              <a:graphicData uri="http://schemas.openxmlformats.org/drawingml/2006/picture">
+                <pic:pic xmlns:pic="http://schemas.openxmlformats.org/drawingml/2006/picture">
+                  <pic:nvPicPr>
+                    <pic:cNvPr id="1239064861" name="Picture 1" descr="A screen shot of a computer program&#10;&#10;Description automatically generated"/>
+                    <pic:cNvPicPr/>
+                  </pic:nvPicPr>
+                  <pic:blipFill>
+                    <a:blip r:embed="rId7"/>
+                    <a:stretch>
+                      <a:fillRect/>
+                    </a:stretch>
+                  </pic:blipFill>
+                  <pic:spPr>
+                    <a:xfrm>
+                      <a:off x="0" y="0"/>
+                      <a:ext cx="3839111" cy="2124371"/>
+                    </a:xfrm>
+                    <a:prstGeom prst="rect">
+                      <a:avLst/>
+                    </a:prstGeom>
+                  </pic:spPr>
+                </pic:pic>
+              </a:graphicData>
+            </a:graphic>
+          </wp:inline>
+        </w:drawing>
+      </w:r>
+    </w:p>
+    <w:p>
+      <w:pPr>
+        <w:pStyle w:val="ListParagraph"/>
+        <w:rPr>
+          <w:rFonts w:ascii="Times New Roman" w:hAnsi="Times New Roman" w:cs="Times New Roman"/>
+          <w:sz w:val="28"/>
+          <w:szCs w:val="28"/>
+        </w:rPr>
+      </w:pPr>
+      <w:r>
+        <w:rPr>
+          <w:rFonts w:ascii="Times New Roman" w:hAnsi="Times New Roman" w:cs="Times New Roman"/>
+          <w:sz w:val="28"/>
+          <w:szCs w:val="28"/>
+        </w:rPr>
+        <w:t xml:space="preserve">Hard </w:t>
       </w:r>
       <w:r>
         <w:rPr>
           <w:rFonts w:ascii="Times New Roman" w:hAnsi="Times New Roman" w:cs="Times New Roman"/>
-          <w:b/>
-          <w:bCs/>
-          <w:sz w:val="28"/>
-          <w:szCs w:val="28"/>
-        </w:rPr>
-        <w:t xml:space="preserve"> </w:t>
+          <w:sz w:val="28"/>
+          <w:szCs w:val="28"/>
+        </w:rPr>
+        <w:sym w:font="Wingdings" w:char="F0E8"/>
       </w:r>
       <w:r>
         <w:rPr>
@@ -96,7 +282,7 @@
           <w:sz w:val="28"/>
           <w:szCs w:val="28"/>
         </w:rPr>
-        <w:t>Merge và rebase</w:t>
+        <w:t xml:space="preserve"> quay lại hoàn toàn trạng thái của commit trước, các thay đổi chưa commit sẽ bị xóa</w:t>
       </w:r>
     </w:p>
     <w:p>
@@ -118,7 +304,25 @@
           <w:sz w:val="28"/>
           <w:szCs w:val="28"/>
         </w:rPr>
-        <w:t>Phân biệt pull và fetch</w:t>
+        <w:t>Phân biệt</w:t>
+      </w:r>
+      <w:r>
+        <w:rPr>
+          <w:rFonts w:ascii="Times New Roman" w:hAnsi="Times New Roman" w:cs="Times New Roman"/>
+          <w:b/>
+          <w:bCs/>
+          <w:sz w:val="28"/>
+          <w:szCs w:val="28"/>
+        </w:rPr>
+        <w:t xml:space="preserve"> </w:t>
+      </w:r>
+      <w:r>
+        <w:rPr>
+          <w:rFonts w:ascii="Times New Roman" w:hAnsi="Times New Roman" w:cs="Times New Roman"/>
+          <w:sz w:val="28"/>
+          <w:szCs w:val="28"/>
+        </w:rPr>
+        <w:t>Merge và rebase</w:t>
       </w:r>
     </w:p>
     <w:p>
@@ -140,32 +344,181 @@
           <w:sz w:val="28"/>
           <w:szCs w:val="28"/>
         </w:rPr>
-        <w:t>Cherry pick d</w:t>
+        <w:t>Phân biệt pull và fetch</w:t>
       </w:r>
+    </w:p>
+    <w:p>
+      <w:pPr>
+        <w:pStyle w:val="ListParagraph"/>
+        <w:rPr>
+          <w:rFonts w:ascii="Times New Roman" w:hAnsi="Times New Roman" w:cs="Times New Roman"/>
+          <w:sz w:val="28"/>
+          <w:szCs w:val="28"/>
+        </w:rPr>
+      </w:pPr>
       <w:r>
         <w:rPr>
           <w:rFonts w:ascii="Times New Roman" w:hAnsi="Times New Roman" w:cs="Times New Roman"/>
           <w:sz w:val="28"/>
           <w:szCs w:val="28"/>
         </w:rPr>
-        <w:t>ù</w:t>
+        <w:lastRenderedPageBreak/>
+        <w:drawing>
+          <wp:inline distT="0" distB="0" distL="0" distR="0" wp14:anchorId="2AE51719" wp14:editId="31B3E9CF">
+            <wp:extent cx="5306165" cy="1428949"/>
+            <wp:effectExtent l="0" t="0" r="8890" b="0"/>
+            <wp:docPr id="1299521626" name="Picture 1" descr="A screenshot of a computer program&#10;&#10;Description automatically generated"/>
+            <wp:cNvGraphicFramePr>
+              <a:graphicFrameLocks xmlns:a="http://schemas.openxmlformats.org/drawingml/2006/main" noChangeAspect="1"/>
+            </wp:cNvGraphicFramePr>
+            <a:graphic xmlns:a="http://schemas.openxmlformats.org/drawingml/2006/main">
+              <a:graphicData uri="http://schemas.openxmlformats.org/drawingml/2006/picture">
+                <pic:pic xmlns:pic="http://schemas.openxmlformats.org/drawingml/2006/picture">
+                  <pic:nvPicPr>
+                    <pic:cNvPr id="1299521626" name="Picture 1" descr="A screenshot of a computer program&#10;&#10;Description automatically generated"/>
+                    <pic:cNvPicPr/>
+                  </pic:nvPicPr>
+                  <pic:blipFill>
+                    <a:blip r:embed="rId8"/>
+                    <a:stretch>
+                      <a:fillRect/>
+                    </a:stretch>
+                  </pic:blipFill>
+                  <pic:spPr>
+                    <a:xfrm>
+                      <a:off x="0" y="0"/>
+                      <a:ext cx="5306165" cy="1428949"/>
+                    </a:xfrm>
+                    <a:prstGeom prst="rect">
+                      <a:avLst/>
+                    </a:prstGeom>
+                  </pic:spPr>
+                </pic:pic>
+              </a:graphicData>
+            </a:graphic>
+          </wp:inline>
+        </w:drawing>
       </w:r>
+    </w:p>
+    <w:p>
+      <w:pPr>
+        <w:pStyle w:val="ListParagraph"/>
+        <w:rPr>
+          <w:rFonts w:ascii="Times New Roman" w:hAnsi="Times New Roman" w:cs="Times New Roman"/>
+          <w:sz w:val="28"/>
+          <w:szCs w:val="28"/>
+        </w:rPr>
+      </w:pPr>
       <w:r>
         <w:rPr>
           <w:rFonts w:ascii="Times New Roman" w:hAnsi="Times New Roman" w:cs="Times New Roman"/>
           <w:sz w:val="28"/>
           <w:szCs w:val="28"/>
         </w:rPr>
-        <w:t>ng để làm gì?</w:t>
+        <w:t>Fetch chỉ lấy data từ origin về và không commit</w:t>
       </w:r>
+    </w:p>
+    <w:p>
+      <w:pPr>
+        <w:pStyle w:val="ListParagraph"/>
+        <w:rPr>
+          <w:rFonts w:ascii="Times New Roman" w:hAnsi="Times New Roman" w:cs="Times New Roman"/>
+          <w:sz w:val="28"/>
+          <w:szCs w:val="28"/>
+        </w:rPr>
+      </w:pPr>
       <w:r>
         <w:rPr>
           <w:rFonts w:ascii="Times New Roman" w:hAnsi="Times New Roman" w:cs="Times New Roman"/>
           <w:sz w:val="28"/>
           <w:szCs w:val="28"/>
         </w:rPr>
-        <w:t xml:space="preserve"> Cách dùng như thế nào?</w:t>
+        <w:drawing>
+          <wp:inline distT="0" distB="0" distL="0" distR="0" wp14:anchorId="336BB0CC" wp14:editId="456A574E">
+            <wp:extent cx="3591426" cy="1267002"/>
+            <wp:effectExtent l="0" t="0" r="0" b="9525"/>
+            <wp:docPr id="1327701709" name="Picture 1" descr="A screen shot of a computer program&#10;&#10;Description automatically generated"/>
+            <wp:cNvGraphicFramePr>
+              <a:graphicFrameLocks xmlns:a="http://schemas.openxmlformats.org/drawingml/2006/main" noChangeAspect="1"/>
+            </wp:cNvGraphicFramePr>
+            <a:graphic xmlns:a="http://schemas.openxmlformats.org/drawingml/2006/main">
+              <a:graphicData uri="http://schemas.openxmlformats.org/drawingml/2006/picture">
+                <pic:pic xmlns:pic="http://schemas.openxmlformats.org/drawingml/2006/picture">
+                  <pic:nvPicPr>
+                    <pic:cNvPr id="1327701709" name="Picture 1" descr="A screen shot of a computer program&#10;&#10;Description automatically generated"/>
+                    <pic:cNvPicPr/>
+                  </pic:nvPicPr>
+                  <pic:blipFill>
+                    <a:blip r:embed="rId9"/>
+                    <a:stretch>
+                      <a:fillRect/>
+                    </a:stretch>
+                  </pic:blipFill>
+                  <pic:spPr>
+                    <a:xfrm>
+                      <a:off x="0" y="0"/>
+                      <a:ext cx="3591426" cy="1267002"/>
+                    </a:xfrm>
+                    <a:prstGeom prst="rect">
+                      <a:avLst/>
+                    </a:prstGeom>
+                  </pic:spPr>
+                </pic:pic>
+              </a:graphicData>
+            </a:graphic>
+          </wp:inline>
+        </w:drawing>
       </w:r>
+    </w:p>
+    <w:p>
+      <w:pPr>
+        <w:pStyle w:val="ListParagraph"/>
+        <w:rPr>
+          <w:rFonts w:ascii="Times New Roman" w:hAnsi="Times New Roman" w:cs="Times New Roman"/>
+          <w:sz w:val="28"/>
+          <w:szCs w:val="28"/>
+        </w:rPr>
+      </w:pPr>
+      <w:r>
+        <w:rPr>
+          <w:rFonts w:ascii="Times New Roman" w:hAnsi="Times New Roman" w:cs="Times New Roman"/>
+          <w:sz w:val="28"/>
+          <w:szCs w:val="28"/>
+        </w:rPr>
+        <w:t>Git pull lấy những thay đổi về và commit luôn</w:t>
+      </w:r>
+    </w:p>
+    <w:p>
+      <w:pPr>
+        <w:pStyle w:val="ListParagraph"/>
+        <w:numPr>
+          <w:ilvl w:val="0"/>
+          <w:numId w:val="25"/>
+        </w:numPr>
+        <w:rPr>
+          <w:rFonts w:ascii="Times New Roman" w:hAnsi="Times New Roman" w:cs="Times New Roman"/>
+          <w:sz w:val="28"/>
+          <w:szCs w:val="28"/>
+        </w:rPr>
+      </w:pPr>
+      <w:r>
+        <w:rPr>
+          <w:rFonts w:ascii="Times New Roman" w:hAnsi="Times New Roman" w:cs="Times New Roman"/>
+          <w:sz w:val="28"/>
+          <w:szCs w:val="28"/>
+        </w:rPr>
+        <w:t>Git pull = git fetch + git merge</w:t>
+      </w:r>
+    </w:p>
+    <w:p>
+      <w:pPr>
+        <w:pStyle w:val="ListParagraph"/>
+        <w:rPr>
+          <w:rFonts w:ascii="Times New Roman" w:hAnsi="Times New Roman" w:cs="Times New Roman"/>
+          <w:sz w:val="28"/>
+          <w:szCs w:val="28"/>
+        </w:rPr>
+      </w:pPr>
     </w:p>
     <w:p>
       <w:pPr>
@@ -186,7 +539,31 @@
           <w:sz w:val="28"/>
           <w:szCs w:val="28"/>
         </w:rPr>
-        <w:t>Hướng dẫn sử dụng stash</w:t>
+        <w:t>Cherry pick d</w:t>
+      </w:r>
+      <w:r>
+        <w:rPr>
+          <w:rFonts w:ascii="Times New Roman" w:hAnsi="Times New Roman" w:cs="Times New Roman"/>
+          <w:sz w:val="28"/>
+          <w:szCs w:val="28"/>
+        </w:rPr>
+        <w:t>ù</w:t>
+      </w:r>
+      <w:r>
+        <w:rPr>
+          <w:rFonts w:ascii="Times New Roman" w:hAnsi="Times New Roman" w:cs="Times New Roman"/>
+          <w:sz w:val="28"/>
+          <w:szCs w:val="28"/>
+        </w:rPr>
+        <w:t>ng để làm gì?</w:t>
+      </w:r>
+      <w:r>
+        <w:rPr>
+          <w:rFonts w:ascii="Times New Roman" w:hAnsi="Times New Roman" w:cs="Times New Roman"/>
+          <w:sz w:val="28"/>
+          <w:szCs w:val="28"/>
+        </w:rPr>
+        <w:t xml:space="preserve"> Cách dùng như thế nào?</w:t>
       </w:r>
     </w:p>
     <w:p>
@@ -208,7 +585,147 @@
           <w:sz w:val="28"/>
           <w:szCs w:val="28"/>
         </w:rPr>
-        <w:t>Git tag dung để làm gì? Cách dùng như thế nào?</w:t>
+        <w:t>Hướng dẫn sử dụng stash</w:t>
+      </w:r>
+    </w:p>
+    <w:p>
+      <w:pPr>
+        <w:pStyle w:val="ListParagraph"/>
+        <w:rPr>
+          <w:rFonts w:ascii="Times New Roman" w:hAnsi="Times New Roman" w:cs="Times New Roman"/>
+          <w:sz w:val="28"/>
+          <w:szCs w:val="28"/>
+        </w:rPr>
+      </w:pPr>
+      <w:r>
+        <w:rPr>
+          <w:rFonts w:ascii="Times New Roman" w:hAnsi="Times New Roman" w:cs="Times New Roman"/>
+          <w:sz w:val="28"/>
+          <w:szCs w:val="28"/>
+        </w:rPr>
+        <w:drawing>
+          <wp:inline distT="0" distB="0" distL="0" distR="0" wp14:anchorId="17ED2E2C" wp14:editId="01111BFD">
+            <wp:extent cx="5496692" cy="628738"/>
+            <wp:effectExtent l="0" t="0" r="0" b="0"/>
+            <wp:docPr id="246523762" name="Picture 1" descr="A screenshot of a computer&#10;&#10;Description automatically generated"/>
+            <wp:cNvGraphicFramePr>
+              <a:graphicFrameLocks xmlns:a="http://schemas.openxmlformats.org/drawingml/2006/main" noChangeAspect="1"/>
+            </wp:cNvGraphicFramePr>
+            <a:graphic xmlns:a="http://schemas.openxmlformats.org/drawingml/2006/main">
+              <a:graphicData uri="http://schemas.openxmlformats.org/drawingml/2006/picture">
+                <pic:pic xmlns:pic="http://schemas.openxmlformats.org/drawingml/2006/picture">
+                  <pic:nvPicPr>
+                    <pic:cNvPr id="246523762" name="Picture 1" descr="A screenshot of a computer&#10;&#10;Description automatically generated"/>
+                    <pic:cNvPicPr/>
+                  </pic:nvPicPr>
+                  <pic:blipFill>
+                    <a:blip r:embed="rId10"/>
+                    <a:stretch>
+                      <a:fillRect/>
+                    </a:stretch>
+                  </pic:blipFill>
+                  <pic:spPr>
+                    <a:xfrm>
+                      <a:off x="0" y="0"/>
+                      <a:ext cx="5496692" cy="628738"/>
+                    </a:xfrm>
+                    <a:prstGeom prst="rect">
+                      <a:avLst/>
+                    </a:prstGeom>
+                  </pic:spPr>
+                </pic:pic>
+              </a:graphicData>
+            </a:graphic>
+          </wp:inline>
+        </w:drawing>
+      </w:r>
+    </w:p>
+    <w:p>
+      <w:pPr>
+        <w:pStyle w:val="ListParagraph"/>
+        <w:rPr>
+          <w:rFonts w:ascii="Times New Roman" w:hAnsi="Times New Roman" w:cs="Times New Roman"/>
+          <w:sz w:val="28"/>
+          <w:szCs w:val="28"/>
+        </w:rPr>
+      </w:pPr>
+      <w:r>
+        <w:rPr>
+          <w:rFonts w:ascii="Times New Roman" w:hAnsi="Times New Roman" w:cs="Times New Roman"/>
+          <w:sz w:val="28"/>
+          <w:szCs w:val="28"/>
+        </w:rPr>
+        <w:t>Đưa các thay đổi chưa commit vào stash</w:t>
+      </w:r>
+    </w:p>
+    <w:p>
+      <w:pPr>
+        <w:pStyle w:val="ListParagraph"/>
+        <w:rPr>
+          <w:rFonts w:ascii="Times New Roman" w:hAnsi="Times New Roman" w:cs="Times New Roman"/>
+          <w:sz w:val="28"/>
+          <w:szCs w:val="28"/>
+        </w:rPr>
+      </w:pPr>
+      <w:r>
+        <w:rPr>
+          <w:rFonts w:ascii="Times New Roman" w:hAnsi="Times New Roman" w:cs="Times New Roman"/>
+          <w:sz w:val="28"/>
+          <w:szCs w:val="28"/>
+        </w:rPr>
+        <w:drawing>
+          <wp:inline distT="0" distB="0" distL="0" distR="0" wp14:anchorId="674C4BBF" wp14:editId="7502C5B6">
+            <wp:extent cx="4867954" cy="1505160"/>
+            <wp:effectExtent l="0" t="0" r="8890" b="0"/>
+            <wp:docPr id="1995231857" name="Picture 1" descr="A screen shot of a computer program&#10;&#10;Description automatically generated"/>
+            <wp:cNvGraphicFramePr>
+              <a:graphicFrameLocks xmlns:a="http://schemas.openxmlformats.org/drawingml/2006/main" noChangeAspect="1"/>
+            </wp:cNvGraphicFramePr>
+            <a:graphic xmlns:a="http://schemas.openxmlformats.org/drawingml/2006/main">
+              <a:graphicData uri="http://schemas.openxmlformats.org/drawingml/2006/picture">
+                <pic:pic xmlns:pic="http://schemas.openxmlformats.org/drawingml/2006/picture">
+                  <pic:nvPicPr>
+                    <pic:cNvPr id="1995231857" name="Picture 1" descr="A screen shot of a computer program&#10;&#10;Description automatically generated"/>
+                    <pic:cNvPicPr/>
+                  </pic:nvPicPr>
+                  <pic:blipFill>
+                    <a:blip r:embed="rId11"/>
+                    <a:stretch>
+                      <a:fillRect/>
+                    </a:stretch>
+                  </pic:blipFill>
+                  <pic:spPr>
+                    <a:xfrm>
+                      <a:off x="0" y="0"/>
+                      <a:ext cx="4867954" cy="1505160"/>
+                    </a:xfrm>
+                    <a:prstGeom prst="rect">
+                      <a:avLst/>
+                    </a:prstGeom>
+                  </pic:spPr>
+                </pic:pic>
+              </a:graphicData>
+            </a:graphic>
+          </wp:inline>
+        </w:drawing>
+      </w:r>
+    </w:p>
+    <w:p>
+      <w:pPr>
+        <w:pStyle w:val="ListParagraph"/>
+        <w:rPr>
+          <w:rFonts w:ascii="Times New Roman" w:hAnsi="Times New Roman" w:cs="Times New Roman"/>
+          <w:sz w:val="28"/>
+          <w:szCs w:val="28"/>
+        </w:rPr>
+      </w:pPr>
+      <w:r>
+        <w:rPr>
+          <w:rFonts w:ascii="Times New Roman" w:hAnsi="Times New Roman" w:cs="Times New Roman"/>
+          <w:sz w:val="28"/>
+          <w:szCs w:val="28"/>
+        </w:rPr>
+        <w:t>Lấy ra bằng cách dung git stash pop</w:t>
       </w:r>
     </w:p>
     <w:p>
@@ -230,8 +747,181 @@
           <w:sz w:val="28"/>
           <w:szCs w:val="28"/>
         </w:rPr>
+        <w:t>Git tag dung để làm gì? Cách dùng như thế nào?</w:t>
+      </w:r>
+    </w:p>
+    <w:p>
+      <w:pPr>
+        <w:pStyle w:val="ListParagraph"/>
+        <w:numPr>
+          <w:ilvl w:val="0"/>
+          <w:numId w:val="1"/>
+        </w:numPr>
+        <w:rPr>
+          <w:rFonts w:ascii="Times New Roman" w:hAnsi="Times New Roman" w:cs="Times New Roman"/>
+          <w:sz w:val="28"/>
+          <w:szCs w:val="28"/>
+        </w:rPr>
+      </w:pPr>
+      <w:r>
+        <w:rPr>
+          <w:rFonts w:ascii="Times New Roman" w:hAnsi="Times New Roman" w:cs="Times New Roman"/>
+          <w:sz w:val="28"/>
+          <w:szCs w:val="28"/>
+        </w:rPr>
         <w:t>Phân biệt revert với reset</w:t>
       </w:r>
+    </w:p>
+    <w:p>
+      <w:pPr>
+        <w:pStyle w:val="ListParagraph"/>
+        <w:rPr>
+          <w:rFonts w:ascii="Times New Roman" w:hAnsi="Times New Roman" w:cs="Times New Roman"/>
+          <w:sz w:val="28"/>
+          <w:szCs w:val="28"/>
+        </w:rPr>
+      </w:pPr>
+      <w:r>
+        <w:rPr>
+          <w:rFonts w:ascii="Times New Roman" w:hAnsi="Times New Roman" w:cs="Times New Roman"/>
+          <w:sz w:val="28"/>
+          <w:szCs w:val="28"/>
+        </w:rPr>
+        <w:lastRenderedPageBreak/>
+        <w:drawing>
+          <wp:inline distT="0" distB="0" distL="0" distR="0" wp14:anchorId="3AFD676B" wp14:editId="26753F40">
+            <wp:extent cx="4067743" cy="1267002"/>
+            <wp:effectExtent l="0" t="0" r="9525" b="9525"/>
+            <wp:docPr id="988114418" name="Picture 1" descr="A screen shot of a computer program&#10;&#10;Description automatically generated"/>
+            <wp:cNvGraphicFramePr>
+              <a:graphicFrameLocks xmlns:a="http://schemas.openxmlformats.org/drawingml/2006/main" noChangeAspect="1"/>
+            </wp:cNvGraphicFramePr>
+            <a:graphic xmlns:a="http://schemas.openxmlformats.org/drawingml/2006/main">
+              <a:graphicData uri="http://schemas.openxmlformats.org/drawingml/2006/picture">
+                <pic:pic xmlns:pic="http://schemas.openxmlformats.org/drawingml/2006/picture">
+                  <pic:nvPicPr>
+                    <pic:cNvPr id="988114418" name="Picture 1" descr="A screen shot of a computer program&#10;&#10;Description automatically generated"/>
+                    <pic:cNvPicPr/>
+                  </pic:nvPicPr>
+                  <pic:blipFill>
+                    <a:blip r:embed="rId12"/>
+                    <a:stretch>
+                      <a:fillRect/>
+                    </a:stretch>
+                  </pic:blipFill>
+                  <pic:spPr>
+                    <a:xfrm>
+                      <a:off x="0" y="0"/>
+                      <a:ext cx="4067743" cy="1267002"/>
+                    </a:xfrm>
+                    <a:prstGeom prst="rect">
+                      <a:avLst/>
+                    </a:prstGeom>
+                  </pic:spPr>
+                </pic:pic>
+              </a:graphicData>
+            </a:graphic>
+          </wp:inline>
+        </w:drawing>
+      </w:r>
+    </w:p>
+    <w:p>
+      <w:pPr>
+        <w:pStyle w:val="ListParagraph"/>
+        <w:rPr>
+          <w:rFonts w:ascii="Times New Roman" w:hAnsi="Times New Roman" w:cs="Times New Roman"/>
+          <w:sz w:val="28"/>
+          <w:szCs w:val="28"/>
+        </w:rPr>
+      </w:pPr>
+      <w:r>
+        <w:rPr>
+          <w:rFonts w:ascii="Times New Roman" w:hAnsi="Times New Roman" w:cs="Times New Roman"/>
+          <w:sz w:val="28"/>
+          <w:szCs w:val="28"/>
+        </w:rPr>
+        <w:t>Git revert, di chuyển tới 1 commit cũ nhưng không mất commit hiện tại</w:t>
+      </w:r>
+    </w:p>
+    <w:p>
+      <w:pPr>
+        <w:pStyle w:val="ListParagraph"/>
+        <w:rPr>
+          <w:rFonts w:ascii="Times New Roman" w:hAnsi="Times New Roman" w:cs="Times New Roman"/>
+          <w:sz w:val="28"/>
+          <w:szCs w:val="28"/>
+        </w:rPr>
+      </w:pPr>
+      <w:r>
+        <w:rPr>
+          <w:rFonts w:ascii="Times New Roman" w:hAnsi="Times New Roman" w:cs="Times New Roman"/>
+          <w:sz w:val="28"/>
+          <w:szCs w:val="28"/>
+        </w:rPr>
+        <w:drawing>
+          <wp:inline distT="0" distB="0" distL="0" distR="0" wp14:anchorId="66CBC41D" wp14:editId="322F877E">
+            <wp:extent cx="4201111" cy="1524213"/>
+            <wp:effectExtent l="0" t="0" r="0" b="0"/>
+            <wp:docPr id="657151337" name="Picture 1" descr="A screen shot of a computer program&#10;&#10;Description automatically generated"/>
+            <wp:cNvGraphicFramePr>
+              <a:graphicFrameLocks xmlns:a="http://schemas.openxmlformats.org/drawingml/2006/main" noChangeAspect="1"/>
+            </wp:cNvGraphicFramePr>
+            <a:graphic xmlns:a="http://schemas.openxmlformats.org/drawingml/2006/main">
+              <a:graphicData uri="http://schemas.openxmlformats.org/drawingml/2006/picture">
+                <pic:pic xmlns:pic="http://schemas.openxmlformats.org/drawingml/2006/picture">
+                  <pic:nvPicPr>
+                    <pic:cNvPr id="657151337" name="Picture 1" descr="A screen shot of a computer program&#10;&#10;Description automatically generated"/>
+                    <pic:cNvPicPr/>
+                  </pic:nvPicPr>
+                  <pic:blipFill>
+                    <a:blip r:embed="rId13"/>
+                    <a:stretch>
+                      <a:fillRect/>
+                    </a:stretch>
+                  </pic:blipFill>
+                  <pic:spPr>
+                    <a:xfrm>
+                      <a:off x="0" y="0"/>
+                      <a:ext cx="4201111" cy="1524213"/>
+                    </a:xfrm>
+                    <a:prstGeom prst="rect">
+                      <a:avLst/>
+                    </a:prstGeom>
+                  </pic:spPr>
+                </pic:pic>
+              </a:graphicData>
+            </a:graphic>
+          </wp:inline>
+        </w:drawing>
+      </w:r>
+    </w:p>
+    <w:p>
+      <w:pPr>
+        <w:pStyle w:val="ListParagraph"/>
+        <w:rPr>
+          <w:rFonts w:ascii="Times New Roman" w:hAnsi="Times New Roman" w:cs="Times New Roman"/>
+          <w:sz w:val="28"/>
+          <w:szCs w:val="28"/>
+        </w:rPr>
+      </w:pPr>
+      <w:r>
+        <w:rPr>
+          <w:rFonts w:ascii="Times New Roman" w:hAnsi="Times New Roman" w:cs="Times New Roman"/>
+          <w:sz w:val="28"/>
+          <w:szCs w:val="28"/>
+        </w:rPr>
+        <w:t>Git reset, quay về commit cũ và mất commit hiện tại</w:t>
+      </w:r>
+    </w:p>
+    <w:p>
+      <w:pPr>
+        <w:pStyle w:val="ListParagraph"/>
+        <w:rPr>
+          <w:rFonts w:ascii="Times New Roman" w:hAnsi="Times New Roman" w:cs="Times New Roman"/>
+          <w:sz w:val="28"/>
+          <w:szCs w:val="28"/>
+        </w:rPr>
+      </w:pPr>
     </w:p>
     <w:p>
       <w:pPr>
@@ -881,6 +1571,118 @@
     </w:lvl>
   </w:abstractNum>
   <w:abstractNum w:abstractNumId="5" w15:restartNumberingAfterBreak="0">
+    <w:nsid w:val="09EC5560"/>
+    <w:multiLevelType w:val="hybridMultilevel"/>
+    <w:tmpl w:val="797AB1E4"/>
+    <w:lvl w:ilvl="0" w:tplc="5EF0A918">
+      <w:numFmt w:val="bullet"/>
+      <w:lvlText w:val=""/>
+      <w:lvlJc w:val="left"/>
+      <w:pPr>
+        <w:ind w:left="1080" w:hanging="360"/>
+      </w:pPr>
+      <w:rPr>
+        <w:rFonts w:ascii="Wingdings" w:eastAsiaTheme="minorHAnsi" w:hAnsi="Wingdings" w:cs="Times New Roman" w:hint="default"/>
+      </w:rPr>
+    </w:lvl>
+    <w:lvl w:ilvl="1" w:tplc="04090003" w:tentative="1">
+      <w:start w:val="1"/>
+      <w:numFmt w:val="bullet"/>
+      <w:lvlText w:val="o"/>
+      <w:lvlJc w:val="left"/>
+      <w:pPr>
+        <w:ind w:left="1800" w:hanging="360"/>
+      </w:pPr>
+      <w:rPr>
+        <w:rFonts w:ascii="Courier New" w:hAnsi="Courier New" w:cs="Courier New" w:hint="default"/>
+      </w:rPr>
+    </w:lvl>
+    <w:lvl w:ilvl="2" w:tplc="04090005" w:tentative="1">
+      <w:start w:val="1"/>
+      <w:numFmt w:val="bullet"/>
+      <w:lvlText w:val=""/>
+      <w:lvlJc w:val="left"/>
+      <w:pPr>
+        <w:ind w:left="2520" w:hanging="360"/>
+      </w:pPr>
+      <w:rPr>
+        <w:rFonts w:ascii="Wingdings" w:hAnsi="Wingdings" w:hint="default"/>
+      </w:rPr>
+    </w:lvl>
+    <w:lvl w:ilvl="3" w:tplc="04090001" w:tentative="1">
+      <w:start w:val="1"/>
+      <w:numFmt w:val="bullet"/>
+      <w:lvlText w:val=""/>
+      <w:lvlJc w:val="left"/>
+      <w:pPr>
+        <w:ind w:left="3240" w:hanging="360"/>
+      </w:pPr>
+      <w:rPr>
+        <w:rFonts w:ascii="Symbol" w:hAnsi="Symbol" w:hint="default"/>
+      </w:rPr>
+    </w:lvl>
+    <w:lvl w:ilvl="4" w:tplc="04090003" w:tentative="1">
+      <w:start w:val="1"/>
+      <w:numFmt w:val="bullet"/>
+      <w:lvlText w:val="o"/>
+      <w:lvlJc w:val="left"/>
+      <w:pPr>
+        <w:ind w:left="3960" w:hanging="360"/>
+      </w:pPr>
+      <w:rPr>
+        <w:rFonts w:ascii="Courier New" w:hAnsi="Courier New" w:cs="Courier New" w:hint="default"/>
+      </w:rPr>
+    </w:lvl>
+    <w:lvl w:ilvl="5" w:tplc="04090005" w:tentative="1">
+      <w:start w:val="1"/>
+      <w:numFmt w:val="bullet"/>
+      <w:lvlText w:val=""/>
+      <w:lvlJc w:val="left"/>
+      <w:pPr>
+        <w:ind w:left="4680" w:hanging="360"/>
+      </w:pPr>
+      <w:rPr>
+        <w:rFonts w:ascii="Wingdings" w:hAnsi="Wingdings" w:hint="default"/>
+      </w:rPr>
+    </w:lvl>
+    <w:lvl w:ilvl="6" w:tplc="04090001" w:tentative="1">
+      <w:start w:val="1"/>
+      <w:numFmt w:val="bullet"/>
+      <w:lvlText w:val=""/>
+      <w:lvlJc w:val="left"/>
+      <w:pPr>
+        <w:ind w:left="5400" w:hanging="360"/>
+      </w:pPr>
+      <w:rPr>
+        <w:rFonts w:ascii="Symbol" w:hAnsi="Symbol" w:hint="default"/>
+      </w:rPr>
+    </w:lvl>
+    <w:lvl w:ilvl="7" w:tplc="04090003" w:tentative="1">
+      <w:start w:val="1"/>
+      <w:numFmt w:val="bullet"/>
+      <w:lvlText w:val="o"/>
+      <w:lvlJc w:val="left"/>
+      <w:pPr>
+        <w:ind w:left="6120" w:hanging="360"/>
+      </w:pPr>
+      <w:rPr>
+        <w:rFonts w:ascii="Courier New" w:hAnsi="Courier New" w:cs="Courier New" w:hint="default"/>
+      </w:rPr>
+    </w:lvl>
+    <w:lvl w:ilvl="8" w:tplc="04090005" w:tentative="1">
+      <w:start w:val="1"/>
+      <w:numFmt w:val="bullet"/>
+      <w:lvlText w:val=""/>
+      <w:lvlJc w:val="left"/>
+      <w:pPr>
+        <w:ind w:left="6840" w:hanging="360"/>
+      </w:pPr>
+      <w:rPr>
+        <w:rFonts w:ascii="Wingdings" w:hAnsi="Wingdings" w:hint="default"/>
+      </w:rPr>
+    </w:lvl>
+  </w:abstractNum>
+  <w:abstractNum w:abstractNumId="6" w15:restartNumberingAfterBreak="0">
     <w:nsid w:val="0A4D5007"/>
     <w:multiLevelType w:val="multilevel"/>
     <w:tmpl w:val="E6165E42"/>
@@ -1029,7 +1831,7 @@
       </w:rPr>
     </w:lvl>
   </w:abstractNum>
-  <w:abstractNum w:abstractNumId="6" w15:restartNumberingAfterBreak="0">
+  <w:abstractNum w:abstractNumId="7" w15:restartNumberingAfterBreak="0">
     <w:nsid w:val="0DC7354A"/>
     <w:multiLevelType w:val="hybridMultilevel"/>
     <w:tmpl w:val="B1A2390C"/>
@@ -1141,7 +1943,7 @@
       </w:rPr>
     </w:lvl>
   </w:abstractNum>
-  <w:abstractNum w:abstractNumId="7" w15:restartNumberingAfterBreak="0">
+  <w:abstractNum w:abstractNumId="8" w15:restartNumberingAfterBreak="0">
     <w:nsid w:val="11DD7B2E"/>
     <w:multiLevelType w:val="hybridMultilevel"/>
     <w:tmpl w:val="73B0C532"/>
@@ -1253,7 +2055,7 @@
       </w:rPr>
     </w:lvl>
   </w:abstractNum>
-  <w:abstractNum w:abstractNumId="8" w15:restartNumberingAfterBreak="0">
+  <w:abstractNum w:abstractNumId="9" w15:restartNumberingAfterBreak="0">
     <w:nsid w:val="1B5D714A"/>
     <w:multiLevelType w:val="hybridMultilevel"/>
     <w:tmpl w:val="91ECA1B6"/>
@@ -1342,7 +2144,7 @@
       </w:pPr>
     </w:lvl>
   </w:abstractNum>
-  <w:abstractNum w:abstractNumId="9" w15:restartNumberingAfterBreak="0">
+  <w:abstractNum w:abstractNumId="10" w15:restartNumberingAfterBreak="0">
     <w:nsid w:val="20687943"/>
     <w:multiLevelType w:val="multilevel"/>
     <w:tmpl w:val="940AB698"/>
@@ -1491,7 +2293,7 @@
       </w:rPr>
     </w:lvl>
   </w:abstractNum>
-  <w:abstractNum w:abstractNumId="10" w15:restartNumberingAfterBreak="0">
+  <w:abstractNum w:abstractNumId="11" w15:restartNumberingAfterBreak="0">
     <w:nsid w:val="25660680"/>
     <w:multiLevelType w:val="hybridMultilevel"/>
     <w:tmpl w:val="CC8828A6"/>
@@ -1603,7 +2405,7 @@
       </w:rPr>
     </w:lvl>
   </w:abstractNum>
-  <w:abstractNum w:abstractNumId="11" w15:restartNumberingAfterBreak="0">
+  <w:abstractNum w:abstractNumId="12" w15:restartNumberingAfterBreak="0">
     <w:nsid w:val="27EC41AC"/>
     <w:multiLevelType w:val="hybridMultilevel"/>
     <w:tmpl w:val="257A085C"/>
@@ -1715,7 +2517,7 @@
       </w:rPr>
     </w:lvl>
   </w:abstractNum>
-  <w:abstractNum w:abstractNumId="12" w15:restartNumberingAfterBreak="0">
+  <w:abstractNum w:abstractNumId="13" w15:restartNumberingAfterBreak="0">
     <w:nsid w:val="301D7DCA"/>
     <w:multiLevelType w:val="hybridMultilevel"/>
     <w:tmpl w:val="8B1427C6"/>
@@ -1827,7 +2629,7 @@
       </w:rPr>
     </w:lvl>
   </w:abstractNum>
-  <w:abstractNum w:abstractNumId="13" w15:restartNumberingAfterBreak="0">
+  <w:abstractNum w:abstractNumId="14" w15:restartNumberingAfterBreak="0">
     <w:nsid w:val="37767074"/>
     <w:multiLevelType w:val="hybridMultilevel"/>
     <w:tmpl w:val="A5C28C00"/>
@@ -1940,7 +2742,7 @@
       </w:rPr>
     </w:lvl>
   </w:abstractNum>
-  <w:abstractNum w:abstractNumId="14" w15:restartNumberingAfterBreak="0">
+  <w:abstractNum w:abstractNumId="15" w15:restartNumberingAfterBreak="0">
     <w:nsid w:val="40110DC8"/>
     <w:multiLevelType w:val="hybridMultilevel"/>
     <w:tmpl w:val="1098EC44"/>
@@ -2053,7 +2855,7 @@
       </w:rPr>
     </w:lvl>
   </w:abstractNum>
-  <w:abstractNum w:abstractNumId="15" w15:restartNumberingAfterBreak="0">
+  <w:abstractNum w:abstractNumId="16" w15:restartNumberingAfterBreak="0">
     <w:nsid w:val="427A7476"/>
     <w:multiLevelType w:val="hybridMultilevel"/>
     <w:tmpl w:val="BCBC1A54"/>
@@ -2166,7 +2968,7 @@
       </w:rPr>
     </w:lvl>
   </w:abstractNum>
-  <w:abstractNum w:abstractNumId="16" w15:restartNumberingAfterBreak="0">
+  <w:abstractNum w:abstractNumId="17" w15:restartNumberingAfterBreak="0">
     <w:nsid w:val="44B10E2C"/>
     <w:multiLevelType w:val="hybridMultilevel"/>
     <w:tmpl w:val="91DC5200"/>
@@ -2278,7 +3080,7 @@
       </w:rPr>
     </w:lvl>
   </w:abstractNum>
-  <w:abstractNum w:abstractNumId="17" w15:restartNumberingAfterBreak="0">
+  <w:abstractNum w:abstractNumId="18" w15:restartNumberingAfterBreak="0">
     <w:nsid w:val="47717CF3"/>
     <w:multiLevelType w:val="hybridMultilevel"/>
     <w:tmpl w:val="AD38C92C"/>
@@ -2391,7 +3193,7 @@
       </w:rPr>
     </w:lvl>
   </w:abstractNum>
-  <w:abstractNum w:abstractNumId="18" w15:restartNumberingAfterBreak="0">
+  <w:abstractNum w:abstractNumId="19" w15:restartNumberingAfterBreak="0">
     <w:nsid w:val="4E45610D"/>
     <w:multiLevelType w:val="hybridMultilevel"/>
     <w:tmpl w:val="8AFC5FEE"/>
@@ -2503,7 +3305,7 @@
       </w:rPr>
     </w:lvl>
   </w:abstractNum>
-  <w:abstractNum w:abstractNumId="19" w15:restartNumberingAfterBreak="0">
+  <w:abstractNum w:abstractNumId="20" w15:restartNumberingAfterBreak="0">
     <w:nsid w:val="581026CC"/>
     <w:multiLevelType w:val="hybridMultilevel"/>
     <w:tmpl w:val="8B62AF4C"/>
@@ -2616,7 +3418,7 @@
       </w:rPr>
     </w:lvl>
   </w:abstractNum>
-  <w:abstractNum w:abstractNumId="20" w15:restartNumberingAfterBreak="0">
+  <w:abstractNum w:abstractNumId="21" w15:restartNumberingAfterBreak="0">
     <w:nsid w:val="5E0F2477"/>
     <w:multiLevelType w:val="multilevel"/>
     <w:tmpl w:val="221E55E4"/>
@@ -2765,7 +3567,7 @@
       </w:rPr>
     </w:lvl>
   </w:abstractNum>
-  <w:abstractNum w:abstractNumId="21" w15:restartNumberingAfterBreak="0">
+  <w:abstractNum w:abstractNumId="22" w15:restartNumberingAfterBreak="0">
     <w:nsid w:val="7A57358E"/>
     <w:multiLevelType w:val="multilevel"/>
     <w:tmpl w:val="B330DE74"/>
@@ -2914,7 +3716,7 @@
       </w:rPr>
     </w:lvl>
   </w:abstractNum>
-  <w:abstractNum w:abstractNumId="22" w15:restartNumberingAfterBreak="0">
+  <w:abstractNum w:abstractNumId="23" w15:restartNumberingAfterBreak="0">
     <w:nsid w:val="7C371BCA"/>
     <w:multiLevelType w:val="hybridMultilevel"/>
     <w:tmpl w:val="7898EE18"/>
@@ -3027,7 +3829,7 @@
       </w:rPr>
     </w:lvl>
   </w:abstractNum>
-  <w:abstractNum w:abstractNumId="23" w15:restartNumberingAfterBreak="0">
+  <w:abstractNum w:abstractNumId="24" w15:restartNumberingAfterBreak="0">
     <w:nsid w:val="7D7970EB"/>
     <w:multiLevelType w:val="hybridMultilevel"/>
     <w:tmpl w:val="F83EF5DC"/>
@@ -3117,34 +3919,34 @@
     </w:lvl>
   </w:abstractNum>
   <w:num w:numId="1" w16cid:durableId="1494180743">
-    <w:abstractNumId w:val="23"/>
+    <w:abstractNumId w:val="24"/>
   </w:num>
   <w:num w:numId="2" w16cid:durableId="869535664">
     <w:abstractNumId w:val="0"/>
   </w:num>
   <w:num w:numId="3" w16cid:durableId="569847942">
-    <w:abstractNumId w:val="13"/>
+    <w:abstractNumId w:val="14"/>
   </w:num>
   <w:num w:numId="4" w16cid:durableId="658774072">
-    <w:abstractNumId w:val="17"/>
+    <w:abstractNumId w:val="18"/>
   </w:num>
   <w:num w:numId="5" w16cid:durableId="422454624">
-    <w:abstractNumId w:val="15"/>
+    <w:abstractNumId w:val="16"/>
   </w:num>
   <w:num w:numId="6" w16cid:durableId="145514290">
-    <w:abstractNumId w:val="5"/>
+    <w:abstractNumId w:val="6"/>
   </w:num>
   <w:num w:numId="7" w16cid:durableId="1492022925">
-    <w:abstractNumId w:val="20"/>
+    <w:abstractNumId w:val="21"/>
   </w:num>
   <w:num w:numId="8" w16cid:durableId="92475682">
-    <w:abstractNumId w:val="6"/>
+    <w:abstractNumId w:val="7"/>
   </w:num>
   <w:num w:numId="9" w16cid:durableId="1428427106">
-    <w:abstractNumId w:val="21"/>
+    <w:abstractNumId w:val="22"/>
   </w:num>
   <w:num w:numId="10" w16cid:durableId="1961060685">
-    <w:abstractNumId w:val="22"/>
+    <w:abstractNumId w:val="23"/>
   </w:num>
   <w:num w:numId="11" w16cid:durableId="201019243">
     <w:abstractNumId w:val="2"/>
@@ -3153,40 +3955,43 @@
     <w:abstractNumId w:val="4"/>
   </w:num>
   <w:num w:numId="13" w16cid:durableId="1521580962">
-    <w:abstractNumId w:val="19"/>
+    <w:abstractNumId w:val="20"/>
   </w:num>
   <w:num w:numId="14" w16cid:durableId="478110281">
-    <w:abstractNumId w:val="9"/>
+    <w:abstractNumId w:val="10"/>
   </w:num>
   <w:num w:numId="15" w16cid:durableId="1540819371">
     <w:abstractNumId w:val="1"/>
   </w:num>
   <w:num w:numId="16" w16cid:durableId="548032682">
-    <w:abstractNumId w:val="18"/>
+    <w:abstractNumId w:val="19"/>
   </w:num>
   <w:num w:numId="17" w16cid:durableId="1148789640">
+    <w:abstractNumId w:val="12"/>
+  </w:num>
+  <w:num w:numId="18" w16cid:durableId="1911848353">
     <w:abstractNumId w:val="11"/>
   </w:num>
-  <w:num w:numId="18" w16cid:durableId="1911848353">
-    <w:abstractNumId w:val="10"/>
-  </w:num>
   <w:num w:numId="19" w16cid:durableId="1719208326">
-    <w:abstractNumId w:val="14"/>
+    <w:abstractNumId w:val="15"/>
   </w:num>
   <w:num w:numId="20" w16cid:durableId="785392966">
-    <w:abstractNumId w:val="7"/>
+    <w:abstractNumId w:val="8"/>
   </w:num>
   <w:num w:numId="21" w16cid:durableId="639726715">
     <w:abstractNumId w:val="3"/>
   </w:num>
   <w:num w:numId="22" w16cid:durableId="1908225835">
-    <w:abstractNumId w:val="8"/>
+    <w:abstractNumId w:val="9"/>
   </w:num>
   <w:num w:numId="23" w16cid:durableId="1493720001">
-    <w:abstractNumId w:val="16"/>
+    <w:abstractNumId w:val="17"/>
   </w:num>
   <w:num w:numId="24" w16cid:durableId="1073626782">
-    <w:abstractNumId w:val="12"/>
+    <w:abstractNumId w:val="13"/>
+  </w:num>
+  <w:num w:numId="25" w16cid:durableId="141701917">
+    <w:abstractNumId w:val="5"/>
   </w:num>
 </w:numbering>
 </file>

--- a/BT Git 2.docx
+++ b/BT Git 2.docx
@@ -28,14 +28,196 @@
           <w:szCs w:val="28"/>
         </w:rPr>
       </w:pPr>
-      <w:r>
-        <w:rPr>
-          <w:rFonts w:ascii="Times New Roman" w:hAnsi="Times New Roman" w:cs="Times New Roman"/>
-          <w:sz w:val="28"/>
-          <w:szCs w:val="28"/>
-        </w:rPr>
-        <w:t>Giải thích và cho ví dụ minh họa các câu sau</w:t>
-      </w:r>
+      <w:proofErr w:type="spellStart"/>
+      <w:r>
+        <w:rPr>
+          <w:rFonts w:ascii="Times New Roman" w:hAnsi="Times New Roman" w:cs="Times New Roman"/>
+          <w:sz w:val="28"/>
+          <w:szCs w:val="28"/>
+        </w:rPr>
+        <w:t>Giải</w:t>
+      </w:r>
+      <w:proofErr w:type="spellEnd"/>
+      <w:r>
+        <w:rPr>
+          <w:rFonts w:ascii="Times New Roman" w:hAnsi="Times New Roman" w:cs="Times New Roman"/>
+          <w:sz w:val="28"/>
+          <w:szCs w:val="28"/>
+        </w:rPr>
+        <w:t xml:space="preserve"> </w:t>
+      </w:r>
+      <w:proofErr w:type="spellStart"/>
+      <w:r>
+        <w:rPr>
+          <w:rFonts w:ascii="Times New Roman" w:hAnsi="Times New Roman" w:cs="Times New Roman"/>
+          <w:sz w:val="28"/>
+          <w:szCs w:val="28"/>
+        </w:rPr>
+        <w:t>thích</w:t>
+      </w:r>
+      <w:proofErr w:type="spellEnd"/>
+      <w:r>
+        <w:rPr>
+          <w:rFonts w:ascii="Times New Roman" w:hAnsi="Times New Roman" w:cs="Times New Roman"/>
+          <w:sz w:val="28"/>
+          <w:szCs w:val="28"/>
+        </w:rPr>
+        <w:t xml:space="preserve"> </w:t>
+      </w:r>
+      <w:proofErr w:type="spellStart"/>
+      <w:r>
+        <w:rPr>
+          <w:rFonts w:ascii="Times New Roman" w:hAnsi="Times New Roman" w:cs="Times New Roman"/>
+          <w:sz w:val="28"/>
+          <w:szCs w:val="28"/>
+        </w:rPr>
+        <w:t>và</w:t>
+      </w:r>
+      <w:proofErr w:type="spellEnd"/>
+      <w:r>
+        <w:rPr>
+          <w:rFonts w:ascii="Times New Roman" w:hAnsi="Times New Roman" w:cs="Times New Roman"/>
+          <w:sz w:val="28"/>
+          <w:szCs w:val="28"/>
+        </w:rPr>
+        <w:t xml:space="preserve"> </w:t>
+      </w:r>
+      <w:proofErr w:type="spellStart"/>
+      <w:r>
+        <w:rPr>
+          <w:rFonts w:ascii="Times New Roman" w:hAnsi="Times New Roman" w:cs="Times New Roman"/>
+          <w:sz w:val="28"/>
+          <w:szCs w:val="28"/>
+        </w:rPr>
+        <w:t>cho</w:t>
+      </w:r>
+      <w:proofErr w:type="spellEnd"/>
+      <w:r>
+        <w:rPr>
+          <w:rFonts w:ascii="Times New Roman" w:hAnsi="Times New Roman" w:cs="Times New Roman"/>
+          <w:sz w:val="28"/>
+          <w:szCs w:val="28"/>
+        </w:rPr>
+        <w:t xml:space="preserve"> </w:t>
+      </w:r>
+      <w:proofErr w:type="spellStart"/>
+      <w:r>
+        <w:rPr>
+          <w:rFonts w:ascii="Times New Roman" w:hAnsi="Times New Roman" w:cs="Times New Roman"/>
+          <w:sz w:val="28"/>
+          <w:szCs w:val="28"/>
+        </w:rPr>
+        <w:t>ví</w:t>
+      </w:r>
+      <w:proofErr w:type="spellEnd"/>
+      <w:r>
+        <w:rPr>
+          <w:rFonts w:ascii="Times New Roman" w:hAnsi="Times New Roman" w:cs="Times New Roman"/>
+          <w:sz w:val="28"/>
+          <w:szCs w:val="28"/>
+        </w:rPr>
+        <w:t xml:space="preserve"> </w:t>
+      </w:r>
+      <w:proofErr w:type="spellStart"/>
+      <w:r>
+        <w:rPr>
+          <w:rFonts w:ascii="Times New Roman" w:hAnsi="Times New Roman" w:cs="Times New Roman"/>
+          <w:sz w:val="28"/>
+          <w:szCs w:val="28"/>
+        </w:rPr>
+        <w:t>dụ</w:t>
+      </w:r>
+      <w:proofErr w:type="spellEnd"/>
+      <w:r>
+        <w:rPr>
+          <w:rFonts w:ascii="Times New Roman" w:hAnsi="Times New Roman" w:cs="Times New Roman"/>
+          <w:sz w:val="28"/>
+          <w:szCs w:val="28"/>
+        </w:rPr>
+        <w:t xml:space="preserve"> </w:t>
+      </w:r>
+      <w:proofErr w:type="spellStart"/>
+      <w:r>
+        <w:rPr>
+          <w:rFonts w:ascii="Times New Roman" w:hAnsi="Times New Roman" w:cs="Times New Roman"/>
+          <w:sz w:val="28"/>
+          <w:szCs w:val="28"/>
+        </w:rPr>
+        <w:t>minh</w:t>
+      </w:r>
+      <w:proofErr w:type="spellEnd"/>
+      <w:r>
+        <w:rPr>
+          <w:rFonts w:ascii="Times New Roman" w:hAnsi="Times New Roman" w:cs="Times New Roman"/>
+          <w:sz w:val="28"/>
+          <w:szCs w:val="28"/>
+        </w:rPr>
+        <w:t xml:space="preserve"> </w:t>
+      </w:r>
+      <w:proofErr w:type="spellStart"/>
+      <w:r>
+        <w:rPr>
+          <w:rFonts w:ascii="Times New Roman" w:hAnsi="Times New Roman" w:cs="Times New Roman"/>
+          <w:sz w:val="28"/>
+          <w:szCs w:val="28"/>
+        </w:rPr>
+        <w:t>họa</w:t>
+      </w:r>
+      <w:proofErr w:type="spellEnd"/>
+      <w:r>
+        <w:rPr>
+          <w:rFonts w:ascii="Times New Roman" w:hAnsi="Times New Roman" w:cs="Times New Roman"/>
+          <w:sz w:val="28"/>
+          <w:szCs w:val="28"/>
+        </w:rPr>
+        <w:t xml:space="preserve"> </w:t>
+      </w:r>
+      <w:proofErr w:type="spellStart"/>
+      <w:r>
+        <w:rPr>
+          <w:rFonts w:ascii="Times New Roman" w:hAnsi="Times New Roman" w:cs="Times New Roman"/>
+          <w:sz w:val="28"/>
+          <w:szCs w:val="28"/>
+        </w:rPr>
+        <w:t>các</w:t>
+      </w:r>
+      <w:proofErr w:type="spellEnd"/>
+      <w:r>
+        <w:rPr>
+          <w:rFonts w:ascii="Times New Roman" w:hAnsi="Times New Roman" w:cs="Times New Roman"/>
+          <w:sz w:val="28"/>
+          <w:szCs w:val="28"/>
+        </w:rPr>
+        <w:t xml:space="preserve"> </w:t>
+      </w:r>
+      <w:proofErr w:type="spellStart"/>
+      <w:r>
+        <w:rPr>
+          <w:rFonts w:ascii="Times New Roman" w:hAnsi="Times New Roman" w:cs="Times New Roman"/>
+          <w:sz w:val="28"/>
+          <w:szCs w:val="28"/>
+        </w:rPr>
+        <w:t>câu</w:t>
+      </w:r>
+      <w:proofErr w:type="spellEnd"/>
+      <w:r>
+        <w:rPr>
+          <w:rFonts w:ascii="Times New Roman" w:hAnsi="Times New Roman" w:cs="Times New Roman"/>
+          <w:sz w:val="28"/>
+          <w:szCs w:val="28"/>
+        </w:rPr>
+        <w:t xml:space="preserve"> </w:t>
+      </w:r>
+      <w:proofErr w:type="spellStart"/>
+      <w:r>
+        <w:rPr>
+          <w:rFonts w:ascii="Times New Roman" w:hAnsi="Times New Roman" w:cs="Times New Roman"/>
+          <w:sz w:val="28"/>
+          <w:szCs w:val="28"/>
+        </w:rPr>
+        <w:t>sau</w:t>
+      </w:r>
+      <w:proofErr w:type="spellEnd"/>
     </w:p>
     <w:p>
       <w:pPr>
@@ -50,14 +232,106 @@
           <w:szCs w:val="28"/>
         </w:rPr>
       </w:pPr>
-      <w:r>
-        <w:rPr>
-          <w:rFonts w:ascii="Times New Roman" w:hAnsi="Times New Roman" w:cs="Times New Roman"/>
-          <w:sz w:val="28"/>
-          <w:szCs w:val="28"/>
-        </w:rPr>
-        <w:t>Phân biệt các cấp độ reset</w:t>
-      </w:r>
+      <w:proofErr w:type="spellStart"/>
+      <w:r>
+        <w:rPr>
+          <w:rFonts w:ascii="Times New Roman" w:hAnsi="Times New Roman" w:cs="Times New Roman"/>
+          <w:sz w:val="28"/>
+          <w:szCs w:val="28"/>
+        </w:rPr>
+        <w:t>Phân</w:t>
+      </w:r>
+      <w:proofErr w:type="spellEnd"/>
+      <w:r>
+        <w:rPr>
+          <w:rFonts w:ascii="Times New Roman" w:hAnsi="Times New Roman" w:cs="Times New Roman"/>
+          <w:sz w:val="28"/>
+          <w:szCs w:val="28"/>
+        </w:rPr>
+        <w:t xml:space="preserve"> </w:t>
+      </w:r>
+      <w:proofErr w:type="spellStart"/>
+      <w:r>
+        <w:rPr>
+          <w:rFonts w:ascii="Times New Roman" w:hAnsi="Times New Roman" w:cs="Times New Roman"/>
+          <w:sz w:val="28"/>
+          <w:szCs w:val="28"/>
+        </w:rPr>
+        <w:t>biệt</w:t>
+      </w:r>
+      <w:proofErr w:type="spellEnd"/>
+      <w:r>
+        <w:rPr>
+          <w:rFonts w:ascii="Times New Roman" w:hAnsi="Times New Roman" w:cs="Times New Roman"/>
+          <w:sz w:val="28"/>
+          <w:szCs w:val="28"/>
+        </w:rPr>
+        <w:t xml:space="preserve"> </w:t>
+      </w:r>
+      <w:proofErr w:type="spellStart"/>
+      <w:r>
+        <w:rPr>
+          <w:rFonts w:ascii="Times New Roman" w:hAnsi="Times New Roman" w:cs="Times New Roman"/>
+          <w:sz w:val="28"/>
+          <w:szCs w:val="28"/>
+        </w:rPr>
+        <w:t>các</w:t>
+      </w:r>
+      <w:proofErr w:type="spellEnd"/>
+      <w:r>
+        <w:rPr>
+          <w:rFonts w:ascii="Times New Roman" w:hAnsi="Times New Roman" w:cs="Times New Roman"/>
+          <w:sz w:val="28"/>
+          <w:szCs w:val="28"/>
+        </w:rPr>
+        <w:t xml:space="preserve"> </w:t>
+      </w:r>
+      <w:proofErr w:type="spellStart"/>
+      <w:r>
+        <w:rPr>
+          <w:rFonts w:ascii="Times New Roman" w:hAnsi="Times New Roman" w:cs="Times New Roman"/>
+          <w:sz w:val="28"/>
+          <w:szCs w:val="28"/>
+        </w:rPr>
+        <w:t>cấp</w:t>
+      </w:r>
+      <w:proofErr w:type="spellEnd"/>
+      <w:r>
+        <w:rPr>
+          <w:rFonts w:ascii="Times New Roman" w:hAnsi="Times New Roman" w:cs="Times New Roman"/>
+          <w:sz w:val="28"/>
+          <w:szCs w:val="28"/>
+        </w:rPr>
+        <w:t xml:space="preserve"> </w:t>
+      </w:r>
+      <w:proofErr w:type="spellStart"/>
+      <w:r>
+        <w:rPr>
+          <w:rFonts w:ascii="Times New Roman" w:hAnsi="Times New Roman" w:cs="Times New Roman"/>
+          <w:sz w:val="28"/>
+          <w:szCs w:val="28"/>
+        </w:rPr>
+        <w:t>độ</w:t>
+      </w:r>
+      <w:proofErr w:type="spellEnd"/>
+      <w:r>
+        <w:rPr>
+          <w:rFonts w:ascii="Times New Roman" w:hAnsi="Times New Roman" w:cs="Times New Roman"/>
+          <w:sz w:val="28"/>
+          <w:szCs w:val="28"/>
+        </w:rPr>
+        <w:t xml:space="preserve"> </w:t>
+      </w:r>
+      <w:proofErr w:type="gramStart"/>
+      <w:r>
+        <w:rPr>
+          <w:rFonts w:ascii="Times New Roman" w:hAnsi="Times New Roman" w:cs="Times New Roman"/>
+          <w:sz w:val="28"/>
+          <w:szCs w:val="28"/>
+        </w:rPr>
+        <w:t>reset</w:t>
+      </w:r>
+      <w:proofErr w:type="gramEnd"/>
     </w:p>
     <w:p>
       <w:pPr>
@@ -71,6 +345,7 @@
       <w:r>
         <w:rPr>
           <w:rFonts w:ascii="Times New Roman" w:hAnsi="Times New Roman" w:cs="Times New Roman"/>
+          <w:noProof/>
           <w:sz w:val="28"/>
           <w:szCs w:val="28"/>
         </w:rPr>
@@ -126,7 +401,79 @@
           <w:sz w:val="28"/>
           <w:szCs w:val="28"/>
         </w:rPr>
-        <w:t>Soft =&gt; thay đổi còn trong stagging</w:t>
+        <w:t xml:space="preserve">Soft =&gt; </w:t>
+      </w:r>
+      <w:proofErr w:type="spellStart"/>
+      <w:r>
+        <w:rPr>
+          <w:rFonts w:ascii="Times New Roman" w:hAnsi="Times New Roman" w:cs="Times New Roman"/>
+          <w:sz w:val="28"/>
+          <w:szCs w:val="28"/>
+        </w:rPr>
+        <w:t>thay</w:t>
+      </w:r>
+      <w:proofErr w:type="spellEnd"/>
+      <w:r>
+        <w:rPr>
+          <w:rFonts w:ascii="Times New Roman" w:hAnsi="Times New Roman" w:cs="Times New Roman"/>
+          <w:sz w:val="28"/>
+          <w:szCs w:val="28"/>
+        </w:rPr>
+        <w:t xml:space="preserve"> </w:t>
+      </w:r>
+      <w:proofErr w:type="spellStart"/>
+      <w:r>
+        <w:rPr>
+          <w:rFonts w:ascii="Times New Roman" w:hAnsi="Times New Roman" w:cs="Times New Roman"/>
+          <w:sz w:val="28"/>
+          <w:szCs w:val="28"/>
+        </w:rPr>
+        <w:t>đổi</w:t>
+      </w:r>
+      <w:proofErr w:type="spellEnd"/>
+      <w:r>
+        <w:rPr>
+          <w:rFonts w:ascii="Times New Roman" w:hAnsi="Times New Roman" w:cs="Times New Roman"/>
+          <w:sz w:val="28"/>
+          <w:szCs w:val="28"/>
+        </w:rPr>
+        <w:t xml:space="preserve"> </w:t>
+      </w:r>
+      <w:proofErr w:type="spellStart"/>
+      <w:r>
+        <w:rPr>
+          <w:rFonts w:ascii="Times New Roman" w:hAnsi="Times New Roman" w:cs="Times New Roman"/>
+          <w:sz w:val="28"/>
+          <w:szCs w:val="28"/>
+        </w:rPr>
+        <w:t>còn</w:t>
+      </w:r>
+      <w:proofErr w:type="spellEnd"/>
+      <w:r>
+        <w:rPr>
+          <w:rFonts w:ascii="Times New Roman" w:hAnsi="Times New Roman" w:cs="Times New Roman"/>
+          <w:sz w:val="28"/>
+          <w:szCs w:val="28"/>
+        </w:rPr>
+        <w:t xml:space="preserve"> </w:t>
+      </w:r>
+      <w:proofErr w:type="spellStart"/>
+      <w:r>
+        <w:rPr>
+          <w:rFonts w:ascii="Times New Roman" w:hAnsi="Times New Roman" w:cs="Times New Roman"/>
+          <w:sz w:val="28"/>
+          <w:szCs w:val="28"/>
+        </w:rPr>
+        <w:t>trong</w:t>
+      </w:r>
+      <w:proofErr w:type="spellEnd"/>
+      <w:r>
+        <w:rPr>
+          <w:rFonts w:ascii="Times New Roman" w:hAnsi="Times New Roman" w:cs="Times New Roman"/>
+          <w:sz w:val="28"/>
+          <w:szCs w:val="28"/>
+        </w:rPr>
+        <w:t xml:space="preserve"> stagging</w:t>
       </w:r>
     </w:p>
     <w:p>
@@ -141,6 +488,7 @@
       <w:r>
         <w:rPr>
           <w:rFonts w:ascii="Times New Roman" w:hAnsi="Times New Roman" w:cs="Times New Roman"/>
+          <w:noProof/>
           <w:sz w:val="28"/>
           <w:szCs w:val="28"/>
         </w:rPr>
@@ -190,13 +538,177 @@
           <w:szCs w:val="28"/>
         </w:rPr>
       </w:pPr>
-      <w:r>
-        <w:rPr>
-          <w:rFonts w:ascii="Times New Roman" w:hAnsi="Times New Roman" w:cs="Times New Roman"/>
-          <w:sz w:val="28"/>
-          <w:szCs w:val="28"/>
-        </w:rPr>
-        <w:t>Mixed(mặc định) =&gt; thay đổi còn nhưng quay về trạng thái untracked</w:t>
+      <w:proofErr w:type="gramStart"/>
+      <w:r>
+        <w:rPr>
+          <w:rFonts w:ascii="Times New Roman" w:hAnsi="Times New Roman" w:cs="Times New Roman"/>
+          <w:sz w:val="28"/>
+          <w:szCs w:val="28"/>
+        </w:rPr>
+        <w:t>Mixed(</w:t>
+      </w:r>
+      <w:proofErr w:type="spellStart"/>
+      <w:proofErr w:type="gramEnd"/>
+      <w:r>
+        <w:rPr>
+          <w:rFonts w:ascii="Times New Roman" w:hAnsi="Times New Roman" w:cs="Times New Roman"/>
+          <w:sz w:val="28"/>
+          <w:szCs w:val="28"/>
+        </w:rPr>
+        <w:t>mặc</w:t>
+      </w:r>
+      <w:proofErr w:type="spellEnd"/>
+      <w:r>
+        <w:rPr>
+          <w:rFonts w:ascii="Times New Roman" w:hAnsi="Times New Roman" w:cs="Times New Roman"/>
+          <w:sz w:val="28"/>
+          <w:szCs w:val="28"/>
+        </w:rPr>
+        <w:t xml:space="preserve"> </w:t>
+      </w:r>
+      <w:proofErr w:type="spellStart"/>
+      <w:r>
+        <w:rPr>
+          <w:rFonts w:ascii="Times New Roman" w:hAnsi="Times New Roman" w:cs="Times New Roman"/>
+          <w:sz w:val="28"/>
+          <w:szCs w:val="28"/>
+        </w:rPr>
+        <w:t>định</w:t>
+      </w:r>
+      <w:proofErr w:type="spellEnd"/>
+      <w:r>
+        <w:rPr>
+          <w:rFonts w:ascii="Times New Roman" w:hAnsi="Times New Roman" w:cs="Times New Roman"/>
+          <w:sz w:val="28"/>
+          <w:szCs w:val="28"/>
+        </w:rPr>
+        <w:t xml:space="preserve">) =&gt; </w:t>
+      </w:r>
+      <w:proofErr w:type="spellStart"/>
+      <w:r>
+        <w:rPr>
+          <w:rFonts w:ascii="Times New Roman" w:hAnsi="Times New Roman" w:cs="Times New Roman"/>
+          <w:sz w:val="28"/>
+          <w:szCs w:val="28"/>
+        </w:rPr>
+        <w:t>thay</w:t>
+      </w:r>
+      <w:proofErr w:type="spellEnd"/>
+      <w:r>
+        <w:rPr>
+          <w:rFonts w:ascii="Times New Roman" w:hAnsi="Times New Roman" w:cs="Times New Roman"/>
+          <w:sz w:val="28"/>
+          <w:szCs w:val="28"/>
+        </w:rPr>
+        <w:t xml:space="preserve"> </w:t>
+      </w:r>
+      <w:proofErr w:type="spellStart"/>
+      <w:r>
+        <w:rPr>
+          <w:rFonts w:ascii="Times New Roman" w:hAnsi="Times New Roman" w:cs="Times New Roman"/>
+          <w:sz w:val="28"/>
+          <w:szCs w:val="28"/>
+        </w:rPr>
+        <w:t>đổi</w:t>
+      </w:r>
+      <w:proofErr w:type="spellEnd"/>
+      <w:r>
+        <w:rPr>
+          <w:rFonts w:ascii="Times New Roman" w:hAnsi="Times New Roman" w:cs="Times New Roman"/>
+          <w:sz w:val="28"/>
+          <w:szCs w:val="28"/>
+        </w:rPr>
+        <w:t xml:space="preserve"> </w:t>
+      </w:r>
+      <w:proofErr w:type="spellStart"/>
+      <w:r>
+        <w:rPr>
+          <w:rFonts w:ascii="Times New Roman" w:hAnsi="Times New Roman" w:cs="Times New Roman"/>
+          <w:sz w:val="28"/>
+          <w:szCs w:val="28"/>
+        </w:rPr>
+        <w:t>còn</w:t>
+      </w:r>
+      <w:proofErr w:type="spellEnd"/>
+      <w:r>
+        <w:rPr>
+          <w:rFonts w:ascii="Times New Roman" w:hAnsi="Times New Roman" w:cs="Times New Roman"/>
+          <w:sz w:val="28"/>
+          <w:szCs w:val="28"/>
+        </w:rPr>
+        <w:t xml:space="preserve"> </w:t>
+      </w:r>
+      <w:proofErr w:type="spellStart"/>
+      <w:r>
+        <w:rPr>
+          <w:rFonts w:ascii="Times New Roman" w:hAnsi="Times New Roman" w:cs="Times New Roman"/>
+          <w:sz w:val="28"/>
+          <w:szCs w:val="28"/>
+        </w:rPr>
+        <w:t>nhưng</w:t>
+      </w:r>
+      <w:proofErr w:type="spellEnd"/>
+      <w:r>
+        <w:rPr>
+          <w:rFonts w:ascii="Times New Roman" w:hAnsi="Times New Roman" w:cs="Times New Roman"/>
+          <w:sz w:val="28"/>
+          <w:szCs w:val="28"/>
+        </w:rPr>
+        <w:t xml:space="preserve"> quay </w:t>
+      </w:r>
+      <w:proofErr w:type="spellStart"/>
+      <w:r>
+        <w:rPr>
+          <w:rFonts w:ascii="Times New Roman" w:hAnsi="Times New Roman" w:cs="Times New Roman"/>
+          <w:sz w:val="28"/>
+          <w:szCs w:val="28"/>
+        </w:rPr>
+        <w:t>về</w:t>
+      </w:r>
+      <w:proofErr w:type="spellEnd"/>
+      <w:r>
+        <w:rPr>
+          <w:rFonts w:ascii="Times New Roman" w:hAnsi="Times New Roman" w:cs="Times New Roman"/>
+          <w:sz w:val="28"/>
+          <w:szCs w:val="28"/>
+        </w:rPr>
+        <w:t xml:space="preserve"> </w:t>
+      </w:r>
+      <w:proofErr w:type="spellStart"/>
+      <w:r>
+        <w:rPr>
+          <w:rFonts w:ascii="Times New Roman" w:hAnsi="Times New Roman" w:cs="Times New Roman"/>
+          <w:sz w:val="28"/>
+          <w:szCs w:val="28"/>
+        </w:rPr>
+        <w:t>trạng</w:t>
+      </w:r>
+      <w:proofErr w:type="spellEnd"/>
+      <w:r>
+        <w:rPr>
+          <w:rFonts w:ascii="Times New Roman" w:hAnsi="Times New Roman" w:cs="Times New Roman"/>
+          <w:sz w:val="28"/>
+          <w:szCs w:val="28"/>
+        </w:rPr>
+        <w:t xml:space="preserve"> </w:t>
+      </w:r>
+      <w:proofErr w:type="spellStart"/>
+      <w:r>
+        <w:rPr>
+          <w:rFonts w:ascii="Times New Roman" w:hAnsi="Times New Roman" w:cs="Times New Roman"/>
+          <w:sz w:val="28"/>
+          <w:szCs w:val="28"/>
+        </w:rPr>
+        <w:t>thái</w:t>
+      </w:r>
+      <w:proofErr w:type="spellEnd"/>
+      <w:r>
+        <w:rPr>
+          <w:rFonts w:ascii="Times New Roman" w:hAnsi="Times New Roman" w:cs="Times New Roman"/>
+          <w:sz w:val="28"/>
+          <w:szCs w:val="28"/>
+        </w:rPr>
+        <w:t xml:space="preserve"> untracked</w:t>
       </w:r>
     </w:p>
     <w:p>
@@ -211,6 +723,7 @@
       <w:r>
         <w:rPr>
           <w:rFonts w:ascii="Times New Roman" w:hAnsi="Times New Roman" w:cs="Times New Roman"/>
+          <w:noProof/>
           <w:sz w:val="28"/>
           <w:szCs w:val="28"/>
         </w:rPr>
@@ -282,8 +795,254 @@
           <w:sz w:val="28"/>
           <w:szCs w:val="28"/>
         </w:rPr>
-        <w:t xml:space="preserve"> quay lại hoàn toàn trạng thái của commit trước, các thay đổi chưa commit sẽ bị xóa</w:t>
-      </w:r>
+        <w:t xml:space="preserve"> quay </w:t>
+      </w:r>
+      <w:proofErr w:type="spellStart"/>
+      <w:r>
+        <w:rPr>
+          <w:rFonts w:ascii="Times New Roman" w:hAnsi="Times New Roman" w:cs="Times New Roman"/>
+          <w:sz w:val="28"/>
+          <w:szCs w:val="28"/>
+        </w:rPr>
+        <w:t>lại</w:t>
+      </w:r>
+      <w:proofErr w:type="spellEnd"/>
+      <w:r>
+        <w:rPr>
+          <w:rFonts w:ascii="Times New Roman" w:hAnsi="Times New Roman" w:cs="Times New Roman"/>
+          <w:sz w:val="28"/>
+          <w:szCs w:val="28"/>
+        </w:rPr>
+        <w:t xml:space="preserve"> </w:t>
+      </w:r>
+      <w:proofErr w:type="spellStart"/>
+      <w:r>
+        <w:rPr>
+          <w:rFonts w:ascii="Times New Roman" w:hAnsi="Times New Roman" w:cs="Times New Roman"/>
+          <w:sz w:val="28"/>
+          <w:szCs w:val="28"/>
+        </w:rPr>
+        <w:t>hoàn</w:t>
+      </w:r>
+      <w:proofErr w:type="spellEnd"/>
+      <w:r>
+        <w:rPr>
+          <w:rFonts w:ascii="Times New Roman" w:hAnsi="Times New Roman" w:cs="Times New Roman"/>
+          <w:sz w:val="28"/>
+          <w:szCs w:val="28"/>
+        </w:rPr>
+        <w:t xml:space="preserve"> </w:t>
+      </w:r>
+      <w:proofErr w:type="spellStart"/>
+      <w:r>
+        <w:rPr>
+          <w:rFonts w:ascii="Times New Roman" w:hAnsi="Times New Roman" w:cs="Times New Roman"/>
+          <w:sz w:val="28"/>
+          <w:szCs w:val="28"/>
+        </w:rPr>
+        <w:t>toàn</w:t>
+      </w:r>
+      <w:proofErr w:type="spellEnd"/>
+      <w:r>
+        <w:rPr>
+          <w:rFonts w:ascii="Times New Roman" w:hAnsi="Times New Roman" w:cs="Times New Roman"/>
+          <w:sz w:val="28"/>
+          <w:szCs w:val="28"/>
+        </w:rPr>
+        <w:t xml:space="preserve"> </w:t>
+      </w:r>
+      <w:proofErr w:type="spellStart"/>
+      <w:r>
+        <w:rPr>
+          <w:rFonts w:ascii="Times New Roman" w:hAnsi="Times New Roman" w:cs="Times New Roman"/>
+          <w:sz w:val="28"/>
+          <w:szCs w:val="28"/>
+        </w:rPr>
+        <w:t>trạng</w:t>
+      </w:r>
+      <w:proofErr w:type="spellEnd"/>
+      <w:r>
+        <w:rPr>
+          <w:rFonts w:ascii="Times New Roman" w:hAnsi="Times New Roman" w:cs="Times New Roman"/>
+          <w:sz w:val="28"/>
+          <w:szCs w:val="28"/>
+        </w:rPr>
+        <w:t xml:space="preserve"> </w:t>
+      </w:r>
+      <w:proofErr w:type="spellStart"/>
+      <w:r>
+        <w:rPr>
+          <w:rFonts w:ascii="Times New Roman" w:hAnsi="Times New Roman" w:cs="Times New Roman"/>
+          <w:sz w:val="28"/>
+          <w:szCs w:val="28"/>
+        </w:rPr>
+        <w:t>thái</w:t>
+      </w:r>
+      <w:proofErr w:type="spellEnd"/>
+      <w:r>
+        <w:rPr>
+          <w:rFonts w:ascii="Times New Roman" w:hAnsi="Times New Roman" w:cs="Times New Roman"/>
+          <w:sz w:val="28"/>
+          <w:szCs w:val="28"/>
+        </w:rPr>
+        <w:t xml:space="preserve"> </w:t>
+      </w:r>
+      <w:proofErr w:type="spellStart"/>
+      <w:r>
+        <w:rPr>
+          <w:rFonts w:ascii="Times New Roman" w:hAnsi="Times New Roman" w:cs="Times New Roman"/>
+          <w:sz w:val="28"/>
+          <w:szCs w:val="28"/>
+        </w:rPr>
+        <w:t>của</w:t>
+      </w:r>
+      <w:proofErr w:type="spellEnd"/>
+      <w:r>
+        <w:rPr>
+          <w:rFonts w:ascii="Times New Roman" w:hAnsi="Times New Roman" w:cs="Times New Roman"/>
+          <w:sz w:val="28"/>
+          <w:szCs w:val="28"/>
+        </w:rPr>
+        <w:t xml:space="preserve"> commit </w:t>
+      </w:r>
+      <w:proofErr w:type="spellStart"/>
+      <w:r>
+        <w:rPr>
+          <w:rFonts w:ascii="Times New Roman" w:hAnsi="Times New Roman" w:cs="Times New Roman"/>
+          <w:sz w:val="28"/>
+          <w:szCs w:val="28"/>
+        </w:rPr>
+        <w:t>trước</w:t>
+      </w:r>
+      <w:proofErr w:type="spellEnd"/>
+      <w:r>
+        <w:rPr>
+          <w:rFonts w:ascii="Times New Roman" w:hAnsi="Times New Roman" w:cs="Times New Roman"/>
+          <w:sz w:val="28"/>
+          <w:szCs w:val="28"/>
+        </w:rPr>
+        <w:t xml:space="preserve">, </w:t>
+      </w:r>
+      <w:proofErr w:type="spellStart"/>
+      <w:r>
+        <w:rPr>
+          <w:rFonts w:ascii="Times New Roman" w:hAnsi="Times New Roman" w:cs="Times New Roman"/>
+          <w:sz w:val="28"/>
+          <w:szCs w:val="28"/>
+        </w:rPr>
+        <w:t>các</w:t>
+      </w:r>
+      <w:proofErr w:type="spellEnd"/>
+      <w:r>
+        <w:rPr>
+          <w:rFonts w:ascii="Times New Roman" w:hAnsi="Times New Roman" w:cs="Times New Roman"/>
+          <w:sz w:val="28"/>
+          <w:szCs w:val="28"/>
+        </w:rPr>
+        <w:t xml:space="preserve"> </w:t>
+      </w:r>
+      <w:proofErr w:type="spellStart"/>
+      <w:r>
+        <w:rPr>
+          <w:rFonts w:ascii="Times New Roman" w:hAnsi="Times New Roman" w:cs="Times New Roman"/>
+          <w:sz w:val="28"/>
+          <w:szCs w:val="28"/>
+        </w:rPr>
+        <w:t>thay</w:t>
+      </w:r>
+      <w:proofErr w:type="spellEnd"/>
+      <w:r>
+        <w:rPr>
+          <w:rFonts w:ascii="Times New Roman" w:hAnsi="Times New Roman" w:cs="Times New Roman"/>
+          <w:sz w:val="28"/>
+          <w:szCs w:val="28"/>
+        </w:rPr>
+        <w:t xml:space="preserve"> </w:t>
+      </w:r>
+      <w:proofErr w:type="spellStart"/>
+      <w:r>
+        <w:rPr>
+          <w:rFonts w:ascii="Times New Roman" w:hAnsi="Times New Roman" w:cs="Times New Roman"/>
+          <w:sz w:val="28"/>
+          <w:szCs w:val="28"/>
+        </w:rPr>
+        <w:t>đổi</w:t>
+      </w:r>
+      <w:proofErr w:type="spellEnd"/>
+      <w:r>
+        <w:rPr>
+          <w:rFonts w:ascii="Times New Roman" w:hAnsi="Times New Roman" w:cs="Times New Roman"/>
+          <w:sz w:val="28"/>
+          <w:szCs w:val="28"/>
+        </w:rPr>
+        <w:t xml:space="preserve"> </w:t>
+      </w:r>
+      <w:proofErr w:type="spellStart"/>
+      <w:r>
+        <w:rPr>
+          <w:rFonts w:ascii="Times New Roman" w:hAnsi="Times New Roman" w:cs="Times New Roman"/>
+          <w:sz w:val="28"/>
+          <w:szCs w:val="28"/>
+        </w:rPr>
+        <w:t>chưa</w:t>
+      </w:r>
+      <w:proofErr w:type="spellEnd"/>
+      <w:r>
+        <w:rPr>
+          <w:rFonts w:ascii="Times New Roman" w:hAnsi="Times New Roman" w:cs="Times New Roman"/>
+          <w:sz w:val="28"/>
+          <w:szCs w:val="28"/>
+        </w:rPr>
+        <w:t xml:space="preserve"> commit </w:t>
+      </w:r>
+      <w:proofErr w:type="spellStart"/>
+      <w:r>
+        <w:rPr>
+          <w:rFonts w:ascii="Times New Roman" w:hAnsi="Times New Roman" w:cs="Times New Roman"/>
+          <w:sz w:val="28"/>
+          <w:szCs w:val="28"/>
+        </w:rPr>
+        <w:t>sẽ</w:t>
+      </w:r>
+      <w:proofErr w:type="spellEnd"/>
+      <w:r>
+        <w:rPr>
+          <w:rFonts w:ascii="Times New Roman" w:hAnsi="Times New Roman" w:cs="Times New Roman"/>
+          <w:sz w:val="28"/>
+          <w:szCs w:val="28"/>
+        </w:rPr>
+        <w:t xml:space="preserve"> </w:t>
+      </w:r>
+      <w:proofErr w:type="spellStart"/>
+      <w:r>
+        <w:rPr>
+          <w:rFonts w:ascii="Times New Roman" w:hAnsi="Times New Roman" w:cs="Times New Roman"/>
+          <w:sz w:val="28"/>
+          <w:szCs w:val="28"/>
+        </w:rPr>
+        <w:t>bị</w:t>
+      </w:r>
+      <w:proofErr w:type="spellEnd"/>
+      <w:r>
+        <w:rPr>
+          <w:rFonts w:ascii="Times New Roman" w:hAnsi="Times New Roman" w:cs="Times New Roman"/>
+          <w:sz w:val="28"/>
+          <w:szCs w:val="28"/>
+        </w:rPr>
+        <w:t xml:space="preserve"> </w:t>
+      </w:r>
+      <w:proofErr w:type="spellStart"/>
+      <w:proofErr w:type="gramStart"/>
+      <w:r>
+        <w:rPr>
+          <w:rFonts w:ascii="Times New Roman" w:hAnsi="Times New Roman" w:cs="Times New Roman"/>
+          <w:sz w:val="28"/>
+          <w:szCs w:val="28"/>
+        </w:rPr>
+        <w:t>xóa</w:t>
+      </w:r>
+      <w:proofErr w:type="spellEnd"/>
+      <w:proofErr w:type="gramEnd"/>
     </w:p>
     <w:p>
       <w:pPr>
@@ -298,14 +1057,34 @@
           <w:szCs w:val="28"/>
         </w:rPr>
       </w:pPr>
-      <w:r>
-        <w:rPr>
-          <w:rFonts w:ascii="Times New Roman" w:hAnsi="Times New Roman" w:cs="Times New Roman"/>
-          <w:sz w:val="28"/>
-          <w:szCs w:val="28"/>
-        </w:rPr>
-        <w:t>Phân biệt</w:t>
-      </w:r>
+      <w:proofErr w:type="spellStart"/>
+      <w:r>
+        <w:rPr>
+          <w:rFonts w:ascii="Times New Roman" w:hAnsi="Times New Roman" w:cs="Times New Roman"/>
+          <w:sz w:val="28"/>
+          <w:szCs w:val="28"/>
+        </w:rPr>
+        <w:t>Phân</w:t>
+      </w:r>
+      <w:proofErr w:type="spellEnd"/>
+      <w:r>
+        <w:rPr>
+          <w:rFonts w:ascii="Times New Roman" w:hAnsi="Times New Roman" w:cs="Times New Roman"/>
+          <w:sz w:val="28"/>
+          <w:szCs w:val="28"/>
+        </w:rPr>
+        <w:t xml:space="preserve"> </w:t>
+      </w:r>
+      <w:proofErr w:type="spellStart"/>
+      <w:r>
+        <w:rPr>
+          <w:rFonts w:ascii="Times New Roman" w:hAnsi="Times New Roman" w:cs="Times New Roman"/>
+          <w:sz w:val="28"/>
+          <w:szCs w:val="28"/>
+        </w:rPr>
+        <w:t>biệt</w:t>
+      </w:r>
+      <w:proofErr w:type="spellEnd"/>
       <w:r>
         <w:rPr>
           <w:rFonts w:ascii="Times New Roman" w:hAnsi="Times New Roman" w:cs="Times New Roman"/>
@@ -322,8 +1101,774 @@
           <w:sz w:val="28"/>
           <w:szCs w:val="28"/>
         </w:rPr>
-        <w:t>Merge và rebase</w:t>
-      </w:r>
+        <w:t xml:space="preserve">Merge </w:t>
+      </w:r>
+      <w:proofErr w:type="spellStart"/>
+      <w:r>
+        <w:rPr>
+          <w:rFonts w:ascii="Times New Roman" w:hAnsi="Times New Roman" w:cs="Times New Roman"/>
+          <w:sz w:val="28"/>
+          <w:szCs w:val="28"/>
+        </w:rPr>
+        <w:t>và</w:t>
+      </w:r>
+      <w:proofErr w:type="spellEnd"/>
+      <w:r>
+        <w:rPr>
+          <w:rFonts w:ascii="Times New Roman" w:hAnsi="Times New Roman" w:cs="Times New Roman"/>
+          <w:sz w:val="28"/>
+          <w:szCs w:val="28"/>
+        </w:rPr>
+        <w:t xml:space="preserve"> </w:t>
+      </w:r>
+      <w:proofErr w:type="gramStart"/>
+      <w:r>
+        <w:rPr>
+          <w:rFonts w:ascii="Times New Roman" w:hAnsi="Times New Roman" w:cs="Times New Roman"/>
+          <w:sz w:val="28"/>
+          <w:szCs w:val="28"/>
+        </w:rPr>
+        <w:t>rebase</w:t>
+      </w:r>
+      <w:proofErr w:type="gramEnd"/>
+    </w:p>
+    <w:p>
+      <w:pPr>
+        <w:pStyle w:val="ListParagraph"/>
+        <w:rPr>
+          <w:rFonts w:ascii="Times New Roman" w:hAnsi="Times New Roman" w:cs="Times New Roman"/>
+          <w:sz w:val="28"/>
+          <w:szCs w:val="28"/>
+        </w:rPr>
+      </w:pPr>
+      <w:proofErr w:type="spellStart"/>
+      <w:r>
+        <w:rPr>
+          <w:rFonts w:ascii="Times New Roman" w:hAnsi="Times New Roman" w:cs="Times New Roman"/>
+          <w:sz w:val="28"/>
+          <w:szCs w:val="28"/>
+        </w:rPr>
+        <w:t>Đây</w:t>
+      </w:r>
+      <w:proofErr w:type="spellEnd"/>
+      <w:r>
+        <w:rPr>
+          <w:rFonts w:ascii="Times New Roman" w:hAnsi="Times New Roman" w:cs="Times New Roman"/>
+          <w:sz w:val="28"/>
+          <w:szCs w:val="28"/>
+        </w:rPr>
+        <w:t xml:space="preserve"> </w:t>
+      </w:r>
+      <w:proofErr w:type="spellStart"/>
+      <w:r>
+        <w:rPr>
+          <w:rFonts w:ascii="Times New Roman" w:hAnsi="Times New Roman" w:cs="Times New Roman"/>
+          <w:sz w:val="28"/>
+          <w:szCs w:val="28"/>
+        </w:rPr>
+        <w:t>là</w:t>
+      </w:r>
+      <w:proofErr w:type="spellEnd"/>
+      <w:r>
+        <w:rPr>
+          <w:rFonts w:ascii="Times New Roman" w:hAnsi="Times New Roman" w:cs="Times New Roman"/>
+          <w:sz w:val="28"/>
+          <w:szCs w:val="28"/>
+        </w:rPr>
+        <w:t xml:space="preserve"> </w:t>
+      </w:r>
+      <w:proofErr w:type="spellStart"/>
+      <w:r>
+        <w:rPr>
+          <w:rFonts w:ascii="Times New Roman" w:hAnsi="Times New Roman" w:cs="Times New Roman"/>
+          <w:sz w:val="28"/>
+          <w:szCs w:val="28"/>
+        </w:rPr>
+        <w:t>trạng</w:t>
+      </w:r>
+      <w:proofErr w:type="spellEnd"/>
+      <w:r>
+        <w:rPr>
+          <w:rFonts w:ascii="Times New Roman" w:hAnsi="Times New Roman" w:cs="Times New Roman"/>
+          <w:sz w:val="28"/>
+          <w:szCs w:val="28"/>
+        </w:rPr>
+        <w:t xml:space="preserve"> </w:t>
+      </w:r>
+      <w:proofErr w:type="spellStart"/>
+      <w:r>
+        <w:rPr>
+          <w:rFonts w:ascii="Times New Roman" w:hAnsi="Times New Roman" w:cs="Times New Roman"/>
+          <w:sz w:val="28"/>
+          <w:szCs w:val="28"/>
+        </w:rPr>
+        <w:t>thái</w:t>
+      </w:r>
+      <w:proofErr w:type="spellEnd"/>
+      <w:r>
+        <w:rPr>
+          <w:rFonts w:ascii="Times New Roman" w:hAnsi="Times New Roman" w:cs="Times New Roman"/>
+          <w:sz w:val="28"/>
+          <w:szCs w:val="28"/>
+        </w:rPr>
+        <w:t xml:space="preserve"> </w:t>
+      </w:r>
+      <w:proofErr w:type="spellStart"/>
+      <w:r>
+        <w:rPr>
+          <w:rFonts w:ascii="Times New Roman" w:hAnsi="Times New Roman" w:cs="Times New Roman"/>
+          <w:sz w:val="28"/>
+          <w:szCs w:val="28"/>
+        </w:rPr>
+        <w:t>trước</w:t>
+      </w:r>
+      <w:proofErr w:type="spellEnd"/>
+      <w:r>
+        <w:rPr>
+          <w:rFonts w:ascii="Times New Roman" w:hAnsi="Times New Roman" w:cs="Times New Roman"/>
+          <w:sz w:val="28"/>
+          <w:szCs w:val="28"/>
+        </w:rPr>
+        <w:t xml:space="preserve"> </w:t>
+      </w:r>
+      <w:proofErr w:type="spellStart"/>
+      <w:r>
+        <w:rPr>
+          <w:rFonts w:ascii="Times New Roman" w:hAnsi="Times New Roman" w:cs="Times New Roman"/>
+          <w:sz w:val="28"/>
+          <w:szCs w:val="28"/>
+        </w:rPr>
+        <w:t>khi</w:t>
+      </w:r>
+      <w:proofErr w:type="spellEnd"/>
+      <w:r>
+        <w:rPr>
+          <w:rFonts w:ascii="Times New Roman" w:hAnsi="Times New Roman" w:cs="Times New Roman"/>
+          <w:sz w:val="28"/>
+          <w:szCs w:val="28"/>
+        </w:rPr>
+        <w:t xml:space="preserve"> merge </w:t>
+      </w:r>
+      <w:proofErr w:type="spellStart"/>
+      <w:r>
+        <w:rPr>
+          <w:rFonts w:ascii="Times New Roman" w:hAnsi="Times New Roman" w:cs="Times New Roman"/>
+          <w:sz w:val="28"/>
+          <w:szCs w:val="28"/>
+        </w:rPr>
+        <w:t>hoặc</w:t>
+      </w:r>
+      <w:proofErr w:type="spellEnd"/>
+      <w:r>
+        <w:rPr>
+          <w:rFonts w:ascii="Times New Roman" w:hAnsi="Times New Roman" w:cs="Times New Roman"/>
+          <w:sz w:val="28"/>
+          <w:szCs w:val="28"/>
+        </w:rPr>
+        <w:t xml:space="preserve"> </w:t>
+      </w:r>
+      <w:proofErr w:type="gramStart"/>
+      <w:r>
+        <w:rPr>
+          <w:rFonts w:ascii="Times New Roman" w:hAnsi="Times New Roman" w:cs="Times New Roman"/>
+          <w:sz w:val="28"/>
+          <w:szCs w:val="28"/>
+        </w:rPr>
+        <w:t>rebase</w:t>
+      </w:r>
+      <w:proofErr w:type="gramEnd"/>
+    </w:p>
+    <w:p>
+      <w:pPr>
+        <w:pStyle w:val="ListParagraph"/>
+        <w:rPr>
+          <w:rFonts w:ascii="Times New Roman" w:hAnsi="Times New Roman" w:cs="Times New Roman"/>
+          <w:sz w:val="28"/>
+          <w:szCs w:val="28"/>
+        </w:rPr>
+      </w:pPr>
+      <w:r>
+        <w:rPr>
+          <w:noProof/>
+        </w:rPr>
+        <w:lastRenderedPageBreak/>
+        <w:drawing>
+          <wp:inline distT="0" distB="0" distL="0" distR="0" wp14:anchorId="52BFF2F0" wp14:editId="28D7D09C">
+            <wp:extent cx="4191585" cy="1562318"/>
+            <wp:effectExtent l="0" t="0" r="0" b="0"/>
+            <wp:docPr id="1963827045" name="Picture 1" descr="A screen shot of a computer program&#10;&#10;Description automatically generated"/>
+            <wp:cNvGraphicFramePr>
+              <a:graphicFrameLocks xmlns:a="http://schemas.openxmlformats.org/drawingml/2006/main" noChangeAspect="1"/>
+            </wp:cNvGraphicFramePr>
+            <a:graphic xmlns:a="http://schemas.openxmlformats.org/drawingml/2006/main">
+              <a:graphicData uri="http://schemas.openxmlformats.org/drawingml/2006/picture">
+                <pic:pic xmlns:pic="http://schemas.openxmlformats.org/drawingml/2006/picture">
+                  <pic:nvPicPr>
+                    <pic:cNvPr id="1963827045" name="Picture 1" descr="A screen shot of a computer program&#10;&#10;Description automatically generated"/>
+                    <pic:cNvPicPr/>
+                  </pic:nvPicPr>
+                  <pic:blipFill>
+                    <a:blip r:embed="rId8"/>
+                    <a:stretch>
+                      <a:fillRect/>
+                    </a:stretch>
+                  </pic:blipFill>
+                  <pic:spPr>
+                    <a:xfrm>
+                      <a:off x="0" y="0"/>
+                      <a:ext cx="4191585" cy="1562318"/>
+                    </a:xfrm>
+                    <a:prstGeom prst="rect">
+                      <a:avLst/>
+                    </a:prstGeom>
+                  </pic:spPr>
+                </pic:pic>
+              </a:graphicData>
+            </a:graphic>
+          </wp:inline>
+        </w:drawing>
+      </w:r>
+    </w:p>
+    <w:p>
+      <w:pPr>
+        <w:ind w:left="360"/>
+        <w:rPr>
+          <w:rFonts w:ascii="Times New Roman" w:hAnsi="Times New Roman" w:cs="Times New Roman"/>
+          <w:sz w:val="28"/>
+          <w:szCs w:val="28"/>
+        </w:rPr>
+      </w:pPr>
+      <w:r>
+        <w:rPr>
+          <w:noProof/>
+        </w:rPr>
+        <w:drawing>
+          <wp:inline distT="0" distB="0" distL="0" distR="0" wp14:anchorId="7A6AA7F7" wp14:editId="68BAB0E1">
+            <wp:extent cx="5096586" cy="2467319"/>
+            <wp:effectExtent l="0" t="0" r="8890" b="9525"/>
+            <wp:docPr id="438030484" name="Picture 1" descr="A screen shot of a computer program&#10;&#10;Description automatically generated"/>
+            <wp:cNvGraphicFramePr>
+              <a:graphicFrameLocks xmlns:a="http://schemas.openxmlformats.org/drawingml/2006/main" noChangeAspect="1"/>
+            </wp:cNvGraphicFramePr>
+            <a:graphic xmlns:a="http://schemas.openxmlformats.org/drawingml/2006/main">
+              <a:graphicData uri="http://schemas.openxmlformats.org/drawingml/2006/picture">
+                <pic:pic xmlns:pic="http://schemas.openxmlformats.org/drawingml/2006/picture">
+                  <pic:nvPicPr>
+                    <pic:cNvPr id="438030484" name="Picture 1" descr="A screen shot of a computer program&#10;&#10;Description automatically generated"/>
+                    <pic:cNvPicPr/>
+                  </pic:nvPicPr>
+                  <pic:blipFill>
+                    <a:blip r:embed="rId9"/>
+                    <a:stretch>
+                      <a:fillRect/>
+                    </a:stretch>
+                  </pic:blipFill>
+                  <pic:spPr>
+                    <a:xfrm>
+                      <a:off x="0" y="0"/>
+                      <a:ext cx="5096586" cy="2467319"/>
+                    </a:xfrm>
+                    <a:prstGeom prst="rect">
+                      <a:avLst/>
+                    </a:prstGeom>
+                  </pic:spPr>
+                </pic:pic>
+              </a:graphicData>
+            </a:graphic>
+          </wp:inline>
+        </w:drawing>
+      </w:r>
+    </w:p>
+    <w:p>
+      <w:pPr>
+        <w:pStyle w:val="ListParagraph"/>
+        <w:rPr>
+          <w:rFonts w:ascii="Times New Roman" w:hAnsi="Times New Roman" w:cs="Times New Roman"/>
+          <w:sz w:val="28"/>
+          <w:szCs w:val="28"/>
+        </w:rPr>
+      </w:pPr>
+      <w:r>
+        <w:rPr>
+          <w:rFonts w:ascii="Times New Roman" w:hAnsi="Times New Roman" w:cs="Times New Roman"/>
+          <w:sz w:val="28"/>
+          <w:szCs w:val="28"/>
+        </w:rPr>
+        <w:t xml:space="preserve">Merge n1 </w:t>
+      </w:r>
+      <w:proofErr w:type="spellStart"/>
+      <w:r>
+        <w:rPr>
+          <w:rFonts w:ascii="Times New Roman" w:hAnsi="Times New Roman" w:cs="Times New Roman"/>
+          <w:sz w:val="28"/>
+          <w:szCs w:val="28"/>
+        </w:rPr>
+        <w:t>vào</w:t>
+      </w:r>
+      <w:proofErr w:type="spellEnd"/>
+      <w:r>
+        <w:rPr>
+          <w:rFonts w:ascii="Times New Roman" w:hAnsi="Times New Roman" w:cs="Times New Roman"/>
+          <w:sz w:val="28"/>
+          <w:szCs w:val="28"/>
+        </w:rPr>
+        <w:t xml:space="preserve"> </w:t>
+      </w:r>
+      <w:proofErr w:type="spellStart"/>
+      <w:r>
+        <w:rPr>
+          <w:rFonts w:ascii="Times New Roman" w:hAnsi="Times New Roman" w:cs="Times New Roman"/>
+          <w:sz w:val="28"/>
+          <w:szCs w:val="28"/>
+        </w:rPr>
+        <w:t>thì</w:t>
+      </w:r>
+      <w:proofErr w:type="spellEnd"/>
+      <w:r>
+        <w:rPr>
+          <w:rFonts w:ascii="Times New Roman" w:hAnsi="Times New Roman" w:cs="Times New Roman"/>
+          <w:sz w:val="28"/>
+          <w:szCs w:val="28"/>
+        </w:rPr>
+        <w:t xml:space="preserve"> </w:t>
+      </w:r>
+      <w:proofErr w:type="spellStart"/>
+      <w:r>
+        <w:rPr>
+          <w:rFonts w:ascii="Times New Roman" w:hAnsi="Times New Roman" w:cs="Times New Roman"/>
+          <w:sz w:val="28"/>
+          <w:szCs w:val="28"/>
+        </w:rPr>
+        <w:t>lịch</w:t>
+      </w:r>
+      <w:proofErr w:type="spellEnd"/>
+      <w:r>
+        <w:rPr>
+          <w:rFonts w:ascii="Times New Roman" w:hAnsi="Times New Roman" w:cs="Times New Roman"/>
+          <w:sz w:val="28"/>
+          <w:szCs w:val="28"/>
+        </w:rPr>
+        <w:t xml:space="preserve"> </w:t>
+      </w:r>
+      <w:proofErr w:type="spellStart"/>
+      <w:r>
+        <w:rPr>
+          <w:rFonts w:ascii="Times New Roman" w:hAnsi="Times New Roman" w:cs="Times New Roman"/>
+          <w:sz w:val="28"/>
+          <w:szCs w:val="28"/>
+        </w:rPr>
+        <w:t>sư</w:t>
+      </w:r>
+      <w:proofErr w:type="spellEnd"/>
+      <w:r>
+        <w:rPr>
+          <w:rFonts w:ascii="Times New Roman" w:hAnsi="Times New Roman" w:cs="Times New Roman"/>
+          <w:sz w:val="28"/>
+          <w:szCs w:val="28"/>
+        </w:rPr>
+        <w:t xml:space="preserve"> commit </w:t>
+      </w:r>
+      <w:proofErr w:type="spellStart"/>
+      <w:r>
+        <w:rPr>
+          <w:rFonts w:ascii="Times New Roman" w:hAnsi="Times New Roman" w:cs="Times New Roman"/>
+          <w:sz w:val="28"/>
+          <w:szCs w:val="28"/>
+        </w:rPr>
+        <w:t>của</w:t>
+      </w:r>
+      <w:proofErr w:type="spellEnd"/>
+      <w:r>
+        <w:rPr>
+          <w:rFonts w:ascii="Times New Roman" w:hAnsi="Times New Roman" w:cs="Times New Roman"/>
+          <w:sz w:val="28"/>
+          <w:szCs w:val="28"/>
+        </w:rPr>
+        <w:t xml:space="preserve"> n1 </w:t>
+      </w:r>
+      <w:proofErr w:type="spellStart"/>
+      <w:r>
+        <w:rPr>
+          <w:rFonts w:ascii="Times New Roman" w:hAnsi="Times New Roman" w:cs="Times New Roman"/>
+          <w:sz w:val="28"/>
+          <w:szCs w:val="28"/>
+        </w:rPr>
+        <w:t>thì</w:t>
+      </w:r>
+      <w:proofErr w:type="spellEnd"/>
+      <w:r>
+        <w:rPr>
+          <w:rFonts w:ascii="Times New Roman" w:hAnsi="Times New Roman" w:cs="Times New Roman"/>
+          <w:sz w:val="28"/>
+          <w:szCs w:val="28"/>
+        </w:rPr>
+        <w:t xml:space="preserve"> </w:t>
+      </w:r>
+      <w:proofErr w:type="spellStart"/>
+      <w:r>
+        <w:rPr>
+          <w:rFonts w:ascii="Times New Roman" w:hAnsi="Times New Roman" w:cs="Times New Roman"/>
+          <w:sz w:val="28"/>
+          <w:szCs w:val="28"/>
+        </w:rPr>
+        <w:t>được</w:t>
+      </w:r>
+      <w:proofErr w:type="spellEnd"/>
+      <w:r>
+        <w:rPr>
+          <w:rFonts w:ascii="Times New Roman" w:hAnsi="Times New Roman" w:cs="Times New Roman"/>
+          <w:sz w:val="28"/>
+          <w:szCs w:val="28"/>
+        </w:rPr>
+        <w:t xml:space="preserve"> </w:t>
+      </w:r>
+      <w:proofErr w:type="spellStart"/>
+      <w:r>
+        <w:rPr>
+          <w:rFonts w:ascii="Times New Roman" w:hAnsi="Times New Roman" w:cs="Times New Roman"/>
+          <w:sz w:val="28"/>
+          <w:szCs w:val="28"/>
+        </w:rPr>
+        <w:t>nối</w:t>
+      </w:r>
+      <w:proofErr w:type="spellEnd"/>
+      <w:r>
+        <w:rPr>
+          <w:rFonts w:ascii="Times New Roman" w:hAnsi="Times New Roman" w:cs="Times New Roman"/>
+          <w:sz w:val="28"/>
+          <w:szCs w:val="28"/>
+        </w:rPr>
+        <w:t xml:space="preserve"> </w:t>
+      </w:r>
+      <w:proofErr w:type="spellStart"/>
+      <w:r>
+        <w:rPr>
+          <w:rFonts w:ascii="Times New Roman" w:hAnsi="Times New Roman" w:cs="Times New Roman"/>
+          <w:sz w:val="28"/>
+          <w:szCs w:val="28"/>
+        </w:rPr>
+        <w:t>vào</w:t>
+      </w:r>
+      <w:proofErr w:type="spellEnd"/>
+      <w:r>
+        <w:rPr>
+          <w:rFonts w:ascii="Times New Roman" w:hAnsi="Times New Roman" w:cs="Times New Roman"/>
+          <w:sz w:val="28"/>
+          <w:szCs w:val="28"/>
+        </w:rPr>
+        <w:t xml:space="preserve"> </w:t>
+      </w:r>
+      <w:proofErr w:type="gramStart"/>
+      <w:r>
+        <w:rPr>
+          <w:rFonts w:ascii="Times New Roman" w:hAnsi="Times New Roman" w:cs="Times New Roman"/>
+          <w:sz w:val="28"/>
+          <w:szCs w:val="28"/>
+        </w:rPr>
+        <w:t>main</w:t>
+      </w:r>
+      <w:proofErr w:type="gramEnd"/>
+    </w:p>
+    <w:p>
+      <w:pPr>
+        <w:pStyle w:val="ListParagraph"/>
+        <w:rPr>
+          <w:rFonts w:ascii="Times New Roman" w:hAnsi="Times New Roman" w:cs="Times New Roman"/>
+          <w:sz w:val="28"/>
+          <w:szCs w:val="28"/>
+        </w:rPr>
+      </w:pPr>
+      <w:r>
+        <w:rPr>
+          <w:rFonts w:ascii="Times New Roman" w:hAnsi="Times New Roman" w:cs="Times New Roman"/>
+          <w:noProof/>
+          <w:sz w:val="28"/>
+          <w:szCs w:val="28"/>
+        </w:rPr>
+        <w:drawing>
+          <wp:inline distT="0" distB="0" distL="0" distR="0" wp14:anchorId="5D209535" wp14:editId="4608FA8E">
+            <wp:extent cx="5201376" cy="3010320"/>
+            <wp:effectExtent l="0" t="0" r="0" b="0"/>
+            <wp:docPr id="172889609" name="Picture 1" descr="A screen shot of a computer program&#10;&#10;Description automatically generated"/>
+            <wp:cNvGraphicFramePr>
+              <a:graphicFrameLocks xmlns:a="http://schemas.openxmlformats.org/drawingml/2006/main" noChangeAspect="1"/>
+            </wp:cNvGraphicFramePr>
+            <a:graphic xmlns:a="http://schemas.openxmlformats.org/drawingml/2006/main">
+              <a:graphicData uri="http://schemas.openxmlformats.org/drawingml/2006/picture">
+                <pic:pic xmlns:pic="http://schemas.openxmlformats.org/drawingml/2006/picture">
+                  <pic:nvPicPr>
+                    <pic:cNvPr id="172889609" name="Picture 1" descr="A screen shot of a computer program&#10;&#10;Description automatically generated"/>
+                    <pic:cNvPicPr/>
+                  </pic:nvPicPr>
+                  <pic:blipFill>
+                    <a:blip r:embed="rId10"/>
+                    <a:stretch>
+                      <a:fillRect/>
+                    </a:stretch>
+                  </pic:blipFill>
+                  <pic:spPr>
+                    <a:xfrm>
+                      <a:off x="0" y="0"/>
+                      <a:ext cx="5201376" cy="3010320"/>
+                    </a:xfrm>
+                    <a:prstGeom prst="rect">
+                      <a:avLst/>
+                    </a:prstGeom>
+                  </pic:spPr>
+                </pic:pic>
+              </a:graphicData>
+            </a:graphic>
+          </wp:inline>
+        </w:drawing>
+      </w:r>
+    </w:p>
+    <w:p>
+      <w:pPr>
+        <w:pStyle w:val="ListParagraph"/>
+        <w:rPr>
+          <w:rFonts w:ascii="Times New Roman" w:hAnsi="Times New Roman" w:cs="Times New Roman"/>
+          <w:sz w:val="28"/>
+          <w:szCs w:val="28"/>
+        </w:rPr>
+      </w:pPr>
+      <w:proofErr w:type="spellStart"/>
+      <w:r>
+        <w:rPr>
+          <w:rFonts w:ascii="Times New Roman" w:hAnsi="Times New Roman" w:cs="Times New Roman"/>
+          <w:sz w:val="28"/>
+          <w:szCs w:val="28"/>
+        </w:rPr>
+        <w:t>Còn</w:t>
+      </w:r>
+      <w:proofErr w:type="spellEnd"/>
+      <w:r>
+        <w:rPr>
+          <w:rFonts w:ascii="Times New Roman" w:hAnsi="Times New Roman" w:cs="Times New Roman"/>
+          <w:sz w:val="28"/>
+          <w:szCs w:val="28"/>
+        </w:rPr>
+        <w:t xml:space="preserve"> rebase </w:t>
+      </w:r>
+      <w:proofErr w:type="spellStart"/>
+      <w:r>
+        <w:rPr>
+          <w:rFonts w:ascii="Times New Roman" w:hAnsi="Times New Roman" w:cs="Times New Roman"/>
+          <w:sz w:val="28"/>
+          <w:szCs w:val="28"/>
+        </w:rPr>
+        <w:t>thì</w:t>
+      </w:r>
+      <w:proofErr w:type="spellEnd"/>
+      <w:r>
+        <w:rPr>
+          <w:rFonts w:ascii="Times New Roman" w:hAnsi="Times New Roman" w:cs="Times New Roman"/>
+          <w:sz w:val="28"/>
+          <w:szCs w:val="28"/>
+        </w:rPr>
+        <w:t xml:space="preserve"> </w:t>
+      </w:r>
+      <w:proofErr w:type="spellStart"/>
+      <w:r>
+        <w:rPr>
+          <w:rFonts w:ascii="Times New Roman" w:hAnsi="Times New Roman" w:cs="Times New Roman"/>
+          <w:sz w:val="28"/>
+          <w:szCs w:val="28"/>
+        </w:rPr>
+        <w:t>lịch</w:t>
+      </w:r>
+      <w:proofErr w:type="spellEnd"/>
+      <w:r>
+        <w:rPr>
+          <w:rFonts w:ascii="Times New Roman" w:hAnsi="Times New Roman" w:cs="Times New Roman"/>
+          <w:sz w:val="28"/>
+          <w:szCs w:val="28"/>
+        </w:rPr>
+        <w:t xml:space="preserve"> </w:t>
+      </w:r>
+      <w:proofErr w:type="spellStart"/>
+      <w:r>
+        <w:rPr>
+          <w:rFonts w:ascii="Times New Roman" w:hAnsi="Times New Roman" w:cs="Times New Roman"/>
+          <w:sz w:val="28"/>
+          <w:szCs w:val="28"/>
+        </w:rPr>
+        <w:t>sử</w:t>
+      </w:r>
+      <w:proofErr w:type="spellEnd"/>
+      <w:r>
+        <w:rPr>
+          <w:rFonts w:ascii="Times New Roman" w:hAnsi="Times New Roman" w:cs="Times New Roman"/>
+          <w:sz w:val="28"/>
+          <w:szCs w:val="28"/>
+        </w:rPr>
+        <w:t xml:space="preserve"> commit </w:t>
+      </w:r>
+      <w:proofErr w:type="spellStart"/>
+      <w:r>
+        <w:rPr>
+          <w:rFonts w:ascii="Times New Roman" w:hAnsi="Times New Roman" w:cs="Times New Roman"/>
+          <w:sz w:val="28"/>
+          <w:szCs w:val="28"/>
+        </w:rPr>
+        <w:t>của</w:t>
+      </w:r>
+      <w:proofErr w:type="spellEnd"/>
+      <w:r>
+        <w:rPr>
+          <w:rFonts w:ascii="Times New Roman" w:hAnsi="Times New Roman" w:cs="Times New Roman"/>
+          <w:sz w:val="28"/>
+          <w:szCs w:val="28"/>
+        </w:rPr>
+        <w:t xml:space="preserve"> n2 </w:t>
+      </w:r>
+      <w:proofErr w:type="spellStart"/>
+      <w:r>
+        <w:rPr>
+          <w:rFonts w:ascii="Times New Roman" w:hAnsi="Times New Roman" w:cs="Times New Roman"/>
+          <w:sz w:val="28"/>
+          <w:szCs w:val="28"/>
+        </w:rPr>
+        <w:t>được</w:t>
+      </w:r>
+      <w:proofErr w:type="spellEnd"/>
+      <w:r>
+        <w:rPr>
+          <w:rFonts w:ascii="Times New Roman" w:hAnsi="Times New Roman" w:cs="Times New Roman"/>
+          <w:sz w:val="28"/>
+          <w:szCs w:val="28"/>
+        </w:rPr>
+        <w:t xml:space="preserve"> </w:t>
+      </w:r>
+      <w:proofErr w:type="spellStart"/>
+      <w:r>
+        <w:rPr>
+          <w:rFonts w:ascii="Times New Roman" w:hAnsi="Times New Roman" w:cs="Times New Roman"/>
+          <w:sz w:val="28"/>
+          <w:szCs w:val="28"/>
+        </w:rPr>
+        <w:t>gọp</w:t>
+      </w:r>
+      <w:proofErr w:type="spellEnd"/>
+      <w:r>
+        <w:rPr>
+          <w:rFonts w:ascii="Times New Roman" w:hAnsi="Times New Roman" w:cs="Times New Roman"/>
+          <w:sz w:val="28"/>
+          <w:szCs w:val="28"/>
+        </w:rPr>
+        <w:t xml:space="preserve"> </w:t>
+      </w:r>
+      <w:proofErr w:type="spellStart"/>
+      <w:r>
+        <w:rPr>
+          <w:rFonts w:ascii="Times New Roman" w:hAnsi="Times New Roman" w:cs="Times New Roman"/>
+          <w:sz w:val="28"/>
+          <w:szCs w:val="28"/>
+        </w:rPr>
+        <w:t>vào</w:t>
+      </w:r>
+      <w:proofErr w:type="spellEnd"/>
+      <w:r>
+        <w:rPr>
+          <w:rFonts w:ascii="Times New Roman" w:hAnsi="Times New Roman" w:cs="Times New Roman"/>
+          <w:sz w:val="28"/>
+          <w:szCs w:val="28"/>
+        </w:rPr>
+        <w:t xml:space="preserve"> main </w:t>
+      </w:r>
+      <w:proofErr w:type="spellStart"/>
+      <w:r>
+        <w:rPr>
+          <w:rFonts w:ascii="Times New Roman" w:hAnsi="Times New Roman" w:cs="Times New Roman"/>
+          <w:sz w:val="28"/>
+          <w:szCs w:val="28"/>
+        </w:rPr>
+        <w:t>lịch</w:t>
+      </w:r>
+      <w:proofErr w:type="spellEnd"/>
+      <w:r>
+        <w:rPr>
+          <w:rFonts w:ascii="Times New Roman" w:hAnsi="Times New Roman" w:cs="Times New Roman"/>
+          <w:sz w:val="28"/>
+          <w:szCs w:val="28"/>
+        </w:rPr>
+        <w:t xml:space="preserve"> </w:t>
+      </w:r>
+      <w:proofErr w:type="spellStart"/>
+      <w:r>
+        <w:rPr>
+          <w:rFonts w:ascii="Times New Roman" w:hAnsi="Times New Roman" w:cs="Times New Roman"/>
+          <w:sz w:val="28"/>
+          <w:szCs w:val="28"/>
+        </w:rPr>
+        <w:t>sử</w:t>
+      </w:r>
+      <w:proofErr w:type="spellEnd"/>
+      <w:r>
+        <w:rPr>
+          <w:rFonts w:ascii="Times New Roman" w:hAnsi="Times New Roman" w:cs="Times New Roman"/>
+          <w:sz w:val="28"/>
+          <w:szCs w:val="28"/>
+        </w:rPr>
+        <w:t xml:space="preserve"> commit </w:t>
+      </w:r>
+      <w:proofErr w:type="spellStart"/>
+      <w:r>
+        <w:rPr>
+          <w:rFonts w:ascii="Times New Roman" w:hAnsi="Times New Roman" w:cs="Times New Roman"/>
+          <w:sz w:val="28"/>
+          <w:szCs w:val="28"/>
+        </w:rPr>
+        <w:t>thanh</w:t>
+      </w:r>
+      <w:proofErr w:type="spellEnd"/>
+      <w:r>
+        <w:rPr>
+          <w:rFonts w:ascii="Times New Roman" w:hAnsi="Times New Roman" w:cs="Times New Roman"/>
+          <w:sz w:val="28"/>
+          <w:szCs w:val="28"/>
+        </w:rPr>
+        <w:t xml:space="preserve"> </w:t>
+      </w:r>
+      <w:proofErr w:type="spellStart"/>
+      <w:r>
+        <w:rPr>
+          <w:rFonts w:ascii="Times New Roman" w:hAnsi="Times New Roman" w:cs="Times New Roman"/>
+          <w:sz w:val="28"/>
+          <w:szCs w:val="28"/>
+        </w:rPr>
+        <w:t>đường</w:t>
+      </w:r>
+      <w:proofErr w:type="spellEnd"/>
+      <w:r>
+        <w:rPr>
+          <w:rFonts w:ascii="Times New Roman" w:hAnsi="Times New Roman" w:cs="Times New Roman"/>
+          <w:sz w:val="28"/>
+          <w:szCs w:val="28"/>
+        </w:rPr>
+        <w:t xml:space="preserve"> </w:t>
+      </w:r>
+      <w:proofErr w:type="spellStart"/>
+      <w:proofErr w:type="gramStart"/>
+      <w:r>
+        <w:rPr>
+          <w:rFonts w:ascii="Times New Roman" w:hAnsi="Times New Roman" w:cs="Times New Roman"/>
+          <w:sz w:val="28"/>
+          <w:szCs w:val="28"/>
+        </w:rPr>
+        <w:t>thẳng</w:t>
+      </w:r>
+      <w:proofErr w:type="spellEnd"/>
+      <w:proofErr w:type="gramEnd"/>
+    </w:p>
+    <w:p>
+      <w:pPr>
+        <w:pStyle w:val="ListParagraph"/>
+        <w:rPr>
+          <w:rFonts w:ascii="Times New Roman" w:hAnsi="Times New Roman" w:cs="Times New Roman"/>
+          <w:sz w:val="28"/>
+          <w:szCs w:val="28"/>
+        </w:rPr>
+      </w:pPr>
     </w:p>
     <w:p>
       <w:pPr>
@@ -338,14 +1883,71 @@
           <w:szCs w:val="28"/>
         </w:rPr>
       </w:pPr>
-      <w:r>
-        <w:rPr>
-          <w:rFonts w:ascii="Times New Roman" w:hAnsi="Times New Roman" w:cs="Times New Roman"/>
-          <w:sz w:val="28"/>
-          <w:szCs w:val="28"/>
-        </w:rPr>
-        <w:t>Phân biệt pull và fetch</w:t>
-      </w:r>
+      <w:proofErr w:type="spellStart"/>
+      <w:r>
+        <w:rPr>
+          <w:rFonts w:ascii="Times New Roman" w:hAnsi="Times New Roman" w:cs="Times New Roman"/>
+          <w:sz w:val="28"/>
+          <w:szCs w:val="28"/>
+        </w:rPr>
+        <w:lastRenderedPageBreak/>
+        <w:t>Phân</w:t>
+      </w:r>
+      <w:proofErr w:type="spellEnd"/>
+      <w:r>
+        <w:rPr>
+          <w:rFonts w:ascii="Times New Roman" w:hAnsi="Times New Roman" w:cs="Times New Roman"/>
+          <w:sz w:val="28"/>
+          <w:szCs w:val="28"/>
+        </w:rPr>
+        <w:t xml:space="preserve"> </w:t>
+      </w:r>
+      <w:proofErr w:type="spellStart"/>
+      <w:r>
+        <w:rPr>
+          <w:rFonts w:ascii="Times New Roman" w:hAnsi="Times New Roman" w:cs="Times New Roman"/>
+          <w:sz w:val="28"/>
+          <w:szCs w:val="28"/>
+        </w:rPr>
+        <w:t>biệt</w:t>
+      </w:r>
+      <w:proofErr w:type="spellEnd"/>
+      <w:r>
+        <w:rPr>
+          <w:rFonts w:ascii="Times New Roman" w:hAnsi="Times New Roman" w:cs="Times New Roman"/>
+          <w:sz w:val="28"/>
+          <w:szCs w:val="28"/>
+        </w:rPr>
+        <w:t xml:space="preserve"> pull </w:t>
+      </w:r>
+      <w:proofErr w:type="spellStart"/>
+      <w:r>
+        <w:rPr>
+          <w:rFonts w:ascii="Times New Roman" w:hAnsi="Times New Roman" w:cs="Times New Roman"/>
+          <w:sz w:val="28"/>
+          <w:szCs w:val="28"/>
+        </w:rPr>
+        <w:t>và</w:t>
+      </w:r>
+      <w:proofErr w:type="spellEnd"/>
+      <w:r>
+        <w:rPr>
+          <w:rFonts w:ascii="Times New Roman" w:hAnsi="Times New Roman" w:cs="Times New Roman"/>
+          <w:sz w:val="28"/>
+          <w:szCs w:val="28"/>
+        </w:rPr>
+        <w:t xml:space="preserve"> </w:t>
+      </w:r>
+      <w:proofErr w:type="gramStart"/>
+      <w:r>
+        <w:rPr>
+          <w:rFonts w:ascii="Times New Roman" w:hAnsi="Times New Roman" w:cs="Times New Roman"/>
+          <w:sz w:val="28"/>
+          <w:szCs w:val="28"/>
+        </w:rPr>
+        <w:t>fetch</w:t>
+      </w:r>
+      <w:proofErr w:type="gramEnd"/>
     </w:p>
     <w:p>
       <w:pPr>
@@ -359,10 +1961,10 @@
       <w:r>
         <w:rPr>
           <w:rFonts w:ascii="Times New Roman" w:hAnsi="Times New Roman" w:cs="Times New Roman"/>
-          <w:sz w:val="28"/>
-          <w:szCs w:val="28"/>
-        </w:rPr>
-        <w:lastRenderedPageBreak/>
+          <w:noProof/>
+          <w:sz w:val="28"/>
+          <w:szCs w:val="28"/>
+        </w:rPr>
         <w:drawing>
           <wp:inline distT="0" distB="0" distL="0" distR="0" wp14:anchorId="2AE51719" wp14:editId="31B3E9CF">
             <wp:extent cx="5306165" cy="1428949"/>
@@ -379,7 +1981,7 @@
                     <pic:cNvPicPr/>
                   </pic:nvPicPr>
                   <pic:blipFill>
-                    <a:blip r:embed="rId8"/>
+                    <a:blip r:embed="rId11"/>
                     <a:stretch>
                       <a:fillRect/>
                     </a:stretch>
@@ -415,8 +2017,126 @@
           <w:sz w:val="28"/>
           <w:szCs w:val="28"/>
         </w:rPr>
-        <w:t>Fetch chỉ lấy data từ origin về và không commit</w:t>
-      </w:r>
+        <w:t xml:space="preserve">Fetch </w:t>
+      </w:r>
+      <w:proofErr w:type="spellStart"/>
+      <w:r>
+        <w:rPr>
+          <w:rFonts w:ascii="Times New Roman" w:hAnsi="Times New Roman" w:cs="Times New Roman"/>
+          <w:sz w:val="28"/>
+          <w:szCs w:val="28"/>
+        </w:rPr>
+        <w:t>chỉ</w:t>
+      </w:r>
+      <w:proofErr w:type="spellEnd"/>
+      <w:r>
+        <w:rPr>
+          <w:rFonts w:ascii="Times New Roman" w:hAnsi="Times New Roman" w:cs="Times New Roman"/>
+          <w:sz w:val="28"/>
+          <w:szCs w:val="28"/>
+        </w:rPr>
+        <w:t xml:space="preserve"> </w:t>
+      </w:r>
+      <w:proofErr w:type="spellStart"/>
+      <w:r>
+        <w:rPr>
+          <w:rFonts w:ascii="Times New Roman" w:hAnsi="Times New Roman" w:cs="Times New Roman"/>
+          <w:sz w:val="28"/>
+          <w:szCs w:val="28"/>
+        </w:rPr>
+        <w:t>lấy</w:t>
+      </w:r>
+      <w:proofErr w:type="spellEnd"/>
+      <w:r>
+        <w:rPr>
+          <w:rFonts w:ascii="Times New Roman" w:hAnsi="Times New Roman" w:cs="Times New Roman"/>
+          <w:sz w:val="28"/>
+          <w:szCs w:val="28"/>
+        </w:rPr>
+        <w:t xml:space="preserve"> data </w:t>
+      </w:r>
+      <w:proofErr w:type="spellStart"/>
+      <w:r>
+        <w:rPr>
+          <w:rFonts w:ascii="Times New Roman" w:hAnsi="Times New Roman" w:cs="Times New Roman"/>
+          <w:sz w:val="28"/>
+          <w:szCs w:val="28"/>
+        </w:rPr>
+        <w:t>từ</w:t>
+      </w:r>
+      <w:proofErr w:type="spellEnd"/>
+      <w:r>
+        <w:rPr>
+          <w:rFonts w:ascii="Times New Roman" w:hAnsi="Times New Roman" w:cs="Times New Roman"/>
+          <w:sz w:val="28"/>
+          <w:szCs w:val="28"/>
+        </w:rPr>
+        <w:t xml:space="preserve"> origin </w:t>
+      </w:r>
+      <w:proofErr w:type="spellStart"/>
+      <w:r>
+        <w:rPr>
+          <w:rFonts w:ascii="Times New Roman" w:hAnsi="Times New Roman" w:cs="Times New Roman"/>
+          <w:sz w:val="28"/>
+          <w:szCs w:val="28"/>
+        </w:rPr>
+        <w:t>về</w:t>
+      </w:r>
+      <w:proofErr w:type="spellEnd"/>
+      <w:r>
+        <w:rPr>
+          <w:rFonts w:ascii="Times New Roman" w:hAnsi="Times New Roman" w:cs="Times New Roman"/>
+          <w:sz w:val="28"/>
+          <w:szCs w:val="28"/>
+        </w:rPr>
+        <w:t xml:space="preserve"> </w:t>
+      </w:r>
+      <w:proofErr w:type="spellStart"/>
+      <w:r>
+        <w:rPr>
+          <w:rFonts w:ascii="Times New Roman" w:hAnsi="Times New Roman" w:cs="Times New Roman"/>
+          <w:sz w:val="28"/>
+          <w:szCs w:val="28"/>
+        </w:rPr>
+        <w:t>và</w:t>
+      </w:r>
+      <w:proofErr w:type="spellEnd"/>
+      <w:r>
+        <w:rPr>
+          <w:rFonts w:ascii="Times New Roman" w:hAnsi="Times New Roman" w:cs="Times New Roman"/>
+          <w:sz w:val="28"/>
+          <w:szCs w:val="28"/>
+        </w:rPr>
+        <w:t xml:space="preserve"> </w:t>
+      </w:r>
+      <w:proofErr w:type="spellStart"/>
+      <w:r>
+        <w:rPr>
+          <w:rFonts w:ascii="Times New Roman" w:hAnsi="Times New Roman" w:cs="Times New Roman"/>
+          <w:sz w:val="28"/>
+          <w:szCs w:val="28"/>
+        </w:rPr>
+        <w:t>không</w:t>
+      </w:r>
+      <w:proofErr w:type="spellEnd"/>
+      <w:r>
+        <w:rPr>
+          <w:rFonts w:ascii="Times New Roman" w:hAnsi="Times New Roman" w:cs="Times New Roman"/>
+          <w:sz w:val="28"/>
+          <w:szCs w:val="28"/>
+        </w:rPr>
+        <w:t xml:space="preserve"> </w:t>
+      </w:r>
+      <w:proofErr w:type="gramStart"/>
+      <w:r>
+        <w:rPr>
+          <w:rFonts w:ascii="Times New Roman" w:hAnsi="Times New Roman" w:cs="Times New Roman"/>
+          <w:sz w:val="28"/>
+          <w:szCs w:val="28"/>
+        </w:rPr>
+        <w:t>commit</w:t>
+      </w:r>
+      <w:proofErr w:type="gramEnd"/>
     </w:p>
     <w:p>
       <w:pPr>
@@ -430,6 +2150,7 @@
       <w:r>
         <w:rPr>
           <w:rFonts w:ascii="Times New Roman" w:hAnsi="Times New Roman" w:cs="Times New Roman"/>
+          <w:noProof/>
           <w:sz w:val="28"/>
           <w:szCs w:val="28"/>
         </w:rPr>
@@ -449,7 +2170,7 @@
                     <pic:cNvPicPr/>
                   </pic:nvPicPr>
                   <pic:blipFill>
-                    <a:blip r:embed="rId9"/>
+                    <a:blip r:embed="rId12"/>
                     <a:stretch>
                       <a:fillRect/>
                     </a:stretch>
@@ -485,8 +2206,128 @@
           <w:sz w:val="28"/>
           <w:szCs w:val="28"/>
         </w:rPr>
-        <w:t>Git pull lấy những thay đổi về và commit luôn</w:t>
-      </w:r>
+        <w:t xml:space="preserve">Git pull </w:t>
+      </w:r>
+      <w:proofErr w:type="spellStart"/>
+      <w:r>
+        <w:rPr>
+          <w:rFonts w:ascii="Times New Roman" w:hAnsi="Times New Roman" w:cs="Times New Roman"/>
+          <w:sz w:val="28"/>
+          <w:szCs w:val="28"/>
+        </w:rPr>
+        <w:t>lấy</w:t>
+      </w:r>
+      <w:proofErr w:type="spellEnd"/>
+      <w:r>
+        <w:rPr>
+          <w:rFonts w:ascii="Times New Roman" w:hAnsi="Times New Roman" w:cs="Times New Roman"/>
+          <w:sz w:val="28"/>
+          <w:szCs w:val="28"/>
+        </w:rPr>
+        <w:t xml:space="preserve"> </w:t>
+      </w:r>
+      <w:proofErr w:type="spellStart"/>
+      <w:r>
+        <w:rPr>
+          <w:rFonts w:ascii="Times New Roman" w:hAnsi="Times New Roman" w:cs="Times New Roman"/>
+          <w:sz w:val="28"/>
+          <w:szCs w:val="28"/>
+        </w:rPr>
+        <w:t>những</w:t>
+      </w:r>
+      <w:proofErr w:type="spellEnd"/>
+      <w:r>
+        <w:rPr>
+          <w:rFonts w:ascii="Times New Roman" w:hAnsi="Times New Roman" w:cs="Times New Roman"/>
+          <w:sz w:val="28"/>
+          <w:szCs w:val="28"/>
+        </w:rPr>
+        <w:t xml:space="preserve"> </w:t>
+      </w:r>
+      <w:proofErr w:type="spellStart"/>
+      <w:r>
+        <w:rPr>
+          <w:rFonts w:ascii="Times New Roman" w:hAnsi="Times New Roman" w:cs="Times New Roman"/>
+          <w:sz w:val="28"/>
+          <w:szCs w:val="28"/>
+        </w:rPr>
+        <w:t>thay</w:t>
+      </w:r>
+      <w:proofErr w:type="spellEnd"/>
+      <w:r>
+        <w:rPr>
+          <w:rFonts w:ascii="Times New Roman" w:hAnsi="Times New Roman" w:cs="Times New Roman"/>
+          <w:sz w:val="28"/>
+          <w:szCs w:val="28"/>
+        </w:rPr>
+        <w:t xml:space="preserve"> </w:t>
+      </w:r>
+      <w:proofErr w:type="spellStart"/>
+      <w:r>
+        <w:rPr>
+          <w:rFonts w:ascii="Times New Roman" w:hAnsi="Times New Roman" w:cs="Times New Roman"/>
+          <w:sz w:val="28"/>
+          <w:szCs w:val="28"/>
+        </w:rPr>
+        <w:t>đổi</w:t>
+      </w:r>
+      <w:proofErr w:type="spellEnd"/>
+      <w:r>
+        <w:rPr>
+          <w:rFonts w:ascii="Times New Roman" w:hAnsi="Times New Roman" w:cs="Times New Roman"/>
+          <w:sz w:val="28"/>
+          <w:szCs w:val="28"/>
+        </w:rPr>
+        <w:t xml:space="preserve"> </w:t>
+      </w:r>
+      <w:proofErr w:type="spellStart"/>
+      <w:r>
+        <w:rPr>
+          <w:rFonts w:ascii="Times New Roman" w:hAnsi="Times New Roman" w:cs="Times New Roman"/>
+          <w:sz w:val="28"/>
+          <w:szCs w:val="28"/>
+        </w:rPr>
+        <w:t>về</w:t>
+      </w:r>
+      <w:proofErr w:type="spellEnd"/>
+      <w:r>
+        <w:rPr>
+          <w:rFonts w:ascii="Times New Roman" w:hAnsi="Times New Roman" w:cs="Times New Roman"/>
+          <w:sz w:val="28"/>
+          <w:szCs w:val="28"/>
+        </w:rPr>
+        <w:t xml:space="preserve"> </w:t>
+      </w:r>
+      <w:proofErr w:type="spellStart"/>
+      <w:r>
+        <w:rPr>
+          <w:rFonts w:ascii="Times New Roman" w:hAnsi="Times New Roman" w:cs="Times New Roman"/>
+          <w:sz w:val="28"/>
+          <w:szCs w:val="28"/>
+        </w:rPr>
+        <w:t>và</w:t>
+      </w:r>
+      <w:proofErr w:type="spellEnd"/>
+      <w:r>
+        <w:rPr>
+          <w:rFonts w:ascii="Times New Roman" w:hAnsi="Times New Roman" w:cs="Times New Roman"/>
+          <w:sz w:val="28"/>
+          <w:szCs w:val="28"/>
+        </w:rPr>
+        <w:t xml:space="preserve"> commit </w:t>
+      </w:r>
+      <w:proofErr w:type="spellStart"/>
+      <w:proofErr w:type="gramStart"/>
+      <w:r>
+        <w:rPr>
+          <w:rFonts w:ascii="Times New Roman" w:hAnsi="Times New Roman" w:cs="Times New Roman"/>
+          <w:sz w:val="28"/>
+          <w:szCs w:val="28"/>
+        </w:rPr>
+        <w:t>luôn</w:t>
+      </w:r>
+      <w:proofErr w:type="spellEnd"/>
+      <w:proofErr w:type="gramEnd"/>
     </w:p>
     <w:p>
       <w:pPr>
@@ -539,7 +2380,16 @@
           <w:sz w:val="28"/>
           <w:szCs w:val="28"/>
         </w:rPr>
-        <w:t>Cherry pick d</w:t>
+        <w:t xml:space="preserve">Cherry pick </w:t>
+      </w:r>
+      <w:proofErr w:type="spellStart"/>
+      <w:r>
+        <w:rPr>
+          <w:rFonts w:ascii="Times New Roman" w:hAnsi="Times New Roman" w:cs="Times New Roman"/>
+          <w:sz w:val="28"/>
+          <w:szCs w:val="28"/>
+        </w:rPr>
+        <w:t>d</w:t>
       </w:r>
       <w:r>
         <w:rPr>
@@ -555,16 +2405,804 @@
           <w:sz w:val="28"/>
           <w:szCs w:val="28"/>
         </w:rPr>
-        <w:t>ng để làm gì?</w:t>
-      </w:r>
-      <w:r>
-        <w:rPr>
-          <w:rFonts w:ascii="Times New Roman" w:hAnsi="Times New Roman" w:cs="Times New Roman"/>
-          <w:sz w:val="28"/>
-          <w:szCs w:val="28"/>
-        </w:rPr>
-        <w:t xml:space="preserve"> Cách dùng như thế nào?</w:t>
-      </w:r>
+        <w:t>ng</w:t>
+      </w:r>
+      <w:proofErr w:type="spellEnd"/>
+      <w:r>
+        <w:rPr>
+          <w:rFonts w:ascii="Times New Roman" w:hAnsi="Times New Roman" w:cs="Times New Roman"/>
+          <w:sz w:val="28"/>
+          <w:szCs w:val="28"/>
+        </w:rPr>
+        <w:t xml:space="preserve"> </w:t>
+      </w:r>
+      <w:proofErr w:type="spellStart"/>
+      <w:r>
+        <w:rPr>
+          <w:rFonts w:ascii="Times New Roman" w:hAnsi="Times New Roman" w:cs="Times New Roman"/>
+          <w:sz w:val="28"/>
+          <w:szCs w:val="28"/>
+        </w:rPr>
+        <w:t>để</w:t>
+      </w:r>
+      <w:proofErr w:type="spellEnd"/>
+      <w:r>
+        <w:rPr>
+          <w:rFonts w:ascii="Times New Roman" w:hAnsi="Times New Roman" w:cs="Times New Roman"/>
+          <w:sz w:val="28"/>
+          <w:szCs w:val="28"/>
+        </w:rPr>
+        <w:t xml:space="preserve"> </w:t>
+      </w:r>
+      <w:proofErr w:type="spellStart"/>
+      <w:r>
+        <w:rPr>
+          <w:rFonts w:ascii="Times New Roman" w:hAnsi="Times New Roman" w:cs="Times New Roman"/>
+          <w:sz w:val="28"/>
+          <w:szCs w:val="28"/>
+        </w:rPr>
+        <w:t>làm</w:t>
+      </w:r>
+      <w:proofErr w:type="spellEnd"/>
+      <w:r>
+        <w:rPr>
+          <w:rFonts w:ascii="Times New Roman" w:hAnsi="Times New Roman" w:cs="Times New Roman"/>
+          <w:sz w:val="28"/>
+          <w:szCs w:val="28"/>
+        </w:rPr>
+        <w:t xml:space="preserve"> </w:t>
+      </w:r>
+      <w:proofErr w:type="spellStart"/>
+      <w:r>
+        <w:rPr>
+          <w:rFonts w:ascii="Times New Roman" w:hAnsi="Times New Roman" w:cs="Times New Roman"/>
+          <w:sz w:val="28"/>
+          <w:szCs w:val="28"/>
+        </w:rPr>
+        <w:t>gì</w:t>
+      </w:r>
+      <w:proofErr w:type="spellEnd"/>
+      <w:r>
+        <w:rPr>
+          <w:rFonts w:ascii="Times New Roman" w:hAnsi="Times New Roman" w:cs="Times New Roman"/>
+          <w:sz w:val="28"/>
+          <w:szCs w:val="28"/>
+        </w:rPr>
+        <w:t>?</w:t>
+      </w:r>
+      <w:r>
+        <w:rPr>
+          <w:rFonts w:ascii="Times New Roman" w:hAnsi="Times New Roman" w:cs="Times New Roman"/>
+          <w:sz w:val="28"/>
+          <w:szCs w:val="28"/>
+        </w:rPr>
+        <w:t xml:space="preserve"> </w:t>
+      </w:r>
+      <w:proofErr w:type="spellStart"/>
+      <w:r>
+        <w:rPr>
+          <w:rFonts w:ascii="Times New Roman" w:hAnsi="Times New Roman" w:cs="Times New Roman"/>
+          <w:sz w:val="28"/>
+          <w:szCs w:val="28"/>
+        </w:rPr>
+        <w:t>Cách</w:t>
+      </w:r>
+      <w:proofErr w:type="spellEnd"/>
+      <w:r>
+        <w:rPr>
+          <w:rFonts w:ascii="Times New Roman" w:hAnsi="Times New Roman" w:cs="Times New Roman"/>
+          <w:sz w:val="28"/>
+          <w:szCs w:val="28"/>
+        </w:rPr>
+        <w:t xml:space="preserve"> </w:t>
+      </w:r>
+      <w:proofErr w:type="spellStart"/>
+      <w:r>
+        <w:rPr>
+          <w:rFonts w:ascii="Times New Roman" w:hAnsi="Times New Roman" w:cs="Times New Roman"/>
+          <w:sz w:val="28"/>
+          <w:szCs w:val="28"/>
+        </w:rPr>
+        <w:t>dùng</w:t>
+      </w:r>
+      <w:proofErr w:type="spellEnd"/>
+      <w:r>
+        <w:rPr>
+          <w:rFonts w:ascii="Times New Roman" w:hAnsi="Times New Roman" w:cs="Times New Roman"/>
+          <w:sz w:val="28"/>
+          <w:szCs w:val="28"/>
+        </w:rPr>
+        <w:t xml:space="preserve"> </w:t>
+      </w:r>
+      <w:proofErr w:type="spellStart"/>
+      <w:r>
+        <w:rPr>
+          <w:rFonts w:ascii="Times New Roman" w:hAnsi="Times New Roman" w:cs="Times New Roman"/>
+          <w:sz w:val="28"/>
+          <w:szCs w:val="28"/>
+        </w:rPr>
+        <w:t>như</w:t>
+      </w:r>
+      <w:proofErr w:type="spellEnd"/>
+      <w:r>
+        <w:rPr>
+          <w:rFonts w:ascii="Times New Roman" w:hAnsi="Times New Roman" w:cs="Times New Roman"/>
+          <w:sz w:val="28"/>
+          <w:szCs w:val="28"/>
+        </w:rPr>
+        <w:t xml:space="preserve"> </w:t>
+      </w:r>
+      <w:proofErr w:type="spellStart"/>
+      <w:r>
+        <w:rPr>
+          <w:rFonts w:ascii="Times New Roman" w:hAnsi="Times New Roman" w:cs="Times New Roman"/>
+          <w:sz w:val="28"/>
+          <w:szCs w:val="28"/>
+        </w:rPr>
+        <w:t>thế</w:t>
+      </w:r>
+      <w:proofErr w:type="spellEnd"/>
+      <w:r>
+        <w:rPr>
+          <w:rFonts w:ascii="Times New Roman" w:hAnsi="Times New Roman" w:cs="Times New Roman"/>
+          <w:sz w:val="28"/>
+          <w:szCs w:val="28"/>
+        </w:rPr>
+        <w:t xml:space="preserve"> </w:t>
+      </w:r>
+      <w:proofErr w:type="spellStart"/>
+      <w:r>
+        <w:rPr>
+          <w:rFonts w:ascii="Times New Roman" w:hAnsi="Times New Roman" w:cs="Times New Roman"/>
+          <w:sz w:val="28"/>
+          <w:szCs w:val="28"/>
+        </w:rPr>
+        <w:t>nào</w:t>
+      </w:r>
+      <w:proofErr w:type="spellEnd"/>
+      <w:r>
+        <w:rPr>
+          <w:rFonts w:ascii="Times New Roman" w:hAnsi="Times New Roman" w:cs="Times New Roman"/>
+          <w:sz w:val="28"/>
+          <w:szCs w:val="28"/>
+        </w:rPr>
+        <w:t>?</w:t>
+      </w:r>
+      <w:r>
+        <w:rPr>
+          <w:noProof/>
+        </w:rPr>
+        <w:drawing>
+          <wp:inline distT="0" distB="0" distL="0" distR="0" wp14:anchorId="0956B8AC" wp14:editId="5EF759FA">
+            <wp:extent cx="3191320" cy="676369"/>
+            <wp:effectExtent l="0" t="0" r="9525" b="9525"/>
+            <wp:docPr id="884321312" name="Picture 1" descr="A black background with white text&#10;&#10;Description automatically generated"/>
+            <wp:cNvGraphicFramePr>
+              <a:graphicFrameLocks xmlns:a="http://schemas.openxmlformats.org/drawingml/2006/main" noChangeAspect="1"/>
+            </wp:cNvGraphicFramePr>
+            <a:graphic xmlns:a="http://schemas.openxmlformats.org/drawingml/2006/main">
+              <a:graphicData uri="http://schemas.openxmlformats.org/drawingml/2006/picture">
+                <pic:pic xmlns:pic="http://schemas.openxmlformats.org/drawingml/2006/picture">
+                  <pic:nvPicPr>
+                    <pic:cNvPr id="884321312" name="Picture 1" descr="A black background with white text&#10;&#10;Description automatically generated"/>
+                    <pic:cNvPicPr/>
+                  </pic:nvPicPr>
+                  <pic:blipFill>
+                    <a:blip r:embed="rId13"/>
+                    <a:stretch>
+                      <a:fillRect/>
+                    </a:stretch>
+                  </pic:blipFill>
+                  <pic:spPr>
+                    <a:xfrm>
+                      <a:off x="0" y="0"/>
+                      <a:ext cx="3191320" cy="676369"/>
+                    </a:xfrm>
+                    <a:prstGeom prst="rect">
+                      <a:avLst/>
+                    </a:prstGeom>
+                  </pic:spPr>
+                </pic:pic>
+              </a:graphicData>
+            </a:graphic>
+          </wp:inline>
+        </w:drawing>
+      </w:r>
+    </w:p>
+    <w:p>
+      <w:pPr>
+        <w:pStyle w:val="ListParagraph"/>
+        <w:rPr>
+          <w:rFonts w:ascii="Times New Roman" w:hAnsi="Times New Roman" w:cs="Times New Roman"/>
+          <w:sz w:val="28"/>
+          <w:szCs w:val="28"/>
+        </w:rPr>
+      </w:pPr>
+      <w:proofErr w:type="spellStart"/>
+      <w:r>
+        <w:rPr>
+          <w:rFonts w:ascii="Times New Roman" w:hAnsi="Times New Roman" w:cs="Times New Roman"/>
+          <w:sz w:val="28"/>
+          <w:szCs w:val="28"/>
+        </w:rPr>
+        <w:t>Đây</w:t>
+      </w:r>
+      <w:proofErr w:type="spellEnd"/>
+      <w:r>
+        <w:rPr>
+          <w:rFonts w:ascii="Times New Roman" w:hAnsi="Times New Roman" w:cs="Times New Roman"/>
+          <w:sz w:val="28"/>
+          <w:szCs w:val="28"/>
+        </w:rPr>
+        <w:t xml:space="preserve"> </w:t>
+      </w:r>
+      <w:proofErr w:type="spellStart"/>
+      <w:r>
+        <w:rPr>
+          <w:rFonts w:ascii="Times New Roman" w:hAnsi="Times New Roman" w:cs="Times New Roman"/>
+          <w:sz w:val="28"/>
+          <w:szCs w:val="28"/>
+        </w:rPr>
+        <w:t>là</w:t>
+      </w:r>
+      <w:proofErr w:type="spellEnd"/>
+      <w:r>
+        <w:rPr>
+          <w:rFonts w:ascii="Times New Roman" w:hAnsi="Times New Roman" w:cs="Times New Roman"/>
+          <w:sz w:val="28"/>
+          <w:szCs w:val="28"/>
+        </w:rPr>
+        <w:t xml:space="preserve"> 3 commit </w:t>
+      </w:r>
+      <w:proofErr w:type="spellStart"/>
+      <w:r>
+        <w:rPr>
+          <w:rFonts w:ascii="Times New Roman" w:hAnsi="Times New Roman" w:cs="Times New Roman"/>
+          <w:sz w:val="28"/>
+          <w:szCs w:val="28"/>
+        </w:rPr>
+        <w:t>mình</w:t>
+      </w:r>
+      <w:proofErr w:type="spellEnd"/>
+      <w:r>
+        <w:rPr>
+          <w:rFonts w:ascii="Times New Roman" w:hAnsi="Times New Roman" w:cs="Times New Roman"/>
+          <w:sz w:val="28"/>
+          <w:szCs w:val="28"/>
+        </w:rPr>
+        <w:t xml:space="preserve"> </w:t>
+      </w:r>
+      <w:proofErr w:type="spellStart"/>
+      <w:r>
+        <w:rPr>
+          <w:rFonts w:ascii="Times New Roman" w:hAnsi="Times New Roman" w:cs="Times New Roman"/>
+          <w:sz w:val="28"/>
+          <w:szCs w:val="28"/>
+        </w:rPr>
+        <w:t>đã</w:t>
+      </w:r>
+      <w:proofErr w:type="spellEnd"/>
+      <w:r>
+        <w:rPr>
+          <w:rFonts w:ascii="Times New Roman" w:hAnsi="Times New Roman" w:cs="Times New Roman"/>
+          <w:sz w:val="28"/>
+          <w:szCs w:val="28"/>
+        </w:rPr>
+        <w:t xml:space="preserve"> them </w:t>
+      </w:r>
+      <w:proofErr w:type="spellStart"/>
+      <w:r>
+        <w:rPr>
+          <w:rFonts w:ascii="Times New Roman" w:hAnsi="Times New Roman" w:cs="Times New Roman"/>
+          <w:sz w:val="28"/>
+          <w:szCs w:val="28"/>
+        </w:rPr>
+        <w:t>tại</w:t>
+      </w:r>
+      <w:proofErr w:type="spellEnd"/>
+      <w:r>
+        <w:rPr>
+          <w:rFonts w:ascii="Times New Roman" w:hAnsi="Times New Roman" w:cs="Times New Roman"/>
+          <w:sz w:val="28"/>
+          <w:szCs w:val="28"/>
+        </w:rPr>
+        <w:t xml:space="preserve"> </w:t>
+      </w:r>
+      <w:proofErr w:type="spellStart"/>
+      <w:r>
+        <w:rPr>
+          <w:rFonts w:ascii="Times New Roman" w:hAnsi="Times New Roman" w:cs="Times New Roman"/>
+          <w:sz w:val="28"/>
+          <w:szCs w:val="28"/>
+        </w:rPr>
+        <w:t>nhánh</w:t>
+      </w:r>
+      <w:proofErr w:type="spellEnd"/>
+      <w:r>
+        <w:rPr>
+          <w:rFonts w:ascii="Times New Roman" w:hAnsi="Times New Roman" w:cs="Times New Roman"/>
+          <w:sz w:val="28"/>
+          <w:szCs w:val="28"/>
+        </w:rPr>
+        <w:t xml:space="preserve"> 3.</w:t>
+      </w:r>
+    </w:p>
+    <w:p>
+      <w:pPr>
+        <w:pStyle w:val="ListParagraph"/>
+        <w:rPr>
+          <w:rFonts w:ascii="Times New Roman" w:hAnsi="Times New Roman" w:cs="Times New Roman"/>
+          <w:sz w:val="28"/>
+          <w:szCs w:val="28"/>
+        </w:rPr>
+      </w:pPr>
+      <w:r>
+        <w:rPr>
+          <w:rFonts w:ascii="Times New Roman" w:hAnsi="Times New Roman" w:cs="Times New Roman"/>
+          <w:noProof/>
+          <w:sz w:val="28"/>
+          <w:szCs w:val="28"/>
+        </w:rPr>
+        <w:drawing>
+          <wp:inline distT="0" distB="0" distL="0" distR="0" wp14:anchorId="5243AE33" wp14:editId="097EC754">
+            <wp:extent cx="4848902" cy="2048161"/>
+            <wp:effectExtent l="0" t="0" r="8890" b="9525"/>
+            <wp:docPr id="844714246" name="Picture 1" descr="A screen shot of a computer&#10;&#10;Description automatically generated"/>
+            <wp:cNvGraphicFramePr>
+              <a:graphicFrameLocks xmlns:a="http://schemas.openxmlformats.org/drawingml/2006/main" noChangeAspect="1"/>
+            </wp:cNvGraphicFramePr>
+            <a:graphic xmlns:a="http://schemas.openxmlformats.org/drawingml/2006/main">
+              <a:graphicData uri="http://schemas.openxmlformats.org/drawingml/2006/picture">
+                <pic:pic xmlns:pic="http://schemas.openxmlformats.org/drawingml/2006/picture">
+                  <pic:nvPicPr>
+                    <pic:cNvPr id="844714246" name="Picture 1" descr="A screen shot of a computer&#10;&#10;Description automatically generated"/>
+                    <pic:cNvPicPr/>
+                  </pic:nvPicPr>
+                  <pic:blipFill>
+                    <a:blip r:embed="rId14"/>
+                    <a:stretch>
+                      <a:fillRect/>
+                    </a:stretch>
+                  </pic:blipFill>
+                  <pic:spPr>
+                    <a:xfrm>
+                      <a:off x="0" y="0"/>
+                      <a:ext cx="4848902" cy="2048161"/>
+                    </a:xfrm>
+                    <a:prstGeom prst="rect">
+                      <a:avLst/>
+                    </a:prstGeom>
+                  </pic:spPr>
+                </pic:pic>
+              </a:graphicData>
+            </a:graphic>
+          </wp:inline>
+        </w:drawing>
+      </w:r>
+    </w:p>
+    <w:p>
+      <w:pPr>
+        <w:pStyle w:val="ListParagraph"/>
+        <w:rPr>
+          <w:rFonts w:ascii="Times New Roman" w:hAnsi="Times New Roman" w:cs="Times New Roman"/>
+          <w:sz w:val="28"/>
+          <w:szCs w:val="28"/>
+        </w:rPr>
+      </w:pPr>
+      <w:r>
+        <w:rPr>
+          <w:rFonts w:ascii="Times New Roman" w:hAnsi="Times New Roman" w:cs="Times New Roman"/>
+          <w:sz w:val="28"/>
+          <w:szCs w:val="28"/>
+        </w:rPr>
+        <w:t xml:space="preserve">Sau </w:t>
+      </w:r>
+      <w:proofErr w:type="spellStart"/>
+      <w:r>
+        <w:rPr>
+          <w:rFonts w:ascii="Times New Roman" w:hAnsi="Times New Roman" w:cs="Times New Roman"/>
+          <w:sz w:val="28"/>
+          <w:szCs w:val="28"/>
+        </w:rPr>
+        <w:t>khi</w:t>
+      </w:r>
+      <w:proofErr w:type="spellEnd"/>
+      <w:r>
+        <w:rPr>
+          <w:rFonts w:ascii="Times New Roman" w:hAnsi="Times New Roman" w:cs="Times New Roman"/>
+          <w:sz w:val="28"/>
+          <w:szCs w:val="28"/>
+        </w:rPr>
+        <w:t xml:space="preserve"> cherry-pick 2 commit </w:t>
+      </w:r>
+      <w:proofErr w:type="spellStart"/>
+      <w:r>
+        <w:rPr>
+          <w:rFonts w:ascii="Times New Roman" w:hAnsi="Times New Roman" w:cs="Times New Roman"/>
+          <w:sz w:val="28"/>
+          <w:szCs w:val="28"/>
+        </w:rPr>
+        <w:t>cuối</w:t>
+      </w:r>
+      <w:proofErr w:type="spellEnd"/>
+      <w:r>
+        <w:rPr>
+          <w:rFonts w:ascii="Times New Roman" w:hAnsi="Times New Roman" w:cs="Times New Roman"/>
+          <w:sz w:val="28"/>
+          <w:szCs w:val="28"/>
+        </w:rPr>
+        <w:t xml:space="preserve"> </w:t>
+      </w:r>
+      <w:proofErr w:type="spellStart"/>
+      <w:r>
+        <w:rPr>
+          <w:rFonts w:ascii="Times New Roman" w:hAnsi="Times New Roman" w:cs="Times New Roman"/>
+          <w:sz w:val="28"/>
+          <w:szCs w:val="28"/>
+        </w:rPr>
+        <w:t>của</w:t>
+      </w:r>
+      <w:proofErr w:type="spellEnd"/>
+      <w:r>
+        <w:rPr>
+          <w:rFonts w:ascii="Times New Roman" w:hAnsi="Times New Roman" w:cs="Times New Roman"/>
+          <w:sz w:val="28"/>
+          <w:szCs w:val="28"/>
+        </w:rPr>
+        <w:t xml:space="preserve"> </w:t>
+      </w:r>
+      <w:proofErr w:type="spellStart"/>
+      <w:r>
+        <w:rPr>
+          <w:rFonts w:ascii="Times New Roman" w:hAnsi="Times New Roman" w:cs="Times New Roman"/>
+          <w:sz w:val="28"/>
+          <w:szCs w:val="28"/>
+        </w:rPr>
+        <w:t>nhánh</w:t>
+      </w:r>
+      <w:proofErr w:type="spellEnd"/>
+      <w:r>
+        <w:rPr>
+          <w:rFonts w:ascii="Times New Roman" w:hAnsi="Times New Roman" w:cs="Times New Roman"/>
+          <w:sz w:val="28"/>
+          <w:szCs w:val="28"/>
+        </w:rPr>
+        <w:t xml:space="preserve"> 3 </w:t>
+      </w:r>
+      <w:proofErr w:type="spellStart"/>
+      <w:r>
+        <w:rPr>
+          <w:rFonts w:ascii="Times New Roman" w:hAnsi="Times New Roman" w:cs="Times New Roman"/>
+          <w:sz w:val="28"/>
+          <w:szCs w:val="28"/>
+        </w:rPr>
+        <w:t>vào</w:t>
+      </w:r>
+      <w:proofErr w:type="spellEnd"/>
+      <w:r>
+        <w:rPr>
+          <w:rFonts w:ascii="Times New Roman" w:hAnsi="Times New Roman" w:cs="Times New Roman"/>
+          <w:sz w:val="28"/>
+          <w:szCs w:val="28"/>
+        </w:rPr>
+        <w:t xml:space="preserve"> main, </w:t>
+      </w:r>
+      <w:proofErr w:type="spellStart"/>
+      <w:r>
+        <w:rPr>
+          <w:rFonts w:ascii="Times New Roman" w:hAnsi="Times New Roman" w:cs="Times New Roman"/>
+          <w:sz w:val="28"/>
+          <w:szCs w:val="28"/>
+        </w:rPr>
+        <w:t>nghĩa</w:t>
+      </w:r>
+      <w:proofErr w:type="spellEnd"/>
+      <w:r>
+        <w:rPr>
+          <w:rFonts w:ascii="Times New Roman" w:hAnsi="Times New Roman" w:cs="Times New Roman"/>
+          <w:sz w:val="28"/>
+          <w:szCs w:val="28"/>
+        </w:rPr>
+        <w:t xml:space="preserve"> </w:t>
+      </w:r>
+      <w:proofErr w:type="spellStart"/>
+      <w:r>
+        <w:rPr>
+          <w:rFonts w:ascii="Times New Roman" w:hAnsi="Times New Roman" w:cs="Times New Roman"/>
+          <w:sz w:val="28"/>
+          <w:szCs w:val="28"/>
+        </w:rPr>
+        <w:t>là</w:t>
+      </w:r>
+      <w:proofErr w:type="spellEnd"/>
+      <w:r>
+        <w:rPr>
+          <w:rFonts w:ascii="Times New Roman" w:hAnsi="Times New Roman" w:cs="Times New Roman"/>
+          <w:sz w:val="28"/>
+          <w:szCs w:val="28"/>
+        </w:rPr>
+        <w:t xml:space="preserve"> cherry-pick </w:t>
+      </w:r>
+      <w:proofErr w:type="spellStart"/>
+      <w:r>
+        <w:rPr>
+          <w:rFonts w:ascii="Times New Roman" w:hAnsi="Times New Roman" w:cs="Times New Roman"/>
+          <w:sz w:val="28"/>
+          <w:szCs w:val="28"/>
+        </w:rPr>
+        <w:t>giống</w:t>
+      </w:r>
+      <w:proofErr w:type="spellEnd"/>
+      <w:r>
+        <w:rPr>
+          <w:rFonts w:ascii="Times New Roman" w:hAnsi="Times New Roman" w:cs="Times New Roman"/>
+          <w:sz w:val="28"/>
+          <w:szCs w:val="28"/>
+        </w:rPr>
+        <w:t xml:space="preserve"> merge </w:t>
+      </w:r>
+      <w:proofErr w:type="spellStart"/>
+      <w:r>
+        <w:rPr>
+          <w:rFonts w:ascii="Times New Roman" w:hAnsi="Times New Roman" w:cs="Times New Roman"/>
+          <w:sz w:val="28"/>
+          <w:szCs w:val="28"/>
+        </w:rPr>
+        <w:t>và</w:t>
+      </w:r>
+      <w:proofErr w:type="spellEnd"/>
+      <w:r>
+        <w:rPr>
+          <w:rFonts w:ascii="Times New Roman" w:hAnsi="Times New Roman" w:cs="Times New Roman"/>
+          <w:sz w:val="28"/>
+          <w:szCs w:val="28"/>
+        </w:rPr>
+        <w:t xml:space="preserve"> rebase </w:t>
+      </w:r>
+      <w:proofErr w:type="spellStart"/>
+      <w:r>
+        <w:rPr>
+          <w:rFonts w:ascii="Times New Roman" w:hAnsi="Times New Roman" w:cs="Times New Roman"/>
+          <w:sz w:val="28"/>
+          <w:szCs w:val="28"/>
+        </w:rPr>
+        <w:t>nhưng</w:t>
+      </w:r>
+      <w:proofErr w:type="spellEnd"/>
+      <w:r>
+        <w:rPr>
+          <w:rFonts w:ascii="Times New Roman" w:hAnsi="Times New Roman" w:cs="Times New Roman"/>
+          <w:sz w:val="28"/>
+          <w:szCs w:val="28"/>
+        </w:rPr>
+        <w:t xml:space="preserve"> </w:t>
+      </w:r>
+      <w:proofErr w:type="spellStart"/>
+      <w:r>
+        <w:rPr>
+          <w:rFonts w:ascii="Times New Roman" w:hAnsi="Times New Roman" w:cs="Times New Roman"/>
+          <w:sz w:val="28"/>
+          <w:szCs w:val="28"/>
+        </w:rPr>
+        <w:t>mình</w:t>
+      </w:r>
+      <w:proofErr w:type="spellEnd"/>
+      <w:r>
+        <w:rPr>
+          <w:rFonts w:ascii="Times New Roman" w:hAnsi="Times New Roman" w:cs="Times New Roman"/>
+          <w:sz w:val="28"/>
+          <w:szCs w:val="28"/>
+        </w:rPr>
+        <w:t xml:space="preserve"> </w:t>
+      </w:r>
+      <w:proofErr w:type="spellStart"/>
+      <w:r>
+        <w:rPr>
+          <w:rFonts w:ascii="Times New Roman" w:hAnsi="Times New Roman" w:cs="Times New Roman"/>
+          <w:sz w:val="28"/>
+          <w:szCs w:val="28"/>
+        </w:rPr>
+        <w:t>được</w:t>
+      </w:r>
+      <w:proofErr w:type="spellEnd"/>
+      <w:r>
+        <w:rPr>
+          <w:rFonts w:ascii="Times New Roman" w:hAnsi="Times New Roman" w:cs="Times New Roman"/>
+          <w:sz w:val="28"/>
+          <w:szCs w:val="28"/>
+        </w:rPr>
+        <w:t xml:space="preserve"> </w:t>
+      </w:r>
+      <w:proofErr w:type="spellStart"/>
+      <w:r>
+        <w:rPr>
+          <w:rFonts w:ascii="Times New Roman" w:hAnsi="Times New Roman" w:cs="Times New Roman"/>
+          <w:sz w:val="28"/>
+          <w:szCs w:val="28"/>
+        </w:rPr>
+        <w:t>chọn</w:t>
+      </w:r>
+      <w:proofErr w:type="spellEnd"/>
+      <w:r>
+        <w:rPr>
+          <w:rFonts w:ascii="Times New Roman" w:hAnsi="Times New Roman" w:cs="Times New Roman"/>
+          <w:sz w:val="28"/>
+          <w:szCs w:val="28"/>
+        </w:rPr>
+        <w:t xml:space="preserve"> commit </w:t>
+      </w:r>
+      <w:proofErr w:type="spellStart"/>
+      <w:r>
+        <w:rPr>
+          <w:rFonts w:ascii="Times New Roman" w:hAnsi="Times New Roman" w:cs="Times New Roman"/>
+          <w:sz w:val="28"/>
+          <w:szCs w:val="28"/>
+        </w:rPr>
+        <w:t>nào</w:t>
+      </w:r>
+      <w:proofErr w:type="spellEnd"/>
+      <w:r>
+        <w:rPr>
+          <w:rFonts w:ascii="Times New Roman" w:hAnsi="Times New Roman" w:cs="Times New Roman"/>
+          <w:sz w:val="28"/>
+          <w:szCs w:val="28"/>
+        </w:rPr>
+        <w:t xml:space="preserve"> </w:t>
+      </w:r>
+      <w:proofErr w:type="spellStart"/>
+      <w:r>
+        <w:rPr>
+          <w:rFonts w:ascii="Times New Roman" w:hAnsi="Times New Roman" w:cs="Times New Roman"/>
+          <w:sz w:val="28"/>
+          <w:szCs w:val="28"/>
+        </w:rPr>
+        <w:t>sẽ</w:t>
+      </w:r>
+      <w:proofErr w:type="spellEnd"/>
+      <w:r>
+        <w:rPr>
+          <w:rFonts w:ascii="Times New Roman" w:hAnsi="Times New Roman" w:cs="Times New Roman"/>
+          <w:sz w:val="28"/>
+          <w:szCs w:val="28"/>
+        </w:rPr>
+        <w:t xml:space="preserve"> </w:t>
+      </w:r>
+      <w:proofErr w:type="spellStart"/>
+      <w:r>
+        <w:rPr>
+          <w:rFonts w:ascii="Times New Roman" w:hAnsi="Times New Roman" w:cs="Times New Roman"/>
+          <w:sz w:val="28"/>
+          <w:szCs w:val="28"/>
+        </w:rPr>
+        <w:t>được</w:t>
+      </w:r>
+      <w:proofErr w:type="spellEnd"/>
+      <w:r>
+        <w:rPr>
+          <w:rFonts w:ascii="Times New Roman" w:hAnsi="Times New Roman" w:cs="Times New Roman"/>
+          <w:sz w:val="28"/>
+          <w:szCs w:val="28"/>
+        </w:rPr>
+        <w:t xml:space="preserve"> merge </w:t>
+      </w:r>
+      <w:proofErr w:type="spellStart"/>
+      <w:r>
+        <w:rPr>
+          <w:rFonts w:ascii="Times New Roman" w:hAnsi="Times New Roman" w:cs="Times New Roman"/>
+          <w:sz w:val="28"/>
+          <w:szCs w:val="28"/>
+        </w:rPr>
+        <w:t>chứ</w:t>
+      </w:r>
+      <w:proofErr w:type="spellEnd"/>
+      <w:r>
+        <w:rPr>
+          <w:rFonts w:ascii="Times New Roman" w:hAnsi="Times New Roman" w:cs="Times New Roman"/>
+          <w:sz w:val="28"/>
+          <w:szCs w:val="28"/>
+        </w:rPr>
+        <w:t xml:space="preserve"> </w:t>
+      </w:r>
+      <w:proofErr w:type="spellStart"/>
+      <w:r>
+        <w:rPr>
+          <w:rFonts w:ascii="Times New Roman" w:hAnsi="Times New Roman" w:cs="Times New Roman"/>
+          <w:sz w:val="28"/>
+          <w:szCs w:val="28"/>
+        </w:rPr>
+        <w:t>không</w:t>
+      </w:r>
+      <w:proofErr w:type="spellEnd"/>
+      <w:r>
+        <w:rPr>
+          <w:rFonts w:ascii="Times New Roman" w:hAnsi="Times New Roman" w:cs="Times New Roman"/>
+          <w:sz w:val="28"/>
+          <w:szCs w:val="28"/>
+        </w:rPr>
+        <w:t xml:space="preserve"> merge </w:t>
+      </w:r>
+      <w:proofErr w:type="spellStart"/>
+      <w:r>
+        <w:rPr>
+          <w:rFonts w:ascii="Times New Roman" w:hAnsi="Times New Roman" w:cs="Times New Roman"/>
+          <w:sz w:val="28"/>
+          <w:szCs w:val="28"/>
+        </w:rPr>
+        <w:t>toàn</w:t>
+      </w:r>
+      <w:proofErr w:type="spellEnd"/>
+      <w:r>
+        <w:rPr>
+          <w:rFonts w:ascii="Times New Roman" w:hAnsi="Times New Roman" w:cs="Times New Roman"/>
+          <w:sz w:val="28"/>
+          <w:szCs w:val="28"/>
+        </w:rPr>
+        <w:t xml:space="preserve"> </w:t>
+      </w:r>
+      <w:proofErr w:type="spellStart"/>
+      <w:r>
+        <w:rPr>
+          <w:rFonts w:ascii="Times New Roman" w:hAnsi="Times New Roman" w:cs="Times New Roman"/>
+          <w:sz w:val="28"/>
+          <w:szCs w:val="28"/>
+        </w:rPr>
+        <w:t>bộ</w:t>
+      </w:r>
+      <w:proofErr w:type="spellEnd"/>
+      <w:r>
+        <w:rPr>
+          <w:rFonts w:ascii="Times New Roman" w:hAnsi="Times New Roman" w:cs="Times New Roman"/>
+          <w:sz w:val="28"/>
+          <w:szCs w:val="28"/>
+        </w:rPr>
+        <w:t xml:space="preserve"> commit </w:t>
+      </w:r>
+      <w:proofErr w:type="spellStart"/>
+      <w:r>
+        <w:rPr>
+          <w:rFonts w:ascii="Times New Roman" w:hAnsi="Times New Roman" w:cs="Times New Roman"/>
+          <w:sz w:val="28"/>
+          <w:szCs w:val="28"/>
+        </w:rPr>
+        <w:t>của</w:t>
+      </w:r>
+      <w:proofErr w:type="spellEnd"/>
+      <w:r>
+        <w:rPr>
+          <w:rFonts w:ascii="Times New Roman" w:hAnsi="Times New Roman" w:cs="Times New Roman"/>
+          <w:sz w:val="28"/>
+          <w:szCs w:val="28"/>
+        </w:rPr>
+        <w:t xml:space="preserve"> </w:t>
+      </w:r>
+      <w:proofErr w:type="spellStart"/>
+      <w:r>
+        <w:rPr>
+          <w:rFonts w:ascii="Times New Roman" w:hAnsi="Times New Roman" w:cs="Times New Roman"/>
+          <w:sz w:val="28"/>
+          <w:szCs w:val="28"/>
+        </w:rPr>
+        <w:t>nhánh</w:t>
+      </w:r>
+      <w:proofErr w:type="spellEnd"/>
+      <w:r>
+        <w:rPr>
+          <w:rFonts w:ascii="Times New Roman" w:hAnsi="Times New Roman" w:cs="Times New Roman"/>
+          <w:sz w:val="28"/>
+          <w:szCs w:val="28"/>
+        </w:rPr>
+        <w:t>.</w:t>
+      </w:r>
+    </w:p>
+    <w:p>
+      <w:pPr>
+        <w:pStyle w:val="ListParagraph"/>
+        <w:rPr>
+          <w:rFonts w:ascii="Times New Roman" w:hAnsi="Times New Roman" w:cs="Times New Roman"/>
+          <w:sz w:val="28"/>
+          <w:szCs w:val="28"/>
+        </w:rPr>
+      </w:pPr>
     </w:p>
     <w:p>
       <w:pPr>
@@ -579,13 +3217,77 @@
           <w:szCs w:val="28"/>
         </w:rPr>
       </w:pPr>
-      <w:r>
-        <w:rPr>
-          <w:rFonts w:ascii="Times New Roman" w:hAnsi="Times New Roman" w:cs="Times New Roman"/>
-          <w:sz w:val="28"/>
-          <w:szCs w:val="28"/>
-        </w:rPr>
-        <w:t>Hướng dẫn sử dụng stash</w:t>
+      <w:proofErr w:type="spellStart"/>
+      <w:r>
+        <w:rPr>
+          <w:rFonts w:ascii="Times New Roman" w:hAnsi="Times New Roman" w:cs="Times New Roman"/>
+          <w:sz w:val="28"/>
+          <w:szCs w:val="28"/>
+        </w:rPr>
+        <w:t>Hướng</w:t>
+      </w:r>
+      <w:proofErr w:type="spellEnd"/>
+      <w:r>
+        <w:rPr>
+          <w:rFonts w:ascii="Times New Roman" w:hAnsi="Times New Roman" w:cs="Times New Roman"/>
+          <w:sz w:val="28"/>
+          <w:szCs w:val="28"/>
+        </w:rPr>
+        <w:t xml:space="preserve"> </w:t>
+      </w:r>
+      <w:proofErr w:type="spellStart"/>
+      <w:r>
+        <w:rPr>
+          <w:rFonts w:ascii="Times New Roman" w:hAnsi="Times New Roman" w:cs="Times New Roman"/>
+          <w:sz w:val="28"/>
+          <w:szCs w:val="28"/>
+        </w:rPr>
+        <w:t>dẫn</w:t>
+      </w:r>
+      <w:proofErr w:type="spellEnd"/>
+      <w:r>
+        <w:rPr>
+          <w:rFonts w:ascii="Times New Roman" w:hAnsi="Times New Roman" w:cs="Times New Roman"/>
+          <w:sz w:val="28"/>
+          <w:szCs w:val="28"/>
+        </w:rPr>
+        <w:t xml:space="preserve"> </w:t>
+      </w:r>
+      <w:proofErr w:type="spellStart"/>
+      <w:r>
+        <w:rPr>
+          <w:rFonts w:ascii="Times New Roman" w:hAnsi="Times New Roman" w:cs="Times New Roman"/>
+          <w:sz w:val="28"/>
+          <w:szCs w:val="28"/>
+        </w:rPr>
+        <w:t>sử</w:t>
+      </w:r>
+      <w:proofErr w:type="spellEnd"/>
+      <w:r>
+        <w:rPr>
+          <w:rFonts w:ascii="Times New Roman" w:hAnsi="Times New Roman" w:cs="Times New Roman"/>
+          <w:sz w:val="28"/>
+          <w:szCs w:val="28"/>
+        </w:rPr>
+        <w:t xml:space="preserve"> </w:t>
+      </w:r>
+      <w:proofErr w:type="spellStart"/>
+      <w:r>
+        <w:rPr>
+          <w:rFonts w:ascii="Times New Roman" w:hAnsi="Times New Roman" w:cs="Times New Roman"/>
+          <w:sz w:val="28"/>
+          <w:szCs w:val="28"/>
+        </w:rPr>
+        <w:t>dụng</w:t>
+      </w:r>
+      <w:proofErr w:type="spellEnd"/>
+      <w:r>
+        <w:rPr>
+          <w:rFonts w:ascii="Times New Roman" w:hAnsi="Times New Roman" w:cs="Times New Roman"/>
+          <w:sz w:val="28"/>
+          <w:szCs w:val="28"/>
+        </w:rPr>
+        <w:t xml:space="preserve"> stash</w:t>
       </w:r>
     </w:p>
     <w:p>
@@ -600,9 +3302,11 @@
       <w:r>
         <w:rPr>
           <w:rFonts w:ascii="Times New Roman" w:hAnsi="Times New Roman" w:cs="Times New Roman"/>
-          <w:sz w:val="28"/>
-          <w:szCs w:val="28"/>
-        </w:rPr>
+          <w:noProof/>
+          <w:sz w:val="28"/>
+          <w:szCs w:val="28"/>
+        </w:rPr>
+        <w:lastRenderedPageBreak/>
         <w:drawing>
           <wp:inline distT="0" distB="0" distL="0" distR="0" wp14:anchorId="17ED2E2C" wp14:editId="01111BFD">
             <wp:extent cx="5496692" cy="628738"/>
@@ -619,7 +3323,7 @@
                     <pic:cNvPicPr/>
                   </pic:nvPicPr>
                   <pic:blipFill>
-                    <a:blip r:embed="rId10"/>
+                    <a:blip r:embed="rId15"/>
                     <a:stretch>
                       <a:fillRect/>
                     </a:stretch>
@@ -649,14 +3353,124 @@
           <w:szCs w:val="28"/>
         </w:rPr>
       </w:pPr>
-      <w:r>
-        <w:rPr>
-          <w:rFonts w:ascii="Times New Roman" w:hAnsi="Times New Roman" w:cs="Times New Roman"/>
-          <w:sz w:val="28"/>
-          <w:szCs w:val="28"/>
-        </w:rPr>
-        <w:t>Đưa các thay đổi chưa commit vào stash</w:t>
-      </w:r>
+      <w:proofErr w:type="spellStart"/>
+      <w:r>
+        <w:rPr>
+          <w:rFonts w:ascii="Times New Roman" w:hAnsi="Times New Roman" w:cs="Times New Roman"/>
+          <w:sz w:val="28"/>
+          <w:szCs w:val="28"/>
+        </w:rPr>
+        <w:t>Đưa</w:t>
+      </w:r>
+      <w:proofErr w:type="spellEnd"/>
+      <w:r>
+        <w:rPr>
+          <w:rFonts w:ascii="Times New Roman" w:hAnsi="Times New Roman" w:cs="Times New Roman"/>
+          <w:sz w:val="28"/>
+          <w:szCs w:val="28"/>
+        </w:rPr>
+        <w:t xml:space="preserve"> </w:t>
+      </w:r>
+      <w:proofErr w:type="spellStart"/>
+      <w:r>
+        <w:rPr>
+          <w:rFonts w:ascii="Times New Roman" w:hAnsi="Times New Roman" w:cs="Times New Roman"/>
+          <w:sz w:val="28"/>
+          <w:szCs w:val="28"/>
+        </w:rPr>
+        <w:t>các</w:t>
+      </w:r>
+      <w:proofErr w:type="spellEnd"/>
+      <w:r>
+        <w:rPr>
+          <w:rFonts w:ascii="Times New Roman" w:hAnsi="Times New Roman" w:cs="Times New Roman"/>
+          <w:sz w:val="28"/>
+          <w:szCs w:val="28"/>
+        </w:rPr>
+        <w:t xml:space="preserve"> </w:t>
+      </w:r>
+      <w:proofErr w:type="spellStart"/>
+      <w:r>
+        <w:rPr>
+          <w:rFonts w:ascii="Times New Roman" w:hAnsi="Times New Roman" w:cs="Times New Roman"/>
+          <w:sz w:val="28"/>
+          <w:szCs w:val="28"/>
+        </w:rPr>
+        <w:t>thay</w:t>
+      </w:r>
+      <w:proofErr w:type="spellEnd"/>
+      <w:r>
+        <w:rPr>
+          <w:rFonts w:ascii="Times New Roman" w:hAnsi="Times New Roman" w:cs="Times New Roman"/>
+          <w:sz w:val="28"/>
+          <w:szCs w:val="28"/>
+        </w:rPr>
+        <w:t xml:space="preserve"> </w:t>
+      </w:r>
+      <w:proofErr w:type="spellStart"/>
+      <w:r>
+        <w:rPr>
+          <w:rFonts w:ascii="Times New Roman" w:hAnsi="Times New Roman" w:cs="Times New Roman"/>
+          <w:sz w:val="28"/>
+          <w:szCs w:val="28"/>
+        </w:rPr>
+        <w:t>đổi</w:t>
+      </w:r>
+      <w:proofErr w:type="spellEnd"/>
+      <w:r>
+        <w:rPr>
+          <w:rFonts w:ascii="Times New Roman" w:hAnsi="Times New Roman" w:cs="Times New Roman"/>
+          <w:sz w:val="28"/>
+          <w:szCs w:val="28"/>
+        </w:rPr>
+        <w:t xml:space="preserve"> </w:t>
+      </w:r>
+      <w:proofErr w:type="spellStart"/>
+      <w:r>
+        <w:rPr>
+          <w:rFonts w:ascii="Times New Roman" w:hAnsi="Times New Roman" w:cs="Times New Roman"/>
+          <w:sz w:val="28"/>
+          <w:szCs w:val="28"/>
+        </w:rPr>
+        <w:t>chưa</w:t>
+      </w:r>
+      <w:proofErr w:type="spellEnd"/>
+      <w:r>
+        <w:rPr>
+          <w:rFonts w:ascii="Times New Roman" w:hAnsi="Times New Roman" w:cs="Times New Roman"/>
+          <w:sz w:val="28"/>
+          <w:szCs w:val="28"/>
+        </w:rPr>
+        <w:t xml:space="preserve"> commit </w:t>
+      </w:r>
+      <w:proofErr w:type="spellStart"/>
+      <w:r>
+        <w:rPr>
+          <w:rFonts w:ascii="Times New Roman" w:hAnsi="Times New Roman" w:cs="Times New Roman"/>
+          <w:sz w:val="28"/>
+          <w:szCs w:val="28"/>
+        </w:rPr>
+        <w:t>vào</w:t>
+      </w:r>
+      <w:proofErr w:type="spellEnd"/>
+      <w:r>
+        <w:rPr>
+          <w:rFonts w:ascii="Times New Roman" w:hAnsi="Times New Roman" w:cs="Times New Roman"/>
+          <w:sz w:val="28"/>
+          <w:szCs w:val="28"/>
+        </w:rPr>
+        <w:t xml:space="preserve"> </w:t>
+      </w:r>
+      <w:proofErr w:type="gramStart"/>
+      <w:r>
+        <w:rPr>
+          <w:rFonts w:ascii="Times New Roman" w:hAnsi="Times New Roman" w:cs="Times New Roman"/>
+          <w:sz w:val="28"/>
+          <w:szCs w:val="28"/>
+        </w:rPr>
+        <w:t>stash</w:t>
+      </w:r>
+      <w:proofErr w:type="gramEnd"/>
     </w:p>
     <w:p>
       <w:pPr>
@@ -670,6 +3484,7 @@
       <w:r>
         <w:rPr>
           <w:rFonts w:ascii="Times New Roman" w:hAnsi="Times New Roman" w:cs="Times New Roman"/>
+          <w:noProof/>
           <w:sz w:val="28"/>
           <w:szCs w:val="28"/>
         </w:rPr>
@@ -689,7 +3504,7 @@
                     <pic:cNvPicPr/>
                   </pic:nvPicPr>
                   <pic:blipFill>
-                    <a:blip r:embed="rId11"/>
+                    <a:blip r:embed="rId16"/>
                     <a:stretch>
                       <a:fillRect/>
                     </a:stretch>
@@ -719,13 +3534,77 @@
           <w:szCs w:val="28"/>
         </w:rPr>
       </w:pPr>
-      <w:r>
-        <w:rPr>
-          <w:rFonts w:ascii="Times New Roman" w:hAnsi="Times New Roman" w:cs="Times New Roman"/>
-          <w:sz w:val="28"/>
-          <w:szCs w:val="28"/>
-        </w:rPr>
-        <w:t>Lấy ra bằng cách dung git stash pop</w:t>
+      <w:proofErr w:type="spellStart"/>
+      <w:r>
+        <w:rPr>
+          <w:rFonts w:ascii="Times New Roman" w:hAnsi="Times New Roman" w:cs="Times New Roman"/>
+          <w:sz w:val="28"/>
+          <w:szCs w:val="28"/>
+        </w:rPr>
+        <w:t>Lấy</w:t>
+      </w:r>
+      <w:proofErr w:type="spellEnd"/>
+      <w:r>
+        <w:rPr>
+          <w:rFonts w:ascii="Times New Roman" w:hAnsi="Times New Roman" w:cs="Times New Roman"/>
+          <w:sz w:val="28"/>
+          <w:szCs w:val="28"/>
+        </w:rPr>
+        <w:t xml:space="preserve"> </w:t>
+      </w:r>
+      <w:proofErr w:type="spellStart"/>
+      <w:r>
+        <w:rPr>
+          <w:rFonts w:ascii="Times New Roman" w:hAnsi="Times New Roman" w:cs="Times New Roman"/>
+          <w:sz w:val="28"/>
+          <w:szCs w:val="28"/>
+        </w:rPr>
+        <w:t>ra</w:t>
+      </w:r>
+      <w:proofErr w:type="spellEnd"/>
+      <w:r>
+        <w:rPr>
+          <w:rFonts w:ascii="Times New Roman" w:hAnsi="Times New Roman" w:cs="Times New Roman"/>
+          <w:sz w:val="28"/>
+          <w:szCs w:val="28"/>
+        </w:rPr>
+        <w:t xml:space="preserve"> </w:t>
+      </w:r>
+      <w:proofErr w:type="spellStart"/>
+      <w:r>
+        <w:rPr>
+          <w:rFonts w:ascii="Times New Roman" w:hAnsi="Times New Roman" w:cs="Times New Roman"/>
+          <w:sz w:val="28"/>
+          <w:szCs w:val="28"/>
+        </w:rPr>
+        <w:t>bằng</w:t>
+      </w:r>
+      <w:proofErr w:type="spellEnd"/>
+      <w:r>
+        <w:rPr>
+          <w:rFonts w:ascii="Times New Roman" w:hAnsi="Times New Roman" w:cs="Times New Roman"/>
+          <w:sz w:val="28"/>
+          <w:szCs w:val="28"/>
+        </w:rPr>
+        <w:t xml:space="preserve"> </w:t>
+      </w:r>
+      <w:proofErr w:type="spellStart"/>
+      <w:r>
+        <w:rPr>
+          <w:rFonts w:ascii="Times New Roman" w:hAnsi="Times New Roman" w:cs="Times New Roman"/>
+          <w:sz w:val="28"/>
+          <w:szCs w:val="28"/>
+        </w:rPr>
+        <w:t>cách</w:t>
+      </w:r>
+      <w:proofErr w:type="spellEnd"/>
+      <w:r>
+        <w:rPr>
+          <w:rFonts w:ascii="Times New Roman" w:hAnsi="Times New Roman" w:cs="Times New Roman"/>
+          <w:sz w:val="28"/>
+          <w:szCs w:val="28"/>
+        </w:rPr>
+        <w:t xml:space="preserve"> dung git stash pop</w:t>
       </w:r>
     </w:p>
     <w:p>
@@ -747,8 +3626,428 @@
           <w:sz w:val="28"/>
           <w:szCs w:val="28"/>
         </w:rPr>
-        <w:t>Git tag dung để làm gì? Cách dùng như thế nào?</w:t>
-      </w:r>
+        <w:t xml:space="preserve">Git tag dung </w:t>
+      </w:r>
+      <w:proofErr w:type="spellStart"/>
+      <w:r>
+        <w:rPr>
+          <w:rFonts w:ascii="Times New Roman" w:hAnsi="Times New Roman" w:cs="Times New Roman"/>
+          <w:sz w:val="28"/>
+          <w:szCs w:val="28"/>
+        </w:rPr>
+        <w:t>để</w:t>
+      </w:r>
+      <w:proofErr w:type="spellEnd"/>
+      <w:r>
+        <w:rPr>
+          <w:rFonts w:ascii="Times New Roman" w:hAnsi="Times New Roman" w:cs="Times New Roman"/>
+          <w:sz w:val="28"/>
+          <w:szCs w:val="28"/>
+        </w:rPr>
+        <w:t xml:space="preserve"> </w:t>
+      </w:r>
+      <w:proofErr w:type="spellStart"/>
+      <w:r>
+        <w:rPr>
+          <w:rFonts w:ascii="Times New Roman" w:hAnsi="Times New Roman" w:cs="Times New Roman"/>
+          <w:sz w:val="28"/>
+          <w:szCs w:val="28"/>
+        </w:rPr>
+        <w:t>làm</w:t>
+      </w:r>
+      <w:proofErr w:type="spellEnd"/>
+      <w:r>
+        <w:rPr>
+          <w:rFonts w:ascii="Times New Roman" w:hAnsi="Times New Roman" w:cs="Times New Roman"/>
+          <w:sz w:val="28"/>
+          <w:szCs w:val="28"/>
+        </w:rPr>
+        <w:t xml:space="preserve"> </w:t>
+      </w:r>
+      <w:proofErr w:type="spellStart"/>
+      <w:r>
+        <w:rPr>
+          <w:rFonts w:ascii="Times New Roman" w:hAnsi="Times New Roman" w:cs="Times New Roman"/>
+          <w:sz w:val="28"/>
+          <w:szCs w:val="28"/>
+        </w:rPr>
+        <w:t>gì</w:t>
+      </w:r>
+      <w:proofErr w:type="spellEnd"/>
+      <w:r>
+        <w:rPr>
+          <w:rFonts w:ascii="Times New Roman" w:hAnsi="Times New Roman" w:cs="Times New Roman"/>
+          <w:sz w:val="28"/>
+          <w:szCs w:val="28"/>
+        </w:rPr>
+        <w:t xml:space="preserve">? </w:t>
+      </w:r>
+      <w:proofErr w:type="spellStart"/>
+      <w:r>
+        <w:rPr>
+          <w:rFonts w:ascii="Times New Roman" w:hAnsi="Times New Roman" w:cs="Times New Roman"/>
+          <w:sz w:val="28"/>
+          <w:szCs w:val="28"/>
+        </w:rPr>
+        <w:t>Cách</w:t>
+      </w:r>
+      <w:proofErr w:type="spellEnd"/>
+      <w:r>
+        <w:rPr>
+          <w:rFonts w:ascii="Times New Roman" w:hAnsi="Times New Roman" w:cs="Times New Roman"/>
+          <w:sz w:val="28"/>
+          <w:szCs w:val="28"/>
+        </w:rPr>
+        <w:t xml:space="preserve"> </w:t>
+      </w:r>
+      <w:proofErr w:type="spellStart"/>
+      <w:r>
+        <w:rPr>
+          <w:rFonts w:ascii="Times New Roman" w:hAnsi="Times New Roman" w:cs="Times New Roman"/>
+          <w:sz w:val="28"/>
+          <w:szCs w:val="28"/>
+        </w:rPr>
+        <w:t>dùng</w:t>
+      </w:r>
+      <w:proofErr w:type="spellEnd"/>
+      <w:r>
+        <w:rPr>
+          <w:rFonts w:ascii="Times New Roman" w:hAnsi="Times New Roman" w:cs="Times New Roman"/>
+          <w:sz w:val="28"/>
+          <w:szCs w:val="28"/>
+        </w:rPr>
+        <w:t xml:space="preserve"> </w:t>
+      </w:r>
+      <w:proofErr w:type="spellStart"/>
+      <w:r>
+        <w:rPr>
+          <w:rFonts w:ascii="Times New Roman" w:hAnsi="Times New Roman" w:cs="Times New Roman"/>
+          <w:sz w:val="28"/>
+          <w:szCs w:val="28"/>
+        </w:rPr>
+        <w:t>như</w:t>
+      </w:r>
+      <w:proofErr w:type="spellEnd"/>
+      <w:r>
+        <w:rPr>
+          <w:rFonts w:ascii="Times New Roman" w:hAnsi="Times New Roman" w:cs="Times New Roman"/>
+          <w:sz w:val="28"/>
+          <w:szCs w:val="28"/>
+        </w:rPr>
+        <w:t xml:space="preserve"> </w:t>
+      </w:r>
+      <w:proofErr w:type="spellStart"/>
+      <w:r>
+        <w:rPr>
+          <w:rFonts w:ascii="Times New Roman" w:hAnsi="Times New Roman" w:cs="Times New Roman"/>
+          <w:sz w:val="28"/>
+          <w:szCs w:val="28"/>
+        </w:rPr>
+        <w:t>thế</w:t>
+      </w:r>
+      <w:proofErr w:type="spellEnd"/>
+      <w:r>
+        <w:rPr>
+          <w:rFonts w:ascii="Times New Roman" w:hAnsi="Times New Roman" w:cs="Times New Roman"/>
+          <w:sz w:val="28"/>
+          <w:szCs w:val="28"/>
+        </w:rPr>
+        <w:t xml:space="preserve"> </w:t>
+      </w:r>
+      <w:proofErr w:type="spellStart"/>
+      <w:r>
+        <w:rPr>
+          <w:rFonts w:ascii="Times New Roman" w:hAnsi="Times New Roman" w:cs="Times New Roman"/>
+          <w:sz w:val="28"/>
+          <w:szCs w:val="28"/>
+        </w:rPr>
+        <w:t>nào</w:t>
+      </w:r>
+      <w:proofErr w:type="spellEnd"/>
+      <w:r>
+        <w:rPr>
+          <w:rFonts w:ascii="Times New Roman" w:hAnsi="Times New Roman" w:cs="Times New Roman"/>
+          <w:sz w:val="28"/>
+          <w:szCs w:val="28"/>
+        </w:rPr>
+        <w:t>?</w:t>
+      </w:r>
+    </w:p>
+    <w:p>
+      <w:pPr>
+        <w:ind w:left="360"/>
+        <w:rPr>
+          <w:rFonts w:ascii="Times New Roman" w:hAnsi="Times New Roman" w:cs="Times New Roman"/>
+          <w:sz w:val="28"/>
+          <w:szCs w:val="28"/>
+        </w:rPr>
+      </w:pPr>
+      <w:r>
+        <w:rPr>
+          <w:noProof/>
+        </w:rPr>
+        <w:drawing>
+          <wp:inline distT="0" distB="0" distL="0" distR="0" wp14:anchorId="278DAE65" wp14:editId="01682306">
+            <wp:extent cx="5487166" cy="2048161"/>
+            <wp:effectExtent l="0" t="0" r="0" b="9525"/>
+            <wp:docPr id="207475356" name="Picture 1" descr="A screen shot of a computer program&#10;&#10;Description automatically generated"/>
+            <wp:cNvGraphicFramePr>
+              <a:graphicFrameLocks xmlns:a="http://schemas.openxmlformats.org/drawingml/2006/main" noChangeAspect="1"/>
+            </wp:cNvGraphicFramePr>
+            <a:graphic xmlns:a="http://schemas.openxmlformats.org/drawingml/2006/main">
+              <a:graphicData uri="http://schemas.openxmlformats.org/drawingml/2006/picture">
+                <pic:pic xmlns:pic="http://schemas.openxmlformats.org/drawingml/2006/picture">
+                  <pic:nvPicPr>
+                    <pic:cNvPr id="207475356" name="Picture 1" descr="A screen shot of a computer program&#10;&#10;Description automatically generated"/>
+                    <pic:cNvPicPr/>
+                  </pic:nvPicPr>
+                  <pic:blipFill>
+                    <a:blip r:embed="rId17"/>
+                    <a:stretch>
+                      <a:fillRect/>
+                    </a:stretch>
+                  </pic:blipFill>
+                  <pic:spPr>
+                    <a:xfrm>
+                      <a:off x="0" y="0"/>
+                      <a:ext cx="5487166" cy="2048161"/>
+                    </a:xfrm>
+                    <a:prstGeom prst="rect">
+                      <a:avLst/>
+                    </a:prstGeom>
+                  </pic:spPr>
+                </pic:pic>
+              </a:graphicData>
+            </a:graphic>
+          </wp:inline>
+        </w:drawing>
+      </w:r>
+    </w:p>
+    <w:p>
+      <w:pPr>
+        <w:ind w:left="360"/>
+        <w:rPr>
+          <w:rFonts w:ascii="Times New Roman" w:hAnsi="Times New Roman" w:cs="Times New Roman"/>
+          <w:sz w:val="28"/>
+          <w:szCs w:val="28"/>
+        </w:rPr>
+      </w:pPr>
+      <w:r>
+        <w:rPr>
+          <w:rFonts w:ascii="Times New Roman" w:hAnsi="Times New Roman" w:cs="Times New Roman"/>
+          <w:sz w:val="28"/>
+          <w:szCs w:val="28"/>
+        </w:rPr>
+        <w:t xml:space="preserve">Git tag dung </w:t>
+      </w:r>
+      <w:proofErr w:type="spellStart"/>
+      <w:r>
+        <w:rPr>
+          <w:rFonts w:ascii="Times New Roman" w:hAnsi="Times New Roman" w:cs="Times New Roman"/>
+          <w:sz w:val="28"/>
+          <w:szCs w:val="28"/>
+        </w:rPr>
+        <w:t>để</w:t>
+      </w:r>
+      <w:proofErr w:type="spellEnd"/>
+      <w:r>
+        <w:rPr>
+          <w:rFonts w:ascii="Times New Roman" w:hAnsi="Times New Roman" w:cs="Times New Roman"/>
+          <w:sz w:val="28"/>
+          <w:szCs w:val="28"/>
+        </w:rPr>
+        <w:t xml:space="preserve"> </w:t>
+      </w:r>
+      <w:proofErr w:type="spellStart"/>
+      <w:r>
+        <w:rPr>
+          <w:rFonts w:ascii="Times New Roman" w:hAnsi="Times New Roman" w:cs="Times New Roman"/>
+          <w:sz w:val="28"/>
+          <w:szCs w:val="28"/>
+        </w:rPr>
+        <w:t>đánh</w:t>
+      </w:r>
+      <w:proofErr w:type="spellEnd"/>
+      <w:r>
+        <w:rPr>
+          <w:rFonts w:ascii="Times New Roman" w:hAnsi="Times New Roman" w:cs="Times New Roman"/>
+          <w:sz w:val="28"/>
+          <w:szCs w:val="28"/>
+        </w:rPr>
+        <w:t xml:space="preserve"> </w:t>
+      </w:r>
+      <w:proofErr w:type="spellStart"/>
+      <w:r>
+        <w:rPr>
+          <w:rFonts w:ascii="Times New Roman" w:hAnsi="Times New Roman" w:cs="Times New Roman"/>
+          <w:sz w:val="28"/>
+          <w:szCs w:val="28"/>
+        </w:rPr>
+        <w:t>dấu</w:t>
+      </w:r>
+      <w:proofErr w:type="spellEnd"/>
+      <w:r>
+        <w:rPr>
+          <w:rFonts w:ascii="Times New Roman" w:hAnsi="Times New Roman" w:cs="Times New Roman"/>
+          <w:sz w:val="28"/>
+          <w:szCs w:val="28"/>
+        </w:rPr>
+        <w:t xml:space="preserve"> </w:t>
+      </w:r>
+      <w:proofErr w:type="spellStart"/>
+      <w:r>
+        <w:rPr>
+          <w:rFonts w:ascii="Times New Roman" w:hAnsi="Times New Roman" w:cs="Times New Roman"/>
+          <w:sz w:val="28"/>
+          <w:szCs w:val="28"/>
+        </w:rPr>
+        <w:t>phiên</w:t>
+      </w:r>
+      <w:proofErr w:type="spellEnd"/>
+      <w:r>
+        <w:rPr>
+          <w:rFonts w:ascii="Times New Roman" w:hAnsi="Times New Roman" w:cs="Times New Roman"/>
+          <w:sz w:val="28"/>
+          <w:szCs w:val="28"/>
+        </w:rPr>
+        <w:t xml:space="preserve"> </w:t>
+      </w:r>
+      <w:proofErr w:type="spellStart"/>
+      <w:r>
+        <w:rPr>
+          <w:rFonts w:ascii="Times New Roman" w:hAnsi="Times New Roman" w:cs="Times New Roman"/>
+          <w:sz w:val="28"/>
+          <w:szCs w:val="28"/>
+        </w:rPr>
+        <w:t>bản</w:t>
+      </w:r>
+      <w:proofErr w:type="spellEnd"/>
+      <w:r>
+        <w:rPr>
+          <w:rFonts w:ascii="Times New Roman" w:hAnsi="Times New Roman" w:cs="Times New Roman"/>
+          <w:sz w:val="28"/>
+          <w:szCs w:val="28"/>
+        </w:rPr>
+        <w:t xml:space="preserve"> </w:t>
+      </w:r>
+      <w:proofErr w:type="spellStart"/>
+      <w:r>
+        <w:rPr>
+          <w:rFonts w:ascii="Times New Roman" w:hAnsi="Times New Roman" w:cs="Times New Roman"/>
+          <w:sz w:val="28"/>
+          <w:szCs w:val="28"/>
+        </w:rPr>
+        <w:t>với</w:t>
+      </w:r>
+      <w:proofErr w:type="spellEnd"/>
+      <w:r>
+        <w:rPr>
+          <w:rFonts w:ascii="Times New Roman" w:hAnsi="Times New Roman" w:cs="Times New Roman"/>
+          <w:sz w:val="28"/>
+          <w:szCs w:val="28"/>
+        </w:rPr>
+        <w:t xml:space="preserve"> commit </w:t>
+      </w:r>
+      <w:proofErr w:type="spellStart"/>
+      <w:r>
+        <w:rPr>
+          <w:rFonts w:ascii="Times New Roman" w:hAnsi="Times New Roman" w:cs="Times New Roman"/>
+          <w:sz w:val="28"/>
+          <w:szCs w:val="28"/>
+        </w:rPr>
+        <w:t>mình</w:t>
+      </w:r>
+      <w:proofErr w:type="spellEnd"/>
+      <w:r>
+        <w:rPr>
+          <w:rFonts w:ascii="Times New Roman" w:hAnsi="Times New Roman" w:cs="Times New Roman"/>
+          <w:sz w:val="28"/>
+          <w:szCs w:val="28"/>
+        </w:rPr>
+        <w:t xml:space="preserve"> </w:t>
+      </w:r>
+      <w:proofErr w:type="spellStart"/>
+      <w:r>
+        <w:rPr>
+          <w:rFonts w:ascii="Times New Roman" w:hAnsi="Times New Roman" w:cs="Times New Roman"/>
+          <w:sz w:val="28"/>
+          <w:szCs w:val="28"/>
+        </w:rPr>
+        <w:t>đang</w:t>
+      </w:r>
+      <w:proofErr w:type="spellEnd"/>
+      <w:r>
+        <w:rPr>
+          <w:rFonts w:ascii="Times New Roman" w:hAnsi="Times New Roman" w:cs="Times New Roman"/>
+          <w:sz w:val="28"/>
+          <w:szCs w:val="28"/>
+        </w:rPr>
+        <w:t xml:space="preserve"> </w:t>
+      </w:r>
+      <w:proofErr w:type="spellStart"/>
+      <w:r>
+        <w:rPr>
+          <w:rFonts w:ascii="Times New Roman" w:hAnsi="Times New Roman" w:cs="Times New Roman"/>
+          <w:sz w:val="28"/>
+          <w:szCs w:val="28"/>
+        </w:rPr>
+        <w:t>đứng</w:t>
+      </w:r>
+      <w:proofErr w:type="spellEnd"/>
+      <w:r>
+        <w:rPr>
+          <w:rFonts w:ascii="Times New Roman" w:hAnsi="Times New Roman" w:cs="Times New Roman"/>
+          <w:sz w:val="28"/>
+          <w:szCs w:val="28"/>
+        </w:rPr>
+        <w:t xml:space="preserve"> ở </w:t>
+      </w:r>
+      <w:proofErr w:type="spellStart"/>
+      <w:r>
+        <w:rPr>
+          <w:rFonts w:ascii="Times New Roman" w:hAnsi="Times New Roman" w:cs="Times New Roman"/>
+          <w:sz w:val="28"/>
+          <w:szCs w:val="28"/>
+        </w:rPr>
+        <w:t>hiện</w:t>
+      </w:r>
+      <w:proofErr w:type="spellEnd"/>
+      <w:r>
+        <w:rPr>
+          <w:rFonts w:ascii="Times New Roman" w:hAnsi="Times New Roman" w:cs="Times New Roman"/>
+          <w:sz w:val="28"/>
+          <w:szCs w:val="28"/>
+        </w:rPr>
+        <w:t xml:space="preserve"> </w:t>
+      </w:r>
+      <w:proofErr w:type="spellStart"/>
+      <w:r>
+        <w:rPr>
+          <w:rFonts w:ascii="Times New Roman" w:hAnsi="Times New Roman" w:cs="Times New Roman"/>
+          <w:sz w:val="28"/>
+          <w:szCs w:val="28"/>
+        </w:rPr>
+        <w:t>tại</w:t>
+      </w:r>
+      <w:proofErr w:type="spellEnd"/>
+      <w:r>
+        <w:rPr>
+          <w:rFonts w:ascii="Times New Roman" w:hAnsi="Times New Roman" w:cs="Times New Roman"/>
+          <w:sz w:val="28"/>
+          <w:szCs w:val="28"/>
+        </w:rPr>
+        <w:t>.</w:t>
+      </w:r>
+    </w:p>
+    <w:p>
+      <w:pPr>
+        <w:pStyle w:val="ListParagraph"/>
+        <w:rPr>
+          <w:rFonts w:ascii="Times New Roman" w:hAnsi="Times New Roman" w:cs="Times New Roman"/>
+          <w:sz w:val="28"/>
+          <w:szCs w:val="28"/>
+        </w:rPr>
+      </w:pPr>
     </w:p>
     <w:p>
       <w:pPr>
@@ -763,14 +4062,70 @@
           <w:szCs w:val="28"/>
         </w:rPr>
       </w:pPr>
-      <w:r>
-        <w:rPr>
-          <w:rFonts w:ascii="Times New Roman" w:hAnsi="Times New Roman" w:cs="Times New Roman"/>
-          <w:sz w:val="28"/>
-          <w:szCs w:val="28"/>
-        </w:rPr>
-        <w:t>Phân biệt revert với reset</w:t>
-      </w:r>
+      <w:proofErr w:type="spellStart"/>
+      <w:r>
+        <w:rPr>
+          <w:rFonts w:ascii="Times New Roman" w:hAnsi="Times New Roman" w:cs="Times New Roman"/>
+          <w:sz w:val="28"/>
+          <w:szCs w:val="28"/>
+        </w:rPr>
+        <w:t>Phân</w:t>
+      </w:r>
+      <w:proofErr w:type="spellEnd"/>
+      <w:r>
+        <w:rPr>
+          <w:rFonts w:ascii="Times New Roman" w:hAnsi="Times New Roman" w:cs="Times New Roman"/>
+          <w:sz w:val="28"/>
+          <w:szCs w:val="28"/>
+        </w:rPr>
+        <w:t xml:space="preserve"> </w:t>
+      </w:r>
+      <w:proofErr w:type="spellStart"/>
+      <w:r>
+        <w:rPr>
+          <w:rFonts w:ascii="Times New Roman" w:hAnsi="Times New Roman" w:cs="Times New Roman"/>
+          <w:sz w:val="28"/>
+          <w:szCs w:val="28"/>
+        </w:rPr>
+        <w:t>biệt</w:t>
+      </w:r>
+      <w:proofErr w:type="spellEnd"/>
+      <w:r>
+        <w:rPr>
+          <w:rFonts w:ascii="Times New Roman" w:hAnsi="Times New Roman" w:cs="Times New Roman"/>
+          <w:sz w:val="28"/>
+          <w:szCs w:val="28"/>
+        </w:rPr>
+        <w:t xml:space="preserve"> revert </w:t>
+      </w:r>
+      <w:proofErr w:type="spellStart"/>
+      <w:r>
+        <w:rPr>
+          <w:rFonts w:ascii="Times New Roman" w:hAnsi="Times New Roman" w:cs="Times New Roman"/>
+          <w:sz w:val="28"/>
+          <w:szCs w:val="28"/>
+        </w:rPr>
+        <w:t>với</w:t>
+      </w:r>
+      <w:proofErr w:type="spellEnd"/>
+      <w:r>
+        <w:rPr>
+          <w:rFonts w:ascii="Times New Roman" w:hAnsi="Times New Roman" w:cs="Times New Roman"/>
+          <w:sz w:val="28"/>
+          <w:szCs w:val="28"/>
+        </w:rPr>
+        <w:t xml:space="preserve"> </w:t>
+      </w:r>
+      <w:proofErr w:type="gramStart"/>
+      <w:r>
+        <w:rPr>
+          <w:rFonts w:ascii="Times New Roman" w:hAnsi="Times New Roman" w:cs="Times New Roman"/>
+          <w:sz w:val="28"/>
+          <w:szCs w:val="28"/>
+        </w:rPr>
+        <w:t>reset</w:t>
+      </w:r>
+      <w:proofErr w:type="gramEnd"/>
     </w:p>
     <w:p>
       <w:pPr>
@@ -784,10 +4139,10 @@
       <w:r>
         <w:rPr>
           <w:rFonts w:ascii="Times New Roman" w:hAnsi="Times New Roman" w:cs="Times New Roman"/>
-          <w:sz w:val="28"/>
-          <w:szCs w:val="28"/>
-        </w:rPr>
-        <w:lastRenderedPageBreak/>
+          <w:noProof/>
+          <w:sz w:val="28"/>
+          <w:szCs w:val="28"/>
+        </w:rPr>
         <w:drawing>
           <wp:inline distT="0" distB="0" distL="0" distR="0" wp14:anchorId="3AFD676B" wp14:editId="26753F40">
             <wp:extent cx="4067743" cy="1267002"/>
@@ -804,7 +4159,7 @@
                     <pic:cNvPicPr/>
                   </pic:nvPicPr>
                   <pic:blipFill>
-                    <a:blip r:embed="rId12"/>
+                    <a:blip r:embed="rId18"/>
                     <a:stretch>
                       <a:fillRect/>
                     </a:stretch>
@@ -834,14 +4189,160 @@
           <w:szCs w:val="28"/>
         </w:rPr>
       </w:pPr>
-      <w:r>
-        <w:rPr>
-          <w:rFonts w:ascii="Times New Roman" w:hAnsi="Times New Roman" w:cs="Times New Roman"/>
-          <w:sz w:val="28"/>
-          <w:szCs w:val="28"/>
-        </w:rPr>
-        <w:t>Git revert, di chuyển tới 1 commit cũ nhưng không mất commit hiện tại</w:t>
-      </w:r>
+      <w:proofErr w:type="gramStart"/>
+      <w:r>
+        <w:rPr>
+          <w:rFonts w:ascii="Times New Roman" w:hAnsi="Times New Roman" w:cs="Times New Roman"/>
+          <w:sz w:val="28"/>
+          <w:szCs w:val="28"/>
+        </w:rPr>
+        <w:t>Git</w:t>
+      </w:r>
+      <w:proofErr w:type="gramEnd"/>
+      <w:r>
+        <w:rPr>
+          <w:rFonts w:ascii="Times New Roman" w:hAnsi="Times New Roman" w:cs="Times New Roman"/>
+          <w:sz w:val="28"/>
+          <w:szCs w:val="28"/>
+        </w:rPr>
+        <w:t xml:space="preserve"> revert, di </w:t>
+      </w:r>
+      <w:proofErr w:type="spellStart"/>
+      <w:r>
+        <w:rPr>
+          <w:rFonts w:ascii="Times New Roman" w:hAnsi="Times New Roman" w:cs="Times New Roman"/>
+          <w:sz w:val="28"/>
+          <w:szCs w:val="28"/>
+        </w:rPr>
+        <w:t>chuyển</w:t>
+      </w:r>
+      <w:proofErr w:type="spellEnd"/>
+      <w:r>
+        <w:rPr>
+          <w:rFonts w:ascii="Times New Roman" w:hAnsi="Times New Roman" w:cs="Times New Roman"/>
+          <w:sz w:val="28"/>
+          <w:szCs w:val="28"/>
+        </w:rPr>
+        <w:t xml:space="preserve"> </w:t>
+      </w:r>
+      <w:proofErr w:type="spellStart"/>
+      <w:r>
+        <w:rPr>
+          <w:rFonts w:ascii="Times New Roman" w:hAnsi="Times New Roman" w:cs="Times New Roman"/>
+          <w:sz w:val="28"/>
+          <w:szCs w:val="28"/>
+        </w:rPr>
+        <w:t>tới</w:t>
+      </w:r>
+      <w:proofErr w:type="spellEnd"/>
+      <w:r>
+        <w:rPr>
+          <w:rFonts w:ascii="Times New Roman" w:hAnsi="Times New Roman" w:cs="Times New Roman"/>
+          <w:sz w:val="28"/>
+          <w:szCs w:val="28"/>
+        </w:rPr>
+        <w:t xml:space="preserve"> 1 commit </w:t>
+      </w:r>
+      <w:proofErr w:type="spellStart"/>
+      <w:r>
+        <w:rPr>
+          <w:rFonts w:ascii="Times New Roman" w:hAnsi="Times New Roman" w:cs="Times New Roman"/>
+          <w:sz w:val="28"/>
+          <w:szCs w:val="28"/>
+        </w:rPr>
+        <w:t>cũ</w:t>
+      </w:r>
+      <w:proofErr w:type="spellEnd"/>
+      <w:r>
+        <w:rPr>
+          <w:rFonts w:ascii="Times New Roman" w:hAnsi="Times New Roman" w:cs="Times New Roman"/>
+          <w:sz w:val="28"/>
+          <w:szCs w:val="28"/>
+        </w:rPr>
+        <w:t xml:space="preserve"> </w:t>
+      </w:r>
+      <w:proofErr w:type="spellStart"/>
+      <w:r>
+        <w:rPr>
+          <w:rFonts w:ascii="Times New Roman" w:hAnsi="Times New Roman" w:cs="Times New Roman"/>
+          <w:sz w:val="28"/>
+          <w:szCs w:val="28"/>
+        </w:rPr>
+        <w:t>nhưng</w:t>
+      </w:r>
+      <w:proofErr w:type="spellEnd"/>
+      <w:r>
+        <w:rPr>
+          <w:rFonts w:ascii="Times New Roman" w:hAnsi="Times New Roman" w:cs="Times New Roman"/>
+          <w:sz w:val="28"/>
+          <w:szCs w:val="28"/>
+        </w:rPr>
+        <w:t xml:space="preserve"> </w:t>
+      </w:r>
+      <w:proofErr w:type="spellStart"/>
+      <w:r>
+        <w:rPr>
+          <w:rFonts w:ascii="Times New Roman" w:hAnsi="Times New Roman" w:cs="Times New Roman"/>
+          <w:sz w:val="28"/>
+          <w:szCs w:val="28"/>
+        </w:rPr>
+        <w:t>không</w:t>
+      </w:r>
+      <w:proofErr w:type="spellEnd"/>
+      <w:r>
+        <w:rPr>
+          <w:rFonts w:ascii="Times New Roman" w:hAnsi="Times New Roman" w:cs="Times New Roman"/>
+          <w:sz w:val="28"/>
+          <w:szCs w:val="28"/>
+        </w:rPr>
+        <w:t xml:space="preserve"> </w:t>
+      </w:r>
+      <w:proofErr w:type="spellStart"/>
+      <w:r>
+        <w:rPr>
+          <w:rFonts w:ascii="Times New Roman" w:hAnsi="Times New Roman" w:cs="Times New Roman"/>
+          <w:sz w:val="28"/>
+          <w:szCs w:val="28"/>
+        </w:rPr>
+        <w:t>mất</w:t>
+      </w:r>
+      <w:proofErr w:type="spellEnd"/>
+      <w:r>
+        <w:rPr>
+          <w:rFonts w:ascii="Times New Roman" w:hAnsi="Times New Roman" w:cs="Times New Roman"/>
+          <w:sz w:val="28"/>
+          <w:szCs w:val="28"/>
+        </w:rPr>
+        <w:t xml:space="preserve"> commit </w:t>
+      </w:r>
+      <w:proofErr w:type="spellStart"/>
+      <w:r>
+        <w:rPr>
+          <w:rFonts w:ascii="Times New Roman" w:hAnsi="Times New Roman" w:cs="Times New Roman"/>
+          <w:sz w:val="28"/>
+          <w:szCs w:val="28"/>
+        </w:rPr>
+        <w:t>hiện</w:t>
+      </w:r>
+      <w:proofErr w:type="spellEnd"/>
+      <w:r>
+        <w:rPr>
+          <w:rFonts w:ascii="Times New Roman" w:hAnsi="Times New Roman" w:cs="Times New Roman"/>
+          <w:sz w:val="28"/>
+          <w:szCs w:val="28"/>
+        </w:rPr>
+        <w:t xml:space="preserve"> </w:t>
+      </w:r>
+      <w:proofErr w:type="spellStart"/>
+      <w:r>
+        <w:rPr>
+          <w:rFonts w:ascii="Times New Roman" w:hAnsi="Times New Roman" w:cs="Times New Roman"/>
+          <w:sz w:val="28"/>
+          <w:szCs w:val="28"/>
+        </w:rPr>
+        <w:t>tại</w:t>
+      </w:r>
+      <w:proofErr w:type="spellEnd"/>
     </w:p>
     <w:p>
       <w:pPr>
@@ -855,9 +4356,11 @@
       <w:r>
         <w:rPr>
           <w:rFonts w:ascii="Times New Roman" w:hAnsi="Times New Roman" w:cs="Times New Roman"/>
-          <w:sz w:val="28"/>
-          <w:szCs w:val="28"/>
-        </w:rPr>
+          <w:noProof/>
+          <w:sz w:val="28"/>
+          <w:szCs w:val="28"/>
+        </w:rPr>
+        <w:lastRenderedPageBreak/>
         <w:drawing>
           <wp:inline distT="0" distB="0" distL="0" distR="0" wp14:anchorId="66CBC41D" wp14:editId="322F877E">
             <wp:extent cx="4201111" cy="1524213"/>
@@ -874,7 +4377,7 @@
                     <pic:cNvPicPr/>
                   </pic:nvPicPr>
                   <pic:blipFill>
-                    <a:blip r:embed="rId13"/>
+                    <a:blip r:embed="rId19"/>
                     <a:stretch>
                       <a:fillRect/>
                     </a:stretch>
@@ -910,8 +4413,110 @@
           <w:sz w:val="28"/>
           <w:szCs w:val="28"/>
         </w:rPr>
-        <w:t>Git reset, quay về commit cũ và mất commit hiện tại</w:t>
-      </w:r>
+        <w:t xml:space="preserve">Git reset, quay </w:t>
+      </w:r>
+      <w:proofErr w:type="spellStart"/>
+      <w:r>
+        <w:rPr>
+          <w:rFonts w:ascii="Times New Roman" w:hAnsi="Times New Roman" w:cs="Times New Roman"/>
+          <w:sz w:val="28"/>
+          <w:szCs w:val="28"/>
+        </w:rPr>
+        <w:t>về</w:t>
+      </w:r>
+      <w:proofErr w:type="spellEnd"/>
+      <w:r>
+        <w:rPr>
+          <w:rFonts w:ascii="Times New Roman" w:hAnsi="Times New Roman" w:cs="Times New Roman"/>
+          <w:sz w:val="28"/>
+          <w:szCs w:val="28"/>
+        </w:rPr>
+        <w:t xml:space="preserve"> commit </w:t>
+      </w:r>
+      <w:proofErr w:type="spellStart"/>
+      <w:r>
+        <w:rPr>
+          <w:rFonts w:ascii="Times New Roman" w:hAnsi="Times New Roman" w:cs="Times New Roman"/>
+          <w:sz w:val="28"/>
+          <w:szCs w:val="28"/>
+        </w:rPr>
+        <w:t>cũ</w:t>
+      </w:r>
+      <w:proofErr w:type="spellEnd"/>
+      <w:r>
+        <w:rPr>
+          <w:rFonts w:ascii="Times New Roman" w:hAnsi="Times New Roman" w:cs="Times New Roman"/>
+          <w:sz w:val="28"/>
+          <w:szCs w:val="28"/>
+        </w:rPr>
+        <w:t xml:space="preserve"> </w:t>
+      </w:r>
+      <w:proofErr w:type="spellStart"/>
+      <w:r>
+        <w:rPr>
+          <w:rFonts w:ascii="Times New Roman" w:hAnsi="Times New Roman" w:cs="Times New Roman"/>
+          <w:sz w:val="28"/>
+          <w:szCs w:val="28"/>
+        </w:rPr>
+        <w:t>và</w:t>
+      </w:r>
+      <w:proofErr w:type="spellEnd"/>
+      <w:r>
+        <w:rPr>
+          <w:rFonts w:ascii="Times New Roman" w:hAnsi="Times New Roman" w:cs="Times New Roman"/>
+          <w:sz w:val="28"/>
+          <w:szCs w:val="28"/>
+        </w:rPr>
+        <w:t xml:space="preserve"> </w:t>
+      </w:r>
+      <w:proofErr w:type="spellStart"/>
+      <w:r>
+        <w:rPr>
+          <w:rFonts w:ascii="Times New Roman" w:hAnsi="Times New Roman" w:cs="Times New Roman"/>
+          <w:sz w:val="28"/>
+          <w:szCs w:val="28"/>
+        </w:rPr>
+        <w:t>mất</w:t>
+      </w:r>
+      <w:proofErr w:type="spellEnd"/>
+      <w:r>
+        <w:rPr>
+          <w:rFonts w:ascii="Times New Roman" w:hAnsi="Times New Roman" w:cs="Times New Roman"/>
+          <w:sz w:val="28"/>
+          <w:szCs w:val="28"/>
+        </w:rPr>
+        <w:t xml:space="preserve"> commit </w:t>
+      </w:r>
+      <w:proofErr w:type="spellStart"/>
+      <w:r>
+        <w:rPr>
+          <w:rFonts w:ascii="Times New Roman" w:hAnsi="Times New Roman" w:cs="Times New Roman"/>
+          <w:sz w:val="28"/>
+          <w:szCs w:val="28"/>
+        </w:rPr>
+        <w:t>hiện</w:t>
+      </w:r>
+      <w:proofErr w:type="spellEnd"/>
+      <w:r>
+        <w:rPr>
+          <w:rFonts w:ascii="Times New Roman" w:hAnsi="Times New Roman" w:cs="Times New Roman"/>
+          <w:sz w:val="28"/>
+          <w:szCs w:val="28"/>
+        </w:rPr>
+        <w:t xml:space="preserve"> </w:t>
+      </w:r>
+      <w:proofErr w:type="spellStart"/>
+      <w:proofErr w:type="gramStart"/>
+      <w:r>
+        <w:rPr>
+          <w:rFonts w:ascii="Times New Roman" w:hAnsi="Times New Roman" w:cs="Times New Roman"/>
+          <w:sz w:val="28"/>
+          <w:szCs w:val="28"/>
+        </w:rPr>
+        <w:t>tại</w:t>
+      </w:r>
+      <w:proofErr w:type="spellEnd"/>
+      <w:proofErr w:type="gramEnd"/>
     </w:p>
     <w:p>
       <w:pPr>
@@ -936,13 +4541,77 @@
           <w:szCs w:val="28"/>
         </w:rPr>
       </w:pPr>
-      <w:r>
-        <w:rPr>
-          <w:rFonts w:ascii="Times New Roman" w:hAnsi="Times New Roman" w:cs="Times New Roman"/>
-          <w:sz w:val="28"/>
-          <w:szCs w:val="28"/>
-        </w:rPr>
-        <w:t>Hướng dẫn sử dụng git diff</w:t>
+      <w:proofErr w:type="spellStart"/>
+      <w:r>
+        <w:rPr>
+          <w:rFonts w:ascii="Times New Roman" w:hAnsi="Times New Roman" w:cs="Times New Roman"/>
+          <w:sz w:val="28"/>
+          <w:szCs w:val="28"/>
+        </w:rPr>
+        <w:t>Hướng</w:t>
+      </w:r>
+      <w:proofErr w:type="spellEnd"/>
+      <w:r>
+        <w:rPr>
+          <w:rFonts w:ascii="Times New Roman" w:hAnsi="Times New Roman" w:cs="Times New Roman"/>
+          <w:sz w:val="28"/>
+          <w:szCs w:val="28"/>
+        </w:rPr>
+        <w:t xml:space="preserve"> </w:t>
+      </w:r>
+      <w:proofErr w:type="spellStart"/>
+      <w:r>
+        <w:rPr>
+          <w:rFonts w:ascii="Times New Roman" w:hAnsi="Times New Roman" w:cs="Times New Roman"/>
+          <w:sz w:val="28"/>
+          <w:szCs w:val="28"/>
+        </w:rPr>
+        <w:t>dẫn</w:t>
+      </w:r>
+      <w:proofErr w:type="spellEnd"/>
+      <w:r>
+        <w:rPr>
+          <w:rFonts w:ascii="Times New Roman" w:hAnsi="Times New Roman" w:cs="Times New Roman"/>
+          <w:sz w:val="28"/>
+          <w:szCs w:val="28"/>
+        </w:rPr>
+        <w:t xml:space="preserve"> </w:t>
+      </w:r>
+      <w:proofErr w:type="spellStart"/>
+      <w:r>
+        <w:rPr>
+          <w:rFonts w:ascii="Times New Roman" w:hAnsi="Times New Roman" w:cs="Times New Roman"/>
+          <w:sz w:val="28"/>
+          <w:szCs w:val="28"/>
+        </w:rPr>
+        <w:t>sử</w:t>
+      </w:r>
+      <w:proofErr w:type="spellEnd"/>
+      <w:r>
+        <w:rPr>
+          <w:rFonts w:ascii="Times New Roman" w:hAnsi="Times New Roman" w:cs="Times New Roman"/>
+          <w:sz w:val="28"/>
+          <w:szCs w:val="28"/>
+        </w:rPr>
+        <w:t xml:space="preserve"> </w:t>
+      </w:r>
+      <w:proofErr w:type="spellStart"/>
+      <w:r>
+        <w:rPr>
+          <w:rFonts w:ascii="Times New Roman" w:hAnsi="Times New Roman" w:cs="Times New Roman"/>
+          <w:sz w:val="28"/>
+          <w:szCs w:val="28"/>
+        </w:rPr>
+        <w:t>dụng</w:t>
+      </w:r>
+      <w:proofErr w:type="spellEnd"/>
+      <w:r>
+        <w:rPr>
+          <w:rFonts w:ascii="Times New Roman" w:hAnsi="Times New Roman" w:cs="Times New Roman"/>
+          <w:sz w:val="28"/>
+          <w:szCs w:val="28"/>
+        </w:rPr>
+        <w:t xml:space="preserve"> git diff</w:t>
       </w:r>
     </w:p>
     <w:sectPr>

--- a/BT Git 2.docx
+++ b/BT Git 2.docx
@@ -1556,18 +1556,8 @@
           <w:sz w:val="28"/>
           <w:szCs w:val="28"/>
         </w:rPr>
-        <w:t xml:space="preserve"> </w:t>
-      </w:r>
-      <w:proofErr w:type="gramStart"/>
-      <w:r>
-        <w:rPr>
-          <w:rFonts w:ascii="Times New Roman" w:hAnsi="Times New Roman" w:cs="Times New Roman"/>
-          <w:sz w:val="28"/>
-          <w:szCs w:val="28"/>
-        </w:rPr>
-        <w:t>main</w:t>
-      </w:r>
-      <w:proofErr w:type="gramEnd"/>
+        <w:t xml:space="preserve"> main</w:t>
+      </w:r>
     </w:p>
     <w:p>
       <w:pPr>
@@ -1848,7 +1838,6 @@
         <w:t xml:space="preserve"> </w:t>
       </w:r>
       <w:proofErr w:type="spellStart"/>
-      <w:proofErr w:type="gramStart"/>
       <w:r>
         <w:rPr>
           <w:rFonts w:ascii="Times New Roman" w:hAnsi="Times New Roman" w:cs="Times New Roman"/>
@@ -1858,7 +1847,6 @@
         <w:t>thẳng</w:t>
       </w:r>
       <w:proofErr w:type="spellEnd"/>
-      <w:proofErr w:type="gramEnd"/>
     </w:p>
     <w:p>
       <w:pPr>
@@ -1936,18 +1924,8 @@
           <w:sz w:val="28"/>
           <w:szCs w:val="28"/>
         </w:rPr>
-        <w:t xml:space="preserve"> </w:t>
-      </w:r>
-      <w:proofErr w:type="gramStart"/>
-      <w:r>
-        <w:rPr>
-          <w:rFonts w:ascii="Times New Roman" w:hAnsi="Times New Roman" w:cs="Times New Roman"/>
-          <w:sz w:val="28"/>
-          <w:szCs w:val="28"/>
-        </w:rPr>
-        <w:t>fetch</w:t>
-      </w:r>
-      <w:proofErr w:type="gramEnd"/>
+        <w:t xml:space="preserve"> fetch</w:t>
+      </w:r>
     </w:p>
     <w:p>
       <w:pPr>
@@ -2125,18 +2103,8 @@
           <w:sz w:val="28"/>
           <w:szCs w:val="28"/>
         </w:rPr>
-        <w:t xml:space="preserve"> </w:t>
-      </w:r>
-      <w:proofErr w:type="gramStart"/>
-      <w:r>
-        <w:rPr>
-          <w:rFonts w:ascii="Times New Roman" w:hAnsi="Times New Roman" w:cs="Times New Roman"/>
-          <w:sz w:val="28"/>
-          <w:szCs w:val="28"/>
-        </w:rPr>
-        <w:t>commit</w:t>
-      </w:r>
-      <w:proofErr w:type="gramEnd"/>
+        <w:t xml:space="preserve"> commit</w:t>
+      </w:r>
     </w:p>
     <w:p>
       <w:pPr>
@@ -2317,7 +2285,6 @@
         <w:t xml:space="preserve"> commit </w:t>
       </w:r>
       <w:proofErr w:type="spellStart"/>
-      <w:proofErr w:type="gramStart"/>
       <w:r>
         <w:rPr>
           <w:rFonts w:ascii="Times New Roman" w:hAnsi="Times New Roman" w:cs="Times New Roman"/>
@@ -2327,7 +2294,6 @@
         <w:t>luôn</w:t>
       </w:r>
       <w:proofErr w:type="spellEnd"/>
-      <w:proofErr w:type="gramEnd"/>
     </w:p>
     <w:p>
       <w:pPr>
@@ -3459,18 +3425,8 @@
           <w:sz w:val="28"/>
           <w:szCs w:val="28"/>
         </w:rPr>
-        <w:t xml:space="preserve"> </w:t>
-      </w:r>
-      <w:proofErr w:type="gramStart"/>
-      <w:r>
-        <w:rPr>
-          <w:rFonts w:ascii="Times New Roman" w:hAnsi="Times New Roman" w:cs="Times New Roman"/>
-          <w:sz w:val="28"/>
-          <w:szCs w:val="28"/>
-        </w:rPr>
-        <w:t>stash</w:t>
-      </w:r>
-      <w:proofErr w:type="gramEnd"/>
+        <w:t xml:space="preserve"> stash</w:t>
+      </w:r>
     </w:p>
     <w:p>
       <w:pPr>
@@ -4114,18 +4070,8 @@
           <w:sz w:val="28"/>
           <w:szCs w:val="28"/>
         </w:rPr>
-        <w:t xml:space="preserve"> </w:t>
-      </w:r>
-      <w:proofErr w:type="gramStart"/>
-      <w:r>
-        <w:rPr>
-          <w:rFonts w:ascii="Times New Roman" w:hAnsi="Times New Roman" w:cs="Times New Roman"/>
-          <w:sz w:val="28"/>
-          <w:szCs w:val="28"/>
-        </w:rPr>
-        <w:t>reset</w:t>
-      </w:r>
-      <w:proofErr w:type="gramEnd"/>
+        <w:t xml:space="preserve"> reset</w:t>
+      </w:r>
     </w:p>
     <w:p>
       <w:pPr>
@@ -4189,23 +4135,13 @@
           <w:szCs w:val="28"/>
         </w:rPr>
       </w:pPr>
-      <w:proofErr w:type="gramStart"/>
-      <w:r>
-        <w:rPr>
-          <w:rFonts w:ascii="Times New Roman" w:hAnsi="Times New Roman" w:cs="Times New Roman"/>
-          <w:sz w:val="28"/>
-          <w:szCs w:val="28"/>
-        </w:rPr>
-        <w:t>Git</w:t>
-      </w:r>
-      <w:proofErr w:type="gramEnd"/>
-      <w:r>
-        <w:rPr>
-          <w:rFonts w:ascii="Times New Roman" w:hAnsi="Times New Roman" w:cs="Times New Roman"/>
-          <w:sz w:val="28"/>
-          <w:szCs w:val="28"/>
-        </w:rPr>
-        <w:t xml:space="preserve"> revert, di </w:t>
+      <w:r>
+        <w:rPr>
+          <w:rFonts w:ascii="Times New Roman" w:hAnsi="Times New Roman" w:cs="Times New Roman"/>
+          <w:sz w:val="28"/>
+          <w:szCs w:val="28"/>
+        </w:rPr>
+        <w:t xml:space="preserve">Git revert, di </w:t>
       </w:r>
       <w:proofErr w:type="spellStart"/>
       <w:r>
@@ -4506,7 +4442,6 @@
         <w:t xml:space="preserve"> </w:t>
       </w:r>
       <w:proofErr w:type="spellStart"/>
-      <w:proofErr w:type="gramStart"/>
       <w:r>
         <w:rPr>
           <w:rFonts w:ascii="Times New Roman" w:hAnsi="Times New Roman" w:cs="Times New Roman"/>
@@ -4516,7 +4451,6 @@
         <w:t>tại</w:t>
       </w:r>
       <w:proofErr w:type="spellEnd"/>
-      <w:proofErr w:type="gramEnd"/>
     </w:p>
     <w:p>
       <w:pPr>
@@ -4613,6 +4547,1906 @@
         </w:rPr>
         <w:t xml:space="preserve"> git diff</w:t>
       </w:r>
+      <w:r>
+        <w:rPr>
+          <w:rFonts w:ascii="Times New Roman" w:hAnsi="Times New Roman" w:cs="Times New Roman"/>
+          <w:sz w:val="28"/>
+          <w:szCs w:val="28"/>
+        </w:rPr>
+        <w:t>:</w:t>
+      </w:r>
+    </w:p>
+    <w:p>
+      <w:pPr>
+        <w:pStyle w:val="ListParagraph"/>
+        <w:numPr>
+          <w:ilvl w:val="0"/>
+          <w:numId w:val="27"/>
+        </w:numPr>
+        <w:ind w:left="1080"/>
+        <w:rPr>
+          <w:rFonts w:ascii="Times New Roman" w:hAnsi="Times New Roman" w:cs="Times New Roman"/>
+          <w:sz w:val="28"/>
+          <w:szCs w:val="28"/>
+        </w:rPr>
+      </w:pPr>
+      <w:r>
+        <w:rPr>
+          <w:rFonts w:ascii="Times New Roman" w:hAnsi="Times New Roman" w:cs="Times New Roman"/>
+          <w:sz w:val="28"/>
+          <w:szCs w:val="28"/>
+        </w:rPr>
+        <w:t xml:space="preserve">So </w:t>
+      </w:r>
+      <w:proofErr w:type="spellStart"/>
+      <w:r>
+        <w:rPr>
+          <w:rFonts w:ascii="Times New Roman" w:hAnsi="Times New Roman" w:cs="Times New Roman"/>
+          <w:sz w:val="28"/>
+          <w:szCs w:val="28"/>
+        </w:rPr>
+        <w:t>sánh</w:t>
+      </w:r>
+      <w:proofErr w:type="spellEnd"/>
+      <w:r>
+        <w:rPr>
+          <w:rFonts w:ascii="Times New Roman" w:hAnsi="Times New Roman" w:cs="Times New Roman"/>
+          <w:sz w:val="28"/>
+          <w:szCs w:val="28"/>
+        </w:rPr>
+        <w:t xml:space="preserve"> </w:t>
+      </w:r>
+      <w:r>
+        <w:rPr>
+          <w:rFonts w:ascii="Times New Roman" w:hAnsi="Times New Roman" w:cs="Times New Roman"/>
+          <w:sz w:val="28"/>
+          <w:szCs w:val="28"/>
+        </w:rPr>
+        <w:t>Working Director vs</w:t>
+      </w:r>
+      <w:r>
+        <w:t xml:space="preserve"> </w:t>
+      </w:r>
+      <w:r>
+        <w:rPr>
+          <w:rFonts w:ascii="Times New Roman" w:hAnsi="Times New Roman" w:cs="Times New Roman"/>
+          <w:sz w:val="28"/>
+          <w:szCs w:val="28"/>
+        </w:rPr>
+        <w:t>Staging Area</w:t>
+      </w:r>
+      <w:r>
+        <w:rPr>
+          <w:rFonts w:ascii="Times New Roman" w:hAnsi="Times New Roman" w:cs="Times New Roman"/>
+          <w:sz w:val="28"/>
+          <w:szCs w:val="28"/>
+        </w:rPr>
+        <w:t>:</w:t>
+      </w:r>
+    </w:p>
+    <w:p>
+      <w:pPr>
+        <w:pStyle w:val="ListParagraph"/>
+        <w:numPr>
+          <w:ilvl w:val="0"/>
+          <w:numId w:val="26"/>
+        </w:numPr>
+        <w:rPr>
+          <w:rFonts w:ascii="Times New Roman" w:hAnsi="Times New Roman" w:cs="Times New Roman"/>
+          <w:sz w:val="28"/>
+          <w:szCs w:val="28"/>
+        </w:rPr>
+      </w:pPr>
+      <w:proofErr w:type="spellStart"/>
+      <w:r>
+        <w:rPr>
+          <w:rFonts w:ascii="Times New Roman" w:hAnsi="Times New Roman" w:cs="Times New Roman"/>
+          <w:sz w:val="28"/>
+          <w:szCs w:val="28"/>
+        </w:rPr>
+        <w:t>Tạo</w:t>
+      </w:r>
+      <w:proofErr w:type="spellEnd"/>
+      <w:r>
+        <w:rPr>
+          <w:rFonts w:ascii="Times New Roman" w:hAnsi="Times New Roman" w:cs="Times New Roman"/>
+          <w:sz w:val="28"/>
+          <w:szCs w:val="28"/>
+        </w:rPr>
+        <w:t xml:space="preserve"> file cau8.txt </w:t>
+      </w:r>
+      <w:proofErr w:type="spellStart"/>
+      <w:r>
+        <w:rPr>
+          <w:rFonts w:ascii="Times New Roman" w:hAnsi="Times New Roman" w:cs="Times New Roman"/>
+          <w:sz w:val="28"/>
+          <w:szCs w:val="28"/>
+        </w:rPr>
+        <w:t>với</w:t>
+      </w:r>
+      <w:proofErr w:type="spellEnd"/>
+      <w:r>
+        <w:rPr>
+          <w:rFonts w:ascii="Times New Roman" w:hAnsi="Times New Roman" w:cs="Times New Roman"/>
+          <w:sz w:val="28"/>
+          <w:szCs w:val="28"/>
+        </w:rPr>
+        <w:t xml:space="preserve"> </w:t>
+      </w:r>
+      <w:proofErr w:type="spellStart"/>
+      <w:r>
+        <w:rPr>
+          <w:rFonts w:ascii="Times New Roman" w:hAnsi="Times New Roman" w:cs="Times New Roman"/>
+          <w:sz w:val="28"/>
+          <w:szCs w:val="28"/>
+        </w:rPr>
+        <w:t>nội</w:t>
+      </w:r>
+      <w:proofErr w:type="spellEnd"/>
+      <w:r>
+        <w:rPr>
+          <w:rFonts w:ascii="Times New Roman" w:hAnsi="Times New Roman" w:cs="Times New Roman"/>
+          <w:sz w:val="28"/>
+          <w:szCs w:val="28"/>
+        </w:rPr>
+        <w:t xml:space="preserve"> dung d1, </w:t>
+      </w:r>
+      <w:proofErr w:type="spellStart"/>
+      <w:r>
+        <w:rPr>
+          <w:rFonts w:ascii="Times New Roman" w:hAnsi="Times New Roman" w:cs="Times New Roman"/>
+          <w:sz w:val="28"/>
+          <w:szCs w:val="28"/>
+        </w:rPr>
+        <w:t>sau</w:t>
+      </w:r>
+      <w:proofErr w:type="spellEnd"/>
+      <w:r>
+        <w:rPr>
+          <w:rFonts w:ascii="Times New Roman" w:hAnsi="Times New Roman" w:cs="Times New Roman"/>
+          <w:sz w:val="28"/>
+          <w:szCs w:val="28"/>
+        </w:rPr>
+        <w:t xml:space="preserve"> </w:t>
+      </w:r>
+      <w:proofErr w:type="spellStart"/>
+      <w:r>
+        <w:rPr>
+          <w:rFonts w:ascii="Times New Roman" w:hAnsi="Times New Roman" w:cs="Times New Roman"/>
+          <w:sz w:val="28"/>
+          <w:szCs w:val="28"/>
+        </w:rPr>
+        <w:t>đó</w:t>
+      </w:r>
+      <w:proofErr w:type="spellEnd"/>
+      <w:r>
+        <w:rPr>
+          <w:rFonts w:ascii="Times New Roman" w:hAnsi="Times New Roman" w:cs="Times New Roman"/>
+          <w:sz w:val="28"/>
+          <w:szCs w:val="28"/>
+        </w:rPr>
+        <w:t xml:space="preserve"> add </w:t>
+      </w:r>
+      <w:proofErr w:type="spellStart"/>
+      <w:r>
+        <w:rPr>
+          <w:rFonts w:ascii="Times New Roman" w:hAnsi="Times New Roman" w:cs="Times New Roman"/>
+          <w:sz w:val="28"/>
+          <w:szCs w:val="28"/>
+        </w:rPr>
+        <w:t>vào</w:t>
+      </w:r>
+      <w:proofErr w:type="spellEnd"/>
+      <w:r>
+        <w:rPr>
+          <w:rFonts w:ascii="Times New Roman" w:hAnsi="Times New Roman" w:cs="Times New Roman"/>
+          <w:sz w:val="28"/>
+          <w:szCs w:val="28"/>
+        </w:rPr>
+        <w:t xml:space="preserve"> </w:t>
+      </w:r>
+      <w:r>
+        <w:rPr>
+          <w:rFonts w:ascii="Times New Roman" w:hAnsi="Times New Roman" w:cs="Times New Roman"/>
+          <w:sz w:val="28"/>
+          <w:szCs w:val="28"/>
+        </w:rPr>
+        <w:t>Staging Area</w:t>
+      </w:r>
+      <w:r>
+        <w:rPr>
+          <w:rFonts w:ascii="Times New Roman" w:hAnsi="Times New Roman" w:cs="Times New Roman"/>
+          <w:sz w:val="28"/>
+          <w:szCs w:val="28"/>
+        </w:rPr>
+        <w:t>:</w:t>
+      </w:r>
+    </w:p>
+    <w:p>
+      <w:pPr>
+        <w:ind w:left="360"/>
+        <w:jc w:val="center"/>
+        <w:rPr>
+          <w:rFonts w:ascii="Times New Roman" w:hAnsi="Times New Roman" w:cs="Times New Roman"/>
+          <w:sz w:val="28"/>
+          <w:szCs w:val="28"/>
+        </w:rPr>
+      </w:pPr>
+      <w:r>
+        <w:rPr>
+          <w:rFonts w:ascii="Times New Roman" w:hAnsi="Times New Roman" w:cs="Times New Roman"/>
+          <w:noProof/>
+          <w:sz w:val="28"/>
+          <w:szCs w:val="28"/>
+        </w:rPr>
+        <w:drawing>
+          <wp:inline distT="0" distB="0" distL="0" distR="0" wp14:anchorId="77413579" wp14:editId="1BAD5AEB">
+            <wp:extent cx="5943600" cy="2448084"/>
+            <wp:effectExtent l="0" t="0" r="0" b="9525"/>
+            <wp:docPr id="1579802326" name="Picture 1" descr="A screenshot of a computer&#10;&#10;Description automatically generated"/>
+            <wp:cNvGraphicFramePr>
+              <a:graphicFrameLocks xmlns:a="http://schemas.openxmlformats.org/drawingml/2006/main" noChangeAspect="1"/>
+            </wp:cNvGraphicFramePr>
+            <a:graphic xmlns:a="http://schemas.openxmlformats.org/drawingml/2006/main">
+              <a:graphicData uri="http://schemas.openxmlformats.org/drawingml/2006/picture">
+                <pic:pic xmlns:pic="http://schemas.openxmlformats.org/drawingml/2006/picture">
+                  <pic:nvPicPr>
+                    <pic:cNvPr id="1579802326" name="Picture 1" descr="A screenshot of a computer&#10;&#10;Description automatically generated"/>
+                    <pic:cNvPicPr/>
+                  </pic:nvPicPr>
+                  <pic:blipFill>
+                    <a:blip r:embed="rId20"/>
+                    <a:stretch>
+                      <a:fillRect/>
+                    </a:stretch>
+                  </pic:blipFill>
+                  <pic:spPr>
+                    <a:xfrm>
+                      <a:off x="0" y="0"/>
+                      <a:ext cx="5943600" cy="2448084"/>
+                    </a:xfrm>
+                    <a:prstGeom prst="rect">
+                      <a:avLst/>
+                    </a:prstGeom>
+                  </pic:spPr>
+                </pic:pic>
+              </a:graphicData>
+            </a:graphic>
+          </wp:inline>
+        </w:drawing>
+      </w:r>
+    </w:p>
+    <w:p>
+      <w:pPr>
+        <w:pStyle w:val="ListParagraph"/>
+        <w:numPr>
+          <w:ilvl w:val="0"/>
+          <w:numId w:val="26"/>
+        </w:numPr>
+        <w:rPr>
+          <w:rFonts w:ascii="Times New Roman" w:hAnsi="Times New Roman" w:cs="Times New Roman"/>
+          <w:sz w:val="28"/>
+          <w:szCs w:val="28"/>
+        </w:rPr>
+      </w:pPr>
+      <w:proofErr w:type="spellStart"/>
+      <w:r>
+        <w:rPr>
+          <w:rFonts w:ascii="Times New Roman" w:hAnsi="Times New Roman" w:cs="Times New Roman"/>
+          <w:sz w:val="28"/>
+          <w:szCs w:val="28"/>
+        </w:rPr>
+        <w:t>Thêm</w:t>
+      </w:r>
+      <w:proofErr w:type="spellEnd"/>
+      <w:r>
+        <w:rPr>
+          <w:rFonts w:ascii="Times New Roman" w:hAnsi="Times New Roman" w:cs="Times New Roman"/>
+          <w:sz w:val="28"/>
+          <w:szCs w:val="28"/>
+        </w:rPr>
+        <w:t xml:space="preserve"> </w:t>
+      </w:r>
+      <w:proofErr w:type="spellStart"/>
+      <w:r>
+        <w:rPr>
+          <w:rFonts w:ascii="Times New Roman" w:hAnsi="Times New Roman" w:cs="Times New Roman"/>
+          <w:sz w:val="28"/>
+          <w:szCs w:val="28"/>
+        </w:rPr>
+        <w:t>nội</w:t>
+      </w:r>
+      <w:proofErr w:type="spellEnd"/>
+      <w:r>
+        <w:rPr>
+          <w:rFonts w:ascii="Times New Roman" w:hAnsi="Times New Roman" w:cs="Times New Roman"/>
+          <w:sz w:val="28"/>
+          <w:szCs w:val="28"/>
+        </w:rPr>
+        <w:t xml:space="preserve"> dung d2 </w:t>
+      </w:r>
+      <w:proofErr w:type="spellStart"/>
+      <w:r>
+        <w:rPr>
+          <w:rFonts w:ascii="Times New Roman" w:hAnsi="Times New Roman" w:cs="Times New Roman"/>
+          <w:sz w:val="28"/>
+          <w:szCs w:val="28"/>
+        </w:rPr>
+        <w:t>và</w:t>
+      </w:r>
+      <w:proofErr w:type="spellEnd"/>
+      <w:r>
+        <w:rPr>
+          <w:rFonts w:ascii="Times New Roman" w:hAnsi="Times New Roman" w:cs="Times New Roman"/>
+          <w:sz w:val="28"/>
+          <w:szCs w:val="28"/>
+        </w:rPr>
+        <w:t xml:space="preserve"> so </w:t>
+      </w:r>
+      <w:proofErr w:type="spellStart"/>
+      <w:r>
+        <w:rPr>
+          <w:rFonts w:ascii="Times New Roman" w:hAnsi="Times New Roman" w:cs="Times New Roman"/>
+          <w:sz w:val="28"/>
+          <w:szCs w:val="28"/>
+        </w:rPr>
+        <w:t>sánh</w:t>
+      </w:r>
+      <w:proofErr w:type="spellEnd"/>
+      <w:r>
+        <w:rPr>
+          <w:rFonts w:ascii="Times New Roman" w:hAnsi="Times New Roman" w:cs="Times New Roman"/>
+          <w:sz w:val="28"/>
+          <w:szCs w:val="28"/>
+        </w:rPr>
+        <w:t>:</w:t>
+      </w:r>
+    </w:p>
+    <w:p>
+      <w:pPr>
+        <w:ind w:left="360"/>
+        <w:jc w:val="center"/>
+        <w:rPr>
+          <w:rFonts w:ascii="Times New Roman" w:hAnsi="Times New Roman" w:cs="Times New Roman"/>
+          <w:sz w:val="28"/>
+          <w:szCs w:val="28"/>
+        </w:rPr>
+      </w:pPr>
+      <w:r>
+        <w:rPr>
+          <w:rFonts w:ascii="Times New Roman" w:hAnsi="Times New Roman" w:cs="Times New Roman"/>
+          <w:noProof/>
+          <w:sz w:val="28"/>
+          <w:szCs w:val="28"/>
+        </w:rPr>
+        <w:drawing>
+          <wp:inline distT="0" distB="0" distL="0" distR="0" wp14:anchorId="6485BBDE" wp14:editId="79850CF6">
+            <wp:extent cx="5943600" cy="2085975"/>
+            <wp:effectExtent l="0" t="0" r="0" b="9525"/>
+            <wp:docPr id="294184828" name="Picture 1" descr="A computer screen shot of a computer screen&#10;&#10;Description automatically generated"/>
+            <wp:cNvGraphicFramePr>
+              <a:graphicFrameLocks xmlns:a="http://schemas.openxmlformats.org/drawingml/2006/main" noChangeAspect="1"/>
+            </wp:cNvGraphicFramePr>
+            <a:graphic xmlns:a="http://schemas.openxmlformats.org/drawingml/2006/main">
+              <a:graphicData uri="http://schemas.openxmlformats.org/drawingml/2006/picture">
+                <pic:pic xmlns:pic="http://schemas.openxmlformats.org/drawingml/2006/picture">
+                  <pic:nvPicPr>
+                    <pic:cNvPr id="294184828" name="Picture 1" descr="A computer screen shot of a computer screen&#10;&#10;Description automatically generated"/>
+                    <pic:cNvPicPr/>
+                  </pic:nvPicPr>
+                  <pic:blipFill rotWithShape="1">
+                    <a:blip r:embed="rId21"/>
+                    <a:srcRect b="27334"/>
+                    <a:stretch/>
+                  </pic:blipFill>
+                  <pic:spPr bwMode="auto">
+                    <a:xfrm>
+                      <a:off x="0" y="0"/>
+                      <a:ext cx="5943600" cy="2085975"/>
+                    </a:xfrm>
+                    <a:prstGeom prst="rect">
+                      <a:avLst/>
+                    </a:prstGeom>
+                    <a:ln>
+                      <a:noFill/>
+                    </a:ln>
+                    <a:extLst>
+                      <a:ext uri="{53640926-AAD7-44D8-BBD7-CCE9431645EC}">
+                        <a14:shadowObscured xmlns:a14="http://schemas.microsoft.com/office/drawing/2010/main"/>
+                      </a:ext>
+                    </a:extLst>
+                  </pic:spPr>
+                </pic:pic>
+              </a:graphicData>
+            </a:graphic>
+          </wp:inline>
+        </w:drawing>
+      </w:r>
+    </w:p>
+    <w:p>
+      <w:pPr>
+        <w:pStyle w:val="ListParagraph"/>
+        <w:numPr>
+          <w:ilvl w:val="0"/>
+          <w:numId w:val="27"/>
+        </w:numPr>
+        <w:ind w:left="1080"/>
+        <w:rPr>
+          <w:rFonts w:ascii="Times New Roman" w:hAnsi="Times New Roman" w:cs="Times New Roman"/>
+          <w:sz w:val="28"/>
+          <w:szCs w:val="28"/>
+        </w:rPr>
+      </w:pPr>
+      <w:r>
+        <w:rPr>
+          <w:rFonts w:ascii="Times New Roman" w:hAnsi="Times New Roman" w:cs="Times New Roman"/>
+          <w:sz w:val="28"/>
+          <w:szCs w:val="28"/>
+        </w:rPr>
+        <w:t xml:space="preserve">Staging Area vs </w:t>
+      </w:r>
+      <w:proofErr w:type="spellStart"/>
+      <w:r>
+        <w:rPr>
+          <w:rFonts w:ascii="Times New Roman" w:hAnsi="Times New Roman" w:cs="Times New Roman"/>
+          <w:sz w:val="28"/>
+          <w:szCs w:val="28"/>
+        </w:rPr>
+        <w:t>lần</w:t>
+      </w:r>
+      <w:proofErr w:type="spellEnd"/>
+      <w:r>
+        <w:rPr>
+          <w:rFonts w:ascii="Times New Roman" w:hAnsi="Times New Roman" w:cs="Times New Roman"/>
+          <w:sz w:val="28"/>
+          <w:szCs w:val="28"/>
+        </w:rPr>
+        <w:t xml:space="preserve"> commit </w:t>
+      </w:r>
+      <w:proofErr w:type="spellStart"/>
+      <w:r>
+        <w:rPr>
+          <w:rFonts w:ascii="Times New Roman" w:hAnsi="Times New Roman" w:cs="Times New Roman"/>
+          <w:sz w:val="28"/>
+          <w:szCs w:val="28"/>
+        </w:rPr>
+        <w:t>cuối</w:t>
+      </w:r>
+      <w:proofErr w:type="spellEnd"/>
+      <w:r>
+        <w:rPr>
+          <w:rFonts w:ascii="Times New Roman" w:hAnsi="Times New Roman" w:cs="Times New Roman"/>
+          <w:sz w:val="28"/>
+          <w:szCs w:val="28"/>
+        </w:rPr>
+        <w:t xml:space="preserve"> </w:t>
+      </w:r>
+      <w:proofErr w:type="spellStart"/>
+      <w:r>
+        <w:rPr>
+          <w:rFonts w:ascii="Times New Roman" w:hAnsi="Times New Roman" w:cs="Times New Roman"/>
+          <w:sz w:val="28"/>
+          <w:szCs w:val="28"/>
+        </w:rPr>
+        <w:t>cùng</w:t>
+      </w:r>
+      <w:proofErr w:type="spellEnd"/>
+      <w:r>
+        <w:rPr>
+          <w:rFonts w:ascii="Times New Roman" w:hAnsi="Times New Roman" w:cs="Times New Roman"/>
+          <w:sz w:val="28"/>
+          <w:szCs w:val="28"/>
+        </w:rPr>
+        <w:t xml:space="preserve"> (HEAD)</w:t>
+      </w:r>
+      <w:r>
+        <w:rPr>
+          <w:rFonts w:ascii="Times New Roman" w:hAnsi="Times New Roman" w:cs="Times New Roman"/>
+          <w:sz w:val="28"/>
+          <w:szCs w:val="28"/>
+        </w:rPr>
+        <w:t>:</w:t>
+      </w:r>
+    </w:p>
+    <w:p>
+      <w:pPr>
+        <w:pStyle w:val="ListParagraph"/>
+        <w:numPr>
+          <w:ilvl w:val="0"/>
+          <w:numId w:val="26"/>
+        </w:numPr>
+        <w:rPr>
+          <w:rFonts w:ascii="Times New Roman" w:hAnsi="Times New Roman" w:cs="Times New Roman"/>
+          <w:sz w:val="28"/>
+          <w:szCs w:val="28"/>
+        </w:rPr>
+      </w:pPr>
+      <w:proofErr w:type="spellStart"/>
+      <w:r>
+        <w:rPr>
+          <w:rFonts w:ascii="Times New Roman" w:hAnsi="Times New Roman" w:cs="Times New Roman"/>
+          <w:sz w:val="28"/>
+          <w:szCs w:val="28"/>
+        </w:rPr>
+        <w:lastRenderedPageBreak/>
+        <w:t>Tạo</w:t>
+      </w:r>
+      <w:proofErr w:type="spellEnd"/>
+      <w:r>
+        <w:rPr>
+          <w:rFonts w:ascii="Times New Roman" w:hAnsi="Times New Roman" w:cs="Times New Roman"/>
+          <w:sz w:val="28"/>
+          <w:szCs w:val="28"/>
+        </w:rPr>
+        <w:t xml:space="preserve"> file cau8.txt, add </w:t>
+      </w:r>
+      <w:proofErr w:type="spellStart"/>
+      <w:r>
+        <w:rPr>
+          <w:rFonts w:ascii="Times New Roman" w:hAnsi="Times New Roman" w:cs="Times New Roman"/>
+          <w:sz w:val="28"/>
+          <w:szCs w:val="28"/>
+        </w:rPr>
+        <w:t>vào</w:t>
+      </w:r>
+      <w:proofErr w:type="spellEnd"/>
+      <w:r>
+        <w:rPr>
+          <w:rFonts w:ascii="Times New Roman" w:hAnsi="Times New Roman" w:cs="Times New Roman"/>
+          <w:sz w:val="28"/>
+          <w:szCs w:val="28"/>
+        </w:rPr>
+        <w:t xml:space="preserve"> Staging Area </w:t>
+      </w:r>
+      <w:proofErr w:type="spellStart"/>
+      <w:r>
+        <w:rPr>
+          <w:rFonts w:ascii="Times New Roman" w:hAnsi="Times New Roman" w:cs="Times New Roman"/>
+          <w:sz w:val="28"/>
+          <w:szCs w:val="28"/>
+        </w:rPr>
+        <w:t>và</w:t>
+      </w:r>
+      <w:proofErr w:type="spellEnd"/>
+      <w:r>
+        <w:rPr>
+          <w:rFonts w:ascii="Times New Roman" w:hAnsi="Times New Roman" w:cs="Times New Roman"/>
+          <w:sz w:val="28"/>
+          <w:szCs w:val="28"/>
+        </w:rPr>
+        <w:t xml:space="preserve"> commit:</w:t>
+      </w:r>
+    </w:p>
+    <w:p>
+      <w:pPr>
+        <w:ind w:left="360"/>
+        <w:rPr>
+          <w:rFonts w:ascii="Times New Roman" w:hAnsi="Times New Roman" w:cs="Times New Roman"/>
+          <w:sz w:val="28"/>
+          <w:szCs w:val="28"/>
+        </w:rPr>
+      </w:pPr>
+      <w:r>
+        <w:rPr>
+          <w:noProof/>
+        </w:rPr>
+        <w:drawing>
+          <wp:inline distT="0" distB="0" distL="0" distR="0" wp14:anchorId="004F26FE" wp14:editId="779787DB">
+            <wp:extent cx="5943600" cy="2058670"/>
+            <wp:effectExtent l="0" t="0" r="0" b="0"/>
+            <wp:docPr id="458403895" name="Picture 1" descr="A screenshot of a computer&#10;&#10;Description automatically generated"/>
+            <wp:cNvGraphicFramePr>
+              <a:graphicFrameLocks xmlns:a="http://schemas.openxmlformats.org/drawingml/2006/main" noChangeAspect="1"/>
+            </wp:cNvGraphicFramePr>
+            <a:graphic xmlns:a="http://schemas.openxmlformats.org/drawingml/2006/main">
+              <a:graphicData uri="http://schemas.openxmlformats.org/drawingml/2006/picture">
+                <pic:pic xmlns:pic="http://schemas.openxmlformats.org/drawingml/2006/picture">
+                  <pic:nvPicPr>
+                    <pic:cNvPr id="458403895" name="Picture 1" descr="A screenshot of a computer&#10;&#10;Description automatically generated"/>
+                    <pic:cNvPicPr/>
+                  </pic:nvPicPr>
+                  <pic:blipFill>
+                    <a:blip r:embed="rId22"/>
+                    <a:stretch>
+                      <a:fillRect/>
+                    </a:stretch>
+                  </pic:blipFill>
+                  <pic:spPr>
+                    <a:xfrm>
+                      <a:off x="0" y="0"/>
+                      <a:ext cx="5943600" cy="2058670"/>
+                    </a:xfrm>
+                    <a:prstGeom prst="rect">
+                      <a:avLst/>
+                    </a:prstGeom>
+                  </pic:spPr>
+                </pic:pic>
+              </a:graphicData>
+            </a:graphic>
+          </wp:inline>
+        </w:drawing>
+      </w:r>
+    </w:p>
+    <w:p>
+      <w:pPr>
+        <w:pStyle w:val="ListParagraph"/>
+        <w:numPr>
+          <w:ilvl w:val="0"/>
+          <w:numId w:val="26"/>
+        </w:numPr>
+        <w:rPr>
+          <w:rFonts w:ascii="Times New Roman" w:hAnsi="Times New Roman" w:cs="Times New Roman"/>
+          <w:sz w:val="28"/>
+          <w:szCs w:val="28"/>
+        </w:rPr>
+      </w:pPr>
+      <w:proofErr w:type="spellStart"/>
+      <w:r>
+        <w:rPr>
+          <w:rFonts w:ascii="Times New Roman" w:hAnsi="Times New Roman" w:cs="Times New Roman"/>
+          <w:sz w:val="28"/>
+          <w:szCs w:val="28"/>
+        </w:rPr>
+        <w:t>Tạo</w:t>
+      </w:r>
+      <w:proofErr w:type="spellEnd"/>
+      <w:r>
+        <w:rPr>
+          <w:rFonts w:ascii="Times New Roman" w:hAnsi="Times New Roman" w:cs="Times New Roman"/>
+          <w:sz w:val="28"/>
+          <w:szCs w:val="28"/>
+        </w:rPr>
+        <w:t xml:space="preserve"> </w:t>
+      </w:r>
+      <w:proofErr w:type="spellStart"/>
+      <w:r>
+        <w:rPr>
+          <w:rFonts w:ascii="Times New Roman" w:hAnsi="Times New Roman" w:cs="Times New Roman"/>
+          <w:sz w:val="28"/>
+          <w:szCs w:val="28"/>
+        </w:rPr>
+        <w:t>thêm</w:t>
+      </w:r>
+      <w:proofErr w:type="spellEnd"/>
+      <w:r>
+        <w:rPr>
+          <w:rFonts w:ascii="Times New Roman" w:hAnsi="Times New Roman" w:cs="Times New Roman"/>
+          <w:sz w:val="28"/>
+          <w:szCs w:val="28"/>
+        </w:rPr>
+        <w:t xml:space="preserve"> file cau8_2.txt add </w:t>
+      </w:r>
+      <w:proofErr w:type="spellStart"/>
+      <w:r>
+        <w:rPr>
+          <w:rFonts w:ascii="Times New Roman" w:hAnsi="Times New Roman" w:cs="Times New Roman"/>
+          <w:sz w:val="28"/>
+          <w:szCs w:val="28"/>
+        </w:rPr>
+        <w:t>vào</w:t>
+      </w:r>
+      <w:proofErr w:type="spellEnd"/>
+      <w:r>
+        <w:rPr>
+          <w:rFonts w:ascii="Times New Roman" w:hAnsi="Times New Roman" w:cs="Times New Roman"/>
+          <w:sz w:val="28"/>
+          <w:szCs w:val="28"/>
+        </w:rPr>
+        <w:t xml:space="preserve"> Staging Area </w:t>
+      </w:r>
+      <w:proofErr w:type="spellStart"/>
+      <w:r>
+        <w:rPr>
+          <w:rFonts w:ascii="Times New Roman" w:hAnsi="Times New Roman" w:cs="Times New Roman"/>
+          <w:sz w:val="28"/>
+          <w:szCs w:val="28"/>
+        </w:rPr>
+        <w:t>nhưng</w:t>
+      </w:r>
+      <w:proofErr w:type="spellEnd"/>
+      <w:r>
+        <w:rPr>
+          <w:rFonts w:ascii="Times New Roman" w:hAnsi="Times New Roman" w:cs="Times New Roman"/>
+          <w:sz w:val="28"/>
+          <w:szCs w:val="28"/>
+        </w:rPr>
+        <w:t xml:space="preserve"> KHÔNG commit:</w:t>
+      </w:r>
+    </w:p>
+    <w:p>
+      <w:pPr>
+        <w:ind w:left="360"/>
+        <w:rPr>
+          <w:rFonts w:ascii="Times New Roman" w:hAnsi="Times New Roman" w:cs="Times New Roman"/>
+          <w:sz w:val="28"/>
+          <w:szCs w:val="28"/>
+        </w:rPr>
+      </w:pPr>
+      <w:r>
+        <w:rPr>
+          <w:rFonts w:ascii="Times New Roman" w:hAnsi="Times New Roman" w:cs="Times New Roman"/>
+          <w:noProof/>
+          <w:sz w:val="28"/>
+          <w:szCs w:val="28"/>
+        </w:rPr>
+        <w:drawing>
+          <wp:inline distT="0" distB="0" distL="0" distR="0" wp14:anchorId="0B43D57F" wp14:editId="44623171">
+            <wp:extent cx="5943600" cy="3422694"/>
+            <wp:effectExtent l="0" t="0" r="0" b="6350"/>
+            <wp:docPr id="393437813" name="Picture 1" descr="A screenshot of a computer&#10;&#10;Description automatically generated"/>
+            <wp:cNvGraphicFramePr>
+              <a:graphicFrameLocks xmlns:a="http://schemas.openxmlformats.org/drawingml/2006/main" noChangeAspect="1"/>
+            </wp:cNvGraphicFramePr>
+            <a:graphic xmlns:a="http://schemas.openxmlformats.org/drawingml/2006/main">
+              <a:graphicData uri="http://schemas.openxmlformats.org/drawingml/2006/picture">
+                <pic:pic xmlns:pic="http://schemas.openxmlformats.org/drawingml/2006/picture">
+                  <pic:nvPicPr>
+                    <pic:cNvPr id="393437813" name="Picture 1" descr="A screenshot of a computer&#10;&#10;Description automatically generated"/>
+                    <pic:cNvPicPr/>
+                  </pic:nvPicPr>
+                  <pic:blipFill>
+                    <a:blip r:embed="rId23"/>
+                    <a:stretch>
+                      <a:fillRect/>
+                    </a:stretch>
+                  </pic:blipFill>
+                  <pic:spPr>
+                    <a:xfrm>
+                      <a:off x="0" y="0"/>
+                      <a:ext cx="5943600" cy="3422694"/>
+                    </a:xfrm>
+                    <a:prstGeom prst="rect">
+                      <a:avLst/>
+                    </a:prstGeom>
+                  </pic:spPr>
+                </pic:pic>
+              </a:graphicData>
+            </a:graphic>
+          </wp:inline>
+        </w:drawing>
+      </w:r>
+    </w:p>
+    <w:p>
+      <w:pPr>
+        <w:rPr>
+          <w:rFonts w:ascii="Times New Roman" w:hAnsi="Times New Roman" w:cs="Times New Roman"/>
+          <w:sz w:val="28"/>
+          <w:szCs w:val="28"/>
+        </w:rPr>
+      </w:pPr>
+      <w:r>
+        <w:rPr>
+          <w:rFonts w:ascii="Times New Roman" w:hAnsi="Times New Roman" w:cs="Times New Roman"/>
+          <w:sz w:val="28"/>
+          <w:szCs w:val="28"/>
+        </w:rPr>
+        <w:br w:type="page"/>
+      </w:r>
+    </w:p>
+    <w:p>
+      <w:pPr>
+        <w:pStyle w:val="ListParagraph"/>
+        <w:numPr>
+          <w:ilvl w:val="0"/>
+          <w:numId w:val="26"/>
+        </w:numPr>
+        <w:rPr>
+          <w:rFonts w:ascii="Times New Roman" w:hAnsi="Times New Roman" w:cs="Times New Roman"/>
+          <w:sz w:val="28"/>
+          <w:szCs w:val="28"/>
+        </w:rPr>
+      </w:pPr>
+      <w:r>
+        <w:rPr>
+          <w:rFonts w:ascii="Times New Roman" w:hAnsi="Times New Roman" w:cs="Times New Roman"/>
+          <w:sz w:val="28"/>
+          <w:szCs w:val="28"/>
+        </w:rPr>
+        <w:lastRenderedPageBreak/>
+        <w:t xml:space="preserve">So </w:t>
+      </w:r>
+      <w:proofErr w:type="spellStart"/>
+      <w:r>
+        <w:rPr>
+          <w:rFonts w:ascii="Times New Roman" w:hAnsi="Times New Roman" w:cs="Times New Roman"/>
+          <w:sz w:val="28"/>
+          <w:szCs w:val="28"/>
+        </w:rPr>
+        <w:t>sánh</w:t>
+      </w:r>
+      <w:proofErr w:type="spellEnd"/>
+      <w:r>
+        <w:rPr>
+          <w:rFonts w:ascii="Times New Roman" w:hAnsi="Times New Roman" w:cs="Times New Roman"/>
+          <w:sz w:val="28"/>
+          <w:szCs w:val="28"/>
+        </w:rPr>
+        <w:t xml:space="preserve"> </w:t>
+      </w:r>
+      <w:proofErr w:type="spellStart"/>
+      <w:r>
+        <w:rPr>
+          <w:rFonts w:ascii="Times New Roman" w:hAnsi="Times New Roman" w:cs="Times New Roman"/>
+          <w:sz w:val="28"/>
+          <w:szCs w:val="28"/>
+        </w:rPr>
+        <w:t>bằng</w:t>
+      </w:r>
+      <w:proofErr w:type="spellEnd"/>
+      <w:r>
+        <w:rPr>
+          <w:rFonts w:ascii="Times New Roman" w:hAnsi="Times New Roman" w:cs="Times New Roman"/>
+          <w:sz w:val="28"/>
+          <w:szCs w:val="28"/>
+        </w:rPr>
+        <w:t xml:space="preserve"> git diff --staged:</w:t>
+      </w:r>
+    </w:p>
+    <w:p>
+      <w:pPr>
+        <w:ind w:left="360"/>
+        <w:rPr>
+          <w:rFonts w:ascii="Times New Roman" w:hAnsi="Times New Roman" w:cs="Times New Roman"/>
+          <w:sz w:val="28"/>
+          <w:szCs w:val="28"/>
+        </w:rPr>
+      </w:pPr>
+      <w:r>
+        <w:rPr>
+          <w:rFonts w:ascii="Times New Roman" w:hAnsi="Times New Roman" w:cs="Times New Roman"/>
+          <w:noProof/>
+          <w:sz w:val="28"/>
+          <w:szCs w:val="28"/>
+        </w:rPr>
+        <w:drawing>
+          <wp:inline distT="0" distB="0" distL="0" distR="0" wp14:anchorId="060FA0C2" wp14:editId="2096EAC0">
+            <wp:extent cx="5048955" cy="4467849"/>
+            <wp:effectExtent l="0" t="0" r="0" b="9525"/>
+            <wp:docPr id="1925869832" name="Picture 1" descr="A computer screen with white and green text&#10;&#10;Description automatically generated"/>
+            <wp:cNvGraphicFramePr>
+              <a:graphicFrameLocks xmlns:a="http://schemas.openxmlformats.org/drawingml/2006/main" noChangeAspect="1"/>
+            </wp:cNvGraphicFramePr>
+            <a:graphic xmlns:a="http://schemas.openxmlformats.org/drawingml/2006/main">
+              <a:graphicData uri="http://schemas.openxmlformats.org/drawingml/2006/picture">
+                <pic:pic xmlns:pic="http://schemas.openxmlformats.org/drawingml/2006/picture">
+                  <pic:nvPicPr>
+                    <pic:cNvPr id="1925869832" name="Picture 1" descr="A computer screen with white and green text&#10;&#10;Description automatically generated"/>
+                    <pic:cNvPicPr/>
+                  </pic:nvPicPr>
+                  <pic:blipFill>
+                    <a:blip r:embed="rId24"/>
+                    <a:stretch>
+                      <a:fillRect/>
+                    </a:stretch>
+                  </pic:blipFill>
+                  <pic:spPr>
+                    <a:xfrm>
+                      <a:off x="0" y="0"/>
+                      <a:ext cx="5048955" cy="4467849"/>
+                    </a:xfrm>
+                    <a:prstGeom prst="rect">
+                      <a:avLst/>
+                    </a:prstGeom>
+                  </pic:spPr>
+                </pic:pic>
+              </a:graphicData>
+            </a:graphic>
+          </wp:inline>
+        </w:drawing>
+      </w:r>
+    </w:p>
+    <w:p>
+      <w:pPr>
+        <w:rPr>
+          <w:rFonts w:ascii="Times New Roman" w:hAnsi="Times New Roman" w:cs="Times New Roman"/>
+          <w:sz w:val="28"/>
+          <w:szCs w:val="28"/>
+        </w:rPr>
+      </w:pPr>
+      <w:r>
+        <w:rPr>
+          <w:rFonts w:ascii="Times New Roman" w:hAnsi="Times New Roman" w:cs="Times New Roman"/>
+          <w:sz w:val="28"/>
+          <w:szCs w:val="28"/>
+        </w:rPr>
+        <w:br w:type="page"/>
+      </w:r>
+    </w:p>
+    <w:p>
+      <w:pPr>
+        <w:pStyle w:val="ListParagraph"/>
+        <w:numPr>
+          <w:ilvl w:val="0"/>
+          <w:numId w:val="27"/>
+        </w:numPr>
+        <w:ind w:left="1080"/>
+        <w:rPr>
+          <w:rFonts w:ascii="Times New Roman" w:hAnsi="Times New Roman" w:cs="Times New Roman"/>
+          <w:sz w:val="28"/>
+          <w:szCs w:val="28"/>
+        </w:rPr>
+      </w:pPr>
+      <w:r>
+        <w:rPr>
+          <w:rFonts w:ascii="Times New Roman" w:hAnsi="Times New Roman" w:cs="Times New Roman"/>
+          <w:sz w:val="28"/>
+          <w:szCs w:val="28"/>
+        </w:rPr>
+        <w:lastRenderedPageBreak/>
+        <w:t xml:space="preserve">Working </w:t>
+      </w:r>
+      <w:r>
+        <w:rPr>
+          <w:rFonts w:ascii="Times New Roman" w:hAnsi="Times New Roman" w:cs="Times New Roman"/>
+          <w:sz w:val="28"/>
+          <w:szCs w:val="28"/>
+        </w:rPr>
+        <w:t>D</w:t>
+      </w:r>
+      <w:r>
+        <w:rPr>
+          <w:rFonts w:ascii="Times New Roman" w:hAnsi="Times New Roman" w:cs="Times New Roman"/>
+          <w:sz w:val="28"/>
+          <w:szCs w:val="28"/>
+        </w:rPr>
+        <w:t xml:space="preserve">irectory vs </w:t>
+      </w:r>
+      <w:proofErr w:type="spellStart"/>
+      <w:r>
+        <w:rPr>
+          <w:rFonts w:ascii="Times New Roman" w:hAnsi="Times New Roman" w:cs="Times New Roman"/>
+          <w:sz w:val="28"/>
+          <w:szCs w:val="28"/>
+        </w:rPr>
+        <w:t>lần</w:t>
+      </w:r>
+      <w:proofErr w:type="spellEnd"/>
+      <w:r>
+        <w:rPr>
+          <w:rFonts w:ascii="Times New Roman" w:hAnsi="Times New Roman" w:cs="Times New Roman"/>
+          <w:sz w:val="28"/>
+          <w:szCs w:val="28"/>
+        </w:rPr>
+        <w:t xml:space="preserve"> commit </w:t>
+      </w:r>
+      <w:proofErr w:type="spellStart"/>
+      <w:r>
+        <w:rPr>
+          <w:rFonts w:ascii="Times New Roman" w:hAnsi="Times New Roman" w:cs="Times New Roman"/>
+          <w:sz w:val="28"/>
+          <w:szCs w:val="28"/>
+        </w:rPr>
+        <w:t>cuối</w:t>
+      </w:r>
+      <w:proofErr w:type="spellEnd"/>
+      <w:r>
+        <w:rPr>
+          <w:rFonts w:ascii="Times New Roman" w:hAnsi="Times New Roman" w:cs="Times New Roman"/>
+          <w:sz w:val="28"/>
+          <w:szCs w:val="28"/>
+        </w:rPr>
+        <w:t xml:space="preserve"> </w:t>
+      </w:r>
+      <w:proofErr w:type="spellStart"/>
+      <w:r>
+        <w:rPr>
+          <w:rFonts w:ascii="Times New Roman" w:hAnsi="Times New Roman" w:cs="Times New Roman"/>
+          <w:sz w:val="28"/>
+          <w:szCs w:val="28"/>
+        </w:rPr>
+        <w:t>cùng</w:t>
+      </w:r>
+      <w:proofErr w:type="spellEnd"/>
+      <w:r>
+        <w:rPr>
+          <w:rFonts w:ascii="Times New Roman" w:hAnsi="Times New Roman" w:cs="Times New Roman"/>
+          <w:sz w:val="28"/>
+          <w:szCs w:val="28"/>
+        </w:rPr>
+        <w:t xml:space="preserve"> (HEAD</w:t>
+      </w:r>
+      <w:r>
+        <w:rPr>
+          <w:rFonts w:ascii="Times New Roman" w:hAnsi="Times New Roman" w:cs="Times New Roman"/>
+          <w:sz w:val="28"/>
+          <w:szCs w:val="28"/>
+        </w:rPr>
+        <w:t>:</w:t>
+      </w:r>
+    </w:p>
+    <w:p>
+      <w:pPr>
+        <w:pStyle w:val="ListParagraph"/>
+        <w:numPr>
+          <w:ilvl w:val="0"/>
+          <w:numId w:val="26"/>
+        </w:numPr>
+        <w:rPr>
+          <w:rFonts w:ascii="Times New Roman" w:hAnsi="Times New Roman" w:cs="Times New Roman"/>
+          <w:sz w:val="28"/>
+          <w:szCs w:val="28"/>
+        </w:rPr>
+      </w:pPr>
+      <w:proofErr w:type="spellStart"/>
+      <w:r>
+        <w:rPr>
+          <w:rFonts w:ascii="Times New Roman" w:hAnsi="Times New Roman" w:cs="Times New Roman"/>
+          <w:sz w:val="28"/>
+          <w:szCs w:val="28"/>
+        </w:rPr>
+        <w:t>Sửa</w:t>
+      </w:r>
+      <w:proofErr w:type="spellEnd"/>
+      <w:r>
+        <w:rPr>
+          <w:rFonts w:ascii="Times New Roman" w:hAnsi="Times New Roman" w:cs="Times New Roman"/>
+          <w:sz w:val="28"/>
+          <w:szCs w:val="28"/>
+        </w:rPr>
+        <w:t xml:space="preserve"> file cau8_1.txt </w:t>
+      </w:r>
+      <w:proofErr w:type="spellStart"/>
+      <w:r>
+        <w:rPr>
+          <w:rFonts w:ascii="Times New Roman" w:hAnsi="Times New Roman" w:cs="Times New Roman"/>
+          <w:sz w:val="28"/>
+          <w:szCs w:val="28"/>
+        </w:rPr>
+        <w:t>và</w:t>
+      </w:r>
+      <w:proofErr w:type="spellEnd"/>
+      <w:r>
+        <w:rPr>
+          <w:rFonts w:ascii="Times New Roman" w:hAnsi="Times New Roman" w:cs="Times New Roman"/>
+          <w:sz w:val="28"/>
+          <w:szCs w:val="28"/>
+        </w:rPr>
+        <w:t xml:space="preserve"> add </w:t>
+      </w:r>
+      <w:proofErr w:type="spellStart"/>
+      <w:r>
+        <w:rPr>
+          <w:rFonts w:ascii="Times New Roman" w:hAnsi="Times New Roman" w:cs="Times New Roman"/>
+          <w:sz w:val="28"/>
+          <w:szCs w:val="28"/>
+        </w:rPr>
+        <w:t>vào</w:t>
+      </w:r>
+      <w:proofErr w:type="spellEnd"/>
+      <w:r>
+        <w:rPr>
+          <w:rFonts w:ascii="Times New Roman" w:hAnsi="Times New Roman" w:cs="Times New Roman"/>
+          <w:sz w:val="28"/>
+          <w:szCs w:val="28"/>
+        </w:rPr>
+        <w:t xml:space="preserve"> Staging Area:</w:t>
+      </w:r>
+    </w:p>
+    <w:p>
+      <w:pPr>
+        <w:ind w:left="360"/>
+        <w:rPr>
+          <w:rFonts w:ascii="Times New Roman" w:hAnsi="Times New Roman" w:cs="Times New Roman"/>
+          <w:sz w:val="28"/>
+          <w:szCs w:val="28"/>
+        </w:rPr>
+      </w:pPr>
+      <w:r>
+        <w:rPr>
+          <w:rFonts w:ascii="Times New Roman" w:hAnsi="Times New Roman" w:cs="Times New Roman"/>
+          <w:noProof/>
+          <w:sz w:val="28"/>
+          <w:szCs w:val="28"/>
+        </w:rPr>
+        <w:drawing>
+          <wp:inline distT="0" distB="0" distL="0" distR="0" wp14:anchorId="58B88B09" wp14:editId="3ABAB674">
+            <wp:extent cx="5943600" cy="2386988"/>
+            <wp:effectExtent l="0" t="0" r="0" b="0"/>
+            <wp:docPr id="1577216577" name="Picture 1" descr="A screenshot of a computer&#10;&#10;Description automatically generated"/>
+            <wp:cNvGraphicFramePr>
+              <a:graphicFrameLocks xmlns:a="http://schemas.openxmlformats.org/drawingml/2006/main" noChangeAspect="1"/>
+            </wp:cNvGraphicFramePr>
+            <a:graphic xmlns:a="http://schemas.openxmlformats.org/drawingml/2006/main">
+              <a:graphicData uri="http://schemas.openxmlformats.org/drawingml/2006/picture">
+                <pic:pic xmlns:pic="http://schemas.openxmlformats.org/drawingml/2006/picture">
+                  <pic:nvPicPr>
+                    <pic:cNvPr id="1577216577" name="Picture 1" descr="A screenshot of a computer&#10;&#10;Description automatically generated"/>
+                    <pic:cNvPicPr/>
+                  </pic:nvPicPr>
+                  <pic:blipFill>
+                    <a:blip r:embed="rId25"/>
+                    <a:stretch>
+                      <a:fillRect/>
+                    </a:stretch>
+                  </pic:blipFill>
+                  <pic:spPr>
+                    <a:xfrm>
+                      <a:off x="0" y="0"/>
+                      <a:ext cx="5943600" cy="2386988"/>
+                    </a:xfrm>
+                    <a:prstGeom prst="rect">
+                      <a:avLst/>
+                    </a:prstGeom>
+                  </pic:spPr>
+                </pic:pic>
+              </a:graphicData>
+            </a:graphic>
+          </wp:inline>
+        </w:drawing>
+      </w:r>
+    </w:p>
+    <w:p>
+      <w:pPr>
+        <w:pStyle w:val="ListParagraph"/>
+        <w:numPr>
+          <w:ilvl w:val="0"/>
+          <w:numId w:val="26"/>
+        </w:numPr>
+        <w:rPr>
+          <w:rFonts w:ascii="Times New Roman" w:hAnsi="Times New Roman" w:cs="Times New Roman"/>
+          <w:sz w:val="28"/>
+          <w:szCs w:val="28"/>
+        </w:rPr>
+      </w:pPr>
+      <w:proofErr w:type="spellStart"/>
+      <w:r>
+        <w:rPr>
+          <w:rFonts w:ascii="Times New Roman" w:hAnsi="Times New Roman" w:cs="Times New Roman"/>
+          <w:sz w:val="28"/>
+          <w:szCs w:val="28"/>
+        </w:rPr>
+        <w:t>Sửa</w:t>
+      </w:r>
+      <w:proofErr w:type="spellEnd"/>
+      <w:r>
+        <w:rPr>
+          <w:rFonts w:ascii="Times New Roman" w:hAnsi="Times New Roman" w:cs="Times New Roman"/>
+          <w:sz w:val="28"/>
+          <w:szCs w:val="28"/>
+        </w:rPr>
+        <w:t xml:space="preserve"> file cau8_2.txt </w:t>
+      </w:r>
+      <w:proofErr w:type="spellStart"/>
+      <w:r>
+        <w:rPr>
+          <w:rFonts w:ascii="Times New Roman" w:hAnsi="Times New Roman" w:cs="Times New Roman"/>
+          <w:sz w:val="28"/>
+          <w:szCs w:val="28"/>
+        </w:rPr>
+        <w:t>nhưng</w:t>
+      </w:r>
+      <w:proofErr w:type="spellEnd"/>
+      <w:r>
+        <w:rPr>
+          <w:rFonts w:ascii="Times New Roman" w:hAnsi="Times New Roman" w:cs="Times New Roman"/>
+          <w:sz w:val="28"/>
+          <w:szCs w:val="28"/>
+        </w:rPr>
+        <w:t xml:space="preserve"> KHÔNG add </w:t>
+      </w:r>
+      <w:proofErr w:type="spellStart"/>
+      <w:r>
+        <w:rPr>
+          <w:rFonts w:ascii="Times New Roman" w:hAnsi="Times New Roman" w:cs="Times New Roman"/>
+          <w:sz w:val="28"/>
+          <w:szCs w:val="28"/>
+        </w:rPr>
+        <w:t>vào</w:t>
+      </w:r>
+      <w:proofErr w:type="spellEnd"/>
+      <w:r>
+        <w:rPr>
+          <w:rFonts w:ascii="Times New Roman" w:hAnsi="Times New Roman" w:cs="Times New Roman"/>
+          <w:sz w:val="28"/>
+          <w:szCs w:val="28"/>
+        </w:rPr>
+        <w:t xml:space="preserve"> Staging Area:</w:t>
+      </w:r>
+    </w:p>
+    <w:p>
+      <w:pPr>
+        <w:ind w:left="360"/>
+        <w:rPr>
+          <w:rFonts w:ascii="Times New Roman" w:hAnsi="Times New Roman" w:cs="Times New Roman"/>
+          <w:sz w:val="28"/>
+          <w:szCs w:val="28"/>
+        </w:rPr>
+      </w:pPr>
+      <w:r>
+        <w:rPr>
+          <w:rFonts w:ascii="Times New Roman" w:hAnsi="Times New Roman" w:cs="Times New Roman"/>
+          <w:noProof/>
+          <w:sz w:val="28"/>
+          <w:szCs w:val="28"/>
+        </w:rPr>
+        <w:drawing>
+          <wp:inline distT="0" distB="0" distL="0" distR="0" wp14:anchorId="27F66658" wp14:editId="32C10E85">
+            <wp:extent cx="5943600" cy="3196337"/>
+            <wp:effectExtent l="0" t="0" r="0" b="4445"/>
+            <wp:docPr id="1476800670" name="Picture 1" descr="A screenshot of a computer&#10;&#10;Description automatically generated"/>
+            <wp:cNvGraphicFramePr>
+              <a:graphicFrameLocks xmlns:a="http://schemas.openxmlformats.org/drawingml/2006/main" noChangeAspect="1"/>
+            </wp:cNvGraphicFramePr>
+            <a:graphic xmlns:a="http://schemas.openxmlformats.org/drawingml/2006/main">
+              <a:graphicData uri="http://schemas.openxmlformats.org/drawingml/2006/picture">
+                <pic:pic xmlns:pic="http://schemas.openxmlformats.org/drawingml/2006/picture">
+                  <pic:nvPicPr>
+                    <pic:cNvPr id="1476800670" name="Picture 1" descr="A screenshot of a computer&#10;&#10;Description automatically generated"/>
+                    <pic:cNvPicPr/>
+                  </pic:nvPicPr>
+                  <pic:blipFill>
+                    <a:blip r:embed="rId26"/>
+                    <a:stretch>
+                      <a:fillRect/>
+                    </a:stretch>
+                  </pic:blipFill>
+                  <pic:spPr>
+                    <a:xfrm>
+                      <a:off x="0" y="0"/>
+                      <a:ext cx="5943600" cy="3196337"/>
+                    </a:xfrm>
+                    <a:prstGeom prst="rect">
+                      <a:avLst/>
+                    </a:prstGeom>
+                  </pic:spPr>
+                </pic:pic>
+              </a:graphicData>
+            </a:graphic>
+          </wp:inline>
+        </w:drawing>
+      </w:r>
+    </w:p>
+    <w:p>
+      <w:pPr>
+        <w:rPr>
+          <w:rFonts w:ascii="Times New Roman" w:hAnsi="Times New Roman" w:cs="Times New Roman"/>
+          <w:sz w:val="28"/>
+          <w:szCs w:val="28"/>
+        </w:rPr>
+      </w:pPr>
+      <w:r>
+        <w:rPr>
+          <w:rFonts w:ascii="Times New Roman" w:hAnsi="Times New Roman" w:cs="Times New Roman"/>
+          <w:sz w:val="28"/>
+          <w:szCs w:val="28"/>
+        </w:rPr>
+        <w:br w:type="page"/>
+      </w:r>
+    </w:p>
+    <w:p>
+      <w:pPr>
+        <w:pStyle w:val="ListParagraph"/>
+        <w:numPr>
+          <w:ilvl w:val="0"/>
+          <w:numId w:val="26"/>
+        </w:numPr>
+        <w:ind w:left="360"/>
+        <w:rPr>
+          <w:rFonts w:ascii="Times New Roman" w:hAnsi="Times New Roman" w:cs="Times New Roman"/>
+          <w:sz w:val="28"/>
+          <w:szCs w:val="28"/>
+        </w:rPr>
+      </w:pPr>
+      <w:r>
+        <w:rPr>
+          <w:rFonts w:ascii="Times New Roman" w:hAnsi="Times New Roman" w:cs="Times New Roman"/>
+          <w:sz w:val="28"/>
+          <w:szCs w:val="28"/>
+        </w:rPr>
+        <w:lastRenderedPageBreak/>
+        <w:t xml:space="preserve">So </w:t>
+      </w:r>
+      <w:proofErr w:type="spellStart"/>
+      <w:r>
+        <w:rPr>
+          <w:rFonts w:ascii="Times New Roman" w:hAnsi="Times New Roman" w:cs="Times New Roman"/>
+          <w:sz w:val="28"/>
+          <w:szCs w:val="28"/>
+        </w:rPr>
+        <w:t>sánh</w:t>
+      </w:r>
+      <w:proofErr w:type="spellEnd"/>
+      <w:r>
+        <w:rPr>
+          <w:rFonts w:ascii="Times New Roman" w:hAnsi="Times New Roman" w:cs="Times New Roman"/>
+          <w:sz w:val="28"/>
+          <w:szCs w:val="28"/>
+        </w:rPr>
+        <w:t xml:space="preserve"> </w:t>
+      </w:r>
+      <w:proofErr w:type="spellStart"/>
+      <w:r>
+        <w:rPr>
+          <w:rFonts w:ascii="Times New Roman" w:hAnsi="Times New Roman" w:cs="Times New Roman"/>
+          <w:sz w:val="28"/>
+          <w:szCs w:val="28"/>
+        </w:rPr>
+        <w:t>bằng</w:t>
+      </w:r>
+      <w:proofErr w:type="spellEnd"/>
+      <w:r>
+        <w:rPr>
+          <w:rFonts w:ascii="Times New Roman" w:hAnsi="Times New Roman" w:cs="Times New Roman"/>
+          <w:sz w:val="28"/>
+          <w:szCs w:val="28"/>
+        </w:rPr>
+        <w:t xml:space="preserve"> git diff HEAD:</w:t>
+      </w:r>
+      <w:r>
+        <w:rPr>
+          <w:rFonts w:ascii="Times New Roman" w:hAnsi="Times New Roman" w:cs="Times New Roman"/>
+          <w:noProof/>
+          <w:sz w:val="28"/>
+          <w:szCs w:val="28"/>
+        </w:rPr>
+        <w:drawing>
+          <wp:inline distT="0" distB="0" distL="0" distR="0" wp14:anchorId="3356C1E9" wp14:editId="2259C6F6">
+            <wp:extent cx="5943600" cy="7863840"/>
+            <wp:effectExtent l="0" t="0" r="0" b="3810"/>
+            <wp:docPr id="1822150398" name="Picture 1" descr="A screenshot of a computer program&#10;&#10;Description automatically generated"/>
+            <wp:cNvGraphicFramePr>
+              <a:graphicFrameLocks xmlns:a="http://schemas.openxmlformats.org/drawingml/2006/main"/>
+            </wp:cNvGraphicFramePr>
+            <a:graphic xmlns:a="http://schemas.openxmlformats.org/drawingml/2006/main">
+              <a:graphicData uri="http://schemas.openxmlformats.org/drawingml/2006/picture">
+                <pic:pic xmlns:pic="http://schemas.openxmlformats.org/drawingml/2006/picture">
+                  <pic:nvPicPr>
+                    <pic:cNvPr id="1822150398" name="Picture 1" descr="A screenshot of a computer program&#10;&#10;Description automatically generated"/>
+                    <pic:cNvPicPr/>
+                  </pic:nvPicPr>
+                  <pic:blipFill>
+                    <a:blip r:embed="rId27"/>
+                    <a:stretch>
+                      <a:fillRect/>
+                    </a:stretch>
+                  </pic:blipFill>
+                  <pic:spPr>
+                    <a:xfrm>
+                      <a:off x="0" y="0"/>
+                      <a:ext cx="5943600" cy="7863840"/>
+                    </a:xfrm>
+                    <a:prstGeom prst="rect">
+                      <a:avLst/>
+                    </a:prstGeom>
+                  </pic:spPr>
+                </pic:pic>
+              </a:graphicData>
+            </a:graphic>
+          </wp:inline>
+        </w:drawing>
+      </w:r>
+    </w:p>
+    <w:p>
+      <w:pPr>
+        <w:pStyle w:val="ListParagraph"/>
+        <w:numPr>
+          <w:ilvl w:val="0"/>
+          <w:numId w:val="27"/>
+        </w:numPr>
+        <w:ind w:left="1080"/>
+        <w:rPr>
+          <w:rFonts w:ascii="Times New Roman" w:hAnsi="Times New Roman" w:cs="Times New Roman"/>
+          <w:sz w:val="28"/>
+          <w:szCs w:val="28"/>
+        </w:rPr>
+      </w:pPr>
+      <w:r>
+        <w:rPr>
+          <w:rFonts w:ascii="Times New Roman" w:hAnsi="Times New Roman" w:cs="Times New Roman"/>
+          <w:sz w:val="28"/>
+          <w:szCs w:val="28"/>
+        </w:rPr>
+        <w:lastRenderedPageBreak/>
+        <w:t xml:space="preserve">So </w:t>
+      </w:r>
+      <w:proofErr w:type="spellStart"/>
+      <w:r>
+        <w:rPr>
+          <w:rFonts w:ascii="Times New Roman" w:hAnsi="Times New Roman" w:cs="Times New Roman"/>
+          <w:sz w:val="28"/>
+          <w:szCs w:val="28"/>
+        </w:rPr>
+        <w:t>sánh</w:t>
+      </w:r>
+      <w:proofErr w:type="spellEnd"/>
+      <w:r>
+        <w:rPr>
+          <w:rFonts w:ascii="Times New Roman" w:hAnsi="Times New Roman" w:cs="Times New Roman"/>
+          <w:sz w:val="28"/>
+          <w:szCs w:val="28"/>
+        </w:rPr>
+        <w:t xml:space="preserve"> 2 commit:</w:t>
+      </w:r>
+    </w:p>
+    <w:p>
+      <w:pPr>
+        <w:ind w:left="720"/>
+        <w:rPr>
+          <w:rFonts w:ascii="Times New Roman" w:hAnsi="Times New Roman" w:cs="Times New Roman"/>
+          <w:sz w:val="28"/>
+          <w:szCs w:val="28"/>
+        </w:rPr>
+      </w:pPr>
+      <w:r>
+        <w:rPr>
+          <w:rFonts w:ascii="Times New Roman" w:hAnsi="Times New Roman" w:cs="Times New Roman"/>
+          <w:noProof/>
+          <w:sz w:val="28"/>
+          <w:szCs w:val="28"/>
+        </w:rPr>
+        <w:drawing>
+          <wp:inline distT="0" distB="0" distL="0" distR="0" wp14:anchorId="6932917F" wp14:editId="5404B5F0">
+            <wp:extent cx="5943600" cy="4297680"/>
+            <wp:effectExtent l="0" t="0" r="0" b="7620"/>
+            <wp:docPr id="1972272108" name="Picture 1" descr="A screenshot of a computer program&#10;&#10;Description automatically generated"/>
+            <wp:cNvGraphicFramePr>
+              <a:graphicFrameLocks xmlns:a="http://schemas.openxmlformats.org/drawingml/2006/main"/>
+            </wp:cNvGraphicFramePr>
+            <a:graphic xmlns:a="http://schemas.openxmlformats.org/drawingml/2006/main">
+              <a:graphicData uri="http://schemas.openxmlformats.org/drawingml/2006/picture">
+                <pic:pic xmlns:pic="http://schemas.openxmlformats.org/drawingml/2006/picture">
+                  <pic:nvPicPr>
+                    <pic:cNvPr id="1972272108" name="Picture 1" descr="A screenshot of a computer program&#10;&#10;Description automatically generated"/>
+                    <pic:cNvPicPr/>
+                  </pic:nvPicPr>
+                  <pic:blipFill>
+                    <a:blip r:embed="rId28"/>
+                    <a:stretch>
+                      <a:fillRect/>
+                    </a:stretch>
+                  </pic:blipFill>
+                  <pic:spPr>
+                    <a:xfrm>
+                      <a:off x="0" y="0"/>
+                      <a:ext cx="5943600" cy="4297680"/>
+                    </a:xfrm>
+                    <a:prstGeom prst="rect">
+                      <a:avLst/>
+                    </a:prstGeom>
+                  </pic:spPr>
+                </pic:pic>
+              </a:graphicData>
+            </a:graphic>
+          </wp:inline>
+        </w:drawing>
+      </w:r>
+    </w:p>
+    <w:p>
+      <w:pPr>
+        <w:ind w:left="720"/>
+        <w:rPr>
+          <w:rFonts w:ascii="Times New Roman" w:hAnsi="Times New Roman" w:cs="Times New Roman"/>
+          <w:sz w:val="28"/>
+          <w:szCs w:val="28"/>
+        </w:rPr>
+      </w:pPr>
+      <w:r>
+        <w:rPr>
+          <w:rFonts w:ascii="Times New Roman" w:hAnsi="Times New Roman" w:cs="Times New Roman"/>
+          <w:sz w:val="28"/>
+          <w:szCs w:val="28"/>
+        </w:rPr>
+        <w:t>(…)</w:t>
+      </w:r>
+    </w:p>
+    <w:p>
+      <w:pPr>
+        <w:pStyle w:val="ListParagraph"/>
+        <w:numPr>
+          <w:ilvl w:val="0"/>
+          <w:numId w:val="27"/>
+        </w:numPr>
+        <w:ind w:left="1080"/>
+        <w:rPr>
+          <w:rFonts w:ascii="Times New Roman" w:hAnsi="Times New Roman" w:cs="Times New Roman"/>
+          <w:sz w:val="28"/>
+          <w:szCs w:val="28"/>
+        </w:rPr>
+      </w:pPr>
+      <w:r>
+        <w:rPr>
+          <w:rFonts w:ascii="Times New Roman" w:hAnsi="Times New Roman" w:cs="Times New Roman"/>
+          <w:sz w:val="28"/>
+          <w:szCs w:val="28"/>
+        </w:rPr>
+        <w:t xml:space="preserve">So </w:t>
+      </w:r>
+      <w:proofErr w:type="spellStart"/>
+      <w:r>
+        <w:rPr>
+          <w:rFonts w:ascii="Times New Roman" w:hAnsi="Times New Roman" w:cs="Times New Roman"/>
+          <w:sz w:val="28"/>
+          <w:szCs w:val="28"/>
+        </w:rPr>
+        <w:t>sánh</w:t>
+      </w:r>
+      <w:proofErr w:type="spellEnd"/>
+      <w:r>
+        <w:rPr>
+          <w:rFonts w:ascii="Times New Roman" w:hAnsi="Times New Roman" w:cs="Times New Roman"/>
+          <w:sz w:val="28"/>
+          <w:szCs w:val="28"/>
+        </w:rPr>
+        <w:t xml:space="preserve"> 2 </w:t>
+      </w:r>
+      <w:proofErr w:type="spellStart"/>
+      <w:r>
+        <w:rPr>
+          <w:rFonts w:ascii="Times New Roman" w:hAnsi="Times New Roman" w:cs="Times New Roman"/>
+          <w:sz w:val="28"/>
+          <w:szCs w:val="28"/>
+        </w:rPr>
+        <w:t>nhánh</w:t>
+      </w:r>
+      <w:proofErr w:type="spellEnd"/>
+      <w:r>
+        <w:rPr>
+          <w:rFonts w:ascii="Times New Roman" w:hAnsi="Times New Roman" w:cs="Times New Roman"/>
+          <w:sz w:val="28"/>
+          <w:szCs w:val="28"/>
+        </w:rPr>
+        <w:t>:</w:t>
+      </w:r>
+    </w:p>
+    <w:p>
+      <w:pPr>
+        <w:pStyle w:val="ListParagraph"/>
+        <w:numPr>
+          <w:ilvl w:val="0"/>
+          <w:numId w:val="26"/>
+        </w:numPr>
+        <w:rPr>
+          <w:rFonts w:ascii="Times New Roman" w:hAnsi="Times New Roman" w:cs="Times New Roman"/>
+          <w:sz w:val="28"/>
+          <w:szCs w:val="28"/>
+        </w:rPr>
+      </w:pPr>
+      <w:proofErr w:type="spellStart"/>
+      <w:r>
+        <w:rPr>
+          <w:rFonts w:ascii="Times New Roman" w:hAnsi="Times New Roman" w:cs="Times New Roman"/>
+          <w:sz w:val="28"/>
+          <w:szCs w:val="28"/>
+        </w:rPr>
+        <w:t>Chuyển</w:t>
+      </w:r>
+      <w:proofErr w:type="spellEnd"/>
+      <w:r>
+        <w:rPr>
+          <w:rFonts w:ascii="Times New Roman" w:hAnsi="Times New Roman" w:cs="Times New Roman"/>
+          <w:sz w:val="28"/>
+          <w:szCs w:val="28"/>
+        </w:rPr>
+        <w:t xml:space="preserve"> </w:t>
+      </w:r>
+      <w:proofErr w:type="spellStart"/>
+      <w:r>
+        <w:rPr>
+          <w:rFonts w:ascii="Times New Roman" w:hAnsi="Times New Roman" w:cs="Times New Roman"/>
+          <w:sz w:val="28"/>
+          <w:szCs w:val="28"/>
+        </w:rPr>
+        <w:t>về</w:t>
+      </w:r>
+      <w:proofErr w:type="spellEnd"/>
+      <w:r>
+        <w:rPr>
+          <w:rFonts w:ascii="Times New Roman" w:hAnsi="Times New Roman" w:cs="Times New Roman"/>
+          <w:sz w:val="28"/>
+          <w:szCs w:val="28"/>
+        </w:rPr>
+        <w:t xml:space="preserve"> </w:t>
+      </w:r>
+      <w:proofErr w:type="spellStart"/>
+      <w:r>
+        <w:rPr>
+          <w:rFonts w:ascii="Times New Roman" w:hAnsi="Times New Roman" w:cs="Times New Roman"/>
+          <w:sz w:val="28"/>
+          <w:szCs w:val="28"/>
+        </w:rPr>
+        <w:t>nhánh</w:t>
+      </w:r>
+      <w:proofErr w:type="spellEnd"/>
+      <w:r>
+        <w:rPr>
+          <w:rFonts w:ascii="Times New Roman" w:hAnsi="Times New Roman" w:cs="Times New Roman"/>
+          <w:sz w:val="28"/>
+          <w:szCs w:val="28"/>
+        </w:rPr>
+        <w:t xml:space="preserve"> main </w:t>
+      </w:r>
+      <w:proofErr w:type="spellStart"/>
+      <w:r>
+        <w:rPr>
+          <w:rFonts w:ascii="Times New Roman" w:hAnsi="Times New Roman" w:cs="Times New Roman"/>
+          <w:sz w:val="28"/>
+          <w:szCs w:val="28"/>
+        </w:rPr>
+        <w:t>tạo</w:t>
+      </w:r>
+      <w:proofErr w:type="spellEnd"/>
+      <w:r>
+        <w:rPr>
+          <w:rFonts w:ascii="Times New Roman" w:hAnsi="Times New Roman" w:cs="Times New Roman"/>
+          <w:sz w:val="28"/>
+          <w:szCs w:val="28"/>
+        </w:rPr>
+        <w:t xml:space="preserve"> 1 file cau8_4.txt:</w:t>
+      </w:r>
+    </w:p>
+    <w:p>
+      <w:pPr>
+        <w:ind w:left="360"/>
+        <w:rPr>
+          <w:rFonts w:ascii="Times New Roman" w:hAnsi="Times New Roman" w:cs="Times New Roman"/>
+          <w:sz w:val="28"/>
+          <w:szCs w:val="28"/>
+        </w:rPr>
+      </w:pPr>
+      <w:r>
+        <w:rPr>
+          <w:rFonts w:ascii="Times New Roman" w:hAnsi="Times New Roman" w:cs="Times New Roman"/>
+          <w:noProof/>
+          <w:sz w:val="28"/>
+          <w:szCs w:val="28"/>
+        </w:rPr>
+        <w:drawing>
+          <wp:inline distT="0" distB="0" distL="0" distR="0" wp14:anchorId="53C49B3E" wp14:editId="3884784F">
+            <wp:extent cx="5943600" cy="2265923"/>
+            <wp:effectExtent l="0" t="0" r="0" b="1270"/>
+            <wp:docPr id="1761059240" name="Picture 1" descr="A screenshot of a computer&#10;&#10;Description automatically generated"/>
+            <wp:cNvGraphicFramePr>
+              <a:graphicFrameLocks xmlns:a="http://schemas.openxmlformats.org/drawingml/2006/main" noChangeAspect="1"/>
+            </wp:cNvGraphicFramePr>
+            <a:graphic xmlns:a="http://schemas.openxmlformats.org/drawingml/2006/main">
+              <a:graphicData uri="http://schemas.openxmlformats.org/drawingml/2006/picture">
+                <pic:pic xmlns:pic="http://schemas.openxmlformats.org/drawingml/2006/picture">
+                  <pic:nvPicPr>
+                    <pic:cNvPr id="1761059240" name="Picture 1" descr="A screenshot of a computer&#10;&#10;Description automatically generated"/>
+                    <pic:cNvPicPr/>
+                  </pic:nvPicPr>
+                  <pic:blipFill>
+                    <a:blip r:embed="rId29"/>
+                    <a:stretch>
+                      <a:fillRect/>
+                    </a:stretch>
+                  </pic:blipFill>
+                  <pic:spPr>
+                    <a:xfrm>
+                      <a:off x="0" y="0"/>
+                      <a:ext cx="5943600" cy="2265923"/>
+                    </a:xfrm>
+                    <a:prstGeom prst="rect">
+                      <a:avLst/>
+                    </a:prstGeom>
+                  </pic:spPr>
+                </pic:pic>
+              </a:graphicData>
+            </a:graphic>
+          </wp:inline>
+        </w:drawing>
+      </w:r>
+    </w:p>
+    <w:p>
+      <w:pPr>
+        <w:rPr>
+          <w:rFonts w:ascii="Times New Roman" w:hAnsi="Times New Roman" w:cs="Times New Roman"/>
+          <w:sz w:val="28"/>
+          <w:szCs w:val="28"/>
+        </w:rPr>
+      </w:pPr>
+      <w:r>
+        <w:rPr>
+          <w:rFonts w:ascii="Times New Roman" w:hAnsi="Times New Roman" w:cs="Times New Roman"/>
+          <w:sz w:val="28"/>
+          <w:szCs w:val="28"/>
+        </w:rPr>
+        <w:br w:type="page"/>
+      </w:r>
+    </w:p>
+    <w:p>
+      <w:pPr>
+        <w:pStyle w:val="ListParagraph"/>
+        <w:numPr>
+          <w:ilvl w:val="0"/>
+          <w:numId w:val="26"/>
+        </w:numPr>
+        <w:rPr>
+          <w:rFonts w:ascii="Times New Roman" w:hAnsi="Times New Roman" w:cs="Times New Roman"/>
+          <w:sz w:val="28"/>
+          <w:szCs w:val="28"/>
+        </w:rPr>
+      </w:pPr>
+      <w:r>
+        <w:rPr>
+          <w:rFonts w:ascii="Times New Roman" w:hAnsi="Times New Roman" w:cs="Times New Roman"/>
+          <w:sz w:val="28"/>
+          <w:szCs w:val="28"/>
+        </w:rPr>
+        <w:lastRenderedPageBreak/>
+        <w:t xml:space="preserve">So </w:t>
+      </w:r>
+      <w:proofErr w:type="spellStart"/>
+      <w:r>
+        <w:rPr>
+          <w:rFonts w:ascii="Times New Roman" w:hAnsi="Times New Roman" w:cs="Times New Roman"/>
+          <w:sz w:val="28"/>
+          <w:szCs w:val="28"/>
+        </w:rPr>
+        <w:t>sánh</w:t>
+      </w:r>
+      <w:proofErr w:type="spellEnd"/>
+      <w:r>
+        <w:rPr>
+          <w:rFonts w:ascii="Times New Roman" w:hAnsi="Times New Roman" w:cs="Times New Roman"/>
+          <w:sz w:val="28"/>
+          <w:szCs w:val="28"/>
+        </w:rPr>
+        <w:t>:</w:t>
+      </w:r>
+    </w:p>
+    <w:p>
+      <w:pPr>
+        <w:ind w:left="360"/>
+        <w:rPr>
+          <w:rFonts w:ascii="Times New Roman" w:hAnsi="Times New Roman" w:cs="Times New Roman"/>
+          <w:sz w:val="28"/>
+          <w:szCs w:val="28"/>
+        </w:rPr>
+      </w:pPr>
+      <w:r>
+        <w:rPr>
+          <w:rFonts w:ascii="Times New Roman" w:hAnsi="Times New Roman" w:cs="Times New Roman"/>
+          <w:noProof/>
+          <w:sz w:val="28"/>
+          <w:szCs w:val="28"/>
+        </w:rPr>
+        <w:drawing>
+          <wp:inline distT="0" distB="0" distL="0" distR="0" wp14:anchorId="4D083FEC" wp14:editId="508916AD">
+            <wp:extent cx="5943600" cy="4062173"/>
+            <wp:effectExtent l="0" t="0" r="0" b="0"/>
+            <wp:docPr id="2054200235" name="Picture 1" descr="A screenshot of a computer program&#10;&#10;Description automatically generated"/>
+            <wp:cNvGraphicFramePr>
+              <a:graphicFrameLocks xmlns:a="http://schemas.openxmlformats.org/drawingml/2006/main" noChangeAspect="1"/>
+            </wp:cNvGraphicFramePr>
+            <a:graphic xmlns:a="http://schemas.openxmlformats.org/drawingml/2006/main">
+              <a:graphicData uri="http://schemas.openxmlformats.org/drawingml/2006/picture">
+                <pic:pic xmlns:pic="http://schemas.openxmlformats.org/drawingml/2006/picture">
+                  <pic:nvPicPr>
+                    <pic:cNvPr id="2054200235" name="Picture 1" descr="A screenshot of a computer program&#10;&#10;Description automatically generated"/>
+                    <pic:cNvPicPr/>
+                  </pic:nvPicPr>
+                  <pic:blipFill>
+                    <a:blip r:embed="rId30"/>
+                    <a:stretch>
+                      <a:fillRect/>
+                    </a:stretch>
+                  </pic:blipFill>
+                  <pic:spPr>
+                    <a:xfrm>
+                      <a:off x="0" y="0"/>
+                      <a:ext cx="5943600" cy="4062173"/>
+                    </a:xfrm>
+                    <a:prstGeom prst="rect">
+                      <a:avLst/>
+                    </a:prstGeom>
+                  </pic:spPr>
+                </pic:pic>
+              </a:graphicData>
+            </a:graphic>
+          </wp:inline>
+        </w:drawing>
+      </w:r>
+    </w:p>
+    <w:p>
+      <w:pPr>
+        <w:pStyle w:val="ListParagraph"/>
+        <w:numPr>
+          <w:ilvl w:val="0"/>
+          <w:numId w:val="27"/>
+        </w:numPr>
+        <w:ind w:left="1080"/>
+        <w:rPr>
+          <w:rFonts w:ascii="Times New Roman" w:hAnsi="Times New Roman" w:cs="Times New Roman"/>
+          <w:sz w:val="28"/>
+          <w:szCs w:val="28"/>
+        </w:rPr>
+      </w:pPr>
+      <w:r>
+        <w:rPr>
+          <w:rFonts w:ascii="Times New Roman" w:hAnsi="Times New Roman" w:cs="Times New Roman"/>
+          <w:sz w:val="28"/>
+          <w:szCs w:val="28"/>
+        </w:rPr>
+        <w:t xml:space="preserve">So </w:t>
+      </w:r>
+      <w:proofErr w:type="spellStart"/>
+      <w:r>
+        <w:rPr>
+          <w:rFonts w:ascii="Times New Roman" w:hAnsi="Times New Roman" w:cs="Times New Roman"/>
+          <w:sz w:val="28"/>
+          <w:szCs w:val="28"/>
+        </w:rPr>
+        <w:t>sánh</w:t>
+      </w:r>
+      <w:proofErr w:type="spellEnd"/>
+      <w:r>
+        <w:rPr>
+          <w:rFonts w:ascii="Times New Roman" w:hAnsi="Times New Roman" w:cs="Times New Roman"/>
+          <w:sz w:val="28"/>
+          <w:szCs w:val="28"/>
+        </w:rPr>
+        <w:t xml:space="preserve"> </w:t>
+      </w:r>
+      <w:proofErr w:type="spellStart"/>
+      <w:r>
+        <w:rPr>
+          <w:rFonts w:ascii="Times New Roman" w:hAnsi="Times New Roman" w:cs="Times New Roman"/>
+          <w:sz w:val="28"/>
+          <w:szCs w:val="28"/>
+        </w:rPr>
+        <w:t>nhánh</w:t>
+      </w:r>
+      <w:proofErr w:type="spellEnd"/>
+      <w:r>
+        <w:rPr>
+          <w:rFonts w:ascii="Times New Roman" w:hAnsi="Times New Roman" w:cs="Times New Roman"/>
+          <w:sz w:val="28"/>
+          <w:szCs w:val="28"/>
+        </w:rPr>
+        <w:t xml:space="preserve"> vs commit:</w:t>
+      </w:r>
+    </w:p>
+    <w:p>
+      <w:pPr>
+        <w:pStyle w:val="ListParagraph"/>
+        <w:numPr>
+          <w:ilvl w:val="0"/>
+          <w:numId w:val="27"/>
+        </w:numPr>
+        <w:ind w:left="1080"/>
+        <w:rPr>
+          <w:rFonts w:ascii="Times New Roman" w:hAnsi="Times New Roman" w:cs="Times New Roman"/>
+          <w:sz w:val="28"/>
+          <w:szCs w:val="28"/>
+        </w:rPr>
+      </w:pPr>
+      <w:r>
+        <w:rPr>
+          <w:rFonts w:ascii="Times New Roman" w:hAnsi="Times New Roman" w:cs="Times New Roman"/>
+          <w:sz w:val="28"/>
+          <w:szCs w:val="28"/>
+        </w:rPr>
+        <w:t xml:space="preserve">So </w:t>
+      </w:r>
+      <w:proofErr w:type="spellStart"/>
+      <w:r>
+        <w:rPr>
+          <w:rFonts w:ascii="Times New Roman" w:hAnsi="Times New Roman" w:cs="Times New Roman"/>
+          <w:sz w:val="28"/>
+          <w:szCs w:val="28"/>
+        </w:rPr>
+        <w:t>sánh</w:t>
+      </w:r>
+      <w:proofErr w:type="spellEnd"/>
+      <w:r>
+        <w:rPr>
+          <w:rFonts w:ascii="Times New Roman" w:hAnsi="Times New Roman" w:cs="Times New Roman"/>
+          <w:sz w:val="28"/>
+          <w:szCs w:val="28"/>
+        </w:rPr>
+        <w:t xml:space="preserve"> 2 file:</w:t>
+      </w:r>
+    </w:p>
+    <w:p>
+      <w:pPr>
+        <w:ind w:left="360"/>
+        <w:rPr>
+          <w:rFonts w:ascii="Times New Roman" w:hAnsi="Times New Roman" w:cs="Times New Roman"/>
+          <w:sz w:val="28"/>
+          <w:szCs w:val="28"/>
+        </w:rPr>
+      </w:pPr>
     </w:p>
     <w:sectPr>
       <w:pgSz w:w="12240" w:h="15840"/>
@@ -5814,6 +7648,95 @@
     </w:lvl>
   </w:abstractNum>
   <w:abstractNum w:abstractNumId="10" w15:restartNumberingAfterBreak="0">
+    <w:nsid w:val="1CB03D90"/>
+    <w:multiLevelType w:val="hybridMultilevel"/>
+    <w:tmpl w:val="EAFA225C"/>
+    <w:lvl w:ilvl="0" w:tplc="04090019">
+      <w:start w:val="1"/>
+      <w:numFmt w:val="lowerLetter"/>
+      <w:lvlText w:val="%1."/>
+      <w:lvlJc w:val="left"/>
+      <w:pPr>
+        <w:ind w:left="720" w:hanging="360"/>
+      </w:pPr>
+      <w:rPr>
+        <w:rFonts w:hint="default"/>
+      </w:rPr>
+    </w:lvl>
+    <w:lvl w:ilvl="1" w:tplc="04090019" w:tentative="1">
+      <w:start w:val="1"/>
+      <w:numFmt w:val="lowerLetter"/>
+      <w:lvlText w:val="%2."/>
+      <w:lvlJc w:val="left"/>
+      <w:pPr>
+        <w:ind w:left="1440" w:hanging="360"/>
+      </w:pPr>
+    </w:lvl>
+    <w:lvl w:ilvl="2" w:tplc="0409001B" w:tentative="1">
+      <w:start w:val="1"/>
+      <w:numFmt w:val="lowerRoman"/>
+      <w:lvlText w:val="%3."/>
+      <w:lvlJc w:val="right"/>
+      <w:pPr>
+        <w:ind w:left="2160" w:hanging="180"/>
+      </w:pPr>
+    </w:lvl>
+    <w:lvl w:ilvl="3" w:tplc="0409000F" w:tentative="1">
+      <w:start w:val="1"/>
+      <w:numFmt w:val="decimal"/>
+      <w:lvlText w:val="%4."/>
+      <w:lvlJc w:val="left"/>
+      <w:pPr>
+        <w:ind w:left="2880" w:hanging="360"/>
+      </w:pPr>
+    </w:lvl>
+    <w:lvl w:ilvl="4" w:tplc="04090019" w:tentative="1">
+      <w:start w:val="1"/>
+      <w:numFmt w:val="lowerLetter"/>
+      <w:lvlText w:val="%5."/>
+      <w:lvlJc w:val="left"/>
+      <w:pPr>
+        <w:ind w:left="3600" w:hanging="360"/>
+      </w:pPr>
+    </w:lvl>
+    <w:lvl w:ilvl="5" w:tplc="0409001B" w:tentative="1">
+      <w:start w:val="1"/>
+      <w:numFmt w:val="lowerRoman"/>
+      <w:lvlText w:val="%6."/>
+      <w:lvlJc w:val="right"/>
+      <w:pPr>
+        <w:ind w:left="4320" w:hanging="180"/>
+      </w:pPr>
+    </w:lvl>
+    <w:lvl w:ilvl="6" w:tplc="0409000F" w:tentative="1">
+      <w:start w:val="1"/>
+      <w:numFmt w:val="decimal"/>
+      <w:lvlText w:val="%7."/>
+      <w:lvlJc w:val="left"/>
+      <w:pPr>
+        <w:ind w:left="5040" w:hanging="360"/>
+      </w:pPr>
+    </w:lvl>
+    <w:lvl w:ilvl="7" w:tplc="04090019" w:tentative="1">
+      <w:start w:val="1"/>
+      <w:numFmt w:val="lowerLetter"/>
+      <w:lvlText w:val="%8."/>
+      <w:lvlJc w:val="left"/>
+      <w:pPr>
+        <w:ind w:left="5760" w:hanging="360"/>
+      </w:pPr>
+    </w:lvl>
+    <w:lvl w:ilvl="8" w:tplc="0409001B" w:tentative="1">
+      <w:start w:val="1"/>
+      <w:numFmt w:val="lowerRoman"/>
+      <w:lvlText w:val="%9."/>
+      <w:lvlJc w:val="right"/>
+      <w:pPr>
+        <w:ind w:left="6480" w:hanging="180"/>
+      </w:pPr>
+    </w:lvl>
+  </w:abstractNum>
+  <w:abstractNum w:abstractNumId="11" w15:restartNumberingAfterBreak="0">
     <w:nsid w:val="20687943"/>
     <w:multiLevelType w:val="multilevel"/>
     <w:tmpl w:val="940AB698"/>
@@ -5962,7 +7885,7 @@
       </w:rPr>
     </w:lvl>
   </w:abstractNum>
-  <w:abstractNum w:abstractNumId="11" w15:restartNumberingAfterBreak="0">
+  <w:abstractNum w:abstractNumId="12" w15:restartNumberingAfterBreak="0">
     <w:nsid w:val="25660680"/>
     <w:multiLevelType w:val="hybridMultilevel"/>
     <w:tmpl w:val="CC8828A6"/>
@@ -6074,7 +7997,119 @@
       </w:rPr>
     </w:lvl>
   </w:abstractNum>
-  <w:abstractNum w:abstractNumId="12" w15:restartNumberingAfterBreak="0">
+  <w:abstractNum w:abstractNumId="13" w15:restartNumberingAfterBreak="0">
+    <w:nsid w:val="26942FD2"/>
+    <w:multiLevelType w:val="hybridMultilevel"/>
+    <w:tmpl w:val="CA768420"/>
+    <w:lvl w:ilvl="0" w:tplc="A058D938">
+      <w:numFmt w:val="bullet"/>
+      <w:lvlText w:val="-"/>
+      <w:lvlJc w:val="left"/>
+      <w:pPr>
+        <w:ind w:left="720" w:hanging="360"/>
+      </w:pPr>
+      <w:rPr>
+        <w:rFonts w:ascii="Times New Roman" w:eastAsiaTheme="minorHAnsi" w:hAnsi="Times New Roman" w:cs="Times New Roman" w:hint="default"/>
+      </w:rPr>
+    </w:lvl>
+    <w:lvl w:ilvl="1" w:tplc="04090003" w:tentative="1">
+      <w:start w:val="1"/>
+      <w:numFmt w:val="bullet"/>
+      <w:lvlText w:val="o"/>
+      <w:lvlJc w:val="left"/>
+      <w:pPr>
+        <w:ind w:left="1440" w:hanging="360"/>
+      </w:pPr>
+      <w:rPr>
+        <w:rFonts w:ascii="Courier New" w:hAnsi="Courier New" w:cs="Courier New" w:hint="default"/>
+      </w:rPr>
+    </w:lvl>
+    <w:lvl w:ilvl="2" w:tplc="04090005" w:tentative="1">
+      <w:start w:val="1"/>
+      <w:numFmt w:val="bullet"/>
+      <w:lvlText w:val=""/>
+      <w:lvlJc w:val="left"/>
+      <w:pPr>
+        <w:ind w:left="2160" w:hanging="360"/>
+      </w:pPr>
+      <w:rPr>
+        <w:rFonts w:ascii="Wingdings" w:hAnsi="Wingdings" w:hint="default"/>
+      </w:rPr>
+    </w:lvl>
+    <w:lvl w:ilvl="3" w:tplc="04090001" w:tentative="1">
+      <w:start w:val="1"/>
+      <w:numFmt w:val="bullet"/>
+      <w:lvlText w:val=""/>
+      <w:lvlJc w:val="left"/>
+      <w:pPr>
+        <w:ind w:left="2880" w:hanging="360"/>
+      </w:pPr>
+      <w:rPr>
+        <w:rFonts w:ascii="Symbol" w:hAnsi="Symbol" w:hint="default"/>
+      </w:rPr>
+    </w:lvl>
+    <w:lvl w:ilvl="4" w:tplc="04090003" w:tentative="1">
+      <w:start w:val="1"/>
+      <w:numFmt w:val="bullet"/>
+      <w:lvlText w:val="o"/>
+      <w:lvlJc w:val="left"/>
+      <w:pPr>
+        <w:ind w:left="3600" w:hanging="360"/>
+      </w:pPr>
+      <w:rPr>
+        <w:rFonts w:ascii="Courier New" w:hAnsi="Courier New" w:cs="Courier New" w:hint="default"/>
+      </w:rPr>
+    </w:lvl>
+    <w:lvl w:ilvl="5" w:tplc="04090005" w:tentative="1">
+      <w:start w:val="1"/>
+      <w:numFmt w:val="bullet"/>
+      <w:lvlText w:val=""/>
+      <w:lvlJc w:val="left"/>
+      <w:pPr>
+        <w:ind w:left="4320" w:hanging="360"/>
+      </w:pPr>
+      <w:rPr>
+        <w:rFonts w:ascii="Wingdings" w:hAnsi="Wingdings" w:hint="default"/>
+      </w:rPr>
+    </w:lvl>
+    <w:lvl w:ilvl="6" w:tplc="04090001" w:tentative="1">
+      <w:start w:val="1"/>
+      <w:numFmt w:val="bullet"/>
+      <w:lvlText w:val=""/>
+      <w:lvlJc w:val="left"/>
+      <w:pPr>
+        <w:ind w:left="5040" w:hanging="360"/>
+      </w:pPr>
+      <w:rPr>
+        <w:rFonts w:ascii="Symbol" w:hAnsi="Symbol" w:hint="default"/>
+      </w:rPr>
+    </w:lvl>
+    <w:lvl w:ilvl="7" w:tplc="04090003" w:tentative="1">
+      <w:start w:val="1"/>
+      <w:numFmt w:val="bullet"/>
+      <w:lvlText w:val="o"/>
+      <w:lvlJc w:val="left"/>
+      <w:pPr>
+        <w:ind w:left="5760" w:hanging="360"/>
+      </w:pPr>
+      <w:rPr>
+        <w:rFonts w:ascii="Courier New" w:hAnsi="Courier New" w:cs="Courier New" w:hint="default"/>
+      </w:rPr>
+    </w:lvl>
+    <w:lvl w:ilvl="8" w:tplc="04090005" w:tentative="1">
+      <w:start w:val="1"/>
+      <w:numFmt w:val="bullet"/>
+      <w:lvlText w:val=""/>
+      <w:lvlJc w:val="left"/>
+      <w:pPr>
+        <w:ind w:left="6480" w:hanging="360"/>
+      </w:pPr>
+      <w:rPr>
+        <w:rFonts w:ascii="Wingdings" w:hAnsi="Wingdings" w:hint="default"/>
+      </w:rPr>
+    </w:lvl>
+  </w:abstractNum>
+  <w:abstractNum w:abstractNumId="14" w15:restartNumberingAfterBreak="0">
     <w:nsid w:val="27EC41AC"/>
     <w:multiLevelType w:val="hybridMultilevel"/>
     <w:tmpl w:val="257A085C"/>
@@ -6186,7 +8221,7 @@
       </w:rPr>
     </w:lvl>
   </w:abstractNum>
-  <w:abstractNum w:abstractNumId="13" w15:restartNumberingAfterBreak="0">
+  <w:abstractNum w:abstractNumId="15" w15:restartNumberingAfterBreak="0">
     <w:nsid w:val="301D7DCA"/>
     <w:multiLevelType w:val="hybridMultilevel"/>
     <w:tmpl w:val="8B1427C6"/>
@@ -6298,7 +8333,7 @@
       </w:rPr>
     </w:lvl>
   </w:abstractNum>
-  <w:abstractNum w:abstractNumId="14" w15:restartNumberingAfterBreak="0">
+  <w:abstractNum w:abstractNumId="16" w15:restartNumberingAfterBreak="0">
     <w:nsid w:val="37767074"/>
     <w:multiLevelType w:val="hybridMultilevel"/>
     <w:tmpl w:val="A5C28C00"/>
@@ -6411,7 +8446,7 @@
       </w:rPr>
     </w:lvl>
   </w:abstractNum>
-  <w:abstractNum w:abstractNumId="15" w15:restartNumberingAfterBreak="0">
+  <w:abstractNum w:abstractNumId="17" w15:restartNumberingAfterBreak="0">
     <w:nsid w:val="40110DC8"/>
     <w:multiLevelType w:val="hybridMultilevel"/>
     <w:tmpl w:val="1098EC44"/>
@@ -6524,7 +8559,7 @@
       </w:rPr>
     </w:lvl>
   </w:abstractNum>
-  <w:abstractNum w:abstractNumId="16" w15:restartNumberingAfterBreak="0">
+  <w:abstractNum w:abstractNumId="18" w15:restartNumberingAfterBreak="0">
     <w:nsid w:val="427A7476"/>
     <w:multiLevelType w:val="hybridMultilevel"/>
     <w:tmpl w:val="BCBC1A54"/>
@@ -6637,7 +8672,7 @@
       </w:rPr>
     </w:lvl>
   </w:abstractNum>
-  <w:abstractNum w:abstractNumId="17" w15:restartNumberingAfterBreak="0">
+  <w:abstractNum w:abstractNumId="19" w15:restartNumberingAfterBreak="0">
     <w:nsid w:val="44B10E2C"/>
     <w:multiLevelType w:val="hybridMultilevel"/>
     <w:tmpl w:val="91DC5200"/>
@@ -6749,7 +8784,7 @@
       </w:rPr>
     </w:lvl>
   </w:abstractNum>
-  <w:abstractNum w:abstractNumId="18" w15:restartNumberingAfterBreak="0">
+  <w:abstractNum w:abstractNumId="20" w15:restartNumberingAfterBreak="0">
     <w:nsid w:val="47717CF3"/>
     <w:multiLevelType w:val="hybridMultilevel"/>
     <w:tmpl w:val="AD38C92C"/>
@@ -6862,7 +8897,7 @@
       </w:rPr>
     </w:lvl>
   </w:abstractNum>
-  <w:abstractNum w:abstractNumId="19" w15:restartNumberingAfterBreak="0">
+  <w:abstractNum w:abstractNumId="21" w15:restartNumberingAfterBreak="0">
     <w:nsid w:val="4E45610D"/>
     <w:multiLevelType w:val="hybridMultilevel"/>
     <w:tmpl w:val="8AFC5FEE"/>
@@ -6974,7 +9009,7 @@
       </w:rPr>
     </w:lvl>
   </w:abstractNum>
-  <w:abstractNum w:abstractNumId="20" w15:restartNumberingAfterBreak="0">
+  <w:abstractNum w:abstractNumId="22" w15:restartNumberingAfterBreak="0">
     <w:nsid w:val="581026CC"/>
     <w:multiLevelType w:val="hybridMultilevel"/>
     <w:tmpl w:val="8B62AF4C"/>
@@ -7087,7 +9122,7 @@
       </w:rPr>
     </w:lvl>
   </w:abstractNum>
-  <w:abstractNum w:abstractNumId="21" w15:restartNumberingAfterBreak="0">
+  <w:abstractNum w:abstractNumId="23" w15:restartNumberingAfterBreak="0">
     <w:nsid w:val="5E0F2477"/>
     <w:multiLevelType w:val="multilevel"/>
     <w:tmpl w:val="221E55E4"/>
@@ -7236,7 +9271,7 @@
       </w:rPr>
     </w:lvl>
   </w:abstractNum>
-  <w:abstractNum w:abstractNumId="22" w15:restartNumberingAfterBreak="0">
+  <w:abstractNum w:abstractNumId="24" w15:restartNumberingAfterBreak="0">
     <w:nsid w:val="7A57358E"/>
     <w:multiLevelType w:val="multilevel"/>
     <w:tmpl w:val="B330DE74"/>
@@ -7385,7 +9420,7 @@
       </w:rPr>
     </w:lvl>
   </w:abstractNum>
-  <w:abstractNum w:abstractNumId="23" w15:restartNumberingAfterBreak="0">
+  <w:abstractNum w:abstractNumId="25" w15:restartNumberingAfterBreak="0">
     <w:nsid w:val="7C371BCA"/>
     <w:multiLevelType w:val="hybridMultilevel"/>
     <w:tmpl w:val="7898EE18"/>
@@ -7498,7 +9533,7 @@
       </w:rPr>
     </w:lvl>
   </w:abstractNum>
-  <w:abstractNum w:abstractNumId="24" w15:restartNumberingAfterBreak="0">
+  <w:abstractNum w:abstractNumId="26" w15:restartNumberingAfterBreak="0">
     <w:nsid w:val="7D7970EB"/>
     <w:multiLevelType w:val="hybridMultilevel"/>
     <w:tmpl w:val="F83EF5DC"/>
@@ -7588,34 +9623,34 @@
     </w:lvl>
   </w:abstractNum>
   <w:num w:numId="1" w16cid:durableId="1494180743">
-    <w:abstractNumId w:val="24"/>
+    <w:abstractNumId w:val="26"/>
   </w:num>
   <w:num w:numId="2" w16cid:durableId="869535664">
     <w:abstractNumId w:val="0"/>
   </w:num>
   <w:num w:numId="3" w16cid:durableId="569847942">
-    <w:abstractNumId w:val="14"/>
+    <w:abstractNumId w:val="16"/>
   </w:num>
   <w:num w:numId="4" w16cid:durableId="658774072">
-    <w:abstractNumId w:val="18"/>
+    <w:abstractNumId w:val="20"/>
   </w:num>
   <w:num w:numId="5" w16cid:durableId="422454624">
-    <w:abstractNumId w:val="16"/>
+    <w:abstractNumId w:val="18"/>
   </w:num>
   <w:num w:numId="6" w16cid:durableId="145514290">
     <w:abstractNumId w:val="6"/>
   </w:num>
   <w:num w:numId="7" w16cid:durableId="1492022925">
-    <w:abstractNumId w:val="21"/>
+    <w:abstractNumId w:val="23"/>
   </w:num>
   <w:num w:numId="8" w16cid:durableId="92475682">
     <w:abstractNumId w:val="7"/>
   </w:num>
   <w:num w:numId="9" w16cid:durableId="1428427106">
-    <w:abstractNumId w:val="22"/>
+    <w:abstractNumId w:val="24"/>
   </w:num>
   <w:num w:numId="10" w16cid:durableId="1961060685">
-    <w:abstractNumId w:val="23"/>
+    <w:abstractNumId w:val="25"/>
   </w:num>
   <w:num w:numId="11" w16cid:durableId="201019243">
     <w:abstractNumId w:val="2"/>
@@ -7624,25 +9659,25 @@
     <w:abstractNumId w:val="4"/>
   </w:num>
   <w:num w:numId="13" w16cid:durableId="1521580962">
-    <w:abstractNumId w:val="20"/>
+    <w:abstractNumId w:val="22"/>
   </w:num>
   <w:num w:numId="14" w16cid:durableId="478110281">
-    <w:abstractNumId w:val="10"/>
+    <w:abstractNumId w:val="11"/>
   </w:num>
   <w:num w:numId="15" w16cid:durableId="1540819371">
     <w:abstractNumId w:val="1"/>
   </w:num>
   <w:num w:numId="16" w16cid:durableId="548032682">
-    <w:abstractNumId w:val="19"/>
+    <w:abstractNumId w:val="21"/>
   </w:num>
   <w:num w:numId="17" w16cid:durableId="1148789640">
+    <w:abstractNumId w:val="14"/>
+  </w:num>
+  <w:num w:numId="18" w16cid:durableId="1911848353">
     <w:abstractNumId w:val="12"/>
   </w:num>
-  <w:num w:numId="18" w16cid:durableId="1911848353">
-    <w:abstractNumId w:val="11"/>
-  </w:num>
   <w:num w:numId="19" w16cid:durableId="1719208326">
-    <w:abstractNumId w:val="15"/>
+    <w:abstractNumId w:val="17"/>
   </w:num>
   <w:num w:numId="20" w16cid:durableId="785392966">
     <w:abstractNumId w:val="8"/>
@@ -7654,13 +9689,19 @@
     <w:abstractNumId w:val="9"/>
   </w:num>
   <w:num w:numId="23" w16cid:durableId="1493720001">
-    <w:abstractNumId w:val="17"/>
+    <w:abstractNumId w:val="19"/>
   </w:num>
   <w:num w:numId="24" w16cid:durableId="1073626782">
-    <w:abstractNumId w:val="13"/>
+    <w:abstractNumId w:val="15"/>
   </w:num>
   <w:num w:numId="25" w16cid:durableId="141701917">
     <w:abstractNumId w:val="5"/>
+  </w:num>
+  <w:num w:numId="26" w16cid:durableId="173957420">
+    <w:abstractNumId w:val="13"/>
+  </w:num>
+  <w:num w:numId="27" w16cid:durableId="536965749">
+    <w:abstractNumId w:val="10"/>
   </w:num>
 </w:numbering>
 </file>

--- a/BT Git 2.docx
+++ b/BT Git 2.docx
@@ -28,196 +28,14 @@
           <w:szCs w:val="28"/>
         </w:rPr>
       </w:pPr>
-      <w:proofErr w:type="spellStart"/>
-      <w:r>
-        <w:rPr>
-          <w:rFonts w:ascii="Times New Roman" w:hAnsi="Times New Roman" w:cs="Times New Roman"/>
-          <w:sz w:val="28"/>
-          <w:szCs w:val="28"/>
-        </w:rPr>
-        <w:t>Giải</w:t>
-      </w:r>
-      <w:proofErr w:type="spellEnd"/>
-      <w:r>
-        <w:rPr>
-          <w:rFonts w:ascii="Times New Roman" w:hAnsi="Times New Roman" w:cs="Times New Roman"/>
-          <w:sz w:val="28"/>
-          <w:szCs w:val="28"/>
-        </w:rPr>
-        <w:t xml:space="preserve"> </w:t>
-      </w:r>
-      <w:proofErr w:type="spellStart"/>
-      <w:r>
-        <w:rPr>
-          <w:rFonts w:ascii="Times New Roman" w:hAnsi="Times New Roman" w:cs="Times New Roman"/>
-          <w:sz w:val="28"/>
-          <w:szCs w:val="28"/>
-        </w:rPr>
-        <w:t>thích</w:t>
-      </w:r>
-      <w:proofErr w:type="spellEnd"/>
-      <w:r>
-        <w:rPr>
-          <w:rFonts w:ascii="Times New Roman" w:hAnsi="Times New Roman" w:cs="Times New Roman"/>
-          <w:sz w:val="28"/>
-          <w:szCs w:val="28"/>
-        </w:rPr>
-        <w:t xml:space="preserve"> </w:t>
-      </w:r>
-      <w:proofErr w:type="spellStart"/>
-      <w:r>
-        <w:rPr>
-          <w:rFonts w:ascii="Times New Roman" w:hAnsi="Times New Roman" w:cs="Times New Roman"/>
-          <w:sz w:val="28"/>
-          <w:szCs w:val="28"/>
-        </w:rPr>
-        <w:t>và</w:t>
-      </w:r>
-      <w:proofErr w:type="spellEnd"/>
-      <w:r>
-        <w:rPr>
-          <w:rFonts w:ascii="Times New Roman" w:hAnsi="Times New Roman" w:cs="Times New Roman"/>
-          <w:sz w:val="28"/>
-          <w:szCs w:val="28"/>
-        </w:rPr>
-        <w:t xml:space="preserve"> </w:t>
-      </w:r>
-      <w:proofErr w:type="spellStart"/>
-      <w:r>
-        <w:rPr>
-          <w:rFonts w:ascii="Times New Roman" w:hAnsi="Times New Roman" w:cs="Times New Roman"/>
-          <w:sz w:val="28"/>
-          <w:szCs w:val="28"/>
-        </w:rPr>
-        <w:t>cho</w:t>
-      </w:r>
-      <w:proofErr w:type="spellEnd"/>
-      <w:r>
-        <w:rPr>
-          <w:rFonts w:ascii="Times New Roman" w:hAnsi="Times New Roman" w:cs="Times New Roman"/>
-          <w:sz w:val="28"/>
-          <w:szCs w:val="28"/>
-        </w:rPr>
-        <w:t xml:space="preserve"> </w:t>
-      </w:r>
-      <w:proofErr w:type="spellStart"/>
-      <w:r>
-        <w:rPr>
-          <w:rFonts w:ascii="Times New Roman" w:hAnsi="Times New Roman" w:cs="Times New Roman"/>
-          <w:sz w:val="28"/>
-          <w:szCs w:val="28"/>
-        </w:rPr>
-        <w:t>ví</w:t>
-      </w:r>
-      <w:proofErr w:type="spellEnd"/>
-      <w:r>
-        <w:rPr>
-          <w:rFonts w:ascii="Times New Roman" w:hAnsi="Times New Roman" w:cs="Times New Roman"/>
-          <w:sz w:val="28"/>
-          <w:szCs w:val="28"/>
-        </w:rPr>
-        <w:t xml:space="preserve"> </w:t>
-      </w:r>
-      <w:proofErr w:type="spellStart"/>
-      <w:r>
-        <w:rPr>
-          <w:rFonts w:ascii="Times New Roman" w:hAnsi="Times New Roman" w:cs="Times New Roman"/>
-          <w:sz w:val="28"/>
-          <w:szCs w:val="28"/>
-        </w:rPr>
-        <w:t>dụ</w:t>
-      </w:r>
-      <w:proofErr w:type="spellEnd"/>
-      <w:r>
-        <w:rPr>
-          <w:rFonts w:ascii="Times New Roman" w:hAnsi="Times New Roman" w:cs="Times New Roman"/>
-          <w:sz w:val="28"/>
-          <w:szCs w:val="28"/>
-        </w:rPr>
-        <w:t xml:space="preserve"> </w:t>
-      </w:r>
-      <w:proofErr w:type="spellStart"/>
-      <w:r>
-        <w:rPr>
-          <w:rFonts w:ascii="Times New Roman" w:hAnsi="Times New Roman" w:cs="Times New Roman"/>
-          <w:sz w:val="28"/>
-          <w:szCs w:val="28"/>
-        </w:rPr>
-        <w:t>minh</w:t>
-      </w:r>
-      <w:proofErr w:type="spellEnd"/>
-      <w:r>
-        <w:rPr>
-          <w:rFonts w:ascii="Times New Roman" w:hAnsi="Times New Roman" w:cs="Times New Roman"/>
-          <w:sz w:val="28"/>
-          <w:szCs w:val="28"/>
-        </w:rPr>
-        <w:t xml:space="preserve"> </w:t>
-      </w:r>
-      <w:proofErr w:type="spellStart"/>
-      <w:r>
-        <w:rPr>
-          <w:rFonts w:ascii="Times New Roman" w:hAnsi="Times New Roman" w:cs="Times New Roman"/>
-          <w:sz w:val="28"/>
-          <w:szCs w:val="28"/>
-        </w:rPr>
-        <w:t>họa</w:t>
-      </w:r>
-      <w:proofErr w:type="spellEnd"/>
-      <w:r>
-        <w:rPr>
-          <w:rFonts w:ascii="Times New Roman" w:hAnsi="Times New Roman" w:cs="Times New Roman"/>
-          <w:sz w:val="28"/>
-          <w:szCs w:val="28"/>
-        </w:rPr>
-        <w:t xml:space="preserve"> </w:t>
-      </w:r>
-      <w:proofErr w:type="spellStart"/>
-      <w:r>
-        <w:rPr>
-          <w:rFonts w:ascii="Times New Roman" w:hAnsi="Times New Roman" w:cs="Times New Roman"/>
-          <w:sz w:val="28"/>
-          <w:szCs w:val="28"/>
-        </w:rPr>
-        <w:t>các</w:t>
-      </w:r>
-      <w:proofErr w:type="spellEnd"/>
-      <w:r>
-        <w:rPr>
-          <w:rFonts w:ascii="Times New Roman" w:hAnsi="Times New Roman" w:cs="Times New Roman"/>
-          <w:sz w:val="28"/>
-          <w:szCs w:val="28"/>
-        </w:rPr>
-        <w:t xml:space="preserve"> </w:t>
-      </w:r>
-      <w:proofErr w:type="spellStart"/>
-      <w:r>
-        <w:rPr>
-          <w:rFonts w:ascii="Times New Roman" w:hAnsi="Times New Roman" w:cs="Times New Roman"/>
-          <w:sz w:val="28"/>
-          <w:szCs w:val="28"/>
-        </w:rPr>
-        <w:t>câu</w:t>
-      </w:r>
-      <w:proofErr w:type="spellEnd"/>
-      <w:r>
-        <w:rPr>
-          <w:rFonts w:ascii="Times New Roman" w:hAnsi="Times New Roman" w:cs="Times New Roman"/>
-          <w:sz w:val="28"/>
-          <w:szCs w:val="28"/>
-        </w:rPr>
-        <w:t xml:space="preserve"> </w:t>
-      </w:r>
-      <w:proofErr w:type="spellStart"/>
-      <w:r>
-        <w:rPr>
-          <w:rFonts w:ascii="Times New Roman" w:hAnsi="Times New Roman" w:cs="Times New Roman"/>
-          <w:sz w:val="28"/>
-          <w:szCs w:val="28"/>
-        </w:rPr>
-        <w:t>sau</w:t>
-      </w:r>
-      <w:proofErr w:type="spellEnd"/>
+      <w:r>
+        <w:rPr>
+          <w:rFonts w:ascii="Times New Roman" w:hAnsi="Times New Roman" w:cs="Times New Roman"/>
+          <w:sz w:val="28"/>
+          <w:szCs w:val="28"/>
+        </w:rPr>
+        <w:t>Giải thích và cho ví dụ minh họa các câu sau</w:t>
+      </w:r>
     </w:p>
     <w:p>
       <w:pPr>
@@ -232,106 +50,14 @@
           <w:szCs w:val="28"/>
         </w:rPr>
       </w:pPr>
-      <w:proofErr w:type="spellStart"/>
-      <w:r>
-        <w:rPr>
-          <w:rFonts w:ascii="Times New Roman" w:hAnsi="Times New Roman" w:cs="Times New Roman"/>
-          <w:sz w:val="28"/>
-          <w:szCs w:val="28"/>
-        </w:rPr>
-        <w:t>Phân</w:t>
-      </w:r>
-      <w:proofErr w:type="spellEnd"/>
-      <w:r>
-        <w:rPr>
-          <w:rFonts w:ascii="Times New Roman" w:hAnsi="Times New Roman" w:cs="Times New Roman"/>
-          <w:sz w:val="28"/>
-          <w:szCs w:val="28"/>
-        </w:rPr>
-        <w:t xml:space="preserve"> </w:t>
-      </w:r>
-      <w:proofErr w:type="spellStart"/>
-      <w:r>
-        <w:rPr>
-          <w:rFonts w:ascii="Times New Roman" w:hAnsi="Times New Roman" w:cs="Times New Roman"/>
-          <w:sz w:val="28"/>
-          <w:szCs w:val="28"/>
-        </w:rPr>
-        <w:t>biệt</w:t>
-      </w:r>
-      <w:proofErr w:type="spellEnd"/>
-      <w:r>
-        <w:rPr>
-          <w:rFonts w:ascii="Times New Roman" w:hAnsi="Times New Roman" w:cs="Times New Roman"/>
-          <w:sz w:val="28"/>
-          <w:szCs w:val="28"/>
-        </w:rPr>
-        <w:t xml:space="preserve"> </w:t>
-      </w:r>
-      <w:proofErr w:type="spellStart"/>
-      <w:r>
-        <w:rPr>
-          <w:rFonts w:ascii="Times New Roman" w:hAnsi="Times New Roman" w:cs="Times New Roman"/>
-          <w:sz w:val="28"/>
-          <w:szCs w:val="28"/>
-        </w:rPr>
-        <w:t>các</w:t>
-      </w:r>
-      <w:proofErr w:type="spellEnd"/>
-      <w:r>
-        <w:rPr>
-          <w:rFonts w:ascii="Times New Roman" w:hAnsi="Times New Roman" w:cs="Times New Roman"/>
-          <w:sz w:val="28"/>
-          <w:szCs w:val="28"/>
-        </w:rPr>
-        <w:t xml:space="preserve"> </w:t>
-      </w:r>
-      <w:proofErr w:type="spellStart"/>
-      <w:r>
-        <w:rPr>
-          <w:rFonts w:ascii="Times New Roman" w:hAnsi="Times New Roman" w:cs="Times New Roman"/>
-          <w:sz w:val="28"/>
-          <w:szCs w:val="28"/>
-        </w:rPr>
-        <w:t>cấp</w:t>
-      </w:r>
-      <w:proofErr w:type="spellEnd"/>
-      <w:r>
-        <w:rPr>
-          <w:rFonts w:ascii="Times New Roman" w:hAnsi="Times New Roman" w:cs="Times New Roman"/>
-          <w:sz w:val="28"/>
-          <w:szCs w:val="28"/>
-        </w:rPr>
-        <w:t xml:space="preserve"> </w:t>
-      </w:r>
-      <w:proofErr w:type="spellStart"/>
-      <w:r>
-        <w:rPr>
-          <w:rFonts w:ascii="Times New Roman" w:hAnsi="Times New Roman" w:cs="Times New Roman"/>
-          <w:sz w:val="28"/>
-          <w:szCs w:val="28"/>
-        </w:rPr>
-        <w:t>độ</w:t>
-      </w:r>
-      <w:proofErr w:type="spellEnd"/>
-      <w:r>
-        <w:rPr>
-          <w:rFonts w:ascii="Times New Roman" w:hAnsi="Times New Roman" w:cs="Times New Roman"/>
-          <w:sz w:val="28"/>
-          <w:szCs w:val="28"/>
-        </w:rPr>
-        <w:t xml:space="preserve"> </w:t>
-      </w:r>
-      <w:proofErr w:type="gramStart"/>
-      <w:r>
-        <w:rPr>
-          <w:rFonts w:ascii="Times New Roman" w:hAnsi="Times New Roman" w:cs="Times New Roman"/>
-          <w:sz w:val="28"/>
-          <w:szCs w:val="28"/>
-        </w:rPr>
-        <w:t>reset</w:t>
-      </w:r>
-      <w:proofErr w:type="gramEnd"/>
+      <w:r>
+        <w:rPr>
+          <w:rFonts w:ascii="Times New Roman" w:hAnsi="Times New Roman" w:cs="Times New Roman"/>
+          <w:sz w:val="28"/>
+          <w:szCs w:val="28"/>
+        </w:rPr>
+        <w:t>Phân biệt các cấp độ reset</w:t>
+      </w:r>
     </w:p>
     <w:p>
       <w:pPr>
@@ -401,79 +127,7 @@
           <w:sz w:val="28"/>
           <w:szCs w:val="28"/>
         </w:rPr>
-        <w:t xml:space="preserve">Soft =&gt; </w:t>
-      </w:r>
-      <w:proofErr w:type="spellStart"/>
-      <w:r>
-        <w:rPr>
-          <w:rFonts w:ascii="Times New Roman" w:hAnsi="Times New Roman" w:cs="Times New Roman"/>
-          <w:sz w:val="28"/>
-          <w:szCs w:val="28"/>
-        </w:rPr>
-        <w:t>thay</w:t>
-      </w:r>
-      <w:proofErr w:type="spellEnd"/>
-      <w:r>
-        <w:rPr>
-          <w:rFonts w:ascii="Times New Roman" w:hAnsi="Times New Roman" w:cs="Times New Roman"/>
-          <w:sz w:val="28"/>
-          <w:szCs w:val="28"/>
-        </w:rPr>
-        <w:t xml:space="preserve"> </w:t>
-      </w:r>
-      <w:proofErr w:type="spellStart"/>
-      <w:r>
-        <w:rPr>
-          <w:rFonts w:ascii="Times New Roman" w:hAnsi="Times New Roman" w:cs="Times New Roman"/>
-          <w:sz w:val="28"/>
-          <w:szCs w:val="28"/>
-        </w:rPr>
-        <w:t>đổi</w:t>
-      </w:r>
-      <w:proofErr w:type="spellEnd"/>
-      <w:r>
-        <w:rPr>
-          <w:rFonts w:ascii="Times New Roman" w:hAnsi="Times New Roman" w:cs="Times New Roman"/>
-          <w:sz w:val="28"/>
-          <w:szCs w:val="28"/>
-        </w:rPr>
-        <w:t xml:space="preserve"> </w:t>
-      </w:r>
-      <w:proofErr w:type="spellStart"/>
-      <w:r>
-        <w:rPr>
-          <w:rFonts w:ascii="Times New Roman" w:hAnsi="Times New Roman" w:cs="Times New Roman"/>
-          <w:sz w:val="28"/>
-          <w:szCs w:val="28"/>
-        </w:rPr>
-        <w:t>còn</w:t>
-      </w:r>
-      <w:proofErr w:type="spellEnd"/>
-      <w:r>
-        <w:rPr>
-          <w:rFonts w:ascii="Times New Roman" w:hAnsi="Times New Roman" w:cs="Times New Roman"/>
-          <w:sz w:val="28"/>
-          <w:szCs w:val="28"/>
-        </w:rPr>
-        <w:t xml:space="preserve"> </w:t>
-      </w:r>
-      <w:proofErr w:type="spellStart"/>
-      <w:r>
-        <w:rPr>
-          <w:rFonts w:ascii="Times New Roman" w:hAnsi="Times New Roman" w:cs="Times New Roman"/>
-          <w:sz w:val="28"/>
-          <w:szCs w:val="28"/>
-        </w:rPr>
-        <w:t>trong</w:t>
-      </w:r>
-      <w:proofErr w:type="spellEnd"/>
-      <w:r>
-        <w:rPr>
-          <w:rFonts w:ascii="Times New Roman" w:hAnsi="Times New Roman" w:cs="Times New Roman"/>
-          <w:sz w:val="28"/>
-          <w:szCs w:val="28"/>
-        </w:rPr>
-        <w:t xml:space="preserve"> stagging</w:t>
+        <w:t>Soft =&gt; thay đổi còn trong stagging</w:t>
       </w:r>
     </w:p>
     <w:p>
@@ -538,177 +192,13 @@
           <w:szCs w:val="28"/>
         </w:rPr>
       </w:pPr>
-      <w:proofErr w:type="gramStart"/>
-      <w:r>
-        <w:rPr>
-          <w:rFonts w:ascii="Times New Roman" w:hAnsi="Times New Roman" w:cs="Times New Roman"/>
-          <w:sz w:val="28"/>
-          <w:szCs w:val="28"/>
-        </w:rPr>
-        <w:t>Mixed(</w:t>
-      </w:r>
-      <w:proofErr w:type="spellStart"/>
-      <w:proofErr w:type="gramEnd"/>
-      <w:r>
-        <w:rPr>
-          <w:rFonts w:ascii="Times New Roman" w:hAnsi="Times New Roman" w:cs="Times New Roman"/>
-          <w:sz w:val="28"/>
-          <w:szCs w:val="28"/>
-        </w:rPr>
-        <w:t>mặc</w:t>
-      </w:r>
-      <w:proofErr w:type="spellEnd"/>
-      <w:r>
-        <w:rPr>
-          <w:rFonts w:ascii="Times New Roman" w:hAnsi="Times New Roman" w:cs="Times New Roman"/>
-          <w:sz w:val="28"/>
-          <w:szCs w:val="28"/>
-        </w:rPr>
-        <w:t xml:space="preserve"> </w:t>
-      </w:r>
-      <w:proofErr w:type="spellStart"/>
-      <w:r>
-        <w:rPr>
-          <w:rFonts w:ascii="Times New Roman" w:hAnsi="Times New Roman" w:cs="Times New Roman"/>
-          <w:sz w:val="28"/>
-          <w:szCs w:val="28"/>
-        </w:rPr>
-        <w:t>định</w:t>
-      </w:r>
-      <w:proofErr w:type="spellEnd"/>
-      <w:r>
-        <w:rPr>
-          <w:rFonts w:ascii="Times New Roman" w:hAnsi="Times New Roman" w:cs="Times New Roman"/>
-          <w:sz w:val="28"/>
-          <w:szCs w:val="28"/>
-        </w:rPr>
-        <w:t xml:space="preserve">) =&gt; </w:t>
-      </w:r>
-      <w:proofErr w:type="spellStart"/>
-      <w:r>
-        <w:rPr>
-          <w:rFonts w:ascii="Times New Roman" w:hAnsi="Times New Roman" w:cs="Times New Roman"/>
-          <w:sz w:val="28"/>
-          <w:szCs w:val="28"/>
-        </w:rPr>
-        <w:t>thay</w:t>
-      </w:r>
-      <w:proofErr w:type="spellEnd"/>
-      <w:r>
-        <w:rPr>
-          <w:rFonts w:ascii="Times New Roman" w:hAnsi="Times New Roman" w:cs="Times New Roman"/>
-          <w:sz w:val="28"/>
-          <w:szCs w:val="28"/>
-        </w:rPr>
-        <w:t xml:space="preserve"> </w:t>
-      </w:r>
-      <w:proofErr w:type="spellStart"/>
-      <w:r>
-        <w:rPr>
-          <w:rFonts w:ascii="Times New Roman" w:hAnsi="Times New Roman" w:cs="Times New Roman"/>
-          <w:sz w:val="28"/>
-          <w:szCs w:val="28"/>
-        </w:rPr>
-        <w:t>đổi</w:t>
-      </w:r>
-      <w:proofErr w:type="spellEnd"/>
-      <w:r>
-        <w:rPr>
-          <w:rFonts w:ascii="Times New Roman" w:hAnsi="Times New Roman" w:cs="Times New Roman"/>
-          <w:sz w:val="28"/>
-          <w:szCs w:val="28"/>
-        </w:rPr>
-        <w:t xml:space="preserve"> </w:t>
-      </w:r>
-      <w:proofErr w:type="spellStart"/>
-      <w:r>
-        <w:rPr>
-          <w:rFonts w:ascii="Times New Roman" w:hAnsi="Times New Roman" w:cs="Times New Roman"/>
-          <w:sz w:val="28"/>
-          <w:szCs w:val="28"/>
-        </w:rPr>
-        <w:t>còn</w:t>
-      </w:r>
-      <w:proofErr w:type="spellEnd"/>
-      <w:r>
-        <w:rPr>
-          <w:rFonts w:ascii="Times New Roman" w:hAnsi="Times New Roman" w:cs="Times New Roman"/>
-          <w:sz w:val="28"/>
-          <w:szCs w:val="28"/>
-        </w:rPr>
-        <w:t xml:space="preserve"> </w:t>
-      </w:r>
-      <w:proofErr w:type="spellStart"/>
-      <w:r>
-        <w:rPr>
-          <w:rFonts w:ascii="Times New Roman" w:hAnsi="Times New Roman" w:cs="Times New Roman"/>
-          <w:sz w:val="28"/>
-          <w:szCs w:val="28"/>
-        </w:rPr>
-        <w:t>nhưng</w:t>
-      </w:r>
-      <w:proofErr w:type="spellEnd"/>
-      <w:r>
-        <w:rPr>
-          <w:rFonts w:ascii="Times New Roman" w:hAnsi="Times New Roman" w:cs="Times New Roman"/>
-          <w:sz w:val="28"/>
-          <w:szCs w:val="28"/>
-        </w:rPr>
-        <w:t xml:space="preserve"> quay </w:t>
-      </w:r>
-      <w:proofErr w:type="spellStart"/>
-      <w:r>
-        <w:rPr>
-          <w:rFonts w:ascii="Times New Roman" w:hAnsi="Times New Roman" w:cs="Times New Roman"/>
-          <w:sz w:val="28"/>
-          <w:szCs w:val="28"/>
-        </w:rPr>
-        <w:t>về</w:t>
-      </w:r>
-      <w:proofErr w:type="spellEnd"/>
-      <w:r>
-        <w:rPr>
-          <w:rFonts w:ascii="Times New Roman" w:hAnsi="Times New Roman" w:cs="Times New Roman"/>
-          <w:sz w:val="28"/>
-          <w:szCs w:val="28"/>
-        </w:rPr>
-        <w:t xml:space="preserve"> </w:t>
-      </w:r>
-      <w:proofErr w:type="spellStart"/>
-      <w:r>
-        <w:rPr>
-          <w:rFonts w:ascii="Times New Roman" w:hAnsi="Times New Roman" w:cs="Times New Roman"/>
-          <w:sz w:val="28"/>
-          <w:szCs w:val="28"/>
-        </w:rPr>
-        <w:t>trạng</w:t>
-      </w:r>
-      <w:proofErr w:type="spellEnd"/>
-      <w:r>
-        <w:rPr>
-          <w:rFonts w:ascii="Times New Roman" w:hAnsi="Times New Roman" w:cs="Times New Roman"/>
-          <w:sz w:val="28"/>
-          <w:szCs w:val="28"/>
-        </w:rPr>
-        <w:t xml:space="preserve"> </w:t>
-      </w:r>
-      <w:proofErr w:type="spellStart"/>
-      <w:r>
-        <w:rPr>
-          <w:rFonts w:ascii="Times New Roman" w:hAnsi="Times New Roman" w:cs="Times New Roman"/>
-          <w:sz w:val="28"/>
-          <w:szCs w:val="28"/>
-        </w:rPr>
-        <w:t>thái</w:t>
-      </w:r>
-      <w:proofErr w:type="spellEnd"/>
-      <w:r>
-        <w:rPr>
-          <w:rFonts w:ascii="Times New Roman" w:hAnsi="Times New Roman" w:cs="Times New Roman"/>
-          <w:sz w:val="28"/>
-          <w:szCs w:val="28"/>
-        </w:rPr>
-        <w:t xml:space="preserve"> untracked</w:t>
+      <w:r>
+        <w:rPr>
+          <w:rFonts w:ascii="Times New Roman" w:hAnsi="Times New Roman" w:cs="Times New Roman"/>
+          <w:sz w:val="28"/>
+          <w:szCs w:val="28"/>
+        </w:rPr>
+        <w:t>Mixed(mặc định) =&gt; thay đổi còn nhưng quay về trạng thái untracked</w:t>
       </w:r>
     </w:p>
     <w:p>
@@ -795,254 +285,8 @@
           <w:sz w:val="28"/>
           <w:szCs w:val="28"/>
         </w:rPr>
-        <w:t xml:space="preserve"> quay </w:t>
-      </w:r>
-      <w:proofErr w:type="spellStart"/>
-      <w:r>
-        <w:rPr>
-          <w:rFonts w:ascii="Times New Roman" w:hAnsi="Times New Roman" w:cs="Times New Roman"/>
-          <w:sz w:val="28"/>
-          <w:szCs w:val="28"/>
-        </w:rPr>
-        <w:t>lại</w:t>
-      </w:r>
-      <w:proofErr w:type="spellEnd"/>
-      <w:r>
-        <w:rPr>
-          <w:rFonts w:ascii="Times New Roman" w:hAnsi="Times New Roman" w:cs="Times New Roman"/>
-          <w:sz w:val="28"/>
-          <w:szCs w:val="28"/>
-        </w:rPr>
-        <w:t xml:space="preserve"> </w:t>
-      </w:r>
-      <w:proofErr w:type="spellStart"/>
-      <w:r>
-        <w:rPr>
-          <w:rFonts w:ascii="Times New Roman" w:hAnsi="Times New Roman" w:cs="Times New Roman"/>
-          <w:sz w:val="28"/>
-          <w:szCs w:val="28"/>
-        </w:rPr>
-        <w:t>hoàn</w:t>
-      </w:r>
-      <w:proofErr w:type="spellEnd"/>
-      <w:r>
-        <w:rPr>
-          <w:rFonts w:ascii="Times New Roman" w:hAnsi="Times New Roman" w:cs="Times New Roman"/>
-          <w:sz w:val="28"/>
-          <w:szCs w:val="28"/>
-        </w:rPr>
-        <w:t xml:space="preserve"> </w:t>
-      </w:r>
-      <w:proofErr w:type="spellStart"/>
-      <w:r>
-        <w:rPr>
-          <w:rFonts w:ascii="Times New Roman" w:hAnsi="Times New Roman" w:cs="Times New Roman"/>
-          <w:sz w:val="28"/>
-          <w:szCs w:val="28"/>
-        </w:rPr>
-        <w:t>toàn</w:t>
-      </w:r>
-      <w:proofErr w:type="spellEnd"/>
-      <w:r>
-        <w:rPr>
-          <w:rFonts w:ascii="Times New Roman" w:hAnsi="Times New Roman" w:cs="Times New Roman"/>
-          <w:sz w:val="28"/>
-          <w:szCs w:val="28"/>
-        </w:rPr>
-        <w:t xml:space="preserve"> </w:t>
-      </w:r>
-      <w:proofErr w:type="spellStart"/>
-      <w:r>
-        <w:rPr>
-          <w:rFonts w:ascii="Times New Roman" w:hAnsi="Times New Roman" w:cs="Times New Roman"/>
-          <w:sz w:val="28"/>
-          <w:szCs w:val="28"/>
-        </w:rPr>
-        <w:t>trạng</w:t>
-      </w:r>
-      <w:proofErr w:type="spellEnd"/>
-      <w:r>
-        <w:rPr>
-          <w:rFonts w:ascii="Times New Roman" w:hAnsi="Times New Roman" w:cs="Times New Roman"/>
-          <w:sz w:val="28"/>
-          <w:szCs w:val="28"/>
-        </w:rPr>
-        <w:t xml:space="preserve"> </w:t>
-      </w:r>
-      <w:proofErr w:type="spellStart"/>
-      <w:r>
-        <w:rPr>
-          <w:rFonts w:ascii="Times New Roman" w:hAnsi="Times New Roman" w:cs="Times New Roman"/>
-          <w:sz w:val="28"/>
-          <w:szCs w:val="28"/>
-        </w:rPr>
-        <w:t>thái</w:t>
-      </w:r>
-      <w:proofErr w:type="spellEnd"/>
-      <w:r>
-        <w:rPr>
-          <w:rFonts w:ascii="Times New Roman" w:hAnsi="Times New Roman" w:cs="Times New Roman"/>
-          <w:sz w:val="28"/>
-          <w:szCs w:val="28"/>
-        </w:rPr>
-        <w:t xml:space="preserve"> </w:t>
-      </w:r>
-      <w:proofErr w:type="spellStart"/>
-      <w:r>
-        <w:rPr>
-          <w:rFonts w:ascii="Times New Roman" w:hAnsi="Times New Roman" w:cs="Times New Roman"/>
-          <w:sz w:val="28"/>
-          <w:szCs w:val="28"/>
-        </w:rPr>
-        <w:t>của</w:t>
-      </w:r>
-      <w:proofErr w:type="spellEnd"/>
-      <w:r>
-        <w:rPr>
-          <w:rFonts w:ascii="Times New Roman" w:hAnsi="Times New Roman" w:cs="Times New Roman"/>
-          <w:sz w:val="28"/>
-          <w:szCs w:val="28"/>
-        </w:rPr>
-        <w:t xml:space="preserve"> commit </w:t>
-      </w:r>
-      <w:proofErr w:type="spellStart"/>
-      <w:r>
-        <w:rPr>
-          <w:rFonts w:ascii="Times New Roman" w:hAnsi="Times New Roman" w:cs="Times New Roman"/>
-          <w:sz w:val="28"/>
-          <w:szCs w:val="28"/>
-        </w:rPr>
-        <w:t>trước</w:t>
-      </w:r>
-      <w:proofErr w:type="spellEnd"/>
-      <w:r>
-        <w:rPr>
-          <w:rFonts w:ascii="Times New Roman" w:hAnsi="Times New Roman" w:cs="Times New Roman"/>
-          <w:sz w:val="28"/>
-          <w:szCs w:val="28"/>
-        </w:rPr>
-        <w:t xml:space="preserve">, </w:t>
-      </w:r>
-      <w:proofErr w:type="spellStart"/>
-      <w:r>
-        <w:rPr>
-          <w:rFonts w:ascii="Times New Roman" w:hAnsi="Times New Roman" w:cs="Times New Roman"/>
-          <w:sz w:val="28"/>
-          <w:szCs w:val="28"/>
-        </w:rPr>
-        <w:t>các</w:t>
-      </w:r>
-      <w:proofErr w:type="spellEnd"/>
-      <w:r>
-        <w:rPr>
-          <w:rFonts w:ascii="Times New Roman" w:hAnsi="Times New Roman" w:cs="Times New Roman"/>
-          <w:sz w:val="28"/>
-          <w:szCs w:val="28"/>
-        </w:rPr>
-        <w:t xml:space="preserve"> </w:t>
-      </w:r>
-      <w:proofErr w:type="spellStart"/>
-      <w:r>
-        <w:rPr>
-          <w:rFonts w:ascii="Times New Roman" w:hAnsi="Times New Roman" w:cs="Times New Roman"/>
-          <w:sz w:val="28"/>
-          <w:szCs w:val="28"/>
-        </w:rPr>
-        <w:t>thay</w:t>
-      </w:r>
-      <w:proofErr w:type="spellEnd"/>
-      <w:r>
-        <w:rPr>
-          <w:rFonts w:ascii="Times New Roman" w:hAnsi="Times New Roman" w:cs="Times New Roman"/>
-          <w:sz w:val="28"/>
-          <w:szCs w:val="28"/>
-        </w:rPr>
-        <w:t xml:space="preserve"> </w:t>
-      </w:r>
-      <w:proofErr w:type="spellStart"/>
-      <w:r>
-        <w:rPr>
-          <w:rFonts w:ascii="Times New Roman" w:hAnsi="Times New Roman" w:cs="Times New Roman"/>
-          <w:sz w:val="28"/>
-          <w:szCs w:val="28"/>
-        </w:rPr>
-        <w:t>đổi</w:t>
-      </w:r>
-      <w:proofErr w:type="spellEnd"/>
-      <w:r>
-        <w:rPr>
-          <w:rFonts w:ascii="Times New Roman" w:hAnsi="Times New Roman" w:cs="Times New Roman"/>
-          <w:sz w:val="28"/>
-          <w:szCs w:val="28"/>
-        </w:rPr>
-        <w:t xml:space="preserve"> </w:t>
-      </w:r>
-      <w:proofErr w:type="spellStart"/>
-      <w:r>
-        <w:rPr>
-          <w:rFonts w:ascii="Times New Roman" w:hAnsi="Times New Roman" w:cs="Times New Roman"/>
-          <w:sz w:val="28"/>
-          <w:szCs w:val="28"/>
-        </w:rPr>
-        <w:t>chưa</w:t>
-      </w:r>
-      <w:proofErr w:type="spellEnd"/>
-      <w:r>
-        <w:rPr>
-          <w:rFonts w:ascii="Times New Roman" w:hAnsi="Times New Roman" w:cs="Times New Roman"/>
-          <w:sz w:val="28"/>
-          <w:szCs w:val="28"/>
-        </w:rPr>
-        <w:t xml:space="preserve"> commit </w:t>
-      </w:r>
-      <w:proofErr w:type="spellStart"/>
-      <w:r>
-        <w:rPr>
-          <w:rFonts w:ascii="Times New Roman" w:hAnsi="Times New Roman" w:cs="Times New Roman"/>
-          <w:sz w:val="28"/>
-          <w:szCs w:val="28"/>
-        </w:rPr>
-        <w:t>sẽ</w:t>
-      </w:r>
-      <w:proofErr w:type="spellEnd"/>
-      <w:r>
-        <w:rPr>
-          <w:rFonts w:ascii="Times New Roman" w:hAnsi="Times New Roman" w:cs="Times New Roman"/>
-          <w:sz w:val="28"/>
-          <w:szCs w:val="28"/>
-        </w:rPr>
-        <w:t xml:space="preserve"> </w:t>
-      </w:r>
-      <w:proofErr w:type="spellStart"/>
-      <w:r>
-        <w:rPr>
-          <w:rFonts w:ascii="Times New Roman" w:hAnsi="Times New Roman" w:cs="Times New Roman"/>
-          <w:sz w:val="28"/>
-          <w:szCs w:val="28"/>
-        </w:rPr>
-        <w:t>bị</w:t>
-      </w:r>
-      <w:proofErr w:type="spellEnd"/>
-      <w:r>
-        <w:rPr>
-          <w:rFonts w:ascii="Times New Roman" w:hAnsi="Times New Roman" w:cs="Times New Roman"/>
-          <w:sz w:val="28"/>
-          <w:szCs w:val="28"/>
-        </w:rPr>
-        <w:t xml:space="preserve"> </w:t>
-      </w:r>
-      <w:proofErr w:type="spellStart"/>
-      <w:proofErr w:type="gramStart"/>
-      <w:r>
-        <w:rPr>
-          <w:rFonts w:ascii="Times New Roman" w:hAnsi="Times New Roman" w:cs="Times New Roman"/>
-          <w:sz w:val="28"/>
-          <w:szCs w:val="28"/>
-        </w:rPr>
-        <w:t>xóa</w:t>
-      </w:r>
-      <w:proofErr w:type="spellEnd"/>
-      <w:proofErr w:type="gramEnd"/>
+        <w:t xml:space="preserve"> quay lại hoàn toàn trạng thái của commit trước, các thay đổi chưa commit sẽ bị xóa</w:t>
+      </w:r>
     </w:p>
     <w:p>
       <w:pPr>
@@ -1057,34 +301,14 @@
           <w:szCs w:val="28"/>
         </w:rPr>
       </w:pPr>
-      <w:proofErr w:type="spellStart"/>
-      <w:r>
-        <w:rPr>
-          <w:rFonts w:ascii="Times New Roman" w:hAnsi="Times New Roman" w:cs="Times New Roman"/>
-          <w:sz w:val="28"/>
-          <w:szCs w:val="28"/>
-        </w:rPr>
-        <w:t>Phân</w:t>
-      </w:r>
-      <w:proofErr w:type="spellEnd"/>
-      <w:r>
-        <w:rPr>
-          <w:rFonts w:ascii="Times New Roman" w:hAnsi="Times New Roman" w:cs="Times New Roman"/>
-          <w:sz w:val="28"/>
-          <w:szCs w:val="28"/>
-        </w:rPr>
-        <w:t xml:space="preserve"> </w:t>
-      </w:r>
-      <w:proofErr w:type="spellStart"/>
-      <w:r>
-        <w:rPr>
-          <w:rFonts w:ascii="Times New Roman" w:hAnsi="Times New Roman" w:cs="Times New Roman"/>
-          <w:sz w:val="28"/>
-          <w:szCs w:val="28"/>
-        </w:rPr>
-        <w:t>biệt</w:t>
-      </w:r>
-      <w:proofErr w:type="spellEnd"/>
+      <w:r>
+        <w:rPr>
+          <w:rFonts w:ascii="Times New Roman" w:hAnsi="Times New Roman" w:cs="Times New Roman"/>
+          <w:sz w:val="28"/>
+          <w:szCs w:val="28"/>
+        </w:rPr>
+        <w:t>Phân biệt</w:t>
+      </w:r>
       <w:r>
         <w:rPr>
           <w:rFonts w:ascii="Times New Roman" w:hAnsi="Times New Roman" w:cs="Times New Roman"/>
@@ -1101,36 +325,8 @@
           <w:sz w:val="28"/>
           <w:szCs w:val="28"/>
         </w:rPr>
-        <w:t xml:space="preserve">Merge </w:t>
-      </w:r>
-      <w:proofErr w:type="spellStart"/>
-      <w:r>
-        <w:rPr>
-          <w:rFonts w:ascii="Times New Roman" w:hAnsi="Times New Roman" w:cs="Times New Roman"/>
-          <w:sz w:val="28"/>
-          <w:szCs w:val="28"/>
-        </w:rPr>
-        <w:t>và</w:t>
-      </w:r>
-      <w:proofErr w:type="spellEnd"/>
-      <w:r>
-        <w:rPr>
-          <w:rFonts w:ascii="Times New Roman" w:hAnsi="Times New Roman" w:cs="Times New Roman"/>
-          <w:sz w:val="28"/>
-          <w:szCs w:val="28"/>
-        </w:rPr>
-        <w:t xml:space="preserve"> </w:t>
-      </w:r>
-      <w:proofErr w:type="gramStart"/>
-      <w:r>
-        <w:rPr>
-          <w:rFonts w:ascii="Times New Roman" w:hAnsi="Times New Roman" w:cs="Times New Roman"/>
-          <w:sz w:val="28"/>
-          <w:szCs w:val="28"/>
-        </w:rPr>
-        <w:t>rebase</w:t>
-      </w:r>
-      <w:proofErr w:type="gramEnd"/>
+        <w:t>Merge và rebase</w:t>
+      </w:r>
     </w:p>
     <w:p>
       <w:pPr>
@@ -1141,142 +337,14 @@
           <w:szCs w:val="28"/>
         </w:rPr>
       </w:pPr>
-      <w:proofErr w:type="spellStart"/>
-      <w:r>
-        <w:rPr>
-          <w:rFonts w:ascii="Times New Roman" w:hAnsi="Times New Roman" w:cs="Times New Roman"/>
-          <w:sz w:val="28"/>
-          <w:szCs w:val="28"/>
-        </w:rPr>
-        <w:t>Đây</w:t>
-      </w:r>
-      <w:proofErr w:type="spellEnd"/>
-      <w:r>
-        <w:rPr>
-          <w:rFonts w:ascii="Times New Roman" w:hAnsi="Times New Roman" w:cs="Times New Roman"/>
-          <w:sz w:val="28"/>
-          <w:szCs w:val="28"/>
-        </w:rPr>
-        <w:t xml:space="preserve"> </w:t>
-      </w:r>
-      <w:proofErr w:type="spellStart"/>
-      <w:r>
-        <w:rPr>
-          <w:rFonts w:ascii="Times New Roman" w:hAnsi="Times New Roman" w:cs="Times New Roman"/>
-          <w:sz w:val="28"/>
-          <w:szCs w:val="28"/>
-        </w:rPr>
-        <w:t>là</w:t>
-      </w:r>
-      <w:proofErr w:type="spellEnd"/>
-      <w:r>
-        <w:rPr>
-          <w:rFonts w:ascii="Times New Roman" w:hAnsi="Times New Roman" w:cs="Times New Roman"/>
-          <w:sz w:val="28"/>
-          <w:szCs w:val="28"/>
-        </w:rPr>
-        <w:t xml:space="preserve"> </w:t>
-      </w:r>
-      <w:proofErr w:type="spellStart"/>
-      <w:r>
-        <w:rPr>
-          <w:rFonts w:ascii="Times New Roman" w:hAnsi="Times New Roman" w:cs="Times New Roman"/>
-          <w:sz w:val="28"/>
-          <w:szCs w:val="28"/>
-        </w:rPr>
-        <w:t>trạng</w:t>
-      </w:r>
-      <w:proofErr w:type="spellEnd"/>
-      <w:r>
-        <w:rPr>
-          <w:rFonts w:ascii="Times New Roman" w:hAnsi="Times New Roman" w:cs="Times New Roman"/>
-          <w:sz w:val="28"/>
-          <w:szCs w:val="28"/>
-        </w:rPr>
-        <w:t xml:space="preserve"> </w:t>
-      </w:r>
-      <w:proofErr w:type="spellStart"/>
-      <w:r>
-        <w:rPr>
-          <w:rFonts w:ascii="Times New Roman" w:hAnsi="Times New Roman" w:cs="Times New Roman"/>
-          <w:sz w:val="28"/>
-          <w:szCs w:val="28"/>
-        </w:rPr>
-        <w:t>thái</w:t>
-      </w:r>
-      <w:proofErr w:type="spellEnd"/>
-      <w:r>
-        <w:rPr>
-          <w:rFonts w:ascii="Times New Roman" w:hAnsi="Times New Roman" w:cs="Times New Roman"/>
-          <w:sz w:val="28"/>
-          <w:szCs w:val="28"/>
-        </w:rPr>
-        <w:t xml:space="preserve"> </w:t>
-      </w:r>
-      <w:proofErr w:type="spellStart"/>
-      <w:r>
-        <w:rPr>
-          <w:rFonts w:ascii="Times New Roman" w:hAnsi="Times New Roman" w:cs="Times New Roman"/>
-          <w:sz w:val="28"/>
-          <w:szCs w:val="28"/>
-        </w:rPr>
-        <w:t>trước</w:t>
-      </w:r>
-      <w:proofErr w:type="spellEnd"/>
-      <w:r>
-        <w:rPr>
-          <w:rFonts w:ascii="Times New Roman" w:hAnsi="Times New Roman" w:cs="Times New Roman"/>
-          <w:sz w:val="28"/>
-          <w:szCs w:val="28"/>
-        </w:rPr>
-        <w:t xml:space="preserve"> </w:t>
-      </w:r>
-      <w:proofErr w:type="spellStart"/>
-      <w:r>
-        <w:rPr>
-          <w:rFonts w:ascii="Times New Roman" w:hAnsi="Times New Roman" w:cs="Times New Roman"/>
-          <w:sz w:val="28"/>
-          <w:szCs w:val="28"/>
-        </w:rPr>
-        <w:t>khi</w:t>
-      </w:r>
-      <w:proofErr w:type="spellEnd"/>
-      <w:r>
-        <w:rPr>
-          <w:rFonts w:ascii="Times New Roman" w:hAnsi="Times New Roman" w:cs="Times New Roman"/>
-          <w:sz w:val="28"/>
-          <w:szCs w:val="28"/>
-        </w:rPr>
-        <w:t xml:space="preserve"> merge </w:t>
-      </w:r>
-      <w:proofErr w:type="spellStart"/>
-      <w:r>
-        <w:rPr>
-          <w:rFonts w:ascii="Times New Roman" w:hAnsi="Times New Roman" w:cs="Times New Roman"/>
-          <w:sz w:val="28"/>
-          <w:szCs w:val="28"/>
-        </w:rPr>
-        <w:t>hoặc</w:t>
-      </w:r>
-      <w:proofErr w:type="spellEnd"/>
-      <w:r>
-        <w:rPr>
-          <w:rFonts w:ascii="Times New Roman" w:hAnsi="Times New Roman" w:cs="Times New Roman"/>
-          <w:sz w:val="28"/>
-          <w:szCs w:val="28"/>
-        </w:rPr>
-        <w:t xml:space="preserve"> </w:t>
-      </w:r>
-      <w:proofErr w:type="gramStart"/>
-      <w:r>
-        <w:rPr>
-          <w:rFonts w:ascii="Times New Roman" w:hAnsi="Times New Roman" w:cs="Times New Roman"/>
-          <w:sz w:val="28"/>
-          <w:szCs w:val="28"/>
-        </w:rPr>
-        <w:t>rebase</w:t>
-      </w:r>
-      <w:proofErr w:type="gramEnd"/>
+      <w:r>
+        <w:rPr>
+          <w:rFonts w:ascii="Times New Roman" w:hAnsi="Times New Roman" w:cs="Times New Roman"/>
+          <w:sz w:val="28"/>
+          <w:szCs w:val="28"/>
+        </w:rPr>
+        <w:t>Đây là trạng thái trước khi merge hoặc rebase</w:t>
+      </w:r>
     </w:p>
     <w:p>
       <w:pPr>
@@ -1394,169 +462,7 @@
           <w:sz w:val="28"/>
           <w:szCs w:val="28"/>
         </w:rPr>
-        <w:t xml:space="preserve">Merge n1 </w:t>
-      </w:r>
-      <w:proofErr w:type="spellStart"/>
-      <w:r>
-        <w:rPr>
-          <w:rFonts w:ascii="Times New Roman" w:hAnsi="Times New Roman" w:cs="Times New Roman"/>
-          <w:sz w:val="28"/>
-          <w:szCs w:val="28"/>
-        </w:rPr>
-        <w:t>vào</w:t>
-      </w:r>
-      <w:proofErr w:type="spellEnd"/>
-      <w:r>
-        <w:rPr>
-          <w:rFonts w:ascii="Times New Roman" w:hAnsi="Times New Roman" w:cs="Times New Roman"/>
-          <w:sz w:val="28"/>
-          <w:szCs w:val="28"/>
-        </w:rPr>
-        <w:t xml:space="preserve"> </w:t>
-      </w:r>
-      <w:proofErr w:type="spellStart"/>
-      <w:r>
-        <w:rPr>
-          <w:rFonts w:ascii="Times New Roman" w:hAnsi="Times New Roman" w:cs="Times New Roman"/>
-          <w:sz w:val="28"/>
-          <w:szCs w:val="28"/>
-        </w:rPr>
-        <w:t>thì</w:t>
-      </w:r>
-      <w:proofErr w:type="spellEnd"/>
-      <w:r>
-        <w:rPr>
-          <w:rFonts w:ascii="Times New Roman" w:hAnsi="Times New Roman" w:cs="Times New Roman"/>
-          <w:sz w:val="28"/>
-          <w:szCs w:val="28"/>
-        </w:rPr>
-        <w:t xml:space="preserve"> </w:t>
-      </w:r>
-      <w:proofErr w:type="spellStart"/>
-      <w:r>
-        <w:rPr>
-          <w:rFonts w:ascii="Times New Roman" w:hAnsi="Times New Roman" w:cs="Times New Roman"/>
-          <w:sz w:val="28"/>
-          <w:szCs w:val="28"/>
-        </w:rPr>
-        <w:t>lịch</w:t>
-      </w:r>
-      <w:proofErr w:type="spellEnd"/>
-      <w:r>
-        <w:rPr>
-          <w:rFonts w:ascii="Times New Roman" w:hAnsi="Times New Roman" w:cs="Times New Roman"/>
-          <w:sz w:val="28"/>
-          <w:szCs w:val="28"/>
-        </w:rPr>
-        <w:t xml:space="preserve"> </w:t>
-      </w:r>
-      <w:proofErr w:type="spellStart"/>
-      <w:r>
-        <w:rPr>
-          <w:rFonts w:ascii="Times New Roman" w:hAnsi="Times New Roman" w:cs="Times New Roman"/>
-          <w:sz w:val="28"/>
-          <w:szCs w:val="28"/>
-        </w:rPr>
-        <w:t>sư</w:t>
-      </w:r>
-      <w:proofErr w:type="spellEnd"/>
-      <w:r>
-        <w:rPr>
-          <w:rFonts w:ascii="Times New Roman" w:hAnsi="Times New Roman" w:cs="Times New Roman"/>
-          <w:sz w:val="28"/>
-          <w:szCs w:val="28"/>
-        </w:rPr>
-        <w:t xml:space="preserve"> commit </w:t>
-      </w:r>
-      <w:proofErr w:type="spellStart"/>
-      <w:r>
-        <w:rPr>
-          <w:rFonts w:ascii="Times New Roman" w:hAnsi="Times New Roman" w:cs="Times New Roman"/>
-          <w:sz w:val="28"/>
-          <w:szCs w:val="28"/>
-        </w:rPr>
-        <w:t>của</w:t>
-      </w:r>
-      <w:proofErr w:type="spellEnd"/>
-      <w:r>
-        <w:rPr>
-          <w:rFonts w:ascii="Times New Roman" w:hAnsi="Times New Roman" w:cs="Times New Roman"/>
-          <w:sz w:val="28"/>
-          <w:szCs w:val="28"/>
-        </w:rPr>
-        <w:t xml:space="preserve"> n1 </w:t>
-      </w:r>
-      <w:proofErr w:type="spellStart"/>
-      <w:r>
-        <w:rPr>
-          <w:rFonts w:ascii="Times New Roman" w:hAnsi="Times New Roman" w:cs="Times New Roman"/>
-          <w:sz w:val="28"/>
-          <w:szCs w:val="28"/>
-        </w:rPr>
-        <w:t>thì</w:t>
-      </w:r>
-      <w:proofErr w:type="spellEnd"/>
-      <w:r>
-        <w:rPr>
-          <w:rFonts w:ascii="Times New Roman" w:hAnsi="Times New Roman" w:cs="Times New Roman"/>
-          <w:sz w:val="28"/>
-          <w:szCs w:val="28"/>
-        </w:rPr>
-        <w:t xml:space="preserve"> </w:t>
-      </w:r>
-      <w:proofErr w:type="spellStart"/>
-      <w:r>
-        <w:rPr>
-          <w:rFonts w:ascii="Times New Roman" w:hAnsi="Times New Roman" w:cs="Times New Roman"/>
-          <w:sz w:val="28"/>
-          <w:szCs w:val="28"/>
-        </w:rPr>
-        <w:t>được</w:t>
-      </w:r>
-      <w:proofErr w:type="spellEnd"/>
-      <w:r>
-        <w:rPr>
-          <w:rFonts w:ascii="Times New Roman" w:hAnsi="Times New Roman" w:cs="Times New Roman"/>
-          <w:sz w:val="28"/>
-          <w:szCs w:val="28"/>
-        </w:rPr>
-        <w:t xml:space="preserve"> </w:t>
-      </w:r>
-      <w:proofErr w:type="spellStart"/>
-      <w:r>
-        <w:rPr>
-          <w:rFonts w:ascii="Times New Roman" w:hAnsi="Times New Roman" w:cs="Times New Roman"/>
-          <w:sz w:val="28"/>
-          <w:szCs w:val="28"/>
-        </w:rPr>
-        <w:t>nối</w:t>
-      </w:r>
-      <w:proofErr w:type="spellEnd"/>
-      <w:r>
-        <w:rPr>
-          <w:rFonts w:ascii="Times New Roman" w:hAnsi="Times New Roman" w:cs="Times New Roman"/>
-          <w:sz w:val="28"/>
-          <w:szCs w:val="28"/>
-        </w:rPr>
-        <w:t xml:space="preserve"> </w:t>
-      </w:r>
-      <w:proofErr w:type="spellStart"/>
-      <w:r>
-        <w:rPr>
-          <w:rFonts w:ascii="Times New Roman" w:hAnsi="Times New Roman" w:cs="Times New Roman"/>
-          <w:sz w:val="28"/>
-          <w:szCs w:val="28"/>
-        </w:rPr>
-        <w:t>vào</w:t>
-      </w:r>
-      <w:proofErr w:type="spellEnd"/>
-      <w:r>
-        <w:rPr>
-          <w:rFonts w:ascii="Times New Roman" w:hAnsi="Times New Roman" w:cs="Times New Roman"/>
-          <w:sz w:val="28"/>
-          <w:szCs w:val="28"/>
-        </w:rPr>
-        <w:t xml:space="preserve"> main</w:t>
+        <w:t>Merge n1 vào thì lịch sư commit của n1 thì được nối vào main</w:t>
       </w:r>
     </w:p>
     <w:p>
@@ -1621,232 +527,14 @@
           <w:szCs w:val="28"/>
         </w:rPr>
       </w:pPr>
-      <w:proofErr w:type="spellStart"/>
-      <w:r>
-        <w:rPr>
-          <w:rFonts w:ascii="Times New Roman" w:hAnsi="Times New Roman" w:cs="Times New Roman"/>
-          <w:sz w:val="28"/>
-          <w:szCs w:val="28"/>
-        </w:rPr>
-        <w:t>Còn</w:t>
-      </w:r>
-      <w:proofErr w:type="spellEnd"/>
-      <w:r>
-        <w:rPr>
-          <w:rFonts w:ascii="Times New Roman" w:hAnsi="Times New Roman" w:cs="Times New Roman"/>
-          <w:sz w:val="28"/>
-          <w:szCs w:val="28"/>
-        </w:rPr>
-        <w:t xml:space="preserve"> rebase </w:t>
-      </w:r>
-      <w:proofErr w:type="spellStart"/>
-      <w:r>
-        <w:rPr>
-          <w:rFonts w:ascii="Times New Roman" w:hAnsi="Times New Roman" w:cs="Times New Roman"/>
-          <w:sz w:val="28"/>
-          <w:szCs w:val="28"/>
-        </w:rPr>
-        <w:t>thì</w:t>
-      </w:r>
-      <w:proofErr w:type="spellEnd"/>
-      <w:r>
-        <w:rPr>
-          <w:rFonts w:ascii="Times New Roman" w:hAnsi="Times New Roman" w:cs="Times New Roman"/>
-          <w:sz w:val="28"/>
-          <w:szCs w:val="28"/>
-        </w:rPr>
-        <w:t xml:space="preserve"> </w:t>
-      </w:r>
-      <w:proofErr w:type="spellStart"/>
-      <w:r>
-        <w:rPr>
-          <w:rFonts w:ascii="Times New Roman" w:hAnsi="Times New Roman" w:cs="Times New Roman"/>
-          <w:sz w:val="28"/>
-          <w:szCs w:val="28"/>
-        </w:rPr>
-        <w:t>lịch</w:t>
-      </w:r>
-      <w:proofErr w:type="spellEnd"/>
-      <w:r>
-        <w:rPr>
-          <w:rFonts w:ascii="Times New Roman" w:hAnsi="Times New Roman" w:cs="Times New Roman"/>
-          <w:sz w:val="28"/>
-          <w:szCs w:val="28"/>
-        </w:rPr>
-        <w:t xml:space="preserve"> </w:t>
-      </w:r>
-      <w:proofErr w:type="spellStart"/>
-      <w:r>
-        <w:rPr>
-          <w:rFonts w:ascii="Times New Roman" w:hAnsi="Times New Roman" w:cs="Times New Roman"/>
-          <w:sz w:val="28"/>
-          <w:szCs w:val="28"/>
-        </w:rPr>
-        <w:t>sử</w:t>
-      </w:r>
-      <w:proofErr w:type="spellEnd"/>
-      <w:r>
-        <w:rPr>
-          <w:rFonts w:ascii="Times New Roman" w:hAnsi="Times New Roman" w:cs="Times New Roman"/>
-          <w:sz w:val="28"/>
-          <w:szCs w:val="28"/>
-        </w:rPr>
-        <w:t xml:space="preserve"> commit </w:t>
-      </w:r>
-      <w:proofErr w:type="spellStart"/>
-      <w:r>
-        <w:rPr>
-          <w:rFonts w:ascii="Times New Roman" w:hAnsi="Times New Roman" w:cs="Times New Roman"/>
-          <w:sz w:val="28"/>
-          <w:szCs w:val="28"/>
-        </w:rPr>
-        <w:t>của</w:t>
-      </w:r>
-      <w:proofErr w:type="spellEnd"/>
-      <w:r>
-        <w:rPr>
-          <w:rFonts w:ascii="Times New Roman" w:hAnsi="Times New Roman" w:cs="Times New Roman"/>
-          <w:sz w:val="28"/>
-          <w:szCs w:val="28"/>
-        </w:rPr>
-        <w:t xml:space="preserve"> n2 </w:t>
-      </w:r>
-      <w:proofErr w:type="spellStart"/>
-      <w:r>
-        <w:rPr>
-          <w:rFonts w:ascii="Times New Roman" w:hAnsi="Times New Roman" w:cs="Times New Roman"/>
-          <w:sz w:val="28"/>
-          <w:szCs w:val="28"/>
-        </w:rPr>
-        <w:t>được</w:t>
-      </w:r>
-      <w:proofErr w:type="spellEnd"/>
-      <w:r>
-        <w:rPr>
-          <w:rFonts w:ascii="Times New Roman" w:hAnsi="Times New Roman" w:cs="Times New Roman"/>
-          <w:sz w:val="28"/>
-          <w:szCs w:val="28"/>
-        </w:rPr>
-        <w:t xml:space="preserve"> </w:t>
-      </w:r>
-      <w:proofErr w:type="spellStart"/>
-      <w:r>
-        <w:rPr>
-          <w:rFonts w:ascii="Times New Roman" w:hAnsi="Times New Roman" w:cs="Times New Roman"/>
-          <w:sz w:val="28"/>
-          <w:szCs w:val="28"/>
-        </w:rPr>
-        <w:t>gọp</w:t>
-      </w:r>
-      <w:proofErr w:type="spellEnd"/>
-      <w:r>
-        <w:rPr>
-          <w:rFonts w:ascii="Times New Roman" w:hAnsi="Times New Roman" w:cs="Times New Roman"/>
-          <w:sz w:val="28"/>
-          <w:szCs w:val="28"/>
-        </w:rPr>
-        <w:t xml:space="preserve"> </w:t>
-      </w:r>
-      <w:proofErr w:type="spellStart"/>
-      <w:r>
-        <w:rPr>
-          <w:rFonts w:ascii="Times New Roman" w:hAnsi="Times New Roman" w:cs="Times New Roman"/>
-          <w:sz w:val="28"/>
-          <w:szCs w:val="28"/>
-        </w:rPr>
-        <w:t>vào</w:t>
-      </w:r>
-      <w:proofErr w:type="spellEnd"/>
-      <w:r>
-        <w:rPr>
-          <w:rFonts w:ascii="Times New Roman" w:hAnsi="Times New Roman" w:cs="Times New Roman"/>
-          <w:sz w:val="28"/>
-          <w:szCs w:val="28"/>
-        </w:rPr>
-        <w:t xml:space="preserve"> main </w:t>
-      </w:r>
-      <w:proofErr w:type="spellStart"/>
-      <w:r>
-        <w:rPr>
-          <w:rFonts w:ascii="Times New Roman" w:hAnsi="Times New Roman" w:cs="Times New Roman"/>
-          <w:sz w:val="28"/>
-          <w:szCs w:val="28"/>
-        </w:rPr>
-        <w:t>lịch</w:t>
-      </w:r>
-      <w:proofErr w:type="spellEnd"/>
-      <w:r>
-        <w:rPr>
-          <w:rFonts w:ascii="Times New Roman" w:hAnsi="Times New Roman" w:cs="Times New Roman"/>
-          <w:sz w:val="28"/>
-          <w:szCs w:val="28"/>
-        </w:rPr>
-        <w:t xml:space="preserve"> </w:t>
-      </w:r>
-      <w:proofErr w:type="spellStart"/>
-      <w:r>
-        <w:rPr>
-          <w:rFonts w:ascii="Times New Roman" w:hAnsi="Times New Roman" w:cs="Times New Roman"/>
-          <w:sz w:val="28"/>
-          <w:szCs w:val="28"/>
-        </w:rPr>
-        <w:t>sử</w:t>
-      </w:r>
-      <w:proofErr w:type="spellEnd"/>
-      <w:r>
-        <w:rPr>
-          <w:rFonts w:ascii="Times New Roman" w:hAnsi="Times New Roman" w:cs="Times New Roman"/>
-          <w:sz w:val="28"/>
-          <w:szCs w:val="28"/>
-        </w:rPr>
-        <w:t xml:space="preserve"> commit </w:t>
-      </w:r>
-      <w:proofErr w:type="spellStart"/>
-      <w:r>
-        <w:rPr>
-          <w:rFonts w:ascii="Times New Roman" w:hAnsi="Times New Roman" w:cs="Times New Roman"/>
-          <w:sz w:val="28"/>
-          <w:szCs w:val="28"/>
-        </w:rPr>
-        <w:t>thanh</w:t>
-      </w:r>
-      <w:proofErr w:type="spellEnd"/>
-      <w:r>
-        <w:rPr>
-          <w:rFonts w:ascii="Times New Roman" w:hAnsi="Times New Roman" w:cs="Times New Roman"/>
-          <w:sz w:val="28"/>
-          <w:szCs w:val="28"/>
-        </w:rPr>
-        <w:t xml:space="preserve"> </w:t>
-      </w:r>
-      <w:proofErr w:type="spellStart"/>
-      <w:r>
-        <w:rPr>
-          <w:rFonts w:ascii="Times New Roman" w:hAnsi="Times New Roman" w:cs="Times New Roman"/>
-          <w:sz w:val="28"/>
-          <w:szCs w:val="28"/>
-        </w:rPr>
-        <w:t>đường</w:t>
-      </w:r>
-      <w:proofErr w:type="spellEnd"/>
-      <w:r>
-        <w:rPr>
-          <w:rFonts w:ascii="Times New Roman" w:hAnsi="Times New Roman" w:cs="Times New Roman"/>
-          <w:sz w:val="28"/>
-          <w:szCs w:val="28"/>
-        </w:rPr>
-        <w:t xml:space="preserve"> </w:t>
-      </w:r>
-      <w:proofErr w:type="spellStart"/>
-      <w:r>
-        <w:rPr>
-          <w:rFonts w:ascii="Times New Roman" w:hAnsi="Times New Roman" w:cs="Times New Roman"/>
-          <w:sz w:val="28"/>
-          <w:szCs w:val="28"/>
-        </w:rPr>
-        <w:t>thẳng</w:t>
-      </w:r>
-      <w:proofErr w:type="spellEnd"/>
+      <w:r>
+        <w:rPr>
+          <w:rFonts w:ascii="Times New Roman" w:hAnsi="Times New Roman" w:cs="Times New Roman"/>
+          <w:sz w:val="28"/>
+          <w:szCs w:val="28"/>
+        </w:rPr>
+        <w:t>Còn rebase thì lịch sử commit của n2 được gọp vào main lịch sử commit thanh đường thẳng</w:t>
+      </w:r>
     </w:p>
     <w:p>
       <w:pPr>
@@ -1871,7 +559,6 @@
           <w:szCs w:val="28"/>
         </w:rPr>
       </w:pPr>
-      <w:proofErr w:type="spellStart"/>
       <w:r>
         <w:rPr>
           <w:rFonts w:ascii="Times New Roman" w:hAnsi="Times New Roman" w:cs="Times New Roman"/>
@@ -1879,52 +566,7 @@
           <w:szCs w:val="28"/>
         </w:rPr>
         <w:lastRenderedPageBreak/>
-        <w:t>Phân</w:t>
-      </w:r>
-      <w:proofErr w:type="spellEnd"/>
-      <w:r>
-        <w:rPr>
-          <w:rFonts w:ascii="Times New Roman" w:hAnsi="Times New Roman" w:cs="Times New Roman"/>
-          <w:sz w:val="28"/>
-          <w:szCs w:val="28"/>
-        </w:rPr>
-        <w:t xml:space="preserve"> </w:t>
-      </w:r>
-      <w:proofErr w:type="spellStart"/>
-      <w:r>
-        <w:rPr>
-          <w:rFonts w:ascii="Times New Roman" w:hAnsi="Times New Roman" w:cs="Times New Roman"/>
-          <w:sz w:val="28"/>
-          <w:szCs w:val="28"/>
-        </w:rPr>
-        <w:t>biệt</w:t>
-      </w:r>
-      <w:proofErr w:type="spellEnd"/>
-      <w:r>
-        <w:rPr>
-          <w:rFonts w:ascii="Times New Roman" w:hAnsi="Times New Roman" w:cs="Times New Roman"/>
-          <w:sz w:val="28"/>
-          <w:szCs w:val="28"/>
-        </w:rPr>
-        <w:t xml:space="preserve"> pull </w:t>
-      </w:r>
-      <w:proofErr w:type="spellStart"/>
-      <w:r>
-        <w:rPr>
-          <w:rFonts w:ascii="Times New Roman" w:hAnsi="Times New Roman" w:cs="Times New Roman"/>
-          <w:sz w:val="28"/>
-          <w:szCs w:val="28"/>
-        </w:rPr>
-        <w:t>và</w:t>
-      </w:r>
-      <w:proofErr w:type="spellEnd"/>
-      <w:r>
-        <w:rPr>
-          <w:rFonts w:ascii="Times New Roman" w:hAnsi="Times New Roman" w:cs="Times New Roman"/>
-          <w:sz w:val="28"/>
-          <w:szCs w:val="28"/>
-        </w:rPr>
-        <w:t xml:space="preserve"> fetch</w:t>
+        <w:t>Phân biệt pull và fetch</w:t>
       </w:r>
     </w:p>
     <w:p>
@@ -1995,115 +637,7 @@
           <w:sz w:val="28"/>
           <w:szCs w:val="28"/>
         </w:rPr>
-        <w:t xml:space="preserve">Fetch </w:t>
-      </w:r>
-      <w:proofErr w:type="spellStart"/>
-      <w:r>
-        <w:rPr>
-          <w:rFonts w:ascii="Times New Roman" w:hAnsi="Times New Roman" w:cs="Times New Roman"/>
-          <w:sz w:val="28"/>
-          <w:szCs w:val="28"/>
-        </w:rPr>
-        <w:t>chỉ</w:t>
-      </w:r>
-      <w:proofErr w:type="spellEnd"/>
-      <w:r>
-        <w:rPr>
-          <w:rFonts w:ascii="Times New Roman" w:hAnsi="Times New Roman" w:cs="Times New Roman"/>
-          <w:sz w:val="28"/>
-          <w:szCs w:val="28"/>
-        </w:rPr>
-        <w:t xml:space="preserve"> </w:t>
-      </w:r>
-      <w:proofErr w:type="spellStart"/>
-      <w:r>
-        <w:rPr>
-          <w:rFonts w:ascii="Times New Roman" w:hAnsi="Times New Roman" w:cs="Times New Roman"/>
-          <w:sz w:val="28"/>
-          <w:szCs w:val="28"/>
-        </w:rPr>
-        <w:t>lấy</w:t>
-      </w:r>
-      <w:proofErr w:type="spellEnd"/>
-      <w:r>
-        <w:rPr>
-          <w:rFonts w:ascii="Times New Roman" w:hAnsi="Times New Roman" w:cs="Times New Roman"/>
-          <w:sz w:val="28"/>
-          <w:szCs w:val="28"/>
-        </w:rPr>
-        <w:t xml:space="preserve"> data </w:t>
-      </w:r>
-      <w:proofErr w:type="spellStart"/>
-      <w:r>
-        <w:rPr>
-          <w:rFonts w:ascii="Times New Roman" w:hAnsi="Times New Roman" w:cs="Times New Roman"/>
-          <w:sz w:val="28"/>
-          <w:szCs w:val="28"/>
-        </w:rPr>
-        <w:t>từ</w:t>
-      </w:r>
-      <w:proofErr w:type="spellEnd"/>
-      <w:r>
-        <w:rPr>
-          <w:rFonts w:ascii="Times New Roman" w:hAnsi="Times New Roman" w:cs="Times New Roman"/>
-          <w:sz w:val="28"/>
-          <w:szCs w:val="28"/>
-        </w:rPr>
-        <w:t xml:space="preserve"> origin </w:t>
-      </w:r>
-      <w:proofErr w:type="spellStart"/>
-      <w:r>
-        <w:rPr>
-          <w:rFonts w:ascii="Times New Roman" w:hAnsi="Times New Roman" w:cs="Times New Roman"/>
-          <w:sz w:val="28"/>
-          <w:szCs w:val="28"/>
-        </w:rPr>
-        <w:t>về</w:t>
-      </w:r>
-      <w:proofErr w:type="spellEnd"/>
-      <w:r>
-        <w:rPr>
-          <w:rFonts w:ascii="Times New Roman" w:hAnsi="Times New Roman" w:cs="Times New Roman"/>
-          <w:sz w:val="28"/>
-          <w:szCs w:val="28"/>
-        </w:rPr>
-        <w:t xml:space="preserve"> </w:t>
-      </w:r>
-      <w:proofErr w:type="spellStart"/>
-      <w:r>
-        <w:rPr>
-          <w:rFonts w:ascii="Times New Roman" w:hAnsi="Times New Roman" w:cs="Times New Roman"/>
-          <w:sz w:val="28"/>
-          <w:szCs w:val="28"/>
-        </w:rPr>
-        <w:t>và</w:t>
-      </w:r>
-      <w:proofErr w:type="spellEnd"/>
-      <w:r>
-        <w:rPr>
-          <w:rFonts w:ascii="Times New Roman" w:hAnsi="Times New Roman" w:cs="Times New Roman"/>
-          <w:sz w:val="28"/>
-          <w:szCs w:val="28"/>
-        </w:rPr>
-        <w:t xml:space="preserve"> </w:t>
-      </w:r>
-      <w:proofErr w:type="spellStart"/>
-      <w:r>
-        <w:rPr>
-          <w:rFonts w:ascii="Times New Roman" w:hAnsi="Times New Roman" w:cs="Times New Roman"/>
-          <w:sz w:val="28"/>
-          <w:szCs w:val="28"/>
-        </w:rPr>
-        <w:t>không</w:t>
-      </w:r>
-      <w:proofErr w:type="spellEnd"/>
-      <w:r>
-        <w:rPr>
-          <w:rFonts w:ascii="Times New Roman" w:hAnsi="Times New Roman" w:cs="Times New Roman"/>
-          <w:sz w:val="28"/>
-          <w:szCs w:val="28"/>
-        </w:rPr>
-        <w:t xml:space="preserve"> commit</w:t>
+        <w:t>Fetch chỉ lấy data từ origin về và không commit</w:t>
       </w:r>
     </w:p>
     <w:p>
@@ -2174,126 +708,8 @@
           <w:sz w:val="28"/>
           <w:szCs w:val="28"/>
         </w:rPr>
-        <w:t xml:space="preserve">Git pull </w:t>
-      </w:r>
-      <w:proofErr w:type="spellStart"/>
-      <w:r>
-        <w:rPr>
-          <w:rFonts w:ascii="Times New Roman" w:hAnsi="Times New Roman" w:cs="Times New Roman"/>
-          <w:sz w:val="28"/>
-          <w:szCs w:val="28"/>
-        </w:rPr>
-        <w:t>lấy</w:t>
-      </w:r>
-      <w:proofErr w:type="spellEnd"/>
-      <w:r>
-        <w:rPr>
-          <w:rFonts w:ascii="Times New Roman" w:hAnsi="Times New Roman" w:cs="Times New Roman"/>
-          <w:sz w:val="28"/>
-          <w:szCs w:val="28"/>
-        </w:rPr>
-        <w:t xml:space="preserve"> </w:t>
-      </w:r>
-      <w:proofErr w:type="spellStart"/>
-      <w:r>
-        <w:rPr>
-          <w:rFonts w:ascii="Times New Roman" w:hAnsi="Times New Roman" w:cs="Times New Roman"/>
-          <w:sz w:val="28"/>
-          <w:szCs w:val="28"/>
-        </w:rPr>
-        <w:t>những</w:t>
-      </w:r>
-      <w:proofErr w:type="spellEnd"/>
-      <w:r>
-        <w:rPr>
-          <w:rFonts w:ascii="Times New Roman" w:hAnsi="Times New Roman" w:cs="Times New Roman"/>
-          <w:sz w:val="28"/>
-          <w:szCs w:val="28"/>
-        </w:rPr>
-        <w:t xml:space="preserve"> </w:t>
-      </w:r>
-      <w:proofErr w:type="spellStart"/>
-      <w:r>
-        <w:rPr>
-          <w:rFonts w:ascii="Times New Roman" w:hAnsi="Times New Roman" w:cs="Times New Roman"/>
-          <w:sz w:val="28"/>
-          <w:szCs w:val="28"/>
-        </w:rPr>
-        <w:t>thay</w:t>
-      </w:r>
-      <w:proofErr w:type="spellEnd"/>
-      <w:r>
-        <w:rPr>
-          <w:rFonts w:ascii="Times New Roman" w:hAnsi="Times New Roman" w:cs="Times New Roman"/>
-          <w:sz w:val="28"/>
-          <w:szCs w:val="28"/>
-        </w:rPr>
-        <w:t xml:space="preserve"> </w:t>
-      </w:r>
-      <w:proofErr w:type="spellStart"/>
-      <w:r>
-        <w:rPr>
-          <w:rFonts w:ascii="Times New Roman" w:hAnsi="Times New Roman" w:cs="Times New Roman"/>
-          <w:sz w:val="28"/>
-          <w:szCs w:val="28"/>
-        </w:rPr>
-        <w:t>đổi</w:t>
-      </w:r>
-      <w:proofErr w:type="spellEnd"/>
-      <w:r>
-        <w:rPr>
-          <w:rFonts w:ascii="Times New Roman" w:hAnsi="Times New Roman" w:cs="Times New Roman"/>
-          <w:sz w:val="28"/>
-          <w:szCs w:val="28"/>
-        </w:rPr>
-        <w:t xml:space="preserve"> </w:t>
-      </w:r>
-      <w:proofErr w:type="spellStart"/>
-      <w:r>
-        <w:rPr>
-          <w:rFonts w:ascii="Times New Roman" w:hAnsi="Times New Roman" w:cs="Times New Roman"/>
-          <w:sz w:val="28"/>
-          <w:szCs w:val="28"/>
-        </w:rPr>
-        <w:t>về</w:t>
-      </w:r>
-      <w:proofErr w:type="spellEnd"/>
-      <w:r>
-        <w:rPr>
-          <w:rFonts w:ascii="Times New Roman" w:hAnsi="Times New Roman" w:cs="Times New Roman"/>
-          <w:sz w:val="28"/>
-          <w:szCs w:val="28"/>
-        </w:rPr>
-        <w:t xml:space="preserve"> </w:t>
-      </w:r>
-      <w:proofErr w:type="spellStart"/>
-      <w:r>
-        <w:rPr>
-          <w:rFonts w:ascii="Times New Roman" w:hAnsi="Times New Roman" w:cs="Times New Roman"/>
-          <w:sz w:val="28"/>
-          <w:szCs w:val="28"/>
-        </w:rPr>
-        <w:t>và</w:t>
-      </w:r>
-      <w:proofErr w:type="spellEnd"/>
-      <w:r>
-        <w:rPr>
-          <w:rFonts w:ascii="Times New Roman" w:hAnsi="Times New Roman" w:cs="Times New Roman"/>
-          <w:sz w:val="28"/>
-          <w:szCs w:val="28"/>
-        </w:rPr>
-        <w:t xml:space="preserve"> commit </w:t>
-      </w:r>
-      <w:proofErr w:type="spellStart"/>
-      <w:r>
-        <w:rPr>
-          <w:rFonts w:ascii="Times New Roman" w:hAnsi="Times New Roman" w:cs="Times New Roman"/>
-          <w:sz w:val="28"/>
-          <w:szCs w:val="28"/>
-        </w:rPr>
-        <w:t>luôn</w:t>
-      </w:r>
-      <w:proofErr w:type="spellEnd"/>
+        <w:t>Git pull lấy những thay đổi về và commit luôn</w:t>
+      </w:r>
     </w:p>
     <w:p>
       <w:pPr>
@@ -2346,16 +762,7 @@
           <w:sz w:val="28"/>
           <w:szCs w:val="28"/>
         </w:rPr>
-        <w:t xml:space="preserve">Cherry pick </w:t>
-      </w:r>
-      <w:proofErr w:type="spellStart"/>
-      <w:r>
-        <w:rPr>
-          <w:rFonts w:ascii="Times New Roman" w:hAnsi="Times New Roman" w:cs="Times New Roman"/>
-          <w:sz w:val="28"/>
-          <w:szCs w:val="28"/>
-        </w:rPr>
-        <w:t>d</w:t>
+        <w:t>Cherry pick d</w:t>
       </w:r>
       <w:r>
         <w:rPr>
@@ -2371,168 +778,15 @@
           <w:sz w:val="28"/>
           <w:szCs w:val="28"/>
         </w:rPr>
-        <w:t>ng</w:t>
-      </w:r>
-      <w:proofErr w:type="spellEnd"/>
-      <w:r>
-        <w:rPr>
-          <w:rFonts w:ascii="Times New Roman" w:hAnsi="Times New Roman" w:cs="Times New Roman"/>
-          <w:sz w:val="28"/>
-          <w:szCs w:val="28"/>
-        </w:rPr>
-        <w:t xml:space="preserve"> </w:t>
-      </w:r>
-      <w:proofErr w:type="spellStart"/>
-      <w:r>
-        <w:rPr>
-          <w:rFonts w:ascii="Times New Roman" w:hAnsi="Times New Roman" w:cs="Times New Roman"/>
-          <w:sz w:val="28"/>
-          <w:szCs w:val="28"/>
-        </w:rPr>
-        <w:t>để</w:t>
-      </w:r>
-      <w:proofErr w:type="spellEnd"/>
-      <w:r>
-        <w:rPr>
-          <w:rFonts w:ascii="Times New Roman" w:hAnsi="Times New Roman" w:cs="Times New Roman"/>
-          <w:sz w:val="28"/>
-          <w:szCs w:val="28"/>
-        </w:rPr>
-        <w:t xml:space="preserve"> </w:t>
-      </w:r>
-      <w:proofErr w:type="spellStart"/>
-      <w:r>
-        <w:rPr>
-          <w:rFonts w:ascii="Times New Roman" w:hAnsi="Times New Roman" w:cs="Times New Roman"/>
-          <w:sz w:val="28"/>
-          <w:szCs w:val="28"/>
-        </w:rPr>
-        <w:t>làm</w:t>
-      </w:r>
-      <w:proofErr w:type="spellEnd"/>
-      <w:r>
-        <w:rPr>
-          <w:rFonts w:ascii="Times New Roman" w:hAnsi="Times New Roman" w:cs="Times New Roman"/>
-          <w:sz w:val="28"/>
-          <w:szCs w:val="28"/>
-        </w:rPr>
-        <w:t xml:space="preserve"> </w:t>
-      </w:r>
-      <w:proofErr w:type="spellStart"/>
-      <w:r>
-        <w:rPr>
-          <w:rFonts w:ascii="Times New Roman" w:hAnsi="Times New Roman" w:cs="Times New Roman"/>
-          <w:sz w:val="28"/>
-          <w:szCs w:val="28"/>
-        </w:rPr>
-        <w:t>gì</w:t>
-      </w:r>
-      <w:proofErr w:type="spellEnd"/>
-      <w:r>
-        <w:rPr>
-          <w:rFonts w:ascii="Times New Roman" w:hAnsi="Times New Roman" w:cs="Times New Roman"/>
-          <w:sz w:val="28"/>
-          <w:szCs w:val="28"/>
-        </w:rPr>
-        <w:t>?</w:t>
-      </w:r>
-      <w:r>
-        <w:rPr>
-          <w:rFonts w:ascii="Times New Roman" w:hAnsi="Times New Roman" w:cs="Times New Roman"/>
-          <w:sz w:val="28"/>
-          <w:szCs w:val="28"/>
-        </w:rPr>
-        <w:t xml:space="preserve"> </w:t>
-      </w:r>
-      <w:proofErr w:type="spellStart"/>
-      <w:r>
-        <w:rPr>
-          <w:rFonts w:ascii="Times New Roman" w:hAnsi="Times New Roman" w:cs="Times New Roman"/>
-          <w:sz w:val="28"/>
-          <w:szCs w:val="28"/>
-        </w:rPr>
-        <w:t>Cách</w:t>
-      </w:r>
-      <w:proofErr w:type="spellEnd"/>
-      <w:r>
-        <w:rPr>
-          <w:rFonts w:ascii="Times New Roman" w:hAnsi="Times New Roman" w:cs="Times New Roman"/>
-          <w:sz w:val="28"/>
-          <w:szCs w:val="28"/>
-        </w:rPr>
-        <w:t xml:space="preserve"> </w:t>
-      </w:r>
-      <w:proofErr w:type="spellStart"/>
-      <w:r>
-        <w:rPr>
-          <w:rFonts w:ascii="Times New Roman" w:hAnsi="Times New Roman" w:cs="Times New Roman"/>
-          <w:sz w:val="28"/>
-          <w:szCs w:val="28"/>
-        </w:rPr>
-        <w:t>dùng</w:t>
-      </w:r>
-      <w:proofErr w:type="spellEnd"/>
-      <w:r>
-        <w:rPr>
-          <w:rFonts w:ascii="Times New Roman" w:hAnsi="Times New Roman" w:cs="Times New Roman"/>
-          <w:sz w:val="28"/>
-          <w:szCs w:val="28"/>
-        </w:rPr>
-        <w:t xml:space="preserve"> </w:t>
-      </w:r>
-      <w:proofErr w:type="spellStart"/>
-      <w:r>
-        <w:rPr>
-          <w:rFonts w:ascii="Times New Roman" w:hAnsi="Times New Roman" w:cs="Times New Roman"/>
-          <w:sz w:val="28"/>
-          <w:szCs w:val="28"/>
-        </w:rPr>
-        <w:t>như</w:t>
-      </w:r>
-      <w:proofErr w:type="spellEnd"/>
-      <w:r>
-        <w:rPr>
-          <w:rFonts w:ascii="Times New Roman" w:hAnsi="Times New Roman" w:cs="Times New Roman"/>
-          <w:sz w:val="28"/>
-          <w:szCs w:val="28"/>
-        </w:rPr>
-        <w:t xml:space="preserve"> </w:t>
-      </w:r>
-      <w:proofErr w:type="spellStart"/>
-      <w:r>
-        <w:rPr>
-          <w:rFonts w:ascii="Times New Roman" w:hAnsi="Times New Roman" w:cs="Times New Roman"/>
-          <w:sz w:val="28"/>
-          <w:szCs w:val="28"/>
-        </w:rPr>
-        <w:t>thế</w:t>
-      </w:r>
-      <w:proofErr w:type="spellEnd"/>
-      <w:r>
-        <w:rPr>
-          <w:rFonts w:ascii="Times New Roman" w:hAnsi="Times New Roman" w:cs="Times New Roman"/>
-          <w:sz w:val="28"/>
-          <w:szCs w:val="28"/>
-        </w:rPr>
-        <w:t xml:space="preserve"> </w:t>
-      </w:r>
-      <w:proofErr w:type="spellStart"/>
-      <w:r>
-        <w:rPr>
-          <w:rFonts w:ascii="Times New Roman" w:hAnsi="Times New Roman" w:cs="Times New Roman"/>
-          <w:sz w:val="28"/>
-          <w:szCs w:val="28"/>
-        </w:rPr>
-        <w:t>nào</w:t>
-      </w:r>
-      <w:proofErr w:type="spellEnd"/>
-      <w:r>
-        <w:rPr>
-          <w:rFonts w:ascii="Times New Roman" w:hAnsi="Times New Roman" w:cs="Times New Roman"/>
-          <w:sz w:val="28"/>
-          <w:szCs w:val="28"/>
-        </w:rPr>
-        <w:t>?</w:t>
+        <w:t>ng để làm gì?</w:t>
+      </w:r>
+      <w:r>
+        <w:rPr>
+          <w:rFonts w:ascii="Times New Roman" w:hAnsi="Times New Roman" w:cs="Times New Roman"/>
+          <w:sz w:val="28"/>
+          <w:szCs w:val="28"/>
+        </w:rPr>
+        <w:t xml:space="preserve"> Cách dùng như thế nào?</w:t>
       </w:r>
       <w:r>
         <w:rPr>
@@ -2584,113 +838,13 @@
           <w:szCs w:val="28"/>
         </w:rPr>
       </w:pPr>
-      <w:proofErr w:type="spellStart"/>
-      <w:r>
-        <w:rPr>
-          <w:rFonts w:ascii="Times New Roman" w:hAnsi="Times New Roman" w:cs="Times New Roman"/>
-          <w:sz w:val="28"/>
-          <w:szCs w:val="28"/>
-        </w:rPr>
-        <w:t>Đây</w:t>
-      </w:r>
-      <w:proofErr w:type="spellEnd"/>
-      <w:r>
-        <w:rPr>
-          <w:rFonts w:ascii="Times New Roman" w:hAnsi="Times New Roman" w:cs="Times New Roman"/>
-          <w:sz w:val="28"/>
-          <w:szCs w:val="28"/>
-        </w:rPr>
-        <w:t xml:space="preserve"> </w:t>
-      </w:r>
-      <w:proofErr w:type="spellStart"/>
-      <w:r>
-        <w:rPr>
-          <w:rFonts w:ascii="Times New Roman" w:hAnsi="Times New Roman" w:cs="Times New Roman"/>
-          <w:sz w:val="28"/>
-          <w:szCs w:val="28"/>
-        </w:rPr>
-        <w:t>là</w:t>
-      </w:r>
-      <w:proofErr w:type="spellEnd"/>
-      <w:r>
-        <w:rPr>
-          <w:rFonts w:ascii="Times New Roman" w:hAnsi="Times New Roman" w:cs="Times New Roman"/>
-          <w:sz w:val="28"/>
-          <w:szCs w:val="28"/>
-        </w:rPr>
-        <w:t xml:space="preserve"> 3 commit </w:t>
-      </w:r>
-      <w:proofErr w:type="spellStart"/>
-      <w:r>
-        <w:rPr>
-          <w:rFonts w:ascii="Times New Roman" w:hAnsi="Times New Roman" w:cs="Times New Roman"/>
-          <w:sz w:val="28"/>
-          <w:szCs w:val="28"/>
-        </w:rPr>
-        <w:t>mình</w:t>
-      </w:r>
-      <w:proofErr w:type="spellEnd"/>
-      <w:r>
-        <w:rPr>
-          <w:rFonts w:ascii="Times New Roman" w:hAnsi="Times New Roman" w:cs="Times New Roman"/>
-          <w:sz w:val="28"/>
-          <w:szCs w:val="28"/>
-        </w:rPr>
-        <w:t xml:space="preserve"> </w:t>
-      </w:r>
-      <w:proofErr w:type="spellStart"/>
-      <w:r>
-        <w:rPr>
-          <w:rFonts w:ascii="Times New Roman" w:hAnsi="Times New Roman" w:cs="Times New Roman"/>
-          <w:sz w:val="28"/>
-          <w:szCs w:val="28"/>
-        </w:rPr>
-        <w:t>đã</w:t>
-      </w:r>
-      <w:proofErr w:type="spellEnd"/>
-      <w:r>
-        <w:rPr>
-          <w:rFonts w:ascii="Times New Roman" w:hAnsi="Times New Roman" w:cs="Times New Roman"/>
-          <w:sz w:val="28"/>
-          <w:szCs w:val="28"/>
-        </w:rPr>
-        <w:t xml:space="preserve"> them </w:t>
-      </w:r>
-      <w:proofErr w:type="spellStart"/>
-      <w:r>
-        <w:rPr>
-          <w:rFonts w:ascii="Times New Roman" w:hAnsi="Times New Roman" w:cs="Times New Roman"/>
-          <w:sz w:val="28"/>
-          <w:szCs w:val="28"/>
-        </w:rPr>
-        <w:t>tại</w:t>
-      </w:r>
-      <w:proofErr w:type="spellEnd"/>
-      <w:r>
-        <w:rPr>
-          <w:rFonts w:ascii="Times New Roman" w:hAnsi="Times New Roman" w:cs="Times New Roman"/>
-          <w:sz w:val="28"/>
-          <w:szCs w:val="28"/>
-        </w:rPr>
-        <w:t xml:space="preserve"> </w:t>
-      </w:r>
-      <w:proofErr w:type="spellStart"/>
-      <w:r>
-        <w:rPr>
-          <w:rFonts w:ascii="Times New Roman" w:hAnsi="Times New Roman" w:cs="Times New Roman"/>
-          <w:sz w:val="28"/>
-          <w:szCs w:val="28"/>
-        </w:rPr>
-        <w:t>nhánh</w:t>
-      </w:r>
-      <w:proofErr w:type="spellEnd"/>
-      <w:r>
-        <w:rPr>
-          <w:rFonts w:ascii="Times New Roman" w:hAnsi="Times New Roman" w:cs="Times New Roman"/>
-          <w:sz w:val="28"/>
-          <w:szCs w:val="28"/>
-        </w:rPr>
-        <w:t xml:space="preserve"> 3.</w:t>
+      <w:r>
+        <w:rPr>
+          <w:rFonts w:ascii="Times New Roman" w:hAnsi="Times New Roman" w:cs="Times New Roman"/>
+          <w:sz w:val="28"/>
+          <w:szCs w:val="28"/>
+        </w:rPr>
+        <w:t>Đây là 3 commit mình đã them tại nhánh 3.</w:t>
       </w:r>
     </w:p>
     <w:p>
@@ -2761,403 +915,7 @@
           <w:sz w:val="28"/>
           <w:szCs w:val="28"/>
         </w:rPr>
-        <w:t xml:space="preserve">Sau </w:t>
-      </w:r>
-      <w:proofErr w:type="spellStart"/>
-      <w:r>
-        <w:rPr>
-          <w:rFonts w:ascii="Times New Roman" w:hAnsi="Times New Roman" w:cs="Times New Roman"/>
-          <w:sz w:val="28"/>
-          <w:szCs w:val="28"/>
-        </w:rPr>
-        <w:t>khi</w:t>
-      </w:r>
-      <w:proofErr w:type="spellEnd"/>
-      <w:r>
-        <w:rPr>
-          <w:rFonts w:ascii="Times New Roman" w:hAnsi="Times New Roman" w:cs="Times New Roman"/>
-          <w:sz w:val="28"/>
-          <w:szCs w:val="28"/>
-        </w:rPr>
-        <w:t xml:space="preserve"> cherry-pick 2 commit </w:t>
-      </w:r>
-      <w:proofErr w:type="spellStart"/>
-      <w:r>
-        <w:rPr>
-          <w:rFonts w:ascii="Times New Roman" w:hAnsi="Times New Roman" w:cs="Times New Roman"/>
-          <w:sz w:val="28"/>
-          <w:szCs w:val="28"/>
-        </w:rPr>
-        <w:t>cuối</w:t>
-      </w:r>
-      <w:proofErr w:type="spellEnd"/>
-      <w:r>
-        <w:rPr>
-          <w:rFonts w:ascii="Times New Roman" w:hAnsi="Times New Roman" w:cs="Times New Roman"/>
-          <w:sz w:val="28"/>
-          <w:szCs w:val="28"/>
-        </w:rPr>
-        <w:t xml:space="preserve"> </w:t>
-      </w:r>
-      <w:proofErr w:type="spellStart"/>
-      <w:r>
-        <w:rPr>
-          <w:rFonts w:ascii="Times New Roman" w:hAnsi="Times New Roman" w:cs="Times New Roman"/>
-          <w:sz w:val="28"/>
-          <w:szCs w:val="28"/>
-        </w:rPr>
-        <w:t>của</w:t>
-      </w:r>
-      <w:proofErr w:type="spellEnd"/>
-      <w:r>
-        <w:rPr>
-          <w:rFonts w:ascii="Times New Roman" w:hAnsi="Times New Roman" w:cs="Times New Roman"/>
-          <w:sz w:val="28"/>
-          <w:szCs w:val="28"/>
-        </w:rPr>
-        <w:t xml:space="preserve"> </w:t>
-      </w:r>
-      <w:proofErr w:type="spellStart"/>
-      <w:r>
-        <w:rPr>
-          <w:rFonts w:ascii="Times New Roman" w:hAnsi="Times New Roman" w:cs="Times New Roman"/>
-          <w:sz w:val="28"/>
-          <w:szCs w:val="28"/>
-        </w:rPr>
-        <w:t>nhánh</w:t>
-      </w:r>
-      <w:proofErr w:type="spellEnd"/>
-      <w:r>
-        <w:rPr>
-          <w:rFonts w:ascii="Times New Roman" w:hAnsi="Times New Roman" w:cs="Times New Roman"/>
-          <w:sz w:val="28"/>
-          <w:szCs w:val="28"/>
-        </w:rPr>
-        <w:t xml:space="preserve"> 3 </w:t>
-      </w:r>
-      <w:proofErr w:type="spellStart"/>
-      <w:r>
-        <w:rPr>
-          <w:rFonts w:ascii="Times New Roman" w:hAnsi="Times New Roman" w:cs="Times New Roman"/>
-          <w:sz w:val="28"/>
-          <w:szCs w:val="28"/>
-        </w:rPr>
-        <w:t>vào</w:t>
-      </w:r>
-      <w:proofErr w:type="spellEnd"/>
-      <w:r>
-        <w:rPr>
-          <w:rFonts w:ascii="Times New Roman" w:hAnsi="Times New Roman" w:cs="Times New Roman"/>
-          <w:sz w:val="28"/>
-          <w:szCs w:val="28"/>
-        </w:rPr>
-        <w:t xml:space="preserve"> main, </w:t>
-      </w:r>
-      <w:proofErr w:type="spellStart"/>
-      <w:r>
-        <w:rPr>
-          <w:rFonts w:ascii="Times New Roman" w:hAnsi="Times New Roman" w:cs="Times New Roman"/>
-          <w:sz w:val="28"/>
-          <w:szCs w:val="28"/>
-        </w:rPr>
-        <w:t>nghĩa</w:t>
-      </w:r>
-      <w:proofErr w:type="spellEnd"/>
-      <w:r>
-        <w:rPr>
-          <w:rFonts w:ascii="Times New Roman" w:hAnsi="Times New Roman" w:cs="Times New Roman"/>
-          <w:sz w:val="28"/>
-          <w:szCs w:val="28"/>
-        </w:rPr>
-        <w:t xml:space="preserve"> </w:t>
-      </w:r>
-      <w:proofErr w:type="spellStart"/>
-      <w:r>
-        <w:rPr>
-          <w:rFonts w:ascii="Times New Roman" w:hAnsi="Times New Roman" w:cs="Times New Roman"/>
-          <w:sz w:val="28"/>
-          <w:szCs w:val="28"/>
-        </w:rPr>
-        <w:t>là</w:t>
-      </w:r>
-      <w:proofErr w:type="spellEnd"/>
-      <w:r>
-        <w:rPr>
-          <w:rFonts w:ascii="Times New Roman" w:hAnsi="Times New Roman" w:cs="Times New Roman"/>
-          <w:sz w:val="28"/>
-          <w:szCs w:val="28"/>
-        </w:rPr>
-        <w:t xml:space="preserve"> cherry-pick </w:t>
-      </w:r>
-      <w:proofErr w:type="spellStart"/>
-      <w:r>
-        <w:rPr>
-          <w:rFonts w:ascii="Times New Roman" w:hAnsi="Times New Roman" w:cs="Times New Roman"/>
-          <w:sz w:val="28"/>
-          <w:szCs w:val="28"/>
-        </w:rPr>
-        <w:t>giống</w:t>
-      </w:r>
-      <w:proofErr w:type="spellEnd"/>
-      <w:r>
-        <w:rPr>
-          <w:rFonts w:ascii="Times New Roman" w:hAnsi="Times New Roman" w:cs="Times New Roman"/>
-          <w:sz w:val="28"/>
-          <w:szCs w:val="28"/>
-        </w:rPr>
-        <w:t xml:space="preserve"> merge </w:t>
-      </w:r>
-      <w:proofErr w:type="spellStart"/>
-      <w:r>
-        <w:rPr>
-          <w:rFonts w:ascii="Times New Roman" w:hAnsi="Times New Roman" w:cs="Times New Roman"/>
-          <w:sz w:val="28"/>
-          <w:szCs w:val="28"/>
-        </w:rPr>
-        <w:t>và</w:t>
-      </w:r>
-      <w:proofErr w:type="spellEnd"/>
-      <w:r>
-        <w:rPr>
-          <w:rFonts w:ascii="Times New Roman" w:hAnsi="Times New Roman" w:cs="Times New Roman"/>
-          <w:sz w:val="28"/>
-          <w:szCs w:val="28"/>
-        </w:rPr>
-        <w:t xml:space="preserve"> rebase </w:t>
-      </w:r>
-      <w:proofErr w:type="spellStart"/>
-      <w:r>
-        <w:rPr>
-          <w:rFonts w:ascii="Times New Roman" w:hAnsi="Times New Roman" w:cs="Times New Roman"/>
-          <w:sz w:val="28"/>
-          <w:szCs w:val="28"/>
-        </w:rPr>
-        <w:t>nhưng</w:t>
-      </w:r>
-      <w:proofErr w:type="spellEnd"/>
-      <w:r>
-        <w:rPr>
-          <w:rFonts w:ascii="Times New Roman" w:hAnsi="Times New Roman" w:cs="Times New Roman"/>
-          <w:sz w:val="28"/>
-          <w:szCs w:val="28"/>
-        </w:rPr>
-        <w:t xml:space="preserve"> </w:t>
-      </w:r>
-      <w:proofErr w:type="spellStart"/>
-      <w:r>
-        <w:rPr>
-          <w:rFonts w:ascii="Times New Roman" w:hAnsi="Times New Roman" w:cs="Times New Roman"/>
-          <w:sz w:val="28"/>
-          <w:szCs w:val="28"/>
-        </w:rPr>
-        <w:t>mình</w:t>
-      </w:r>
-      <w:proofErr w:type="spellEnd"/>
-      <w:r>
-        <w:rPr>
-          <w:rFonts w:ascii="Times New Roman" w:hAnsi="Times New Roman" w:cs="Times New Roman"/>
-          <w:sz w:val="28"/>
-          <w:szCs w:val="28"/>
-        </w:rPr>
-        <w:t xml:space="preserve"> </w:t>
-      </w:r>
-      <w:proofErr w:type="spellStart"/>
-      <w:r>
-        <w:rPr>
-          <w:rFonts w:ascii="Times New Roman" w:hAnsi="Times New Roman" w:cs="Times New Roman"/>
-          <w:sz w:val="28"/>
-          <w:szCs w:val="28"/>
-        </w:rPr>
-        <w:t>được</w:t>
-      </w:r>
-      <w:proofErr w:type="spellEnd"/>
-      <w:r>
-        <w:rPr>
-          <w:rFonts w:ascii="Times New Roman" w:hAnsi="Times New Roman" w:cs="Times New Roman"/>
-          <w:sz w:val="28"/>
-          <w:szCs w:val="28"/>
-        </w:rPr>
-        <w:t xml:space="preserve"> </w:t>
-      </w:r>
-      <w:proofErr w:type="spellStart"/>
-      <w:r>
-        <w:rPr>
-          <w:rFonts w:ascii="Times New Roman" w:hAnsi="Times New Roman" w:cs="Times New Roman"/>
-          <w:sz w:val="28"/>
-          <w:szCs w:val="28"/>
-        </w:rPr>
-        <w:t>chọn</w:t>
-      </w:r>
-      <w:proofErr w:type="spellEnd"/>
-      <w:r>
-        <w:rPr>
-          <w:rFonts w:ascii="Times New Roman" w:hAnsi="Times New Roman" w:cs="Times New Roman"/>
-          <w:sz w:val="28"/>
-          <w:szCs w:val="28"/>
-        </w:rPr>
-        <w:t xml:space="preserve"> commit </w:t>
-      </w:r>
-      <w:proofErr w:type="spellStart"/>
-      <w:r>
-        <w:rPr>
-          <w:rFonts w:ascii="Times New Roman" w:hAnsi="Times New Roman" w:cs="Times New Roman"/>
-          <w:sz w:val="28"/>
-          <w:szCs w:val="28"/>
-        </w:rPr>
-        <w:t>nào</w:t>
-      </w:r>
-      <w:proofErr w:type="spellEnd"/>
-      <w:r>
-        <w:rPr>
-          <w:rFonts w:ascii="Times New Roman" w:hAnsi="Times New Roman" w:cs="Times New Roman"/>
-          <w:sz w:val="28"/>
-          <w:szCs w:val="28"/>
-        </w:rPr>
-        <w:t xml:space="preserve"> </w:t>
-      </w:r>
-      <w:proofErr w:type="spellStart"/>
-      <w:r>
-        <w:rPr>
-          <w:rFonts w:ascii="Times New Roman" w:hAnsi="Times New Roman" w:cs="Times New Roman"/>
-          <w:sz w:val="28"/>
-          <w:szCs w:val="28"/>
-        </w:rPr>
-        <w:t>sẽ</w:t>
-      </w:r>
-      <w:proofErr w:type="spellEnd"/>
-      <w:r>
-        <w:rPr>
-          <w:rFonts w:ascii="Times New Roman" w:hAnsi="Times New Roman" w:cs="Times New Roman"/>
-          <w:sz w:val="28"/>
-          <w:szCs w:val="28"/>
-        </w:rPr>
-        <w:t xml:space="preserve"> </w:t>
-      </w:r>
-      <w:proofErr w:type="spellStart"/>
-      <w:r>
-        <w:rPr>
-          <w:rFonts w:ascii="Times New Roman" w:hAnsi="Times New Roman" w:cs="Times New Roman"/>
-          <w:sz w:val="28"/>
-          <w:szCs w:val="28"/>
-        </w:rPr>
-        <w:t>được</w:t>
-      </w:r>
-      <w:proofErr w:type="spellEnd"/>
-      <w:r>
-        <w:rPr>
-          <w:rFonts w:ascii="Times New Roman" w:hAnsi="Times New Roman" w:cs="Times New Roman"/>
-          <w:sz w:val="28"/>
-          <w:szCs w:val="28"/>
-        </w:rPr>
-        <w:t xml:space="preserve"> merge </w:t>
-      </w:r>
-      <w:proofErr w:type="spellStart"/>
-      <w:r>
-        <w:rPr>
-          <w:rFonts w:ascii="Times New Roman" w:hAnsi="Times New Roman" w:cs="Times New Roman"/>
-          <w:sz w:val="28"/>
-          <w:szCs w:val="28"/>
-        </w:rPr>
-        <w:t>chứ</w:t>
-      </w:r>
-      <w:proofErr w:type="spellEnd"/>
-      <w:r>
-        <w:rPr>
-          <w:rFonts w:ascii="Times New Roman" w:hAnsi="Times New Roman" w:cs="Times New Roman"/>
-          <w:sz w:val="28"/>
-          <w:szCs w:val="28"/>
-        </w:rPr>
-        <w:t xml:space="preserve"> </w:t>
-      </w:r>
-      <w:proofErr w:type="spellStart"/>
-      <w:r>
-        <w:rPr>
-          <w:rFonts w:ascii="Times New Roman" w:hAnsi="Times New Roman" w:cs="Times New Roman"/>
-          <w:sz w:val="28"/>
-          <w:szCs w:val="28"/>
-        </w:rPr>
-        <w:t>không</w:t>
-      </w:r>
-      <w:proofErr w:type="spellEnd"/>
-      <w:r>
-        <w:rPr>
-          <w:rFonts w:ascii="Times New Roman" w:hAnsi="Times New Roman" w:cs="Times New Roman"/>
-          <w:sz w:val="28"/>
-          <w:szCs w:val="28"/>
-        </w:rPr>
-        <w:t xml:space="preserve"> merge </w:t>
-      </w:r>
-      <w:proofErr w:type="spellStart"/>
-      <w:r>
-        <w:rPr>
-          <w:rFonts w:ascii="Times New Roman" w:hAnsi="Times New Roman" w:cs="Times New Roman"/>
-          <w:sz w:val="28"/>
-          <w:szCs w:val="28"/>
-        </w:rPr>
-        <w:t>toàn</w:t>
-      </w:r>
-      <w:proofErr w:type="spellEnd"/>
-      <w:r>
-        <w:rPr>
-          <w:rFonts w:ascii="Times New Roman" w:hAnsi="Times New Roman" w:cs="Times New Roman"/>
-          <w:sz w:val="28"/>
-          <w:szCs w:val="28"/>
-        </w:rPr>
-        <w:t xml:space="preserve"> </w:t>
-      </w:r>
-      <w:proofErr w:type="spellStart"/>
-      <w:r>
-        <w:rPr>
-          <w:rFonts w:ascii="Times New Roman" w:hAnsi="Times New Roman" w:cs="Times New Roman"/>
-          <w:sz w:val="28"/>
-          <w:szCs w:val="28"/>
-        </w:rPr>
-        <w:t>bộ</w:t>
-      </w:r>
-      <w:proofErr w:type="spellEnd"/>
-      <w:r>
-        <w:rPr>
-          <w:rFonts w:ascii="Times New Roman" w:hAnsi="Times New Roman" w:cs="Times New Roman"/>
-          <w:sz w:val="28"/>
-          <w:szCs w:val="28"/>
-        </w:rPr>
-        <w:t xml:space="preserve"> commit </w:t>
-      </w:r>
-      <w:proofErr w:type="spellStart"/>
-      <w:r>
-        <w:rPr>
-          <w:rFonts w:ascii="Times New Roman" w:hAnsi="Times New Roman" w:cs="Times New Roman"/>
-          <w:sz w:val="28"/>
-          <w:szCs w:val="28"/>
-        </w:rPr>
-        <w:t>của</w:t>
-      </w:r>
-      <w:proofErr w:type="spellEnd"/>
-      <w:r>
-        <w:rPr>
-          <w:rFonts w:ascii="Times New Roman" w:hAnsi="Times New Roman" w:cs="Times New Roman"/>
-          <w:sz w:val="28"/>
-          <w:szCs w:val="28"/>
-        </w:rPr>
-        <w:t xml:space="preserve"> </w:t>
-      </w:r>
-      <w:proofErr w:type="spellStart"/>
-      <w:r>
-        <w:rPr>
-          <w:rFonts w:ascii="Times New Roman" w:hAnsi="Times New Roman" w:cs="Times New Roman"/>
-          <w:sz w:val="28"/>
-          <w:szCs w:val="28"/>
-        </w:rPr>
-        <w:t>nhánh</w:t>
-      </w:r>
-      <w:proofErr w:type="spellEnd"/>
-      <w:r>
-        <w:rPr>
-          <w:rFonts w:ascii="Times New Roman" w:hAnsi="Times New Roman" w:cs="Times New Roman"/>
-          <w:sz w:val="28"/>
-          <w:szCs w:val="28"/>
-        </w:rPr>
-        <w:t>.</w:t>
+        <w:t>Sau khi cherry-pick 2 commit cuối của nhánh 3 vào main, nghĩa là cherry-pick giống merge và rebase nhưng mình được chọn commit nào sẽ được merge chứ không merge toàn bộ commit của nhánh.</w:t>
       </w:r>
     </w:p>
     <w:p>
@@ -3183,77 +941,13 @@
           <w:szCs w:val="28"/>
         </w:rPr>
       </w:pPr>
-      <w:proofErr w:type="spellStart"/>
-      <w:r>
-        <w:rPr>
-          <w:rFonts w:ascii="Times New Roman" w:hAnsi="Times New Roman" w:cs="Times New Roman"/>
-          <w:sz w:val="28"/>
-          <w:szCs w:val="28"/>
-        </w:rPr>
-        <w:t>Hướng</w:t>
-      </w:r>
-      <w:proofErr w:type="spellEnd"/>
-      <w:r>
-        <w:rPr>
-          <w:rFonts w:ascii="Times New Roman" w:hAnsi="Times New Roman" w:cs="Times New Roman"/>
-          <w:sz w:val="28"/>
-          <w:szCs w:val="28"/>
-        </w:rPr>
-        <w:t xml:space="preserve"> </w:t>
-      </w:r>
-      <w:proofErr w:type="spellStart"/>
-      <w:r>
-        <w:rPr>
-          <w:rFonts w:ascii="Times New Roman" w:hAnsi="Times New Roman" w:cs="Times New Roman"/>
-          <w:sz w:val="28"/>
-          <w:szCs w:val="28"/>
-        </w:rPr>
-        <w:t>dẫn</w:t>
-      </w:r>
-      <w:proofErr w:type="spellEnd"/>
-      <w:r>
-        <w:rPr>
-          <w:rFonts w:ascii="Times New Roman" w:hAnsi="Times New Roman" w:cs="Times New Roman"/>
-          <w:sz w:val="28"/>
-          <w:szCs w:val="28"/>
-        </w:rPr>
-        <w:t xml:space="preserve"> </w:t>
-      </w:r>
-      <w:proofErr w:type="spellStart"/>
-      <w:r>
-        <w:rPr>
-          <w:rFonts w:ascii="Times New Roman" w:hAnsi="Times New Roman" w:cs="Times New Roman"/>
-          <w:sz w:val="28"/>
-          <w:szCs w:val="28"/>
-        </w:rPr>
-        <w:t>sử</w:t>
-      </w:r>
-      <w:proofErr w:type="spellEnd"/>
-      <w:r>
-        <w:rPr>
-          <w:rFonts w:ascii="Times New Roman" w:hAnsi="Times New Roman" w:cs="Times New Roman"/>
-          <w:sz w:val="28"/>
-          <w:szCs w:val="28"/>
-        </w:rPr>
-        <w:t xml:space="preserve"> </w:t>
-      </w:r>
-      <w:proofErr w:type="spellStart"/>
-      <w:r>
-        <w:rPr>
-          <w:rFonts w:ascii="Times New Roman" w:hAnsi="Times New Roman" w:cs="Times New Roman"/>
-          <w:sz w:val="28"/>
-          <w:szCs w:val="28"/>
-        </w:rPr>
-        <w:t>dụng</w:t>
-      </w:r>
-      <w:proofErr w:type="spellEnd"/>
-      <w:r>
-        <w:rPr>
-          <w:rFonts w:ascii="Times New Roman" w:hAnsi="Times New Roman" w:cs="Times New Roman"/>
-          <w:sz w:val="28"/>
-          <w:szCs w:val="28"/>
-        </w:rPr>
-        <w:t xml:space="preserve"> stash</w:t>
+      <w:r>
+        <w:rPr>
+          <w:rFonts w:ascii="Times New Roman" w:hAnsi="Times New Roman" w:cs="Times New Roman"/>
+          <w:sz w:val="28"/>
+          <w:szCs w:val="28"/>
+        </w:rPr>
+        <w:t>Hướng dẫn sử dụng stash</w:t>
       </w:r>
     </w:p>
     <w:p>
@@ -3319,113 +1013,13 @@
           <w:szCs w:val="28"/>
         </w:rPr>
       </w:pPr>
-      <w:proofErr w:type="spellStart"/>
-      <w:r>
-        <w:rPr>
-          <w:rFonts w:ascii="Times New Roman" w:hAnsi="Times New Roman" w:cs="Times New Roman"/>
-          <w:sz w:val="28"/>
-          <w:szCs w:val="28"/>
-        </w:rPr>
-        <w:t>Đưa</w:t>
-      </w:r>
-      <w:proofErr w:type="spellEnd"/>
-      <w:r>
-        <w:rPr>
-          <w:rFonts w:ascii="Times New Roman" w:hAnsi="Times New Roman" w:cs="Times New Roman"/>
-          <w:sz w:val="28"/>
-          <w:szCs w:val="28"/>
-        </w:rPr>
-        <w:t xml:space="preserve"> </w:t>
-      </w:r>
-      <w:proofErr w:type="spellStart"/>
-      <w:r>
-        <w:rPr>
-          <w:rFonts w:ascii="Times New Roman" w:hAnsi="Times New Roman" w:cs="Times New Roman"/>
-          <w:sz w:val="28"/>
-          <w:szCs w:val="28"/>
-        </w:rPr>
-        <w:t>các</w:t>
-      </w:r>
-      <w:proofErr w:type="spellEnd"/>
-      <w:r>
-        <w:rPr>
-          <w:rFonts w:ascii="Times New Roman" w:hAnsi="Times New Roman" w:cs="Times New Roman"/>
-          <w:sz w:val="28"/>
-          <w:szCs w:val="28"/>
-        </w:rPr>
-        <w:t xml:space="preserve"> </w:t>
-      </w:r>
-      <w:proofErr w:type="spellStart"/>
-      <w:r>
-        <w:rPr>
-          <w:rFonts w:ascii="Times New Roman" w:hAnsi="Times New Roman" w:cs="Times New Roman"/>
-          <w:sz w:val="28"/>
-          <w:szCs w:val="28"/>
-        </w:rPr>
-        <w:t>thay</w:t>
-      </w:r>
-      <w:proofErr w:type="spellEnd"/>
-      <w:r>
-        <w:rPr>
-          <w:rFonts w:ascii="Times New Roman" w:hAnsi="Times New Roman" w:cs="Times New Roman"/>
-          <w:sz w:val="28"/>
-          <w:szCs w:val="28"/>
-        </w:rPr>
-        <w:t xml:space="preserve"> </w:t>
-      </w:r>
-      <w:proofErr w:type="spellStart"/>
-      <w:r>
-        <w:rPr>
-          <w:rFonts w:ascii="Times New Roman" w:hAnsi="Times New Roman" w:cs="Times New Roman"/>
-          <w:sz w:val="28"/>
-          <w:szCs w:val="28"/>
-        </w:rPr>
-        <w:t>đổi</w:t>
-      </w:r>
-      <w:proofErr w:type="spellEnd"/>
-      <w:r>
-        <w:rPr>
-          <w:rFonts w:ascii="Times New Roman" w:hAnsi="Times New Roman" w:cs="Times New Roman"/>
-          <w:sz w:val="28"/>
-          <w:szCs w:val="28"/>
-        </w:rPr>
-        <w:t xml:space="preserve"> </w:t>
-      </w:r>
-      <w:proofErr w:type="spellStart"/>
-      <w:r>
-        <w:rPr>
-          <w:rFonts w:ascii="Times New Roman" w:hAnsi="Times New Roman" w:cs="Times New Roman"/>
-          <w:sz w:val="28"/>
-          <w:szCs w:val="28"/>
-        </w:rPr>
-        <w:t>chưa</w:t>
-      </w:r>
-      <w:proofErr w:type="spellEnd"/>
-      <w:r>
-        <w:rPr>
-          <w:rFonts w:ascii="Times New Roman" w:hAnsi="Times New Roman" w:cs="Times New Roman"/>
-          <w:sz w:val="28"/>
-          <w:szCs w:val="28"/>
-        </w:rPr>
-        <w:t xml:space="preserve"> commit </w:t>
-      </w:r>
-      <w:proofErr w:type="spellStart"/>
-      <w:r>
-        <w:rPr>
-          <w:rFonts w:ascii="Times New Roman" w:hAnsi="Times New Roman" w:cs="Times New Roman"/>
-          <w:sz w:val="28"/>
-          <w:szCs w:val="28"/>
-        </w:rPr>
-        <w:t>vào</w:t>
-      </w:r>
-      <w:proofErr w:type="spellEnd"/>
-      <w:r>
-        <w:rPr>
-          <w:rFonts w:ascii="Times New Roman" w:hAnsi="Times New Roman" w:cs="Times New Roman"/>
-          <w:sz w:val="28"/>
-          <w:szCs w:val="28"/>
-        </w:rPr>
-        <w:t xml:space="preserve"> stash</w:t>
+      <w:r>
+        <w:rPr>
+          <w:rFonts w:ascii="Times New Roman" w:hAnsi="Times New Roman" w:cs="Times New Roman"/>
+          <w:sz w:val="28"/>
+          <w:szCs w:val="28"/>
+        </w:rPr>
+        <w:t>Đưa các thay đổi chưa commit vào stash</w:t>
       </w:r>
     </w:p>
     <w:p>
@@ -3490,77 +1084,13 @@
           <w:szCs w:val="28"/>
         </w:rPr>
       </w:pPr>
-      <w:proofErr w:type="spellStart"/>
-      <w:r>
-        <w:rPr>
-          <w:rFonts w:ascii="Times New Roman" w:hAnsi="Times New Roman" w:cs="Times New Roman"/>
-          <w:sz w:val="28"/>
-          <w:szCs w:val="28"/>
-        </w:rPr>
-        <w:t>Lấy</w:t>
-      </w:r>
-      <w:proofErr w:type="spellEnd"/>
-      <w:r>
-        <w:rPr>
-          <w:rFonts w:ascii="Times New Roman" w:hAnsi="Times New Roman" w:cs="Times New Roman"/>
-          <w:sz w:val="28"/>
-          <w:szCs w:val="28"/>
-        </w:rPr>
-        <w:t xml:space="preserve"> </w:t>
-      </w:r>
-      <w:proofErr w:type="spellStart"/>
-      <w:r>
-        <w:rPr>
-          <w:rFonts w:ascii="Times New Roman" w:hAnsi="Times New Roman" w:cs="Times New Roman"/>
-          <w:sz w:val="28"/>
-          <w:szCs w:val="28"/>
-        </w:rPr>
-        <w:t>ra</w:t>
-      </w:r>
-      <w:proofErr w:type="spellEnd"/>
-      <w:r>
-        <w:rPr>
-          <w:rFonts w:ascii="Times New Roman" w:hAnsi="Times New Roman" w:cs="Times New Roman"/>
-          <w:sz w:val="28"/>
-          <w:szCs w:val="28"/>
-        </w:rPr>
-        <w:t xml:space="preserve"> </w:t>
-      </w:r>
-      <w:proofErr w:type="spellStart"/>
-      <w:r>
-        <w:rPr>
-          <w:rFonts w:ascii="Times New Roman" w:hAnsi="Times New Roman" w:cs="Times New Roman"/>
-          <w:sz w:val="28"/>
-          <w:szCs w:val="28"/>
-        </w:rPr>
-        <w:t>bằng</w:t>
-      </w:r>
-      <w:proofErr w:type="spellEnd"/>
-      <w:r>
-        <w:rPr>
-          <w:rFonts w:ascii="Times New Roman" w:hAnsi="Times New Roman" w:cs="Times New Roman"/>
-          <w:sz w:val="28"/>
-          <w:szCs w:val="28"/>
-        </w:rPr>
-        <w:t xml:space="preserve"> </w:t>
-      </w:r>
-      <w:proofErr w:type="spellStart"/>
-      <w:r>
-        <w:rPr>
-          <w:rFonts w:ascii="Times New Roman" w:hAnsi="Times New Roman" w:cs="Times New Roman"/>
-          <w:sz w:val="28"/>
-          <w:szCs w:val="28"/>
-        </w:rPr>
-        <w:t>cách</w:t>
-      </w:r>
-      <w:proofErr w:type="spellEnd"/>
-      <w:r>
-        <w:rPr>
-          <w:rFonts w:ascii="Times New Roman" w:hAnsi="Times New Roman" w:cs="Times New Roman"/>
-          <w:sz w:val="28"/>
-          <w:szCs w:val="28"/>
-        </w:rPr>
-        <w:t xml:space="preserve"> dung git stash pop</w:t>
+      <w:r>
+        <w:rPr>
+          <w:rFonts w:ascii="Times New Roman" w:hAnsi="Times New Roman" w:cs="Times New Roman"/>
+          <w:sz w:val="28"/>
+          <w:szCs w:val="28"/>
+        </w:rPr>
+        <w:t>Lấy ra bằng cách dung git stash pop</w:t>
       </w:r>
     </w:p>
     <w:p>
@@ -3582,151 +1112,7 @@
           <w:sz w:val="28"/>
           <w:szCs w:val="28"/>
         </w:rPr>
-        <w:t xml:space="preserve">Git tag dung </w:t>
-      </w:r>
-      <w:proofErr w:type="spellStart"/>
-      <w:r>
-        <w:rPr>
-          <w:rFonts w:ascii="Times New Roman" w:hAnsi="Times New Roman" w:cs="Times New Roman"/>
-          <w:sz w:val="28"/>
-          <w:szCs w:val="28"/>
-        </w:rPr>
-        <w:t>để</w:t>
-      </w:r>
-      <w:proofErr w:type="spellEnd"/>
-      <w:r>
-        <w:rPr>
-          <w:rFonts w:ascii="Times New Roman" w:hAnsi="Times New Roman" w:cs="Times New Roman"/>
-          <w:sz w:val="28"/>
-          <w:szCs w:val="28"/>
-        </w:rPr>
-        <w:t xml:space="preserve"> </w:t>
-      </w:r>
-      <w:proofErr w:type="spellStart"/>
-      <w:r>
-        <w:rPr>
-          <w:rFonts w:ascii="Times New Roman" w:hAnsi="Times New Roman" w:cs="Times New Roman"/>
-          <w:sz w:val="28"/>
-          <w:szCs w:val="28"/>
-        </w:rPr>
-        <w:t>làm</w:t>
-      </w:r>
-      <w:proofErr w:type="spellEnd"/>
-      <w:r>
-        <w:rPr>
-          <w:rFonts w:ascii="Times New Roman" w:hAnsi="Times New Roman" w:cs="Times New Roman"/>
-          <w:sz w:val="28"/>
-          <w:szCs w:val="28"/>
-        </w:rPr>
-        <w:t xml:space="preserve"> </w:t>
-      </w:r>
-      <w:proofErr w:type="spellStart"/>
-      <w:r>
-        <w:rPr>
-          <w:rFonts w:ascii="Times New Roman" w:hAnsi="Times New Roman" w:cs="Times New Roman"/>
-          <w:sz w:val="28"/>
-          <w:szCs w:val="28"/>
-        </w:rPr>
-        <w:t>gì</w:t>
-      </w:r>
-      <w:proofErr w:type="spellEnd"/>
-      <w:r>
-        <w:rPr>
-          <w:rFonts w:ascii="Times New Roman" w:hAnsi="Times New Roman" w:cs="Times New Roman"/>
-          <w:sz w:val="28"/>
-          <w:szCs w:val="28"/>
-        </w:rPr>
-        <w:t xml:space="preserve">? </w:t>
-      </w:r>
-      <w:proofErr w:type="spellStart"/>
-      <w:r>
-        <w:rPr>
-          <w:rFonts w:ascii="Times New Roman" w:hAnsi="Times New Roman" w:cs="Times New Roman"/>
-          <w:sz w:val="28"/>
-          <w:szCs w:val="28"/>
-        </w:rPr>
-        <w:t>Cách</w:t>
-      </w:r>
-      <w:proofErr w:type="spellEnd"/>
-      <w:r>
-        <w:rPr>
-          <w:rFonts w:ascii="Times New Roman" w:hAnsi="Times New Roman" w:cs="Times New Roman"/>
-          <w:sz w:val="28"/>
-          <w:szCs w:val="28"/>
-        </w:rPr>
-        <w:t xml:space="preserve"> </w:t>
-      </w:r>
-      <w:proofErr w:type="spellStart"/>
-      <w:r>
-        <w:rPr>
-          <w:rFonts w:ascii="Times New Roman" w:hAnsi="Times New Roman" w:cs="Times New Roman"/>
-          <w:sz w:val="28"/>
-          <w:szCs w:val="28"/>
-        </w:rPr>
-        <w:t>dùng</w:t>
-      </w:r>
-      <w:proofErr w:type="spellEnd"/>
-      <w:r>
-        <w:rPr>
-          <w:rFonts w:ascii="Times New Roman" w:hAnsi="Times New Roman" w:cs="Times New Roman"/>
-          <w:sz w:val="28"/>
-          <w:szCs w:val="28"/>
-        </w:rPr>
-        <w:t xml:space="preserve"> </w:t>
-      </w:r>
-      <w:proofErr w:type="spellStart"/>
-      <w:r>
-        <w:rPr>
-          <w:rFonts w:ascii="Times New Roman" w:hAnsi="Times New Roman" w:cs="Times New Roman"/>
-          <w:sz w:val="28"/>
-          <w:szCs w:val="28"/>
-        </w:rPr>
-        <w:t>như</w:t>
-      </w:r>
-      <w:proofErr w:type="spellEnd"/>
-      <w:r>
-        <w:rPr>
-          <w:rFonts w:ascii="Times New Roman" w:hAnsi="Times New Roman" w:cs="Times New Roman"/>
-          <w:sz w:val="28"/>
-          <w:szCs w:val="28"/>
-        </w:rPr>
-        <w:t xml:space="preserve"> </w:t>
-      </w:r>
-      <w:proofErr w:type="spellStart"/>
-      <w:r>
-        <w:rPr>
-          <w:rFonts w:ascii="Times New Roman" w:hAnsi="Times New Roman" w:cs="Times New Roman"/>
-          <w:sz w:val="28"/>
-          <w:szCs w:val="28"/>
-        </w:rPr>
-        <w:t>thế</w:t>
-      </w:r>
-      <w:proofErr w:type="spellEnd"/>
-      <w:r>
-        <w:rPr>
-          <w:rFonts w:ascii="Times New Roman" w:hAnsi="Times New Roman" w:cs="Times New Roman"/>
-          <w:sz w:val="28"/>
-          <w:szCs w:val="28"/>
-        </w:rPr>
-        <w:t xml:space="preserve"> </w:t>
-      </w:r>
-      <w:proofErr w:type="spellStart"/>
-      <w:r>
-        <w:rPr>
-          <w:rFonts w:ascii="Times New Roman" w:hAnsi="Times New Roman" w:cs="Times New Roman"/>
-          <w:sz w:val="28"/>
-          <w:szCs w:val="28"/>
-        </w:rPr>
-        <w:t>nào</w:t>
-      </w:r>
-      <w:proofErr w:type="spellEnd"/>
-      <w:r>
-        <w:rPr>
-          <w:rFonts w:ascii="Times New Roman" w:hAnsi="Times New Roman" w:cs="Times New Roman"/>
-          <w:sz w:val="28"/>
-          <w:szCs w:val="28"/>
-        </w:rPr>
-        <w:t>?</w:t>
+        <w:t>Git tag dung để làm gì? Cách dùng như thế nào?</w:t>
       </w:r>
     </w:p>
     <w:p>
@@ -3794,205 +1180,7 @@
           <w:sz w:val="28"/>
           <w:szCs w:val="28"/>
         </w:rPr>
-        <w:t xml:space="preserve">Git tag dung </w:t>
-      </w:r>
-      <w:proofErr w:type="spellStart"/>
-      <w:r>
-        <w:rPr>
-          <w:rFonts w:ascii="Times New Roman" w:hAnsi="Times New Roman" w:cs="Times New Roman"/>
-          <w:sz w:val="28"/>
-          <w:szCs w:val="28"/>
-        </w:rPr>
-        <w:t>để</w:t>
-      </w:r>
-      <w:proofErr w:type="spellEnd"/>
-      <w:r>
-        <w:rPr>
-          <w:rFonts w:ascii="Times New Roman" w:hAnsi="Times New Roman" w:cs="Times New Roman"/>
-          <w:sz w:val="28"/>
-          <w:szCs w:val="28"/>
-        </w:rPr>
-        <w:t xml:space="preserve"> </w:t>
-      </w:r>
-      <w:proofErr w:type="spellStart"/>
-      <w:r>
-        <w:rPr>
-          <w:rFonts w:ascii="Times New Roman" w:hAnsi="Times New Roman" w:cs="Times New Roman"/>
-          <w:sz w:val="28"/>
-          <w:szCs w:val="28"/>
-        </w:rPr>
-        <w:t>đánh</w:t>
-      </w:r>
-      <w:proofErr w:type="spellEnd"/>
-      <w:r>
-        <w:rPr>
-          <w:rFonts w:ascii="Times New Roman" w:hAnsi="Times New Roman" w:cs="Times New Roman"/>
-          <w:sz w:val="28"/>
-          <w:szCs w:val="28"/>
-        </w:rPr>
-        <w:t xml:space="preserve"> </w:t>
-      </w:r>
-      <w:proofErr w:type="spellStart"/>
-      <w:r>
-        <w:rPr>
-          <w:rFonts w:ascii="Times New Roman" w:hAnsi="Times New Roman" w:cs="Times New Roman"/>
-          <w:sz w:val="28"/>
-          <w:szCs w:val="28"/>
-        </w:rPr>
-        <w:t>dấu</w:t>
-      </w:r>
-      <w:proofErr w:type="spellEnd"/>
-      <w:r>
-        <w:rPr>
-          <w:rFonts w:ascii="Times New Roman" w:hAnsi="Times New Roman" w:cs="Times New Roman"/>
-          <w:sz w:val="28"/>
-          <w:szCs w:val="28"/>
-        </w:rPr>
-        <w:t xml:space="preserve"> </w:t>
-      </w:r>
-      <w:proofErr w:type="spellStart"/>
-      <w:r>
-        <w:rPr>
-          <w:rFonts w:ascii="Times New Roman" w:hAnsi="Times New Roman" w:cs="Times New Roman"/>
-          <w:sz w:val="28"/>
-          <w:szCs w:val="28"/>
-        </w:rPr>
-        <w:t>phiên</w:t>
-      </w:r>
-      <w:proofErr w:type="spellEnd"/>
-      <w:r>
-        <w:rPr>
-          <w:rFonts w:ascii="Times New Roman" w:hAnsi="Times New Roman" w:cs="Times New Roman"/>
-          <w:sz w:val="28"/>
-          <w:szCs w:val="28"/>
-        </w:rPr>
-        <w:t xml:space="preserve"> </w:t>
-      </w:r>
-      <w:proofErr w:type="spellStart"/>
-      <w:r>
-        <w:rPr>
-          <w:rFonts w:ascii="Times New Roman" w:hAnsi="Times New Roman" w:cs="Times New Roman"/>
-          <w:sz w:val="28"/>
-          <w:szCs w:val="28"/>
-        </w:rPr>
-        <w:t>bản</w:t>
-      </w:r>
-      <w:proofErr w:type="spellEnd"/>
-      <w:r>
-        <w:rPr>
-          <w:rFonts w:ascii="Times New Roman" w:hAnsi="Times New Roman" w:cs="Times New Roman"/>
-          <w:sz w:val="28"/>
-          <w:szCs w:val="28"/>
-        </w:rPr>
-        <w:t xml:space="preserve"> </w:t>
-      </w:r>
-      <w:proofErr w:type="spellStart"/>
-      <w:r>
-        <w:rPr>
-          <w:rFonts w:ascii="Times New Roman" w:hAnsi="Times New Roman" w:cs="Times New Roman"/>
-          <w:sz w:val="28"/>
-          <w:szCs w:val="28"/>
-        </w:rPr>
-        <w:t>với</w:t>
-      </w:r>
-      <w:proofErr w:type="spellEnd"/>
-      <w:r>
-        <w:rPr>
-          <w:rFonts w:ascii="Times New Roman" w:hAnsi="Times New Roman" w:cs="Times New Roman"/>
-          <w:sz w:val="28"/>
-          <w:szCs w:val="28"/>
-        </w:rPr>
-        <w:t xml:space="preserve"> commit </w:t>
-      </w:r>
-      <w:proofErr w:type="spellStart"/>
-      <w:r>
-        <w:rPr>
-          <w:rFonts w:ascii="Times New Roman" w:hAnsi="Times New Roman" w:cs="Times New Roman"/>
-          <w:sz w:val="28"/>
-          <w:szCs w:val="28"/>
-        </w:rPr>
-        <w:t>mình</w:t>
-      </w:r>
-      <w:proofErr w:type="spellEnd"/>
-      <w:r>
-        <w:rPr>
-          <w:rFonts w:ascii="Times New Roman" w:hAnsi="Times New Roman" w:cs="Times New Roman"/>
-          <w:sz w:val="28"/>
-          <w:szCs w:val="28"/>
-        </w:rPr>
-        <w:t xml:space="preserve"> </w:t>
-      </w:r>
-      <w:proofErr w:type="spellStart"/>
-      <w:r>
-        <w:rPr>
-          <w:rFonts w:ascii="Times New Roman" w:hAnsi="Times New Roman" w:cs="Times New Roman"/>
-          <w:sz w:val="28"/>
-          <w:szCs w:val="28"/>
-        </w:rPr>
-        <w:t>đang</w:t>
-      </w:r>
-      <w:proofErr w:type="spellEnd"/>
-      <w:r>
-        <w:rPr>
-          <w:rFonts w:ascii="Times New Roman" w:hAnsi="Times New Roman" w:cs="Times New Roman"/>
-          <w:sz w:val="28"/>
-          <w:szCs w:val="28"/>
-        </w:rPr>
-        <w:t xml:space="preserve"> </w:t>
-      </w:r>
-      <w:proofErr w:type="spellStart"/>
-      <w:r>
-        <w:rPr>
-          <w:rFonts w:ascii="Times New Roman" w:hAnsi="Times New Roman" w:cs="Times New Roman"/>
-          <w:sz w:val="28"/>
-          <w:szCs w:val="28"/>
-        </w:rPr>
-        <w:t>đứng</w:t>
-      </w:r>
-      <w:proofErr w:type="spellEnd"/>
-      <w:r>
-        <w:rPr>
-          <w:rFonts w:ascii="Times New Roman" w:hAnsi="Times New Roman" w:cs="Times New Roman"/>
-          <w:sz w:val="28"/>
-          <w:szCs w:val="28"/>
-        </w:rPr>
-        <w:t xml:space="preserve"> ở </w:t>
-      </w:r>
-      <w:proofErr w:type="spellStart"/>
-      <w:r>
-        <w:rPr>
-          <w:rFonts w:ascii="Times New Roman" w:hAnsi="Times New Roman" w:cs="Times New Roman"/>
-          <w:sz w:val="28"/>
-          <w:szCs w:val="28"/>
-        </w:rPr>
-        <w:t>hiện</w:t>
-      </w:r>
-      <w:proofErr w:type="spellEnd"/>
-      <w:r>
-        <w:rPr>
-          <w:rFonts w:ascii="Times New Roman" w:hAnsi="Times New Roman" w:cs="Times New Roman"/>
-          <w:sz w:val="28"/>
-          <w:szCs w:val="28"/>
-        </w:rPr>
-        <w:t xml:space="preserve"> </w:t>
-      </w:r>
-      <w:proofErr w:type="spellStart"/>
-      <w:r>
-        <w:rPr>
-          <w:rFonts w:ascii="Times New Roman" w:hAnsi="Times New Roman" w:cs="Times New Roman"/>
-          <w:sz w:val="28"/>
-          <w:szCs w:val="28"/>
-        </w:rPr>
-        <w:t>tại</w:t>
-      </w:r>
-      <w:proofErr w:type="spellEnd"/>
-      <w:r>
-        <w:rPr>
-          <w:rFonts w:ascii="Times New Roman" w:hAnsi="Times New Roman" w:cs="Times New Roman"/>
-          <w:sz w:val="28"/>
-          <w:szCs w:val="28"/>
-        </w:rPr>
-        <w:t>.</w:t>
+        <w:t>Git tag dung để đánh dấu phiên bản với commit mình đang đứng ở hiện tại.</w:t>
       </w:r>
     </w:p>
     <w:p>
@@ -4018,59 +1206,13 @@
           <w:szCs w:val="28"/>
         </w:rPr>
       </w:pPr>
-      <w:proofErr w:type="spellStart"/>
-      <w:r>
-        <w:rPr>
-          <w:rFonts w:ascii="Times New Roman" w:hAnsi="Times New Roman" w:cs="Times New Roman"/>
-          <w:sz w:val="28"/>
-          <w:szCs w:val="28"/>
-        </w:rPr>
-        <w:t>Phân</w:t>
-      </w:r>
-      <w:proofErr w:type="spellEnd"/>
-      <w:r>
-        <w:rPr>
-          <w:rFonts w:ascii="Times New Roman" w:hAnsi="Times New Roman" w:cs="Times New Roman"/>
-          <w:sz w:val="28"/>
-          <w:szCs w:val="28"/>
-        </w:rPr>
-        <w:t xml:space="preserve"> </w:t>
-      </w:r>
-      <w:proofErr w:type="spellStart"/>
-      <w:r>
-        <w:rPr>
-          <w:rFonts w:ascii="Times New Roman" w:hAnsi="Times New Roman" w:cs="Times New Roman"/>
-          <w:sz w:val="28"/>
-          <w:szCs w:val="28"/>
-        </w:rPr>
-        <w:t>biệt</w:t>
-      </w:r>
-      <w:proofErr w:type="spellEnd"/>
-      <w:r>
-        <w:rPr>
-          <w:rFonts w:ascii="Times New Roman" w:hAnsi="Times New Roman" w:cs="Times New Roman"/>
-          <w:sz w:val="28"/>
-          <w:szCs w:val="28"/>
-        </w:rPr>
-        <w:t xml:space="preserve"> revert </w:t>
-      </w:r>
-      <w:proofErr w:type="spellStart"/>
-      <w:r>
-        <w:rPr>
-          <w:rFonts w:ascii="Times New Roman" w:hAnsi="Times New Roman" w:cs="Times New Roman"/>
-          <w:sz w:val="28"/>
-          <w:szCs w:val="28"/>
-        </w:rPr>
-        <w:t>với</w:t>
-      </w:r>
-      <w:proofErr w:type="spellEnd"/>
-      <w:r>
-        <w:rPr>
-          <w:rFonts w:ascii="Times New Roman" w:hAnsi="Times New Roman" w:cs="Times New Roman"/>
-          <w:sz w:val="28"/>
-          <w:szCs w:val="28"/>
-        </w:rPr>
-        <w:t xml:space="preserve"> reset</w:t>
+      <w:r>
+        <w:rPr>
+          <w:rFonts w:ascii="Times New Roman" w:hAnsi="Times New Roman" w:cs="Times New Roman"/>
+          <w:sz w:val="28"/>
+          <w:szCs w:val="28"/>
+        </w:rPr>
+        <w:t>Phân biệt revert với reset</w:t>
       </w:r>
     </w:p>
     <w:p>
@@ -4141,144 +1283,8 @@
           <w:sz w:val="28"/>
           <w:szCs w:val="28"/>
         </w:rPr>
-        <w:t xml:space="preserve">Git revert, di </w:t>
-      </w:r>
-      <w:proofErr w:type="spellStart"/>
-      <w:r>
-        <w:rPr>
-          <w:rFonts w:ascii="Times New Roman" w:hAnsi="Times New Roman" w:cs="Times New Roman"/>
-          <w:sz w:val="28"/>
-          <w:szCs w:val="28"/>
-        </w:rPr>
-        <w:t>chuyển</w:t>
-      </w:r>
-      <w:proofErr w:type="spellEnd"/>
-      <w:r>
-        <w:rPr>
-          <w:rFonts w:ascii="Times New Roman" w:hAnsi="Times New Roman" w:cs="Times New Roman"/>
-          <w:sz w:val="28"/>
-          <w:szCs w:val="28"/>
-        </w:rPr>
-        <w:t xml:space="preserve"> </w:t>
-      </w:r>
-      <w:proofErr w:type="spellStart"/>
-      <w:r>
-        <w:rPr>
-          <w:rFonts w:ascii="Times New Roman" w:hAnsi="Times New Roman" w:cs="Times New Roman"/>
-          <w:sz w:val="28"/>
-          <w:szCs w:val="28"/>
-        </w:rPr>
-        <w:t>tới</w:t>
-      </w:r>
-      <w:proofErr w:type="spellEnd"/>
-      <w:r>
-        <w:rPr>
-          <w:rFonts w:ascii="Times New Roman" w:hAnsi="Times New Roman" w:cs="Times New Roman"/>
-          <w:sz w:val="28"/>
-          <w:szCs w:val="28"/>
-        </w:rPr>
-        <w:t xml:space="preserve"> 1 commit </w:t>
-      </w:r>
-      <w:proofErr w:type="spellStart"/>
-      <w:r>
-        <w:rPr>
-          <w:rFonts w:ascii="Times New Roman" w:hAnsi="Times New Roman" w:cs="Times New Roman"/>
-          <w:sz w:val="28"/>
-          <w:szCs w:val="28"/>
-        </w:rPr>
-        <w:t>cũ</w:t>
-      </w:r>
-      <w:proofErr w:type="spellEnd"/>
-      <w:r>
-        <w:rPr>
-          <w:rFonts w:ascii="Times New Roman" w:hAnsi="Times New Roman" w:cs="Times New Roman"/>
-          <w:sz w:val="28"/>
-          <w:szCs w:val="28"/>
-        </w:rPr>
-        <w:t xml:space="preserve"> </w:t>
-      </w:r>
-      <w:proofErr w:type="spellStart"/>
-      <w:r>
-        <w:rPr>
-          <w:rFonts w:ascii="Times New Roman" w:hAnsi="Times New Roman" w:cs="Times New Roman"/>
-          <w:sz w:val="28"/>
-          <w:szCs w:val="28"/>
-        </w:rPr>
-        <w:t>nhưng</w:t>
-      </w:r>
-      <w:proofErr w:type="spellEnd"/>
-      <w:r>
-        <w:rPr>
-          <w:rFonts w:ascii="Times New Roman" w:hAnsi="Times New Roman" w:cs="Times New Roman"/>
-          <w:sz w:val="28"/>
-          <w:szCs w:val="28"/>
-        </w:rPr>
-        <w:t xml:space="preserve"> </w:t>
-      </w:r>
-      <w:proofErr w:type="spellStart"/>
-      <w:r>
-        <w:rPr>
-          <w:rFonts w:ascii="Times New Roman" w:hAnsi="Times New Roman" w:cs="Times New Roman"/>
-          <w:sz w:val="28"/>
-          <w:szCs w:val="28"/>
-        </w:rPr>
-        <w:t>không</w:t>
-      </w:r>
-      <w:proofErr w:type="spellEnd"/>
-      <w:r>
-        <w:rPr>
-          <w:rFonts w:ascii="Times New Roman" w:hAnsi="Times New Roman" w:cs="Times New Roman"/>
-          <w:sz w:val="28"/>
-          <w:szCs w:val="28"/>
-        </w:rPr>
-        <w:t xml:space="preserve"> </w:t>
-      </w:r>
-      <w:proofErr w:type="spellStart"/>
-      <w:r>
-        <w:rPr>
-          <w:rFonts w:ascii="Times New Roman" w:hAnsi="Times New Roman" w:cs="Times New Roman"/>
-          <w:sz w:val="28"/>
-          <w:szCs w:val="28"/>
-        </w:rPr>
-        <w:t>mất</w:t>
-      </w:r>
-      <w:proofErr w:type="spellEnd"/>
-      <w:r>
-        <w:rPr>
-          <w:rFonts w:ascii="Times New Roman" w:hAnsi="Times New Roman" w:cs="Times New Roman"/>
-          <w:sz w:val="28"/>
-          <w:szCs w:val="28"/>
-        </w:rPr>
-        <w:t xml:space="preserve"> commit </w:t>
-      </w:r>
-      <w:proofErr w:type="spellStart"/>
-      <w:r>
-        <w:rPr>
-          <w:rFonts w:ascii="Times New Roman" w:hAnsi="Times New Roman" w:cs="Times New Roman"/>
-          <w:sz w:val="28"/>
-          <w:szCs w:val="28"/>
-        </w:rPr>
-        <w:t>hiện</w:t>
-      </w:r>
-      <w:proofErr w:type="spellEnd"/>
-      <w:r>
-        <w:rPr>
-          <w:rFonts w:ascii="Times New Roman" w:hAnsi="Times New Roman" w:cs="Times New Roman"/>
-          <w:sz w:val="28"/>
-          <w:szCs w:val="28"/>
-        </w:rPr>
-        <w:t xml:space="preserve"> </w:t>
-      </w:r>
-      <w:proofErr w:type="spellStart"/>
-      <w:r>
-        <w:rPr>
-          <w:rFonts w:ascii="Times New Roman" w:hAnsi="Times New Roman" w:cs="Times New Roman"/>
-          <w:sz w:val="28"/>
-          <w:szCs w:val="28"/>
-        </w:rPr>
-        <w:t>tại</w:t>
-      </w:r>
-      <w:proofErr w:type="spellEnd"/>
+        <w:t>Git revert, di chuyển tới 1 commit cũ nhưng không mất commit hiện tại</w:t>
+      </w:r>
     </w:p>
     <w:p>
       <w:pPr>
@@ -4349,108 +1355,8 @@
           <w:sz w:val="28"/>
           <w:szCs w:val="28"/>
         </w:rPr>
-        <w:t xml:space="preserve">Git reset, quay </w:t>
-      </w:r>
-      <w:proofErr w:type="spellStart"/>
-      <w:r>
-        <w:rPr>
-          <w:rFonts w:ascii="Times New Roman" w:hAnsi="Times New Roman" w:cs="Times New Roman"/>
-          <w:sz w:val="28"/>
-          <w:szCs w:val="28"/>
-        </w:rPr>
-        <w:t>về</w:t>
-      </w:r>
-      <w:proofErr w:type="spellEnd"/>
-      <w:r>
-        <w:rPr>
-          <w:rFonts w:ascii="Times New Roman" w:hAnsi="Times New Roman" w:cs="Times New Roman"/>
-          <w:sz w:val="28"/>
-          <w:szCs w:val="28"/>
-        </w:rPr>
-        <w:t xml:space="preserve"> commit </w:t>
-      </w:r>
-      <w:proofErr w:type="spellStart"/>
-      <w:r>
-        <w:rPr>
-          <w:rFonts w:ascii="Times New Roman" w:hAnsi="Times New Roman" w:cs="Times New Roman"/>
-          <w:sz w:val="28"/>
-          <w:szCs w:val="28"/>
-        </w:rPr>
-        <w:t>cũ</w:t>
-      </w:r>
-      <w:proofErr w:type="spellEnd"/>
-      <w:r>
-        <w:rPr>
-          <w:rFonts w:ascii="Times New Roman" w:hAnsi="Times New Roman" w:cs="Times New Roman"/>
-          <w:sz w:val="28"/>
-          <w:szCs w:val="28"/>
-        </w:rPr>
-        <w:t xml:space="preserve"> </w:t>
-      </w:r>
-      <w:proofErr w:type="spellStart"/>
-      <w:r>
-        <w:rPr>
-          <w:rFonts w:ascii="Times New Roman" w:hAnsi="Times New Roman" w:cs="Times New Roman"/>
-          <w:sz w:val="28"/>
-          <w:szCs w:val="28"/>
-        </w:rPr>
-        <w:t>và</w:t>
-      </w:r>
-      <w:proofErr w:type="spellEnd"/>
-      <w:r>
-        <w:rPr>
-          <w:rFonts w:ascii="Times New Roman" w:hAnsi="Times New Roman" w:cs="Times New Roman"/>
-          <w:sz w:val="28"/>
-          <w:szCs w:val="28"/>
-        </w:rPr>
-        <w:t xml:space="preserve"> </w:t>
-      </w:r>
-      <w:proofErr w:type="spellStart"/>
-      <w:r>
-        <w:rPr>
-          <w:rFonts w:ascii="Times New Roman" w:hAnsi="Times New Roman" w:cs="Times New Roman"/>
-          <w:sz w:val="28"/>
-          <w:szCs w:val="28"/>
-        </w:rPr>
-        <w:t>mất</w:t>
-      </w:r>
-      <w:proofErr w:type="spellEnd"/>
-      <w:r>
-        <w:rPr>
-          <w:rFonts w:ascii="Times New Roman" w:hAnsi="Times New Roman" w:cs="Times New Roman"/>
-          <w:sz w:val="28"/>
-          <w:szCs w:val="28"/>
-        </w:rPr>
-        <w:t xml:space="preserve"> commit </w:t>
-      </w:r>
-      <w:proofErr w:type="spellStart"/>
-      <w:r>
-        <w:rPr>
-          <w:rFonts w:ascii="Times New Roman" w:hAnsi="Times New Roman" w:cs="Times New Roman"/>
-          <w:sz w:val="28"/>
-          <w:szCs w:val="28"/>
-        </w:rPr>
-        <w:t>hiện</w:t>
-      </w:r>
-      <w:proofErr w:type="spellEnd"/>
-      <w:r>
-        <w:rPr>
-          <w:rFonts w:ascii="Times New Roman" w:hAnsi="Times New Roman" w:cs="Times New Roman"/>
-          <w:sz w:val="28"/>
-          <w:szCs w:val="28"/>
-        </w:rPr>
-        <w:t xml:space="preserve"> </w:t>
-      </w:r>
-      <w:proofErr w:type="spellStart"/>
-      <w:r>
-        <w:rPr>
-          <w:rFonts w:ascii="Times New Roman" w:hAnsi="Times New Roman" w:cs="Times New Roman"/>
-          <w:sz w:val="28"/>
-          <w:szCs w:val="28"/>
-        </w:rPr>
-        <w:t>tại</w:t>
-      </w:r>
-      <w:proofErr w:type="spellEnd"/>
+        <w:t>Git reset, quay về commit cũ và mất commit hiện tại</w:t>
+      </w:r>
     </w:p>
     <w:p>
       <w:pPr>
@@ -4475,77 +1381,13 @@
           <w:szCs w:val="28"/>
         </w:rPr>
       </w:pPr>
-      <w:proofErr w:type="spellStart"/>
-      <w:r>
-        <w:rPr>
-          <w:rFonts w:ascii="Times New Roman" w:hAnsi="Times New Roman" w:cs="Times New Roman"/>
-          <w:sz w:val="28"/>
-          <w:szCs w:val="28"/>
-        </w:rPr>
-        <w:t>Hướng</w:t>
-      </w:r>
-      <w:proofErr w:type="spellEnd"/>
-      <w:r>
-        <w:rPr>
-          <w:rFonts w:ascii="Times New Roman" w:hAnsi="Times New Roman" w:cs="Times New Roman"/>
-          <w:sz w:val="28"/>
-          <w:szCs w:val="28"/>
-        </w:rPr>
-        <w:t xml:space="preserve"> </w:t>
-      </w:r>
-      <w:proofErr w:type="spellStart"/>
-      <w:r>
-        <w:rPr>
-          <w:rFonts w:ascii="Times New Roman" w:hAnsi="Times New Roman" w:cs="Times New Roman"/>
-          <w:sz w:val="28"/>
-          <w:szCs w:val="28"/>
-        </w:rPr>
-        <w:t>dẫn</w:t>
-      </w:r>
-      <w:proofErr w:type="spellEnd"/>
-      <w:r>
-        <w:rPr>
-          <w:rFonts w:ascii="Times New Roman" w:hAnsi="Times New Roman" w:cs="Times New Roman"/>
-          <w:sz w:val="28"/>
-          <w:szCs w:val="28"/>
-        </w:rPr>
-        <w:t xml:space="preserve"> </w:t>
-      </w:r>
-      <w:proofErr w:type="spellStart"/>
-      <w:r>
-        <w:rPr>
-          <w:rFonts w:ascii="Times New Roman" w:hAnsi="Times New Roman" w:cs="Times New Roman"/>
-          <w:sz w:val="28"/>
-          <w:szCs w:val="28"/>
-        </w:rPr>
-        <w:t>sử</w:t>
-      </w:r>
-      <w:proofErr w:type="spellEnd"/>
-      <w:r>
-        <w:rPr>
-          <w:rFonts w:ascii="Times New Roman" w:hAnsi="Times New Roman" w:cs="Times New Roman"/>
-          <w:sz w:val="28"/>
-          <w:szCs w:val="28"/>
-        </w:rPr>
-        <w:t xml:space="preserve"> </w:t>
-      </w:r>
-      <w:proofErr w:type="spellStart"/>
-      <w:r>
-        <w:rPr>
-          <w:rFonts w:ascii="Times New Roman" w:hAnsi="Times New Roman" w:cs="Times New Roman"/>
-          <w:sz w:val="28"/>
-          <w:szCs w:val="28"/>
-        </w:rPr>
-        <w:t>dụng</w:t>
-      </w:r>
-      <w:proofErr w:type="spellEnd"/>
-      <w:r>
-        <w:rPr>
-          <w:rFonts w:ascii="Times New Roman" w:hAnsi="Times New Roman" w:cs="Times New Roman"/>
-          <w:sz w:val="28"/>
-          <w:szCs w:val="28"/>
-        </w:rPr>
-        <w:t xml:space="preserve"> git diff</w:t>
+      <w:r>
+        <w:rPr>
+          <w:rFonts w:ascii="Times New Roman" w:hAnsi="Times New Roman" w:cs="Times New Roman"/>
+          <w:sz w:val="28"/>
+          <w:szCs w:val="28"/>
+        </w:rPr>
+        <w:t>Hướng dẫn sử dụng git diff</w:t>
       </w:r>
       <w:r>
         <w:rPr>
@@ -4576,25 +1418,7 @@
           <w:sz w:val="28"/>
           <w:szCs w:val="28"/>
         </w:rPr>
-        <w:t xml:space="preserve">So </w:t>
-      </w:r>
-      <w:proofErr w:type="spellStart"/>
-      <w:r>
-        <w:rPr>
-          <w:rFonts w:ascii="Times New Roman" w:hAnsi="Times New Roman" w:cs="Times New Roman"/>
-          <w:sz w:val="28"/>
-          <w:szCs w:val="28"/>
-        </w:rPr>
-        <w:t>sánh</w:t>
-      </w:r>
-      <w:proofErr w:type="spellEnd"/>
-      <w:r>
-        <w:rPr>
-          <w:rFonts w:ascii="Times New Roman" w:hAnsi="Times New Roman" w:cs="Times New Roman"/>
-          <w:sz w:val="28"/>
-          <w:szCs w:val="28"/>
-        </w:rPr>
-        <w:t xml:space="preserve"> </w:t>
+        <w:t xml:space="preserve">So sánh </w:t>
       </w:r>
       <w:r>
         <w:rPr>
@@ -4637,113 +1461,13 @@
           <w:szCs w:val="28"/>
         </w:rPr>
       </w:pPr>
-      <w:proofErr w:type="spellStart"/>
-      <w:r>
-        <w:rPr>
-          <w:rFonts w:ascii="Times New Roman" w:hAnsi="Times New Roman" w:cs="Times New Roman"/>
-          <w:sz w:val="28"/>
-          <w:szCs w:val="28"/>
-        </w:rPr>
-        <w:t>Tạo</w:t>
-      </w:r>
-      <w:proofErr w:type="spellEnd"/>
-      <w:r>
-        <w:rPr>
-          <w:rFonts w:ascii="Times New Roman" w:hAnsi="Times New Roman" w:cs="Times New Roman"/>
-          <w:sz w:val="28"/>
-          <w:szCs w:val="28"/>
-        </w:rPr>
-        <w:t xml:space="preserve"> file cau8.txt </w:t>
-      </w:r>
-      <w:proofErr w:type="spellStart"/>
-      <w:r>
-        <w:rPr>
-          <w:rFonts w:ascii="Times New Roman" w:hAnsi="Times New Roman" w:cs="Times New Roman"/>
-          <w:sz w:val="28"/>
-          <w:szCs w:val="28"/>
-        </w:rPr>
-        <w:t>với</w:t>
-      </w:r>
-      <w:proofErr w:type="spellEnd"/>
-      <w:r>
-        <w:rPr>
-          <w:rFonts w:ascii="Times New Roman" w:hAnsi="Times New Roman" w:cs="Times New Roman"/>
-          <w:sz w:val="28"/>
-          <w:szCs w:val="28"/>
-        </w:rPr>
-        <w:t xml:space="preserve"> </w:t>
-      </w:r>
-      <w:proofErr w:type="spellStart"/>
-      <w:r>
-        <w:rPr>
-          <w:rFonts w:ascii="Times New Roman" w:hAnsi="Times New Roman" w:cs="Times New Roman"/>
-          <w:sz w:val="28"/>
-          <w:szCs w:val="28"/>
-        </w:rPr>
-        <w:t>nội</w:t>
-      </w:r>
-      <w:proofErr w:type="spellEnd"/>
-      <w:r>
-        <w:rPr>
-          <w:rFonts w:ascii="Times New Roman" w:hAnsi="Times New Roman" w:cs="Times New Roman"/>
-          <w:sz w:val="28"/>
-          <w:szCs w:val="28"/>
-        </w:rPr>
-        <w:t xml:space="preserve"> dung d1, </w:t>
-      </w:r>
-      <w:proofErr w:type="spellStart"/>
-      <w:r>
-        <w:rPr>
-          <w:rFonts w:ascii="Times New Roman" w:hAnsi="Times New Roman" w:cs="Times New Roman"/>
-          <w:sz w:val="28"/>
-          <w:szCs w:val="28"/>
-        </w:rPr>
-        <w:t>sau</w:t>
-      </w:r>
-      <w:proofErr w:type="spellEnd"/>
-      <w:r>
-        <w:rPr>
-          <w:rFonts w:ascii="Times New Roman" w:hAnsi="Times New Roman" w:cs="Times New Roman"/>
-          <w:sz w:val="28"/>
-          <w:szCs w:val="28"/>
-        </w:rPr>
-        <w:t xml:space="preserve"> </w:t>
-      </w:r>
-      <w:proofErr w:type="spellStart"/>
-      <w:r>
-        <w:rPr>
-          <w:rFonts w:ascii="Times New Roman" w:hAnsi="Times New Roman" w:cs="Times New Roman"/>
-          <w:sz w:val="28"/>
-          <w:szCs w:val="28"/>
-        </w:rPr>
-        <w:t>đó</w:t>
-      </w:r>
-      <w:proofErr w:type="spellEnd"/>
-      <w:r>
-        <w:rPr>
-          <w:rFonts w:ascii="Times New Roman" w:hAnsi="Times New Roman" w:cs="Times New Roman"/>
-          <w:sz w:val="28"/>
-          <w:szCs w:val="28"/>
-        </w:rPr>
-        <w:t xml:space="preserve"> add </w:t>
-      </w:r>
-      <w:proofErr w:type="spellStart"/>
-      <w:r>
-        <w:rPr>
-          <w:rFonts w:ascii="Times New Roman" w:hAnsi="Times New Roman" w:cs="Times New Roman"/>
-          <w:sz w:val="28"/>
-          <w:szCs w:val="28"/>
-        </w:rPr>
-        <w:t>vào</w:t>
-      </w:r>
-      <w:proofErr w:type="spellEnd"/>
-      <w:r>
-        <w:rPr>
-          <w:rFonts w:ascii="Times New Roman" w:hAnsi="Times New Roman" w:cs="Times New Roman"/>
-          <w:sz w:val="28"/>
-          <w:szCs w:val="28"/>
-        </w:rPr>
-        <w:t xml:space="preserve"> </w:t>
+      <w:r>
+        <w:rPr>
+          <w:rFonts w:ascii="Times New Roman" w:hAnsi="Times New Roman" w:cs="Times New Roman"/>
+          <w:sz w:val="28"/>
+          <w:szCs w:val="28"/>
+        </w:rPr>
+        <w:t xml:space="preserve">Tạo file cau8.txt với nội dung d1, sau đó add vào </w:t>
       </w:r>
       <w:r>
         <w:rPr>
@@ -4829,77 +1553,13 @@
           <w:szCs w:val="28"/>
         </w:rPr>
       </w:pPr>
-      <w:proofErr w:type="spellStart"/>
-      <w:r>
-        <w:rPr>
-          <w:rFonts w:ascii="Times New Roman" w:hAnsi="Times New Roman" w:cs="Times New Roman"/>
-          <w:sz w:val="28"/>
-          <w:szCs w:val="28"/>
-        </w:rPr>
-        <w:t>Thêm</w:t>
-      </w:r>
-      <w:proofErr w:type="spellEnd"/>
-      <w:r>
-        <w:rPr>
-          <w:rFonts w:ascii="Times New Roman" w:hAnsi="Times New Roman" w:cs="Times New Roman"/>
-          <w:sz w:val="28"/>
-          <w:szCs w:val="28"/>
-        </w:rPr>
-        <w:t xml:space="preserve"> </w:t>
-      </w:r>
-      <w:proofErr w:type="spellStart"/>
-      <w:r>
-        <w:rPr>
-          <w:rFonts w:ascii="Times New Roman" w:hAnsi="Times New Roman" w:cs="Times New Roman"/>
-          <w:sz w:val="28"/>
-          <w:szCs w:val="28"/>
-        </w:rPr>
-        <w:t>nội</w:t>
-      </w:r>
-      <w:proofErr w:type="spellEnd"/>
-      <w:r>
-        <w:rPr>
-          <w:rFonts w:ascii="Times New Roman" w:hAnsi="Times New Roman" w:cs="Times New Roman"/>
-          <w:sz w:val="28"/>
-          <w:szCs w:val="28"/>
-        </w:rPr>
-        <w:t xml:space="preserve"> dung d2 </w:t>
-      </w:r>
-      <w:proofErr w:type="spellStart"/>
-      <w:r>
-        <w:rPr>
-          <w:rFonts w:ascii="Times New Roman" w:hAnsi="Times New Roman" w:cs="Times New Roman"/>
-          <w:sz w:val="28"/>
-          <w:szCs w:val="28"/>
-        </w:rPr>
-        <w:t>và</w:t>
-      </w:r>
-      <w:proofErr w:type="spellEnd"/>
-      <w:r>
-        <w:rPr>
-          <w:rFonts w:ascii="Times New Roman" w:hAnsi="Times New Roman" w:cs="Times New Roman"/>
-          <w:sz w:val="28"/>
-          <w:szCs w:val="28"/>
-        </w:rPr>
-        <w:t xml:space="preserve"> so </w:t>
-      </w:r>
-      <w:proofErr w:type="spellStart"/>
-      <w:r>
-        <w:rPr>
-          <w:rFonts w:ascii="Times New Roman" w:hAnsi="Times New Roman" w:cs="Times New Roman"/>
-          <w:sz w:val="28"/>
-          <w:szCs w:val="28"/>
-        </w:rPr>
-        <w:t>sánh</w:t>
-      </w:r>
-      <w:proofErr w:type="spellEnd"/>
-      <w:r>
-        <w:rPr>
-          <w:rFonts w:ascii="Times New Roman" w:hAnsi="Times New Roman" w:cs="Times New Roman"/>
-          <w:sz w:val="28"/>
-          <w:szCs w:val="28"/>
-        </w:rPr>
-        <w:t>:</w:t>
+      <w:r>
+        <w:rPr>
+          <w:rFonts w:ascii="Times New Roman" w:hAnsi="Times New Roman" w:cs="Times New Roman"/>
+          <w:sz w:val="28"/>
+          <w:szCs w:val="28"/>
+        </w:rPr>
+        <w:t>Thêm nội dung d2 và so sánh:</w:t>
       </w:r>
     </w:p>
     <w:p>
@@ -4983,61 +1643,7 @@
           <w:sz w:val="28"/>
           <w:szCs w:val="28"/>
         </w:rPr>
-        <w:t xml:space="preserve">Staging Area vs </w:t>
-      </w:r>
-      <w:proofErr w:type="spellStart"/>
-      <w:r>
-        <w:rPr>
-          <w:rFonts w:ascii="Times New Roman" w:hAnsi="Times New Roman" w:cs="Times New Roman"/>
-          <w:sz w:val="28"/>
-          <w:szCs w:val="28"/>
-        </w:rPr>
-        <w:t>lần</w:t>
-      </w:r>
-      <w:proofErr w:type="spellEnd"/>
-      <w:r>
-        <w:rPr>
-          <w:rFonts w:ascii="Times New Roman" w:hAnsi="Times New Roman" w:cs="Times New Roman"/>
-          <w:sz w:val="28"/>
-          <w:szCs w:val="28"/>
-        </w:rPr>
-        <w:t xml:space="preserve"> commit </w:t>
-      </w:r>
-      <w:proofErr w:type="spellStart"/>
-      <w:r>
-        <w:rPr>
-          <w:rFonts w:ascii="Times New Roman" w:hAnsi="Times New Roman" w:cs="Times New Roman"/>
-          <w:sz w:val="28"/>
-          <w:szCs w:val="28"/>
-        </w:rPr>
-        <w:t>cuối</w:t>
-      </w:r>
-      <w:proofErr w:type="spellEnd"/>
-      <w:r>
-        <w:rPr>
-          <w:rFonts w:ascii="Times New Roman" w:hAnsi="Times New Roman" w:cs="Times New Roman"/>
-          <w:sz w:val="28"/>
-          <w:szCs w:val="28"/>
-        </w:rPr>
-        <w:t xml:space="preserve"> </w:t>
-      </w:r>
-      <w:proofErr w:type="spellStart"/>
-      <w:r>
-        <w:rPr>
-          <w:rFonts w:ascii="Times New Roman" w:hAnsi="Times New Roman" w:cs="Times New Roman"/>
-          <w:sz w:val="28"/>
-          <w:szCs w:val="28"/>
-        </w:rPr>
-        <w:t>cùng</w:t>
-      </w:r>
-      <w:proofErr w:type="spellEnd"/>
-      <w:r>
-        <w:rPr>
-          <w:rFonts w:ascii="Times New Roman" w:hAnsi="Times New Roman" w:cs="Times New Roman"/>
-          <w:sz w:val="28"/>
-          <w:szCs w:val="28"/>
-        </w:rPr>
-        <w:t xml:space="preserve"> (HEAD)</w:t>
+        <w:t>Staging Area vs lần commit cuối cùng (HEAD)</w:t>
       </w:r>
       <w:r>
         <w:rPr>
@@ -5061,7 +1667,6 @@
           <w:szCs w:val="28"/>
         </w:rPr>
       </w:pPr>
-      <w:proofErr w:type="spellStart"/>
       <w:r>
         <w:rPr>
           <w:rFonts w:ascii="Times New Roman" w:hAnsi="Times New Roman" w:cs="Times New Roman"/>
@@ -5069,52 +1674,7 @@
           <w:szCs w:val="28"/>
         </w:rPr>
         <w:lastRenderedPageBreak/>
-        <w:t>Tạo</w:t>
-      </w:r>
-      <w:proofErr w:type="spellEnd"/>
-      <w:r>
-        <w:rPr>
-          <w:rFonts w:ascii="Times New Roman" w:hAnsi="Times New Roman" w:cs="Times New Roman"/>
-          <w:sz w:val="28"/>
-          <w:szCs w:val="28"/>
-        </w:rPr>
-        <w:t xml:space="preserve"> file cau8.txt, add </w:t>
-      </w:r>
-      <w:proofErr w:type="spellStart"/>
-      <w:r>
-        <w:rPr>
-          <w:rFonts w:ascii="Times New Roman" w:hAnsi="Times New Roman" w:cs="Times New Roman"/>
-          <w:sz w:val="28"/>
-          <w:szCs w:val="28"/>
-        </w:rPr>
-        <w:t>vào</w:t>
-      </w:r>
-      <w:proofErr w:type="spellEnd"/>
-      <w:r>
-        <w:rPr>
-          <w:rFonts w:ascii="Times New Roman" w:hAnsi="Times New Roman" w:cs="Times New Roman"/>
-          <w:sz w:val="28"/>
-          <w:szCs w:val="28"/>
-        </w:rPr>
-        <w:t xml:space="preserve"> Staging Area </w:t>
-      </w:r>
-      <w:proofErr w:type="spellStart"/>
-      <w:r>
-        <w:rPr>
-          <w:rFonts w:ascii="Times New Roman" w:hAnsi="Times New Roman" w:cs="Times New Roman"/>
-          <w:sz w:val="28"/>
-          <w:szCs w:val="28"/>
-        </w:rPr>
-        <w:t>và</w:t>
-      </w:r>
-      <w:proofErr w:type="spellEnd"/>
-      <w:r>
-        <w:rPr>
-          <w:rFonts w:ascii="Times New Roman" w:hAnsi="Times New Roman" w:cs="Times New Roman"/>
-          <w:sz w:val="28"/>
-          <w:szCs w:val="28"/>
-        </w:rPr>
-        <w:t xml:space="preserve"> commit:</w:t>
+        <w:t>Tạo file cau8.txt, add vào Staging Area và commit:</w:t>
       </w:r>
     </w:p>
     <w:p>
@@ -5180,77 +1740,13 @@
           <w:szCs w:val="28"/>
         </w:rPr>
       </w:pPr>
-      <w:proofErr w:type="spellStart"/>
-      <w:r>
-        <w:rPr>
-          <w:rFonts w:ascii="Times New Roman" w:hAnsi="Times New Roman" w:cs="Times New Roman"/>
-          <w:sz w:val="28"/>
-          <w:szCs w:val="28"/>
-        </w:rPr>
-        <w:t>Tạo</w:t>
-      </w:r>
-      <w:proofErr w:type="spellEnd"/>
-      <w:r>
-        <w:rPr>
-          <w:rFonts w:ascii="Times New Roman" w:hAnsi="Times New Roman" w:cs="Times New Roman"/>
-          <w:sz w:val="28"/>
-          <w:szCs w:val="28"/>
-        </w:rPr>
-        <w:t xml:space="preserve"> </w:t>
-      </w:r>
-      <w:proofErr w:type="spellStart"/>
-      <w:r>
-        <w:rPr>
-          <w:rFonts w:ascii="Times New Roman" w:hAnsi="Times New Roman" w:cs="Times New Roman"/>
-          <w:sz w:val="28"/>
-          <w:szCs w:val="28"/>
-        </w:rPr>
-        <w:t>thêm</w:t>
-      </w:r>
-      <w:proofErr w:type="spellEnd"/>
-      <w:r>
-        <w:rPr>
-          <w:rFonts w:ascii="Times New Roman" w:hAnsi="Times New Roman" w:cs="Times New Roman"/>
-          <w:sz w:val="28"/>
-          <w:szCs w:val="28"/>
-        </w:rPr>
-        <w:t xml:space="preserve"> file cau8_2.txt add </w:t>
-      </w:r>
-      <w:proofErr w:type="spellStart"/>
-      <w:r>
-        <w:rPr>
-          <w:rFonts w:ascii="Times New Roman" w:hAnsi="Times New Roman" w:cs="Times New Roman"/>
-          <w:sz w:val="28"/>
-          <w:szCs w:val="28"/>
-        </w:rPr>
-        <w:t>vào</w:t>
-      </w:r>
-      <w:proofErr w:type="spellEnd"/>
-      <w:r>
-        <w:rPr>
-          <w:rFonts w:ascii="Times New Roman" w:hAnsi="Times New Roman" w:cs="Times New Roman"/>
-          <w:sz w:val="28"/>
-          <w:szCs w:val="28"/>
-        </w:rPr>
-        <w:t xml:space="preserve"> Staging Area </w:t>
-      </w:r>
-      <w:proofErr w:type="spellStart"/>
-      <w:r>
-        <w:rPr>
-          <w:rFonts w:ascii="Times New Roman" w:hAnsi="Times New Roman" w:cs="Times New Roman"/>
-          <w:sz w:val="28"/>
-          <w:szCs w:val="28"/>
-        </w:rPr>
-        <w:t>nhưng</w:t>
-      </w:r>
-      <w:proofErr w:type="spellEnd"/>
-      <w:r>
-        <w:rPr>
-          <w:rFonts w:ascii="Times New Roman" w:hAnsi="Times New Roman" w:cs="Times New Roman"/>
-          <w:sz w:val="28"/>
-          <w:szCs w:val="28"/>
-        </w:rPr>
-        <w:t xml:space="preserve"> KHÔNG commit:</w:t>
+      <w:r>
+        <w:rPr>
+          <w:rFonts w:ascii="Times New Roman" w:hAnsi="Times New Roman" w:cs="Times New Roman"/>
+          <w:sz w:val="28"/>
+          <w:szCs w:val="28"/>
+        </w:rPr>
+        <w:t>Tạo thêm file cau8_2.txt add vào Staging Area nhưng KHÔNG commit:</w:t>
       </w:r>
     </w:p>
     <w:p>
@@ -5343,43 +1839,7 @@
           <w:szCs w:val="28"/>
         </w:rPr>
         <w:lastRenderedPageBreak/>
-        <w:t xml:space="preserve">So </w:t>
-      </w:r>
-      <w:proofErr w:type="spellStart"/>
-      <w:r>
-        <w:rPr>
-          <w:rFonts w:ascii="Times New Roman" w:hAnsi="Times New Roman" w:cs="Times New Roman"/>
-          <w:sz w:val="28"/>
-          <w:szCs w:val="28"/>
-        </w:rPr>
-        <w:t>sánh</w:t>
-      </w:r>
-      <w:proofErr w:type="spellEnd"/>
-      <w:r>
-        <w:rPr>
-          <w:rFonts w:ascii="Times New Roman" w:hAnsi="Times New Roman" w:cs="Times New Roman"/>
-          <w:sz w:val="28"/>
-          <w:szCs w:val="28"/>
-        </w:rPr>
-        <w:t xml:space="preserve"> </w:t>
-      </w:r>
-      <w:proofErr w:type="spellStart"/>
-      <w:r>
-        <w:rPr>
-          <w:rFonts w:ascii="Times New Roman" w:hAnsi="Times New Roman" w:cs="Times New Roman"/>
-          <w:sz w:val="28"/>
-          <w:szCs w:val="28"/>
-        </w:rPr>
-        <w:t>bằng</w:t>
-      </w:r>
-      <w:proofErr w:type="spellEnd"/>
-      <w:r>
-        <w:rPr>
-          <w:rFonts w:ascii="Times New Roman" w:hAnsi="Times New Roman" w:cs="Times New Roman"/>
-          <w:sz w:val="28"/>
-          <w:szCs w:val="28"/>
-        </w:rPr>
-        <w:t xml:space="preserve"> git diff --staged:</w:t>
+        <w:t>So sánh bằng git diff --staged:</w:t>
       </w:r>
     </w:p>
     <w:p>
@@ -5489,61 +1949,7 @@
           <w:sz w:val="28"/>
           <w:szCs w:val="28"/>
         </w:rPr>
-        <w:t xml:space="preserve">irectory vs </w:t>
-      </w:r>
-      <w:proofErr w:type="spellStart"/>
-      <w:r>
-        <w:rPr>
-          <w:rFonts w:ascii="Times New Roman" w:hAnsi="Times New Roman" w:cs="Times New Roman"/>
-          <w:sz w:val="28"/>
-          <w:szCs w:val="28"/>
-        </w:rPr>
-        <w:t>lần</w:t>
-      </w:r>
-      <w:proofErr w:type="spellEnd"/>
-      <w:r>
-        <w:rPr>
-          <w:rFonts w:ascii="Times New Roman" w:hAnsi="Times New Roman" w:cs="Times New Roman"/>
-          <w:sz w:val="28"/>
-          <w:szCs w:val="28"/>
-        </w:rPr>
-        <w:t xml:space="preserve"> commit </w:t>
-      </w:r>
-      <w:proofErr w:type="spellStart"/>
-      <w:r>
-        <w:rPr>
-          <w:rFonts w:ascii="Times New Roman" w:hAnsi="Times New Roman" w:cs="Times New Roman"/>
-          <w:sz w:val="28"/>
-          <w:szCs w:val="28"/>
-        </w:rPr>
-        <w:t>cuối</w:t>
-      </w:r>
-      <w:proofErr w:type="spellEnd"/>
-      <w:r>
-        <w:rPr>
-          <w:rFonts w:ascii="Times New Roman" w:hAnsi="Times New Roman" w:cs="Times New Roman"/>
-          <w:sz w:val="28"/>
-          <w:szCs w:val="28"/>
-        </w:rPr>
-        <w:t xml:space="preserve"> </w:t>
-      </w:r>
-      <w:proofErr w:type="spellStart"/>
-      <w:r>
-        <w:rPr>
-          <w:rFonts w:ascii="Times New Roman" w:hAnsi="Times New Roman" w:cs="Times New Roman"/>
-          <w:sz w:val="28"/>
-          <w:szCs w:val="28"/>
-        </w:rPr>
-        <w:t>cùng</w:t>
-      </w:r>
-      <w:proofErr w:type="spellEnd"/>
-      <w:r>
-        <w:rPr>
-          <w:rFonts w:ascii="Times New Roman" w:hAnsi="Times New Roman" w:cs="Times New Roman"/>
-          <w:sz w:val="28"/>
-          <w:szCs w:val="28"/>
-        </w:rPr>
-        <w:t xml:space="preserve"> (HEAD</w:t>
+        <w:t>irectory vs lần commit cuối cùng (HEAD</w:t>
       </w:r>
       <w:r>
         <w:rPr>
@@ -5567,59 +1973,13 @@
           <w:szCs w:val="28"/>
         </w:rPr>
       </w:pPr>
-      <w:proofErr w:type="spellStart"/>
-      <w:r>
-        <w:rPr>
-          <w:rFonts w:ascii="Times New Roman" w:hAnsi="Times New Roman" w:cs="Times New Roman"/>
-          <w:sz w:val="28"/>
-          <w:szCs w:val="28"/>
-        </w:rPr>
-        <w:t>Sửa</w:t>
-      </w:r>
-      <w:proofErr w:type="spellEnd"/>
-      <w:r>
-        <w:rPr>
-          <w:rFonts w:ascii="Times New Roman" w:hAnsi="Times New Roman" w:cs="Times New Roman"/>
-          <w:sz w:val="28"/>
-          <w:szCs w:val="28"/>
-        </w:rPr>
-        <w:t xml:space="preserve"> file cau8_1.txt </w:t>
-      </w:r>
-      <w:proofErr w:type="spellStart"/>
-      <w:r>
-        <w:rPr>
-          <w:rFonts w:ascii="Times New Roman" w:hAnsi="Times New Roman" w:cs="Times New Roman"/>
-          <w:sz w:val="28"/>
-          <w:szCs w:val="28"/>
-        </w:rPr>
-        <w:t>và</w:t>
-      </w:r>
-      <w:proofErr w:type="spellEnd"/>
-      <w:r>
-        <w:rPr>
-          <w:rFonts w:ascii="Times New Roman" w:hAnsi="Times New Roman" w:cs="Times New Roman"/>
-          <w:sz w:val="28"/>
-          <w:szCs w:val="28"/>
-        </w:rPr>
-        <w:t xml:space="preserve"> add </w:t>
-      </w:r>
-      <w:proofErr w:type="spellStart"/>
-      <w:r>
-        <w:rPr>
-          <w:rFonts w:ascii="Times New Roman" w:hAnsi="Times New Roman" w:cs="Times New Roman"/>
-          <w:sz w:val="28"/>
-          <w:szCs w:val="28"/>
-        </w:rPr>
-        <w:t>vào</w:t>
-      </w:r>
-      <w:proofErr w:type="spellEnd"/>
-      <w:r>
-        <w:rPr>
-          <w:rFonts w:ascii="Times New Roman" w:hAnsi="Times New Roman" w:cs="Times New Roman"/>
-          <w:sz w:val="28"/>
-          <w:szCs w:val="28"/>
-        </w:rPr>
-        <w:t xml:space="preserve"> Staging Area:</w:t>
+      <w:r>
+        <w:rPr>
+          <w:rFonts w:ascii="Times New Roman" w:hAnsi="Times New Roman" w:cs="Times New Roman"/>
+          <w:sz w:val="28"/>
+          <w:szCs w:val="28"/>
+        </w:rPr>
+        <w:t>Sửa file cau8_1.txt và add vào Staging Area:</w:t>
       </w:r>
     </w:p>
     <w:p>
@@ -5688,59 +2048,13 @@
           <w:szCs w:val="28"/>
         </w:rPr>
       </w:pPr>
-      <w:proofErr w:type="spellStart"/>
-      <w:r>
-        <w:rPr>
-          <w:rFonts w:ascii="Times New Roman" w:hAnsi="Times New Roman" w:cs="Times New Roman"/>
-          <w:sz w:val="28"/>
-          <w:szCs w:val="28"/>
-        </w:rPr>
-        <w:t>Sửa</w:t>
-      </w:r>
-      <w:proofErr w:type="spellEnd"/>
-      <w:r>
-        <w:rPr>
-          <w:rFonts w:ascii="Times New Roman" w:hAnsi="Times New Roman" w:cs="Times New Roman"/>
-          <w:sz w:val="28"/>
-          <w:szCs w:val="28"/>
-        </w:rPr>
-        <w:t xml:space="preserve"> file cau8_2.txt </w:t>
-      </w:r>
-      <w:proofErr w:type="spellStart"/>
-      <w:r>
-        <w:rPr>
-          <w:rFonts w:ascii="Times New Roman" w:hAnsi="Times New Roman" w:cs="Times New Roman"/>
-          <w:sz w:val="28"/>
-          <w:szCs w:val="28"/>
-        </w:rPr>
-        <w:t>nhưng</w:t>
-      </w:r>
-      <w:proofErr w:type="spellEnd"/>
-      <w:r>
-        <w:rPr>
-          <w:rFonts w:ascii="Times New Roman" w:hAnsi="Times New Roman" w:cs="Times New Roman"/>
-          <w:sz w:val="28"/>
-          <w:szCs w:val="28"/>
-        </w:rPr>
-        <w:t xml:space="preserve"> KHÔNG add </w:t>
-      </w:r>
-      <w:proofErr w:type="spellStart"/>
-      <w:r>
-        <w:rPr>
-          <w:rFonts w:ascii="Times New Roman" w:hAnsi="Times New Roman" w:cs="Times New Roman"/>
-          <w:sz w:val="28"/>
-          <w:szCs w:val="28"/>
-        </w:rPr>
-        <w:t>vào</w:t>
-      </w:r>
-      <w:proofErr w:type="spellEnd"/>
-      <w:r>
-        <w:rPr>
-          <w:rFonts w:ascii="Times New Roman" w:hAnsi="Times New Roman" w:cs="Times New Roman"/>
-          <w:sz w:val="28"/>
-          <w:szCs w:val="28"/>
-        </w:rPr>
-        <w:t xml:space="preserve"> Staging Area:</w:t>
+      <w:r>
+        <w:rPr>
+          <w:rFonts w:ascii="Times New Roman" w:hAnsi="Times New Roman" w:cs="Times New Roman"/>
+          <w:sz w:val="28"/>
+          <w:szCs w:val="28"/>
+        </w:rPr>
+        <w:t>Sửa file cau8_2.txt nhưng KHÔNG add vào Staging Area:</w:t>
       </w:r>
     </w:p>
     <w:p>
@@ -5834,43 +2148,7 @@
           <w:szCs w:val="28"/>
         </w:rPr>
         <w:lastRenderedPageBreak/>
-        <w:t xml:space="preserve">So </w:t>
-      </w:r>
-      <w:proofErr w:type="spellStart"/>
-      <w:r>
-        <w:rPr>
-          <w:rFonts w:ascii="Times New Roman" w:hAnsi="Times New Roman" w:cs="Times New Roman"/>
-          <w:sz w:val="28"/>
-          <w:szCs w:val="28"/>
-        </w:rPr>
-        <w:t>sánh</w:t>
-      </w:r>
-      <w:proofErr w:type="spellEnd"/>
-      <w:r>
-        <w:rPr>
-          <w:rFonts w:ascii="Times New Roman" w:hAnsi="Times New Roman" w:cs="Times New Roman"/>
-          <w:sz w:val="28"/>
-          <w:szCs w:val="28"/>
-        </w:rPr>
-        <w:t xml:space="preserve"> </w:t>
-      </w:r>
-      <w:proofErr w:type="spellStart"/>
-      <w:r>
-        <w:rPr>
-          <w:rFonts w:ascii="Times New Roman" w:hAnsi="Times New Roman" w:cs="Times New Roman"/>
-          <w:sz w:val="28"/>
-          <w:szCs w:val="28"/>
-        </w:rPr>
-        <w:t>bằng</w:t>
-      </w:r>
-      <w:proofErr w:type="spellEnd"/>
-      <w:r>
-        <w:rPr>
-          <w:rFonts w:ascii="Times New Roman" w:hAnsi="Times New Roman" w:cs="Times New Roman"/>
-          <w:sz w:val="28"/>
-          <w:szCs w:val="28"/>
-        </w:rPr>
-        <w:t xml:space="preserve"> git diff HEAD:</w:t>
+        <w:t>So sánh bằng git diff HEAD:</w:t>
       </w:r>
       <w:r>
         <w:rPr>
@@ -5937,25 +2215,7 @@
           <w:szCs w:val="28"/>
         </w:rPr>
         <w:lastRenderedPageBreak/>
-        <w:t xml:space="preserve">So </w:t>
-      </w:r>
-      <w:proofErr w:type="spellStart"/>
-      <w:r>
-        <w:rPr>
-          <w:rFonts w:ascii="Times New Roman" w:hAnsi="Times New Roman" w:cs="Times New Roman"/>
-          <w:sz w:val="28"/>
-          <w:szCs w:val="28"/>
-        </w:rPr>
-        <w:t>sánh</w:t>
-      </w:r>
-      <w:proofErr w:type="spellEnd"/>
-      <w:r>
-        <w:rPr>
-          <w:rFonts w:ascii="Times New Roman" w:hAnsi="Times New Roman" w:cs="Times New Roman"/>
-          <w:sz w:val="28"/>
-          <w:szCs w:val="28"/>
-        </w:rPr>
-        <w:t xml:space="preserve"> 2 commit:</w:t>
+        <w:t>So sánh 2 commit:</w:t>
       </w:r>
     </w:p>
     <w:p>
@@ -6049,43 +2309,7 @@
           <w:sz w:val="28"/>
           <w:szCs w:val="28"/>
         </w:rPr>
-        <w:t xml:space="preserve">So </w:t>
-      </w:r>
-      <w:proofErr w:type="spellStart"/>
-      <w:r>
-        <w:rPr>
-          <w:rFonts w:ascii="Times New Roman" w:hAnsi="Times New Roman" w:cs="Times New Roman"/>
-          <w:sz w:val="28"/>
-          <w:szCs w:val="28"/>
-        </w:rPr>
-        <w:t>sánh</w:t>
-      </w:r>
-      <w:proofErr w:type="spellEnd"/>
-      <w:r>
-        <w:rPr>
-          <w:rFonts w:ascii="Times New Roman" w:hAnsi="Times New Roman" w:cs="Times New Roman"/>
-          <w:sz w:val="28"/>
-          <w:szCs w:val="28"/>
-        </w:rPr>
-        <w:t xml:space="preserve"> 2 </w:t>
-      </w:r>
-      <w:proofErr w:type="spellStart"/>
-      <w:r>
-        <w:rPr>
-          <w:rFonts w:ascii="Times New Roman" w:hAnsi="Times New Roman" w:cs="Times New Roman"/>
-          <w:sz w:val="28"/>
-          <w:szCs w:val="28"/>
-        </w:rPr>
-        <w:t>nhánh</w:t>
-      </w:r>
-      <w:proofErr w:type="spellEnd"/>
-      <w:r>
-        <w:rPr>
-          <w:rFonts w:ascii="Times New Roman" w:hAnsi="Times New Roman" w:cs="Times New Roman"/>
-          <w:sz w:val="28"/>
-          <w:szCs w:val="28"/>
-        </w:rPr>
-        <w:t>:</w:t>
+        <w:t>So sánh 2 nhánh:</w:t>
       </w:r>
     </w:p>
     <w:p>
@@ -6101,77 +2325,13 @@
           <w:szCs w:val="28"/>
         </w:rPr>
       </w:pPr>
-      <w:proofErr w:type="spellStart"/>
-      <w:r>
-        <w:rPr>
-          <w:rFonts w:ascii="Times New Roman" w:hAnsi="Times New Roman" w:cs="Times New Roman"/>
-          <w:sz w:val="28"/>
-          <w:szCs w:val="28"/>
-        </w:rPr>
-        <w:t>Chuyển</w:t>
-      </w:r>
-      <w:proofErr w:type="spellEnd"/>
-      <w:r>
-        <w:rPr>
-          <w:rFonts w:ascii="Times New Roman" w:hAnsi="Times New Roman" w:cs="Times New Roman"/>
-          <w:sz w:val="28"/>
-          <w:szCs w:val="28"/>
-        </w:rPr>
-        <w:t xml:space="preserve"> </w:t>
-      </w:r>
-      <w:proofErr w:type="spellStart"/>
-      <w:r>
-        <w:rPr>
-          <w:rFonts w:ascii="Times New Roman" w:hAnsi="Times New Roman" w:cs="Times New Roman"/>
-          <w:sz w:val="28"/>
-          <w:szCs w:val="28"/>
-        </w:rPr>
-        <w:t>về</w:t>
-      </w:r>
-      <w:proofErr w:type="spellEnd"/>
-      <w:r>
-        <w:rPr>
-          <w:rFonts w:ascii="Times New Roman" w:hAnsi="Times New Roman" w:cs="Times New Roman"/>
-          <w:sz w:val="28"/>
-          <w:szCs w:val="28"/>
-        </w:rPr>
-        <w:t xml:space="preserve"> </w:t>
-      </w:r>
-      <w:proofErr w:type="spellStart"/>
-      <w:r>
-        <w:rPr>
-          <w:rFonts w:ascii="Times New Roman" w:hAnsi="Times New Roman" w:cs="Times New Roman"/>
-          <w:sz w:val="28"/>
-          <w:szCs w:val="28"/>
-        </w:rPr>
-        <w:t>nhánh</w:t>
-      </w:r>
-      <w:proofErr w:type="spellEnd"/>
-      <w:r>
-        <w:rPr>
-          <w:rFonts w:ascii="Times New Roman" w:hAnsi="Times New Roman" w:cs="Times New Roman"/>
-          <w:sz w:val="28"/>
-          <w:szCs w:val="28"/>
-        </w:rPr>
-        <w:t xml:space="preserve"> main </w:t>
-      </w:r>
-      <w:proofErr w:type="spellStart"/>
-      <w:r>
-        <w:rPr>
-          <w:rFonts w:ascii="Times New Roman" w:hAnsi="Times New Roman" w:cs="Times New Roman"/>
-          <w:sz w:val="28"/>
-          <w:szCs w:val="28"/>
-        </w:rPr>
-        <w:t>tạo</w:t>
-      </w:r>
-      <w:proofErr w:type="spellEnd"/>
-      <w:r>
-        <w:rPr>
-          <w:rFonts w:ascii="Times New Roman" w:hAnsi="Times New Roman" w:cs="Times New Roman"/>
-          <w:sz w:val="28"/>
-          <w:szCs w:val="28"/>
-        </w:rPr>
-        <w:t xml:space="preserve"> 1 file cau8_4.txt:</w:t>
+      <w:r>
+        <w:rPr>
+          <w:rFonts w:ascii="Times New Roman" w:hAnsi="Times New Roman" w:cs="Times New Roman"/>
+          <w:sz w:val="28"/>
+          <w:szCs w:val="28"/>
+        </w:rPr>
+        <w:t>Chuyển về nhánh main tạo 1 file cau8_4.txt:</w:t>
       </w:r>
     </w:p>
     <w:p>
@@ -6264,25 +2424,7 @@
           <w:szCs w:val="28"/>
         </w:rPr>
         <w:lastRenderedPageBreak/>
-        <w:t xml:space="preserve">So </w:t>
-      </w:r>
-      <w:proofErr w:type="spellStart"/>
-      <w:r>
-        <w:rPr>
-          <w:rFonts w:ascii="Times New Roman" w:hAnsi="Times New Roman" w:cs="Times New Roman"/>
-          <w:sz w:val="28"/>
-          <w:szCs w:val="28"/>
-        </w:rPr>
-        <w:t>sánh</w:t>
-      </w:r>
-      <w:proofErr w:type="spellEnd"/>
-      <w:r>
-        <w:rPr>
-          <w:rFonts w:ascii="Times New Roman" w:hAnsi="Times New Roman" w:cs="Times New Roman"/>
-          <w:sz w:val="28"/>
-          <w:szCs w:val="28"/>
-        </w:rPr>
-        <w:t>:</w:t>
+        <w:t>So sánh:</w:t>
       </w:r>
     </w:p>
     <w:p>
@@ -6340,107 +2482,6 @@
     </w:p>
     <w:p>
       <w:pPr>
-        <w:pStyle w:val="ListParagraph"/>
-        <w:numPr>
-          <w:ilvl w:val="0"/>
-          <w:numId w:val="27"/>
-        </w:numPr>
-        <w:ind w:left="1080"/>
-        <w:rPr>
-          <w:rFonts w:ascii="Times New Roman" w:hAnsi="Times New Roman" w:cs="Times New Roman"/>
-          <w:sz w:val="28"/>
-          <w:szCs w:val="28"/>
-        </w:rPr>
-      </w:pPr>
-      <w:r>
-        <w:rPr>
-          <w:rFonts w:ascii="Times New Roman" w:hAnsi="Times New Roman" w:cs="Times New Roman"/>
-          <w:sz w:val="28"/>
-          <w:szCs w:val="28"/>
-        </w:rPr>
-        <w:t xml:space="preserve">So </w:t>
-      </w:r>
-      <w:proofErr w:type="spellStart"/>
-      <w:r>
-        <w:rPr>
-          <w:rFonts w:ascii="Times New Roman" w:hAnsi="Times New Roman" w:cs="Times New Roman"/>
-          <w:sz w:val="28"/>
-          <w:szCs w:val="28"/>
-        </w:rPr>
-        <w:t>sánh</w:t>
-      </w:r>
-      <w:proofErr w:type="spellEnd"/>
-      <w:r>
-        <w:rPr>
-          <w:rFonts w:ascii="Times New Roman" w:hAnsi="Times New Roman" w:cs="Times New Roman"/>
-          <w:sz w:val="28"/>
-          <w:szCs w:val="28"/>
-        </w:rPr>
-        <w:t xml:space="preserve"> </w:t>
-      </w:r>
-      <w:proofErr w:type="spellStart"/>
-      <w:r>
-        <w:rPr>
-          <w:rFonts w:ascii="Times New Roman" w:hAnsi="Times New Roman" w:cs="Times New Roman"/>
-          <w:sz w:val="28"/>
-          <w:szCs w:val="28"/>
-        </w:rPr>
-        <w:t>nhánh</w:t>
-      </w:r>
-      <w:proofErr w:type="spellEnd"/>
-      <w:r>
-        <w:rPr>
-          <w:rFonts w:ascii="Times New Roman" w:hAnsi="Times New Roman" w:cs="Times New Roman"/>
-          <w:sz w:val="28"/>
-          <w:szCs w:val="28"/>
-        </w:rPr>
-        <w:t xml:space="preserve"> vs commit:</w:t>
-      </w:r>
-    </w:p>
-    <w:p>
-      <w:pPr>
-        <w:pStyle w:val="ListParagraph"/>
-        <w:numPr>
-          <w:ilvl w:val="0"/>
-          <w:numId w:val="27"/>
-        </w:numPr>
-        <w:ind w:left="1080"/>
-        <w:rPr>
-          <w:rFonts w:ascii="Times New Roman" w:hAnsi="Times New Roman" w:cs="Times New Roman"/>
-          <w:sz w:val="28"/>
-          <w:szCs w:val="28"/>
-        </w:rPr>
-      </w:pPr>
-      <w:r>
-        <w:rPr>
-          <w:rFonts w:ascii="Times New Roman" w:hAnsi="Times New Roman" w:cs="Times New Roman"/>
-          <w:sz w:val="28"/>
-          <w:szCs w:val="28"/>
-        </w:rPr>
-        <w:t xml:space="preserve">So </w:t>
-      </w:r>
-      <w:proofErr w:type="spellStart"/>
-      <w:r>
-        <w:rPr>
-          <w:rFonts w:ascii="Times New Roman" w:hAnsi="Times New Roman" w:cs="Times New Roman"/>
-          <w:sz w:val="28"/>
-          <w:szCs w:val="28"/>
-        </w:rPr>
-        <w:t>sánh</w:t>
-      </w:r>
-      <w:proofErr w:type="spellEnd"/>
-      <w:r>
-        <w:rPr>
-          <w:rFonts w:ascii="Times New Roman" w:hAnsi="Times New Roman" w:cs="Times New Roman"/>
-          <w:sz w:val="28"/>
-          <w:szCs w:val="28"/>
-        </w:rPr>
-        <w:t xml:space="preserve"> 2 file:</w:t>
-      </w:r>
-    </w:p>
-    <w:p>
-      <w:pPr>
-        <w:ind w:left="360"/>
         <w:rPr>
           <w:rFonts w:ascii="Times New Roman" w:hAnsi="Times New Roman" w:cs="Times New Roman"/>
           <w:sz w:val="28"/>
